--- a/ManuscriptFrontier/revisionTrack/Document2Resubmit/Li_SEMIPs_manuscript_revision_v2_JYL.docx
+++ b/ManuscriptFrontier/revisionTrack/Document2Resubmit/Li_SEMIPs_manuscript_revision_v2_JYL.docx
@@ -2540,21 +2540,22 @@
         <w:jc w:val="both"/>
         <w:rPr>
           <w:ins w:id="222" w:author="Wu, Steve (NIH/NIEHS) [E]" w:date="2021-09-11T23:42:00Z"/>
+          <w:del w:id="223" w:author="Li, Jianying (NIH/NIEHS) [C]" w:date="2021-09-29T23:10:00Z"/>
           <w:color w:val="333333"/>
           <w:shd w:val="clear" w:color="auto" w:fill="FFFFFF"/>
         </w:rPr>
-        <w:pPrChange w:id="223" w:author="Wu, Steve (NIH/NIEHS) [E]" w:date="2021-09-12T00:43:00Z">
+        <w:pPrChange w:id="224" w:author="Wu, Steve (NIH/NIEHS) [E]" w:date="2021-09-12T00:43:00Z">
           <w:pPr>
             <w:spacing w:line="480" w:lineRule="auto"/>
           </w:pPr>
         </w:pPrChange>
       </w:pPr>
-      <w:ins w:id="224" w:author="Wu, Steve (NIH/NIEHS) [E]" w:date="2021-09-12T00:47:00Z">
+      <w:ins w:id="225" w:author="Wu, Steve (NIH/NIEHS) [E]" w:date="2021-09-12T00:47:00Z">
         <w:r>
           <w:t xml:space="preserve">While </w:t>
         </w:r>
       </w:ins>
-      <w:ins w:id="225" w:author="Wu, Steve (NIH/NIEHS) [E]" w:date="2021-09-11T23:48:00Z">
+      <w:ins w:id="226" w:author="Wu, Steve (NIH/NIEHS) [E]" w:date="2021-09-11T23:48:00Z">
         <w:r>
           <w:t xml:space="preserve">gene expression data in public repositories provide a valuable resource for investigators to infer regulatory processes </w:t>
         </w:r>
@@ -2577,12 +2578,12 @@
       <w:r>
         <w:fldChar w:fldCharType="end"/>
       </w:r>
-      <w:ins w:id="226" w:author="Wu, Steve (NIH/NIEHS) [E]" w:date="2021-09-11T23:48:00Z">
+      <w:ins w:id="227" w:author="Wu, Steve (NIH/NIEHS) [E]" w:date="2021-09-11T23:48:00Z">
         <w:r>
           <w:t xml:space="preserve">, the </w:t>
         </w:r>
       </w:ins>
-      <w:ins w:id="227" w:author="Wu, Steve (NIH/NIEHS) [E]" w:date="2021-09-12T01:02:00Z">
+      <w:ins w:id="228" w:author="Wu, Steve (NIH/NIEHS) [E]" w:date="2021-09-12T01:02:00Z">
         <w:r>
           <w:t>ca</w:t>
         </w:r>
@@ -2590,47 +2591,47 @@
           <w:t xml:space="preserve">usal relationships among </w:t>
         </w:r>
       </w:ins>
-      <w:ins w:id="228" w:author="Wu, Steve (NIH/NIEHS) [E]" w:date="2021-09-11T23:48:00Z">
+      <w:ins w:id="229" w:author="Wu, Steve (NIH/NIEHS) [E]" w:date="2021-09-11T23:48:00Z">
         <w:r>
           <w:t>variables of interest are not always directly measurable in a</w:t>
         </w:r>
       </w:ins>
-      <w:ins w:id="229" w:author="Wu, Steve (NIH/NIEHS) [E]" w:date="2021-09-12T01:02:00Z">
+      <w:ins w:id="230" w:author="Wu, Steve (NIH/NIEHS) [E]" w:date="2021-09-12T01:02:00Z">
         <w:r>
           <w:t xml:space="preserve"> </w:t>
         </w:r>
       </w:ins>
-      <w:ins w:id="230" w:author="Wu, Steve (NIH/NIEHS) [E]" w:date="2021-09-11T23:48:00Z">
+      <w:ins w:id="231" w:author="Wu, Steve (NIH/NIEHS) [E]" w:date="2021-09-11T23:48:00Z">
         <w:r>
           <w:t>system. Moreover, it is challenging to test the knowledge obtained from experimental model systems in human</w:t>
         </w:r>
       </w:ins>
-      <w:commentRangeStart w:id="231"/>
       <w:commentRangeStart w:id="232"/>
-      <w:commentRangeEnd w:id="231"/>
+      <w:commentRangeStart w:id="233"/>
+      <w:commentRangeEnd w:id="232"/>
       <w:r>
         <w:rPr>
           <w:rStyle w:val="CommentReference"/>
           <w:rFonts w:eastAsiaTheme="minorHAnsi" w:cstheme="minorBidi"/>
           <w:lang w:eastAsia="en-US"/>
         </w:rPr>
-        <w:commentReference w:id="231"/>
-      </w:r>
-      <w:commentRangeEnd w:id="232"/>
+        <w:commentReference w:id="232"/>
+      </w:r>
+      <w:commentRangeEnd w:id="233"/>
       <w:r>
         <w:rPr>
           <w:rStyle w:val="CommentReference"/>
           <w:rFonts w:eastAsiaTheme="minorHAnsi" w:cstheme="minorBidi"/>
           <w:lang w:eastAsia="en-US"/>
         </w:rPr>
-        <w:commentReference w:id="232"/>
-      </w:r>
-      <w:ins w:id="233" w:author="Wu, Steve (NIH/NIEHS) [E]" w:date="2021-09-11T23:48:00Z">
+        <w:commentReference w:id="233"/>
+      </w:r>
+      <w:ins w:id="234" w:author="Wu, Steve (NIH/NIEHS) [E]" w:date="2021-09-11T23:48:00Z">
         <w:r>
           <w:t xml:space="preserve"> due to undetermined clinical outcomes and ethical considerations.</w:t>
         </w:r>
       </w:ins>
-      <w:ins w:id="234" w:author="Wu, Steve (NIH/NIEHS) [E]" w:date="2021-09-11T23:42:00Z">
+      <w:ins w:id="235" w:author="Wu, Steve (NIH/NIEHS) [E]" w:date="2021-09-11T23:42:00Z">
         <w:r>
           <w:rPr>
             <w:color w:val="333333"/>
@@ -2639,7 +2640,7 @@
           <w:t xml:space="preserve"> Genome-wide gene expression assays on human </w:t>
         </w:r>
       </w:ins>
-      <w:ins w:id="235" w:author="Wu, Steve (NIH/NIEHS) [E]" w:date="2021-09-24T16:45:00Z">
+      <w:ins w:id="236" w:author="Wu, Steve (NIH/NIEHS) [E]" w:date="2021-09-24T16:45:00Z">
         <w:r>
           <w:rPr>
             <w:color w:val="333333"/>
@@ -2648,7 +2649,7 @@
           <w:t>specimens</w:t>
         </w:r>
       </w:ins>
-      <w:ins w:id="236" w:author="Wu, Steve (NIH/NIEHS) [E]" w:date="2021-09-11T23:42:00Z">
+      <w:ins w:id="237" w:author="Wu, Steve (NIH/NIEHS) [E]" w:date="2021-09-11T23:42:00Z">
         <w:r>
           <w:rPr>
             <w:color w:val="333333"/>
@@ -2657,7 +2658,7 @@
           <w:t xml:space="preserve"> allow observations </w:t>
         </w:r>
       </w:ins>
-      <w:ins w:id="237" w:author="Wu, Steve (NIH/NIEHS) [E]" w:date="2021-09-24T16:45:00Z">
+      <w:ins w:id="238" w:author="Wu, Steve (NIH/NIEHS) [E]" w:date="2021-09-24T16:45:00Z">
         <w:r>
           <w:rPr>
             <w:color w:val="333333"/>
@@ -2666,7 +2667,7 @@
           <w:t>of correlations</w:t>
         </w:r>
       </w:ins>
-      <w:ins w:id="238" w:author="Wu, Steve (NIH/NIEHS) [E]" w:date="2021-09-11T23:42:00Z">
+      <w:ins w:id="239" w:author="Wu, Steve (NIH/NIEHS) [E]" w:date="2021-09-11T23:42:00Z">
         <w:r>
           <w:rPr>
             <w:color w:val="333333"/>
@@ -2675,7 +2676,7 @@
           <w:t xml:space="preserve"> among the gene expression levels as well as </w:t>
         </w:r>
       </w:ins>
-      <w:ins w:id="239" w:author="Wu, Steve (NIH/NIEHS) [E]" w:date="2021-09-12T00:48:00Z">
+      <w:ins w:id="240" w:author="Wu, Steve (NIH/NIEHS) [E]" w:date="2021-09-12T00:48:00Z">
         <w:r>
           <w:rPr>
             <w:color w:val="333333"/>
@@ -2684,7 +2685,7 @@
           <w:t xml:space="preserve">between </w:t>
         </w:r>
       </w:ins>
-      <w:ins w:id="240" w:author="Wu, Steve (NIH/NIEHS) [E]" w:date="2021-09-12T00:49:00Z">
+      <w:ins w:id="241" w:author="Wu, Steve (NIH/NIEHS) [E]" w:date="2021-09-12T00:49:00Z">
         <w:r>
           <w:rPr>
             <w:color w:val="333333"/>
@@ -2693,7 +2694,7 @@
           <w:t>RNA abundances</w:t>
         </w:r>
       </w:ins>
-      <w:ins w:id="241" w:author="Wu, Steve (NIH/NIEHS) [E]" w:date="2021-09-11T23:42:00Z">
+      <w:ins w:id="242" w:author="Wu, Steve (NIH/NIEHS) [E]" w:date="2021-09-11T23:42:00Z">
         <w:r>
           <w:rPr>
             <w:color w:val="333333"/>
@@ -2702,7 +2703,7 @@
           <w:t xml:space="preserve"> </w:t>
         </w:r>
       </w:ins>
-      <w:ins w:id="242" w:author="Wu, Steve (NIH/NIEHS) [E]" w:date="2021-09-12T00:49:00Z">
+      <w:ins w:id="243" w:author="Wu, Steve (NIH/NIEHS) [E]" w:date="2021-09-12T00:49:00Z">
         <w:r>
           <w:rPr>
             <w:color w:val="333333"/>
@@ -2711,7 +2712,7 @@
           <w:t>and</w:t>
         </w:r>
       </w:ins>
-      <w:ins w:id="243" w:author="Wu, Steve (NIH/NIEHS) [E]" w:date="2021-09-11T23:42:00Z">
+      <w:ins w:id="244" w:author="Wu, Steve (NIH/NIEHS) [E]" w:date="2021-09-11T23:42:00Z">
         <w:r>
           <w:rPr>
             <w:color w:val="333333"/>
@@ -2720,7 +2721,7 @@
           <w:t xml:space="preserve"> phenotypic outputs. Meanwhile, these assays can also determine the downstream targets of a </w:t>
         </w:r>
       </w:ins>
-      <w:ins w:id="244" w:author="Wu, Steve (NIH/NIEHS) [E]" w:date="2021-09-12T01:05:00Z">
+      <w:ins w:id="245" w:author="Wu, Steve (NIH/NIEHS) [E]" w:date="2021-09-12T01:05:00Z">
         <w:r>
           <w:rPr>
             <w:color w:val="333333"/>
@@ -2729,7 +2730,7 @@
           <w:t>factor</w:t>
         </w:r>
       </w:ins>
-      <w:ins w:id="245" w:author="Wu, Steve (NIH/NIEHS) [E]" w:date="2021-09-11T23:42:00Z">
+      <w:ins w:id="246" w:author="Wu, Steve (NIH/NIEHS) [E]" w:date="2021-09-11T23:42:00Z">
         <w:r>
           <w:rPr>
             <w:color w:val="333333"/>
@@ -2768,7 +2769,7 @@
           <w:t xml:space="preserve"> specimen via genetic or pha</w:t>
         </w:r>
       </w:ins>
-      <w:ins w:id="246" w:author="Wu, Steve (NIH/NIEHS) [E]" w:date="2021-09-24T16:45:00Z">
+      <w:ins w:id="247" w:author="Wu, Steve (NIH/NIEHS) [E]" w:date="2021-09-24T16:45:00Z">
         <w:r>
           <w:rPr>
             <w:color w:val="333333"/>
@@ -2777,7 +2778,7 @@
           <w:t>r</w:t>
         </w:r>
       </w:ins>
-      <w:ins w:id="247" w:author="Wu, Steve (NIH/NIEHS) [E]" w:date="2021-09-11T23:42:00Z">
+      <w:ins w:id="248" w:author="Wu, Steve (NIH/NIEHS) [E]" w:date="2021-09-11T23:42:00Z">
         <w:r>
           <w:rPr>
             <w:color w:val="333333"/>
@@ -2786,7 +2787,7 @@
           <w:t>ma</w:t>
         </w:r>
       </w:ins>
-      <w:ins w:id="248" w:author="Wu, Steve (NIH/NIEHS) [E]" w:date="2021-09-24T16:45:00Z">
+      <w:ins w:id="249" w:author="Wu, Steve (NIH/NIEHS) [E]" w:date="2021-09-24T16:45:00Z">
         <w:r>
           <w:rPr>
             <w:color w:val="333333"/>
@@ -2795,7 +2796,7 @@
           <w:t>co</w:t>
         </w:r>
       </w:ins>
-      <w:ins w:id="249" w:author="Wu, Steve (NIH/NIEHS) [E]" w:date="2021-09-11T23:42:00Z">
+      <w:ins w:id="250" w:author="Wu, Steve (NIH/NIEHS) [E]" w:date="2021-09-11T23:42:00Z">
         <w:r>
           <w:rPr>
             <w:color w:val="333333"/>
@@ -2804,7 +2805,7 @@
           <w:t xml:space="preserve">logical perturbations. </w:t>
         </w:r>
       </w:ins>
-      <w:ins w:id="250" w:author="Wu, Steve (NIH/NIEHS) [E]" w:date="2021-09-12T01:06:00Z">
+      <w:ins w:id="251" w:author="Wu, Steve (NIH/NIEHS) [E]" w:date="2021-09-12T01:06:00Z">
         <w:r>
           <w:rPr>
             <w:color w:val="333333"/>
@@ -2813,7 +2814,7 @@
           <w:t>The resultin</w:t>
         </w:r>
       </w:ins>
-      <w:ins w:id="251" w:author="Wu, Steve (NIH/NIEHS) [E]" w:date="2021-09-12T01:07:00Z">
+      <w:ins w:id="252" w:author="Wu, Steve (NIH/NIEHS) [E]" w:date="2021-09-12T01:07:00Z">
         <w:r>
           <w:rPr>
             <w:color w:val="333333"/>
@@ -2836,7 +2837,7 @@
           <w:t>t</w:t>
         </w:r>
       </w:ins>
-      <w:ins w:id="252" w:author="Wu, Steve (NIH/NIEHS) [E]" w:date="2021-09-11T23:42:00Z">
+      <w:ins w:id="253" w:author="Wu, Steve (NIH/NIEHS) [E]" w:date="2021-09-11T23:42:00Z">
         <w:r>
           <w:rPr>
             <w:color w:val="333333"/>
@@ -2845,7 +2846,7 @@
           <w:t>he behavior of these downstream target genes in response to a perturbation</w:t>
         </w:r>
       </w:ins>
-      <w:ins w:id="253" w:author="Wu, Steve (NIH/NIEHS) [E]" w:date="2021-09-12T01:08:00Z">
+      <w:ins w:id="254" w:author="Wu, Steve (NIH/NIEHS) [E]" w:date="2021-09-12T01:08:00Z">
         <w:r>
           <w:rPr>
             <w:color w:val="333333"/>
@@ -2854,7 +2855,7 @@
           <w:t xml:space="preserve">, </w:t>
         </w:r>
       </w:ins>
-      <w:ins w:id="254" w:author="Wu, Steve (NIH/NIEHS) [E]" w:date="2021-09-11T23:42:00Z">
+      <w:ins w:id="255" w:author="Wu, Steve (NIH/NIEHS) [E]" w:date="2021-09-11T23:42:00Z">
         <w:r>
           <w:rPr>
             <w:color w:val="333333"/>
@@ -2879,7 +2880,7 @@
           <w:t xml:space="preserve"> serve as a surrogate of the activity of the </w:t>
         </w:r>
       </w:ins>
-      <w:ins w:id="255" w:author="Wu, Steve (NIH/NIEHS) [E]" w:date="2021-09-12T01:22:00Z">
+      <w:ins w:id="256" w:author="Wu, Steve (NIH/NIEHS) [E]" w:date="2021-09-12T01:22:00Z">
         <w:r>
           <w:rPr>
             <w:color w:val="333333"/>
@@ -2888,7 +2889,7 @@
           <w:t xml:space="preserve">factor </w:t>
         </w:r>
       </w:ins>
-      <w:ins w:id="256" w:author="Wu, Steve (NIH/NIEHS) [E]" w:date="2021-09-11T23:42:00Z">
+      <w:ins w:id="257" w:author="Wu, Steve (NIH/NIEHS) [E]" w:date="2021-09-11T23:42:00Z">
         <w:r>
           <w:rPr>
             <w:color w:val="333333"/>
@@ -2913,7 +2914,7 @@
           <w:t xml:space="preserve"> context. Assuming that gene functions are preserved between human tissues and relevant model systems, the degree of similarity between the gene signature of the </w:t>
         </w:r>
       </w:ins>
-      <w:ins w:id="257" w:author="Wu, Steve (NIH/NIEHS) [E]" w:date="2021-09-12T01:23:00Z">
+      <w:ins w:id="258" w:author="Wu, Steve (NIH/NIEHS) [E]" w:date="2021-09-12T01:23:00Z">
         <w:r>
           <w:rPr>
             <w:color w:val="333333"/>
@@ -2922,7 +2923,7 @@
           <w:t>factor</w:t>
         </w:r>
       </w:ins>
-      <w:ins w:id="258" w:author="Wu, Steve (NIH/NIEHS) [E]" w:date="2021-09-11T23:42:00Z">
+      <w:ins w:id="259" w:author="Wu, Steve (NIH/NIEHS) [E]" w:date="2021-09-11T23:42:00Z">
         <w:r>
           <w:rPr>
             <w:color w:val="333333"/>
@@ -2931,7 +2932,7 @@
           <w:t xml:space="preserve"> of interest and the specimen’s gene expression profile could be quantitatively estimated by a T-score calculation to rep</w:t>
         </w:r>
       </w:ins>
-      <w:ins w:id="259" w:author="Wu, Steve (NIH/NIEHS) [E]" w:date="2021-09-24T16:16:00Z">
+      <w:ins w:id="260" w:author="Wu, Steve (NIH/NIEHS) [E]" w:date="2021-09-24T16:16:00Z">
         <w:r>
           <w:rPr>
             <w:color w:val="333333"/>
@@ -2940,7 +2941,7 @@
           <w:t>re</w:t>
         </w:r>
       </w:ins>
-      <w:ins w:id="260" w:author="Wu, Steve (NIH/NIEHS) [E]" w:date="2021-09-11T23:42:00Z">
+      <w:ins w:id="261" w:author="Wu, Steve (NIH/NIEHS) [E]" w:date="2021-09-11T23:42:00Z">
         <w:r>
           <w:rPr>
             <w:color w:val="333333"/>
@@ -2949,7 +2950,7 @@
           <w:t xml:space="preserve">sent activities of the </w:t>
         </w:r>
       </w:ins>
-      <w:ins w:id="261" w:author="Wu, Steve (NIH/NIEHS) [E]" w:date="2021-09-12T01:23:00Z">
+      <w:ins w:id="262" w:author="Wu, Steve (NIH/NIEHS) [E]" w:date="2021-09-12T01:23:00Z">
         <w:r>
           <w:rPr>
             <w:color w:val="333333"/>
@@ -2958,7 +2959,7 @@
           <w:t>factor</w:t>
         </w:r>
       </w:ins>
-      <w:ins w:id="262" w:author="Wu, Steve (NIH/NIEHS) [E]" w:date="2021-09-11T23:42:00Z">
+      <w:ins w:id="263" w:author="Wu, Steve (NIH/NIEHS) [E]" w:date="2021-09-11T23:42:00Z">
         <w:r>
           <w:rPr>
             <w:color w:val="333333"/>
@@ -2966,7 +2967,7 @@
           </w:rPr>
           <w:t xml:space="preserve"> of interest in the </w:t>
         </w:r>
-        <w:del w:id="263" w:author="Li, Jian-Liang (NIH/NIEHS) [E]" w:date="2021-09-21T12:08:00Z">
+        <w:del w:id="264" w:author="Li, Jian-Liang (NIH/NIEHS) [E]" w:date="2021-09-21T12:08:00Z">
           <w:r>
             <w:rPr>
               <w:color w:val="333333"/>
@@ -2976,7 +2977,7 @@
           </w:r>
         </w:del>
       </w:ins>
-      <w:ins w:id="264" w:author="Li, Jian-Liang (NIH/NIEHS) [E]" w:date="2021-09-21T12:08:00Z">
+      <w:ins w:id="265" w:author="Li, Jian-Liang (NIH/NIEHS) [E]" w:date="2021-09-21T12:08:00Z">
         <w:r>
           <w:rPr>
             <w:color w:val="333333"/>
@@ -2985,7 +2986,7 @@
           <w:t>targeted</w:t>
         </w:r>
       </w:ins>
-      <w:ins w:id="265" w:author="Wu, Steve (NIH/NIEHS) [E]" w:date="2021-09-11T23:42:00Z">
+      <w:ins w:id="266" w:author="Wu, Steve (NIH/NIEHS) [E]" w:date="2021-09-11T23:42:00Z">
         <w:r>
           <w:rPr>
             <w:color w:val="333333"/>
@@ -3366,6 +3367,12 @@
           <w:color w:val="333333"/>
           <w:shd w:val="clear" w:color="auto" w:fill="FFFFFF"/>
         </w:rPr>
+      </w:r>
+      <w:r>
+        <w:rPr>
+          <w:color w:val="333333"/>
+          <w:shd w:val="clear" w:color="auto" w:fill="FFFFFF"/>
+        </w:rPr>
         <w:fldChar w:fldCharType="separate"/>
       </w:r>
       <w:r>
@@ -3383,9 +3390,9 @@
         </w:rPr>
         <w:fldChar w:fldCharType="end"/>
       </w:r>
-      <w:commentRangeStart w:id="266"/>
-      <w:ins w:id="267" w:author="Wu, Steve (NIH/NIEHS) [E]" w:date="2021-09-11T23:42:00Z">
-        <w:del w:id="268" w:author="Li, Jianying (NIH/NIEHS) [C]" w:date="2021-09-29T22:28:00Z">
+      <w:commentRangeStart w:id="267"/>
+      <w:ins w:id="268" w:author="Wu, Steve (NIH/NIEHS) [E]" w:date="2021-09-11T23:42:00Z">
+        <w:del w:id="269" w:author="Li, Jianying (NIH/NIEHS) [C]" w:date="2021-09-29T22:28:00Z">
           <w:r>
             <w:rPr>
               <w:color w:val="333333"/>
@@ -3461,19 +3468,19 @@
           </w:r>
         </w:del>
       </w:ins>
-      <w:commentRangeEnd w:id="266"/>
-      <w:del w:id="269" w:author="Li, Jianying (NIH/NIEHS) [C]" w:date="2021-09-29T22:28:00Z">
+      <w:commentRangeEnd w:id="267"/>
+      <w:del w:id="270" w:author="Li, Jianying (NIH/NIEHS) [C]" w:date="2021-09-29T22:28:00Z">
         <w:r>
           <w:rPr>
             <w:rStyle w:val="CommentReference"/>
             <w:rFonts w:eastAsiaTheme="minorHAnsi" w:cstheme="minorBidi"/>
             <w:lang w:eastAsia="en-US"/>
           </w:rPr>
-          <w:commentReference w:id="266"/>
+          <w:commentReference w:id="267"/>
         </w:r>
       </w:del>
-      <w:ins w:id="270" w:author="Wu, Steve (NIH/NIEHS) [E]" w:date="2021-09-11T23:42:00Z">
-        <w:del w:id="271" w:author="Li, Jianying (NIH/NIEHS) [C]" w:date="2021-09-29T22:28:00Z">
+      <w:ins w:id="271" w:author="Wu, Steve (NIH/NIEHS) [E]" w:date="2021-09-11T23:42:00Z">
+        <w:del w:id="272" w:author="Li, Jianying (NIH/NIEHS) [C]" w:date="2021-09-29T22:28:00Z">
           <w:r>
             <w:rPr>
               <w:color w:val="333333"/>
@@ -3490,7 +3497,7 @@
           <w:t xml:space="preserve">This scoring system have been employed to establish correlations between the prognosis outcome and manifestation of activities of the </w:t>
         </w:r>
       </w:ins>
-      <w:ins w:id="272" w:author="Wu, Steve (NIH/NIEHS) [E]" w:date="2021-09-12T01:23:00Z">
+      <w:ins w:id="273" w:author="Wu, Steve (NIH/NIEHS) [E]" w:date="2021-09-12T01:23:00Z">
         <w:r>
           <w:rPr>
             <w:color w:val="333333"/>
@@ -3499,7 +3506,7 @@
           <w:t>factor</w:t>
         </w:r>
       </w:ins>
-      <w:ins w:id="273" w:author="Wu, Steve (NIH/NIEHS) [E]" w:date="2021-09-11T23:42:00Z">
+      <w:ins w:id="274" w:author="Wu, Steve (NIH/NIEHS) [E]" w:date="2021-09-11T23:42:00Z">
         <w:r>
           <w:rPr>
             <w:color w:val="333333"/>
@@ -3968,6 +3975,12 @@
           <w:color w:val="333333"/>
           <w:shd w:val="clear" w:color="auto" w:fill="FFFFFF"/>
         </w:rPr>
+      </w:r>
+      <w:r>
+        <w:rPr>
+          <w:color w:val="333333"/>
+          <w:shd w:val="clear" w:color="auto" w:fill="FFFFFF"/>
+        </w:rPr>
         <w:fldChar w:fldCharType="separate"/>
       </w:r>
       <w:r>
@@ -3985,9 +3998,9 @@
         </w:rPr>
         <w:fldChar w:fldCharType="end"/>
       </w:r>
-      <w:commentRangeStart w:id="274"/>
-      <w:ins w:id="275" w:author="Wu, Steve (NIH/NIEHS) [E]" w:date="2021-09-11T23:42:00Z">
-        <w:del w:id="276" w:author="Li, Jianying (NIH/NIEHS) [C]" w:date="2021-09-29T22:33:00Z">
+      <w:commentRangeStart w:id="275"/>
+      <w:ins w:id="276" w:author="Wu, Steve (NIH/NIEHS) [E]" w:date="2021-09-11T23:42:00Z">
+        <w:del w:id="277" w:author="Li, Jianying (NIH/NIEHS) [C]" w:date="2021-09-29T22:33:00Z">
           <w:r>
             <w:rPr>
               <w:color w:val="333333"/>
@@ -4041,7 +4054,7 @@
             <w:delText>1966658</w:delText>
           </w:r>
         </w:del>
-        <w:del w:id="277" w:author="Li, Jianying (NIH/NIEHS) [C]" w:date="2021-09-29T22:32:00Z">
+        <w:del w:id="278" w:author="Li, Jianying (NIH/NIEHS) [C]" w:date="2021-09-29T22:32:00Z">
           <w:r>
             <w:rPr>
               <w:color w:val="333333"/>
@@ -4093,16 +4106,16 @@
           <w:t xml:space="preserve">. </w:t>
         </w:r>
       </w:ins>
-      <w:commentRangeEnd w:id="274"/>
+      <w:commentRangeEnd w:id="275"/>
       <w:r>
         <w:rPr>
           <w:rStyle w:val="CommentReference"/>
           <w:rFonts w:eastAsiaTheme="minorHAnsi" w:cstheme="minorBidi"/>
           <w:lang w:eastAsia="en-US"/>
         </w:rPr>
-        <w:commentReference w:id="274"/>
-      </w:r>
-      <w:ins w:id="278" w:author="Wu, Steve (NIH/NIEHS) [E]" w:date="2021-09-11T23:42:00Z">
+        <w:commentReference w:id="275"/>
+      </w:r>
+      <w:ins w:id="279" w:author="Wu, Steve (NIH/NIEHS) [E]" w:date="2021-09-11T23:42:00Z">
         <w:r>
           <w:rPr>
             <w:color w:val="333333"/>
@@ -4111,7 +4124,7 @@
           <w:t xml:space="preserve">The T-score calculation has also been utilized to determine the association among activities of </w:t>
         </w:r>
       </w:ins>
-      <w:ins w:id="279" w:author="Wu, Steve (NIH/NIEHS) [E]" w:date="2021-09-12T01:23:00Z">
+      <w:ins w:id="280" w:author="Wu, Steve (NIH/NIEHS) [E]" w:date="2021-09-12T01:23:00Z">
         <w:r>
           <w:rPr>
             <w:color w:val="333333"/>
@@ -4120,7 +4133,7 @@
           <w:t>factors</w:t>
         </w:r>
       </w:ins>
-      <w:ins w:id="280" w:author="Wu, Steve (NIH/NIEHS) [E]" w:date="2021-09-11T23:42:00Z">
+      <w:ins w:id="281" w:author="Wu, Steve (NIH/NIEHS) [E]" w:date="2021-09-11T23:42:00Z">
         <w:r>
           <w:rPr>
             <w:color w:val="333333"/>
@@ -4129,7 +4142,7 @@
           <w:t xml:space="preserve"> of interest or between the activities of a</w:t>
         </w:r>
       </w:ins>
-      <w:ins w:id="281" w:author="Li, Jianying (NIH/NIEHS) [C]" w:date="2021-09-20T08:03:00Z">
+      <w:ins w:id="282" w:author="Li, Jianying (NIH/NIEHS) [C]" w:date="2021-09-20T08:03:00Z">
         <w:r>
           <w:rPr>
             <w:color w:val="333333"/>
@@ -4138,149 +4151,476 @@
           <w:t>n</w:t>
         </w:r>
       </w:ins>
-      <w:ins w:id="282" w:author="Wu, Steve (NIH/NIEHS) [E]" w:date="2021-09-11T23:42:00Z">
+      <w:ins w:id="283" w:author="Wu, Steve (NIH/NIEHS) [E]" w:date="2021-09-11T23:42:00Z">
         <w:r>
           <w:rPr>
             <w:color w:val="333333"/>
             <w:shd w:val="clear" w:color="auto" w:fill="FFFFFF"/>
           </w:rPr>
-          <w:t xml:space="preserve"> upstream regulator and levels of its downstream targets within a set of human specimens [</w:t>
-        </w:r>
+          <w:t xml:space="preserve"> upstream regulator and levels of its downstream targets within a set of human specimens </w:t>
+        </w:r>
+      </w:ins>
+      <w:r>
+        <w:rPr>
+          <w:color w:val="333333"/>
+          <w:shd w:val="clear" w:color="auto" w:fill="FFFFFF"/>
+        </w:rPr>
+        <w:fldChar w:fldCharType="begin">
+          <w:fldData xml:space="preserve">PEVuZE5vdGU+PENpdGU+PEF1dGhvcj5XdTwvQXV0aG9yPjxZZWFyPjIwMTU8L1llYXI+PFJlY051
+bT41PC9SZWNOdW0+PERpc3BsYXlUZXh0PihXdSwgS2FvIGV0IGFsLiAyMDE1LCBSdWJlbCwgV3Ug
+ZXQgYWwuIDIwMTYpPC9EaXNwbGF5VGV4dD48cmVjb3JkPjxyZWMtbnVtYmVyPjU8L3JlYy1udW1i
+ZXI+PGZvcmVpZ24ta2V5cz48a2V5IGFwcD0iRU4iIGRiLWlkPSJzeHYwMDV6Mjk1Mng5OWVwNTBp
+cHhycjZzdnZhcHcycGVwc2YiIHRpbWVzdGFtcD0iMTYwMTkyMzI0NyI+NTwva2V5PjwvZm9yZWln
+bi1rZXlzPjxyZWYtdHlwZSBuYW1lPSJKb3VybmFsIEFydGljbGUiPjE3PC9yZWYtdHlwZT48Y29u
+dHJpYnV0b3JzPjxhdXRob3JzPjxhdXRob3I+V3UsIFMuIFAuPC9hdXRob3I+PGF1dGhvcj5LYW8s
+IEMuIFkuPC9hdXRob3I+PGF1dGhvcj5XYW5nLCBMLjwvYXV0aG9yPjxhdXRob3I+Q3JlaWdodG9u
+LCBDLiBKLjwvYXV0aG9yPjxhdXRob3I+WWFuZywgSi48L2F1dGhvcj48YXV0aG9yPkRvbnRpLCBU
+LiBSLjwvYXV0aG9yPjxhdXRob3I+SGFybWFuY2V5LCBSLjwvYXV0aG9yPjxhdXRob3I+VmFzcXVl
+eiwgSC4gRy48L2F1dGhvcj48YXV0aG9yPkdyYWhhbSwgQi4gSC48L2F1dGhvcj48YXV0aG9yPkJl
+bGxlbiwgSC4gSi48L2F1dGhvcj48YXV0aG9yPlRhZWd0bWV5ZXIsIEguPC9hdXRob3I+PGF1dGhv
+cj5DaGFuZywgQy4gUC48L2F1dGhvcj48YXV0aG9yPlRzYWksIE0uIEouPC9hdXRob3I+PGF1dGhv
+cj5Uc2FpLCBTLiBZLjwvYXV0aG9yPjwvYXV0aG9ycz48L2NvbnRyaWJ1dG9ycz48YXV0aC1hZGRy
+ZXNzPkRlcGFydG1lbnQgb2YgTW9sZWN1bGFyIGFuZCBDZWxsdWxhciBCaW9sb2d5LCBCYXlsb3Ig
+Q29sbGVnZSBvZiBNZWRpY2luZSwgSG91c3RvbiwgVGV4YXMgNzcwMzAsIFVTQS4mI3hEO0Fkcmll
+bm5lIEhlbGlzIE1hbHZpbiBNZWRpY2FsIFJlc2VhcmNoIEZvdW5kYXRpb24sIE5ldyBPcmxlYW5z
+LCBMb3Vpc2lhbmEgNzAxMzAsIFVTQS4mI3hEO0RlcGFydG1lbnQgb2YgTWVkaWNpbmUsIEJheWxv
+ciBDb2xsZWdlIG9mIE1lZGljaW5lLCBIb3VzdG9uLCBUZXhhcyA3NzAzMCwgVVNBLiYjeEQ7RGFu
+IEwuIER1bmNhbiBDYW5jZXIgQ2VudGVyLCBCYXlsb3IgQ29sbGVnZSBvZiBNZWRpY2luZSwgSG91
+c3RvbiwgVGV4YXMgNzcwMzAsIFVTQS4mI3hEO0RlcGFydG1lbnQgb2YgQ2FyZGlvbG9neSwgSW5k
+aWFuYSBVbml2ZXJzaXR5IFNjaG9vbCBvZiBNZWRpY2luZSwgSW5kaWFuYXBvbGlzLCBJbmRpYW5h
+IDQ2MjAyLCBVU0EuJiN4RDtEZXBhcnRtZW50IG9mIE1vbGVjdWxhciBhbmQgSHVtYW4gR2VuZXRp
+Y3MsIEJheWxvciBDb2xsZWdlIG9mIE1lZGljaW5lLCBIb3VzdG9uLCBUZXhhcyA3NzAzMCwgVVNB
+LiYjeEQ7RGVwYXJ0bWVudCBvZiBJbnRlcm5hbCBNZWRpY2luZSwgVW5pdmVyc2l0eSBvZiBUZXhh
+cyBNZWRpY2FsIFNjaG9vbCBhdCBIb3VzdG9uLCBIb3VzdG9uLCBUZXhhcyA3NzAzMCwgVVNBLiYj
+eEQ7UHJvZ3JhbSBpbiBEZXZlbG9wbWVudGFsIEJpb2xvZ3ksIEJheWxvciBDb2xsZWdlIG9mIE1l
+ZGljaW5lLCBIb3VzdG9uLCBUZXhhcyA3NzAzMCwgVVNBLjwvYXV0aC1hZGRyZXNzPjx0aXRsZXM+
+PHRpdGxlPkluY3JlYXNlZCBDT1VQLVRGSUkgZXhwcmVzc2lvbiBpbiBhZHVsdCBoZWFydHMgaW5k
+dWNlcyBtaXRvY2hvbmRyaWFsIGR5c2Z1bmN0aW9uIHJlc3VsdGluZyBpbiBoZWFydCBmYWlsdXJl
+PC90aXRsZT48c2Vjb25kYXJ5LXRpdGxlPk5hdCBDb21tdW48L3NlY29uZGFyeS10aXRsZT48L3Rp
+dGxlcz48cGVyaW9kaWNhbD48ZnVsbC10aXRsZT5OYXQgQ29tbXVuPC9mdWxsLXRpdGxlPjwvcGVy
+aW9kaWNhbD48cGFnZXM+ODI0NTwvcGFnZXM+PHZvbHVtZT42PC92b2x1bWU+PGtleXdvcmRzPjxr
+ZXl3b3JkPkFuaW1hbHM8L2tleXdvcmQ+PGtleXdvcmQ+Q09VUCBUcmFuc2NyaXB0aW9uIEZhY3Rv
+ciBJSS8qZ2VuZXRpY3MvbWV0YWJvbGlzbTwva2V5d29yZD48a2V5d29yZD5DYWxjaW5ldXJpbi9n
+ZW5ldGljczwva2V5d29yZD48a2V5d29yZD5DYXJkaW9teW9wYXRoeSwgRGlsYXRlZC9nZW5ldGlj
+czwva2V5d29yZD48a2V5d29yZD5DZWxsIFJlc3BpcmF0aW9uL2dlbmV0aWNzPC9rZXl3b3JkPjxr
+ZXl3b3JkPkVjaG9jYXJkaW9ncmFwaHk8L2tleXdvcmQ+PGtleXdvcmQ+RWxlY3Ryb24gVHJhbnNw
+b3J0IENoYWluIENvbXBsZXggUHJvdGVpbnMvKm1ldGFib2xpc208L2tleXdvcmQ+PGtleXdvcmQ+
+SGVhcnQgRmFpbHVyZS9kaWFnbm9zdGljIGltYWdpbmcvKmdlbmV0aWNzL21ldGFib2xpc208L2tl
+eXdvcmQ+PGtleXdvcmQ+TWFsZTwva2V5d29yZD48a2V5d29yZD5NaWNlPC9rZXl3b3JkPjxrZXl3
+b3JkPk1pY2UsIFRyYW5zZ2VuaWM8L2tleXdvcmQ+PGtleXdvcmQ+TWl0b2Nob25kcmlhLCBIZWFy
+dC8qbWV0YWJvbGlzbTwva2V5d29yZD48a2V5d29yZD5NaXRvY2hvbmRyaWFsIER5bmFtaWNzPC9r
+ZXl3b3JkPjxrZXl3b3JkPk15b2NhcmRpdW0vKm1ldGFib2xpc208L2tleXdvcmQ+PGtleXdvcmQ+
+TXlvY3l0ZXMsIENhcmRpYWMvKm1ldGFib2xpc208L2tleXdvcmQ+PGtleXdvcmQ+T3hpZGF0aXZl
+IFN0cmVzczwva2V5d29yZD48a2V5d29yZD5PeHlnZW4gQ29uc3VtcHRpb248L2tleXdvcmQ+PGtl
+eXdvcmQ+UmVhY3RpdmUgT3h5Z2VuIFNwZWNpZXM8L2tleXdvcmQ+PGtleXdvcmQ+UmV2ZXJzZSBU
+cmFuc2NyaXB0YXNlIFBvbHltZXJhc2UgQ2hhaW4gUmVhY3Rpb248L2tleXdvcmQ+PC9rZXl3b3Jk
+cz48ZGF0ZXM+PHllYXI+MjAxNTwveWVhcj48cHViLWRhdGVzPjxkYXRlPlNlcCAxMDwvZGF0ZT48
+L3B1Yi1kYXRlcz48L2RhdGVzPjxpc2JuPjIwNDEtMTcyMyAoRWxlY3Ryb25pYykmI3hEOzIwNDEt
+MTcyMyAoTGlua2luZyk8L2lzYm4+PGFjY2Vzc2lvbi1udW0+MjYzNTY2MDU8L2FjY2Vzc2lvbi1u
+dW0+PHVybHM+PHJlbGF0ZWQtdXJscz48dXJsPmh0dHBzOi8vd3d3Lm5jYmkubmxtLm5paC5nb3Yv
+cHVibWVkLzI2MzU2NjA1PC91cmw+PC9yZWxhdGVkLXVybHM+PC91cmxzPjxjdXN0b20yPlBNQzQ1
+Njg1NjY8L2N1c3RvbTI+PGVsZWN0cm9uaWMtcmVzb3VyY2UtbnVtPjEwLjEwMzgvbmNvbW1zOTI0
+NTwvZWxlY3Ryb25pYy1yZXNvdXJjZS1udW0+PC9yZWNvcmQ+PC9DaXRlPjxDaXRlPjxBdXRob3I+
+UnViZWw8L0F1dGhvcj48WWVhcj4yMDE2PC9ZZWFyPjxSZWNOdW0+MTwvUmVjTnVtPjxyZWNvcmQ+
+PHJlYy1udW1iZXI+MTwvcmVjLW51bWJlcj48Zm9yZWlnbi1rZXlzPjxrZXkgYXBwPSJFTiIgZGIt
+aWQ9InN4djAwNXoyOTUyeDk5ZXA1MGlweHJyNnN2dmFwdzJwZXBzZiIgdGltZXN0YW1wPSIxNTcx
+MTUwNzgwIj4xPC9rZXk+PC9mb3JlaWduLWtleXM+PHJlZi10eXBlIG5hbWU9IkpvdXJuYWwgQXJ0
+aWNsZSI+MTc8L3JlZi10eXBlPjxjb250cmlidXRvcnM+PGF1dGhvcnM+PGF1dGhvcj5SdWJlbCwg
+Qy4gQS48L2F1dGhvcj48YXV0aG9yPld1LCBTLiBQLjwvYXV0aG9yPjxhdXRob3I+TGluLCBMLjwv
+YXV0aG9yPjxhdXRob3I+V2FuZywgVC48L2F1dGhvcj48YXV0aG9yPkxhbnosIFIuIEIuPC9hdXRo
+b3I+PGF1dGhvcj5MaSwgWC48L2F1dGhvcj48YXV0aG9yPktvbW1hZ2FuaSwgUi48L2F1dGhvcj48
+YXV0aG9yPkZyYW5jbywgSC4gTC48L2F1dGhvcj48YXV0aG9yPkNhbXBlciwgUy4gQS48L2F1dGhv
+cj48YXV0aG9yPlRvbmcsIFEuPC9hdXRob3I+PGF1dGhvcj5KZW9uZywgSi4gVy48L2F1dGhvcj48
+YXV0aG9yPkx5ZG9uLCBKLiBQLjwvYXV0aG9yPjxhdXRob3I+RGVNYXlvLCBGLiBKLjwvYXV0aG9y
+PjwvYXV0aG9ycz48L2NvbnRyaWJ1dG9ycz48YXV0aC1hZGRyZXNzPkRlcGFydG1lbnQgb2YgTW9s
+ZWN1bGFyIGFuZCBDZWxsdWxhciBCaW9sb2d5LCBCYXlsb3IgQ29sbGVnZSBvZiBNZWRpY2luZSwg
+SG91c3RvbiwgVFggNzcwMzAsIFVTQS4mI3hEO1JlcHJvZHVjdGl2ZSBhbmQgRGV2ZWxvcG1lbnRh
+bCBCaW9sb2d5IExhYm9yYXRvcnksIE5hdGlvbmFsIEluc3RpdHV0ZSBvZiBFbnZpcm9ubWVudGFs
+IEhlYWx0aCBTY2llbmNlcywgUmVzZWFyY2ggVHJpYW5nbGUgUGFyaywgTkMgMjc3MDksIFVTQS4m
+I3hEO0RlcGFydG1lbnQgb2YgRmFtaWx5IEhlYWx0aCBDYXJlIE51cnNpbmcsIFVuaXZlcnNpdHkg
+b2YgQ2FsaWZvcm5pYSBhdCBTYW4gRnJhbmNpc2NvLCBTYW4gRnJhbmNpc2NvLCBDQSA5NDE0Mywg
+VVNBLiYjeEQ7RGl2aXNpb24gb2YgSW50cmFtdXJhbCBSZXNlYXJjaCwgTmF0aW9uYWwgSW5zdGl0
+dXRlIG9mIEVudmlyb25tZW50YWwgSGVhbHRoIFNjaWVuY2VzLCBSZXNlYXJjaCBUcmlhbmdsZSBQ
+YXJrLCBOQyAyNzcwOSwgVVNBLiYjeEQ7RGVwYXJ0bWVudCBvZiBJbnRlcm5hbCBNZWRpY2luZSwg
+VW5pdmVyc2l0eSBvZiBNaWNoaWdhbiwgQW5uIEFyYm9yLCBNSSA0ODEwOSwgVVNBLiYjeEQ7RGVw
+YXJ0bWVudCBvZiBQZWRpYXRyaWNzLCBNZWRpY2luZSwgTW9sZWN1bGFyIFBoeXNpb2xvZ3kgJmFt
+cDsgQmlvcGh5c2ljcywgQ2hpbGRyZW4mYXBvcztzIE51dHJpdGlvbiBSZXNlYXJjaCBDZW50ZXIs
+IEJheWxvciBDb2xsZWdlIG9mIE1lZGljaW5lLCBIb3VzdG9uLCBUWCA3NzAzMCwgVVNBLiYjeEQ7
+RGVwYXJ0bWVudCBvZiBPYnN0ZXRyaWNzIGFuZCBHeW5lY29sb2d5IGFuZCBSZXByb2R1Y3RpdmUg
+QmlvbG9neSwgTWljaGlnYW4gU3RhdGUgVW5pdmVyc2l0eSwgR3JhbmQgUmFwaWRzLCBNSSA0ODgy
+NCwgVVNBLiYjeEQ7RGVwYXJ0bWVudCBvZiBNb2xlY3VsYXIgYW5kIENlbGx1bGFyIEJpb2xvZ3ks
+IEJheWxvciBDb2xsZWdlIG9mIE1lZGljaW5lLCBIb3VzdG9uLCBUWCA3NzAzMCwgVVNBOyBSZXBy
+b2R1Y3RpdmUgYW5kIERldmVsb3BtZW50YWwgQmlvbG9neSBMYWJvcmF0b3J5LCBOYXRpb25hbCBJ
+bnN0aXR1dGUgb2YgRW52aXJvbm1lbnRhbCBIZWFsdGggU2NpZW5jZXMsIFJlc2VhcmNoIFRyaWFu
+Z2xlIFBhcmssIE5DIDI3NzA5LCBVU0EuIEVsZWN0cm9uaWMgYWRkcmVzczogZnJhbmNlc2NvLmRl
+bWF5b0BuaWguZ292LjwvYXV0aC1hZGRyZXNzPjx0aXRsZXM+PHRpdGxlPkEgR2F0YTItRGVwZW5k
+ZW50IFRyYW5zY3JpcHRpb24gTmV0d29yayBSZWd1bGF0ZXMgVXRlcmluZSBQcm9nZXN0ZXJvbmUg
+UmVzcG9uc2l2ZW5lc3MgYW5kIEVuZG9tZXRyaWFsIEZ1bmN0aW9uPC90aXRsZT48c2Vjb25kYXJ5
+LXRpdGxlPkNlbGwgUmVwPC9zZWNvbmRhcnktdGl0bGU+PC90aXRsZXM+PHBlcmlvZGljYWw+PGZ1
+bGwtdGl0bGU+Q2VsbCBSZXA8L2Z1bGwtdGl0bGU+PC9wZXJpb2RpY2FsPjxwYWdlcz4xNDE0LTE0
+MjU8L3BhZ2VzPjx2b2x1bWU+MTc8L3ZvbHVtZT48bnVtYmVyPjU8L251bWJlcj48a2V5d29yZHM+
+PGtleXdvcmQ+QW5pbWFsczwva2V5d29yZD48a2V5d29yZD5CYXNlIFNlcXVlbmNlPC9rZXl3b3Jk
+PjxrZXl3b3JkPkNvbnNlcnZlZCBTZXF1ZW5jZS9nZW5ldGljczwva2V5d29yZD48a2V5d29yZD5F
+bWJyeW8gSW1wbGFudGF0aW9uPC9rZXl3b3JkPjxrZXl3b3JkPkVuZG9tZXRyaXVtLyptZXRhYm9s
+aXNtPC9rZXl3b3JkPjxrZXl3b3JkPkZlbWFsZTwva2V5d29yZD48a2V5d29yZD5HQVRBMiBUcmFu
+c2NyaXB0aW9uIEZhY3Rvci9tZXRhYm9saXNtPC9rZXl3b3JkPjxrZXl3b3JkPkdlbmUgUmVndWxh
+dG9yeSBOZXR3b3Jrcy8qZ2VuZXRpY3M8L2tleXdvcmQ+PGtleXdvcmQ+SHVtYW5zPC9rZXl3b3Jk
+PjxrZXl3b3JkPk1pY2U8L2tleXdvcmQ+PGtleXdvcmQ+UGhvc3Bob3Byb3RlaW5zL21ldGFib2xp
+c208L2tleXdvcmQ+PGtleXdvcmQ+UHJlZ25hbmN5PC9rZXl3b3JkPjxrZXl3b3JkPlByb2dlc3Rl
+cm9uZS9ibG9vZC8qbWV0YWJvbGlzbTwva2V5d29yZD48a2V5d29yZD5Qcm90ZWluIEJpbmRpbmcv
+Z2VuZXRpY3M8L2tleXdvcmQ+PGtleXdvcmQ+UmVjZXB0b3JzLCBQcm9nZXN0ZXJvbmUvbWV0YWJv
+bGlzbTwva2V5d29yZD48a2V5d29yZD5TaWduYWwgVHJhbnNkdWN0aW9uL2dlbmV0aWNzPC9rZXl3
+b3JkPjxrZXl3b3JkPlRyYW5zLUFjdGl2YXRvcnMvbWV0YWJvbGlzbTwva2V5d29yZD48a2V5d29y
+ZD5UcmFuc2NyaXB0aW9uIEZhY3RvcnMvbWV0YWJvbGlzbTwva2V5d29yZD48a2V5d29yZD5UcmFu
+c2NyaXB0aW9uLCBHZW5ldGljPC9rZXl3b3JkPjxrZXl3b3JkPlR1bW9yIFN1cHByZXNzb3IgUHJv
+dGVpbnMvbWV0YWJvbGlzbTwva2V5d29yZD48a2V5d29yZD4qR2F0YTI8L2tleXdvcmQ+PGtleXdv
+cmQ+KlRycDYzPC9rZXl3b3JkPjxrZXl3b3JkPiplbmRvbWV0cml1bTwva2V5d29yZD48a2V5d29y
+ZD4qaW5mZXJ0aWxpdHk8L2tleXdvcmQ+PGtleXdvcmQ+KnBhdGggYW5hbHlzaXM8L2tleXdvcmQ+
+PGtleXdvcmQ+KnByZWduYW5jeTwva2V5d29yZD48a2V5d29yZD4qcHJvZ2VzdGVyb25lPC9rZXl3
+b3JkPjxrZXl3b3JkPipwcm9nZXN0ZXJvbmUgcmVjZXB0b3I8L2tleXdvcmQ+PGtleXdvcmQ+KnN0
+cnVjdHVyYWwgZXF1YXRpb24gbW9kZWxpbmc8L2tleXdvcmQ+PGtleXdvcmQ+KnV0ZXJ1czwva2V5
+d29yZD48L2tleXdvcmRzPjxkYXRlcz48eWVhcj4yMDE2PC95ZWFyPjxwdWItZGF0ZXM+PGRhdGU+
+T2N0IDI1PC9kYXRlPjwvcHViLWRhdGVzPjwvZGF0ZXM+PGlzYm4+MjIxMS0xMjQ3IChFbGVjdHJv
+bmljKTwvaXNibj48YWNjZXNzaW9uLW51bT4yNzc4Mzk1MzwvYWNjZXNzaW9uLW51bT48dXJscz48
+cmVsYXRlZC11cmxzPjx1cmw+aHR0cHM6Ly93d3cubmNiaS5ubG0ubmloLmdvdi9wdWJtZWQvMjc3
+ODM5NTM8L3VybD48L3JlbGF0ZWQtdXJscz48L3VybHM+PGN1c3RvbTI+UE1DNTA4NDg1MjwvY3Vz
+dG9tMj48ZWxlY3Ryb25pYy1yZXNvdXJjZS1udW0+MTAuMTAxNi9qLmNlbHJlcC4yMDE2LjA5LjA5
+MzwvZWxlY3Ryb25pYy1yZXNvdXJjZS1udW0+PC9yZWNvcmQ+PC9DaXRlPjwvRW5kTm90ZT5=
+</w:fldData>
+        </w:fldChar>
+      </w:r>
+      <w:r>
+        <w:rPr>
+          <w:color w:val="333333"/>
+          <w:shd w:val="clear" w:color="auto" w:fill="FFFFFF"/>
+        </w:rPr>
+        <w:instrText xml:space="preserve"> ADDIN EN.CITE </w:instrText>
+      </w:r>
+      <w:r>
+        <w:rPr>
+          <w:color w:val="333333"/>
+          <w:shd w:val="clear" w:color="auto" w:fill="FFFFFF"/>
+        </w:rPr>
+        <w:fldChar w:fldCharType="begin">
+          <w:fldData xml:space="preserve">PEVuZE5vdGU+PENpdGU+PEF1dGhvcj5XdTwvQXV0aG9yPjxZZWFyPjIwMTU8L1llYXI+PFJlY051
+bT41PC9SZWNOdW0+PERpc3BsYXlUZXh0PihXdSwgS2FvIGV0IGFsLiAyMDE1LCBSdWJlbCwgV3Ug
+ZXQgYWwuIDIwMTYpPC9EaXNwbGF5VGV4dD48cmVjb3JkPjxyZWMtbnVtYmVyPjU8L3JlYy1udW1i
+ZXI+PGZvcmVpZ24ta2V5cz48a2V5IGFwcD0iRU4iIGRiLWlkPSJzeHYwMDV6Mjk1Mng5OWVwNTBp
+cHhycjZzdnZhcHcycGVwc2YiIHRpbWVzdGFtcD0iMTYwMTkyMzI0NyI+NTwva2V5PjwvZm9yZWln
+bi1rZXlzPjxyZWYtdHlwZSBuYW1lPSJKb3VybmFsIEFydGljbGUiPjE3PC9yZWYtdHlwZT48Y29u
+dHJpYnV0b3JzPjxhdXRob3JzPjxhdXRob3I+V3UsIFMuIFAuPC9hdXRob3I+PGF1dGhvcj5LYW8s
+IEMuIFkuPC9hdXRob3I+PGF1dGhvcj5XYW5nLCBMLjwvYXV0aG9yPjxhdXRob3I+Q3JlaWdodG9u
+LCBDLiBKLjwvYXV0aG9yPjxhdXRob3I+WWFuZywgSi48L2F1dGhvcj48YXV0aG9yPkRvbnRpLCBU
+LiBSLjwvYXV0aG9yPjxhdXRob3I+SGFybWFuY2V5LCBSLjwvYXV0aG9yPjxhdXRob3I+VmFzcXVl
+eiwgSC4gRy48L2F1dGhvcj48YXV0aG9yPkdyYWhhbSwgQi4gSC48L2F1dGhvcj48YXV0aG9yPkJl
+bGxlbiwgSC4gSi48L2F1dGhvcj48YXV0aG9yPlRhZWd0bWV5ZXIsIEguPC9hdXRob3I+PGF1dGhv
+cj5DaGFuZywgQy4gUC48L2F1dGhvcj48YXV0aG9yPlRzYWksIE0uIEouPC9hdXRob3I+PGF1dGhv
+cj5Uc2FpLCBTLiBZLjwvYXV0aG9yPjwvYXV0aG9ycz48L2NvbnRyaWJ1dG9ycz48YXV0aC1hZGRy
+ZXNzPkRlcGFydG1lbnQgb2YgTW9sZWN1bGFyIGFuZCBDZWxsdWxhciBCaW9sb2d5LCBCYXlsb3Ig
+Q29sbGVnZSBvZiBNZWRpY2luZSwgSG91c3RvbiwgVGV4YXMgNzcwMzAsIFVTQS4mI3hEO0Fkcmll
+bm5lIEhlbGlzIE1hbHZpbiBNZWRpY2FsIFJlc2VhcmNoIEZvdW5kYXRpb24sIE5ldyBPcmxlYW5z
+LCBMb3Vpc2lhbmEgNzAxMzAsIFVTQS4mI3hEO0RlcGFydG1lbnQgb2YgTWVkaWNpbmUsIEJheWxv
+ciBDb2xsZWdlIG9mIE1lZGljaW5lLCBIb3VzdG9uLCBUZXhhcyA3NzAzMCwgVVNBLiYjeEQ7RGFu
+IEwuIER1bmNhbiBDYW5jZXIgQ2VudGVyLCBCYXlsb3IgQ29sbGVnZSBvZiBNZWRpY2luZSwgSG91
+c3RvbiwgVGV4YXMgNzcwMzAsIFVTQS4mI3hEO0RlcGFydG1lbnQgb2YgQ2FyZGlvbG9neSwgSW5k
+aWFuYSBVbml2ZXJzaXR5IFNjaG9vbCBvZiBNZWRpY2luZSwgSW5kaWFuYXBvbGlzLCBJbmRpYW5h
+IDQ2MjAyLCBVU0EuJiN4RDtEZXBhcnRtZW50IG9mIE1vbGVjdWxhciBhbmQgSHVtYW4gR2VuZXRp
+Y3MsIEJheWxvciBDb2xsZWdlIG9mIE1lZGljaW5lLCBIb3VzdG9uLCBUZXhhcyA3NzAzMCwgVVNB
+LiYjeEQ7RGVwYXJ0bWVudCBvZiBJbnRlcm5hbCBNZWRpY2luZSwgVW5pdmVyc2l0eSBvZiBUZXhh
+cyBNZWRpY2FsIFNjaG9vbCBhdCBIb3VzdG9uLCBIb3VzdG9uLCBUZXhhcyA3NzAzMCwgVVNBLiYj
+eEQ7UHJvZ3JhbSBpbiBEZXZlbG9wbWVudGFsIEJpb2xvZ3ksIEJheWxvciBDb2xsZWdlIG9mIE1l
+ZGljaW5lLCBIb3VzdG9uLCBUZXhhcyA3NzAzMCwgVVNBLjwvYXV0aC1hZGRyZXNzPjx0aXRsZXM+
+PHRpdGxlPkluY3JlYXNlZCBDT1VQLVRGSUkgZXhwcmVzc2lvbiBpbiBhZHVsdCBoZWFydHMgaW5k
+dWNlcyBtaXRvY2hvbmRyaWFsIGR5c2Z1bmN0aW9uIHJlc3VsdGluZyBpbiBoZWFydCBmYWlsdXJl
+PC90aXRsZT48c2Vjb25kYXJ5LXRpdGxlPk5hdCBDb21tdW48L3NlY29uZGFyeS10aXRsZT48L3Rp
+dGxlcz48cGVyaW9kaWNhbD48ZnVsbC10aXRsZT5OYXQgQ29tbXVuPC9mdWxsLXRpdGxlPjwvcGVy
+aW9kaWNhbD48cGFnZXM+ODI0NTwvcGFnZXM+PHZvbHVtZT42PC92b2x1bWU+PGtleXdvcmRzPjxr
+ZXl3b3JkPkFuaW1hbHM8L2tleXdvcmQ+PGtleXdvcmQ+Q09VUCBUcmFuc2NyaXB0aW9uIEZhY3Rv
+ciBJSS8qZ2VuZXRpY3MvbWV0YWJvbGlzbTwva2V5d29yZD48a2V5d29yZD5DYWxjaW5ldXJpbi9n
+ZW5ldGljczwva2V5d29yZD48a2V5d29yZD5DYXJkaW9teW9wYXRoeSwgRGlsYXRlZC9nZW5ldGlj
+czwva2V5d29yZD48a2V5d29yZD5DZWxsIFJlc3BpcmF0aW9uL2dlbmV0aWNzPC9rZXl3b3JkPjxr
+ZXl3b3JkPkVjaG9jYXJkaW9ncmFwaHk8L2tleXdvcmQ+PGtleXdvcmQ+RWxlY3Ryb24gVHJhbnNw
+b3J0IENoYWluIENvbXBsZXggUHJvdGVpbnMvKm1ldGFib2xpc208L2tleXdvcmQ+PGtleXdvcmQ+
+SGVhcnQgRmFpbHVyZS9kaWFnbm9zdGljIGltYWdpbmcvKmdlbmV0aWNzL21ldGFib2xpc208L2tl
+eXdvcmQ+PGtleXdvcmQ+TWFsZTwva2V5d29yZD48a2V5d29yZD5NaWNlPC9rZXl3b3JkPjxrZXl3
+b3JkPk1pY2UsIFRyYW5zZ2VuaWM8L2tleXdvcmQ+PGtleXdvcmQ+TWl0b2Nob25kcmlhLCBIZWFy
+dC8qbWV0YWJvbGlzbTwva2V5d29yZD48a2V5d29yZD5NaXRvY2hvbmRyaWFsIER5bmFtaWNzPC9r
+ZXl3b3JkPjxrZXl3b3JkPk15b2NhcmRpdW0vKm1ldGFib2xpc208L2tleXdvcmQ+PGtleXdvcmQ+
+TXlvY3l0ZXMsIENhcmRpYWMvKm1ldGFib2xpc208L2tleXdvcmQ+PGtleXdvcmQ+T3hpZGF0aXZl
+IFN0cmVzczwva2V5d29yZD48a2V5d29yZD5PeHlnZW4gQ29uc3VtcHRpb248L2tleXdvcmQ+PGtl
+eXdvcmQ+UmVhY3RpdmUgT3h5Z2VuIFNwZWNpZXM8L2tleXdvcmQ+PGtleXdvcmQ+UmV2ZXJzZSBU
+cmFuc2NyaXB0YXNlIFBvbHltZXJhc2UgQ2hhaW4gUmVhY3Rpb248L2tleXdvcmQ+PC9rZXl3b3Jk
+cz48ZGF0ZXM+PHllYXI+MjAxNTwveWVhcj48cHViLWRhdGVzPjxkYXRlPlNlcCAxMDwvZGF0ZT48
+L3B1Yi1kYXRlcz48L2RhdGVzPjxpc2JuPjIwNDEtMTcyMyAoRWxlY3Ryb25pYykmI3hEOzIwNDEt
+MTcyMyAoTGlua2luZyk8L2lzYm4+PGFjY2Vzc2lvbi1udW0+MjYzNTY2MDU8L2FjY2Vzc2lvbi1u
+dW0+PHVybHM+PHJlbGF0ZWQtdXJscz48dXJsPmh0dHBzOi8vd3d3Lm5jYmkubmxtLm5paC5nb3Yv
+cHVibWVkLzI2MzU2NjA1PC91cmw+PC9yZWxhdGVkLXVybHM+PC91cmxzPjxjdXN0b20yPlBNQzQ1
+Njg1NjY8L2N1c3RvbTI+PGVsZWN0cm9uaWMtcmVzb3VyY2UtbnVtPjEwLjEwMzgvbmNvbW1zOTI0
+NTwvZWxlY3Ryb25pYy1yZXNvdXJjZS1udW0+PC9yZWNvcmQ+PC9DaXRlPjxDaXRlPjxBdXRob3I+
+UnViZWw8L0F1dGhvcj48WWVhcj4yMDE2PC9ZZWFyPjxSZWNOdW0+MTwvUmVjTnVtPjxyZWNvcmQ+
+PHJlYy1udW1iZXI+MTwvcmVjLW51bWJlcj48Zm9yZWlnbi1rZXlzPjxrZXkgYXBwPSJFTiIgZGIt
+aWQ9InN4djAwNXoyOTUyeDk5ZXA1MGlweHJyNnN2dmFwdzJwZXBzZiIgdGltZXN0YW1wPSIxNTcx
+MTUwNzgwIj4xPC9rZXk+PC9mb3JlaWduLWtleXM+PHJlZi10eXBlIG5hbWU9IkpvdXJuYWwgQXJ0
+aWNsZSI+MTc8L3JlZi10eXBlPjxjb250cmlidXRvcnM+PGF1dGhvcnM+PGF1dGhvcj5SdWJlbCwg
+Qy4gQS48L2F1dGhvcj48YXV0aG9yPld1LCBTLiBQLjwvYXV0aG9yPjxhdXRob3I+TGluLCBMLjwv
+YXV0aG9yPjxhdXRob3I+V2FuZywgVC48L2F1dGhvcj48YXV0aG9yPkxhbnosIFIuIEIuPC9hdXRo
+b3I+PGF1dGhvcj5MaSwgWC48L2F1dGhvcj48YXV0aG9yPktvbW1hZ2FuaSwgUi48L2F1dGhvcj48
+YXV0aG9yPkZyYW5jbywgSC4gTC48L2F1dGhvcj48YXV0aG9yPkNhbXBlciwgUy4gQS48L2F1dGhv
+cj48YXV0aG9yPlRvbmcsIFEuPC9hdXRob3I+PGF1dGhvcj5KZW9uZywgSi4gVy48L2F1dGhvcj48
+YXV0aG9yPkx5ZG9uLCBKLiBQLjwvYXV0aG9yPjxhdXRob3I+RGVNYXlvLCBGLiBKLjwvYXV0aG9y
+PjwvYXV0aG9ycz48L2NvbnRyaWJ1dG9ycz48YXV0aC1hZGRyZXNzPkRlcGFydG1lbnQgb2YgTW9s
+ZWN1bGFyIGFuZCBDZWxsdWxhciBCaW9sb2d5LCBCYXlsb3IgQ29sbGVnZSBvZiBNZWRpY2luZSwg
+SG91c3RvbiwgVFggNzcwMzAsIFVTQS4mI3hEO1JlcHJvZHVjdGl2ZSBhbmQgRGV2ZWxvcG1lbnRh
+bCBCaW9sb2d5IExhYm9yYXRvcnksIE5hdGlvbmFsIEluc3RpdHV0ZSBvZiBFbnZpcm9ubWVudGFs
+IEhlYWx0aCBTY2llbmNlcywgUmVzZWFyY2ggVHJpYW5nbGUgUGFyaywgTkMgMjc3MDksIFVTQS4m
+I3hEO0RlcGFydG1lbnQgb2YgRmFtaWx5IEhlYWx0aCBDYXJlIE51cnNpbmcsIFVuaXZlcnNpdHkg
+b2YgQ2FsaWZvcm5pYSBhdCBTYW4gRnJhbmNpc2NvLCBTYW4gRnJhbmNpc2NvLCBDQSA5NDE0Mywg
+VVNBLiYjeEQ7RGl2aXNpb24gb2YgSW50cmFtdXJhbCBSZXNlYXJjaCwgTmF0aW9uYWwgSW5zdGl0
+dXRlIG9mIEVudmlyb25tZW50YWwgSGVhbHRoIFNjaWVuY2VzLCBSZXNlYXJjaCBUcmlhbmdsZSBQ
+YXJrLCBOQyAyNzcwOSwgVVNBLiYjeEQ7RGVwYXJ0bWVudCBvZiBJbnRlcm5hbCBNZWRpY2luZSwg
+VW5pdmVyc2l0eSBvZiBNaWNoaWdhbiwgQW5uIEFyYm9yLCBNSSA0ODEwOSwgVVNBLiYjeEQ7RGVw
+YXJ0bWVudCBvZiBQZWRpYXRyaWNzLCBNZWRpY2luZSwgTW9sZWN1bGFyIFBoeXNpb2xvZ3kgJmFt
+cDsgQmlvcGh5c2ljcywgQ2hpbGRyZW4mYXBvcztzIE51dHJpdGlvbiBSZXNlYXJjaCBDZW50ZXIs
+IEJheWxvciBDb2xsZWdlIG9mIE1lZGljaW5lLCBIb3VzdG9uLCBUWCA3NzAzMCwgVVNBLiYjeEQ7
+RGVwYXJ0bWVudCBvZiBPYnN0ZXRyaWNzIGFuZCBHeW5lY29sb2d5IGFuZCBSZXByb2R1Y3RpdmUg
+QmlvbG9neSwgTWljaGlnYW4gU3RhdGUgVW5pdmVyc2l0eSwgR3JhbmQgUmFwaWRzLCBNSSA0ODgy
+NCwgVVNBLiYjeEQ7RGVwYXJ0bWVudCBvZiBNb2xlY3VsYXIgYW5kIENlbGx1bGFyIEJpb2xvZ3ks
+IEJheWxvciBDb2xsZWdlIG9mIE1lZGljaW5lLCBIb3VzdG9uLCBUWCA3NzAzMCwgVVNBOyBSZXBy
+b2R1Y3RpdmUgYW5kIERldmVsb3BtZW50YWwgQmlvbG9neSBMYWJvcmF0b3J5LCBOYXRpb25hbCBJ
+bnN0aXR1dGUgb2YgRW52aXJvbm1lbnRhbCBIZWFsdGggU2NpZW5jZXMsIFJlc2VhcmNoIFRyaWFu
+Z2xlIFBhcmssIE5DIDI3NzA5LCBVU0EuIEVsZWN0cm9uaWMgYWRkcmVzczogZnJhbmNlc2NvLmRl
+bWF5b0BuaWguZ292LjwvYXV0aC1hZGRyZXNzPjx0aXRsZXM+PHRpdGxlPkEgR2F0YTItRGVwZW5k
+ZW50IFRyYW5zY3JpcHRpb24gTmV0d29yayBSZWd1bGF0ZXMgVXRlcmluZSBQcm9nZXN0ZXJvbmUg
+UmVzcG9uc2l2ZW5lc3MgYW5kIEVuZG9tZXRyaWFsIEZ1bmN0aW9uPC90aXRsZT48c2Vjb25kYXJ5
+LXRpdGxlPkNlbGwgUmVwPC9zZWNvbmRhcnktdGl0bGU+PC90aXRsZXM+PHBlcmlvZGljYWw+PGZ1
+bGwtdGl0bGU+Q2VsbCBSZXA8L2Z1bGwtdGl0bGU+PC9wZXJpb2RpY2FsPjxwYWdlcz4xNDE0LTE0
+MjU8L3BhZ2VzPjx2b2x1bWU+MTc8L3ZvbHVtZT48bnVtYmVyPjU8L251bWJlcj48a2V5d29yZHM+
+PGtleXdvcmQ+QW5pbWFsczwva2V5d29yZD48a2V5d29yZD5CYXNlIFNlcXVlbmNlPC9rZXl3b3Jk
+PjxrZXl3b3JkPkNvbnNlcnZlZCBTZXF1ZW5jZS9nZW5ldGljczwva2V5d29yZD48a2V5d29yZD5F
+bWJyeW8gSW1wbGFudGF0aW9uPC9rZXl3b3JkPjxrZXl3b3JkPkVuZG9tZXRyaXVtLyptZXRhYm9s
+aXNtPC9rZXl3b3JkPjxrZXl3b3JkPkZlbWFsZTwva2V5d29yZD48a2V5d29yZD5HQVRBMiBUcmFu
+c2NyaXB0aW9uIEZhY3Rvci9tZXRhYm9saXNtPC9rZXl3b3JkPjxrZXl3b3JkPkdlbmUgUmVndWxh
+dG9yeSBOZXR3b3Jrcy8qZ2VuZXRpY3M8L2tleXdvcmQ+PGtleXdvcmQ+SHVtYW5zPC9rZXl3b3Jk
+PjxrZXl3b3JkPk1pY2U8L2tleXdvcmQ+PGtleXdvcmQ+UGhvc3Bob3Byb3RlaW5zL21ldGFib2xp
+c208L2tleXdvcmQ+PGtleXdvcmQ+UHJlZ25hbmN5PC9rZXl3b3JkPjxrZXl3b3JkPlByb2dlc3Rl
+cm9uZS9ibG9vZC8qbWV0YWJvbGlzbTwva2V5d29yZD48a2V5d29yZD5Qcm90ZWluIEJpbmRpbmcv
+Z2VuZXRpY3M8L2tleXdvcmQ+PGtleXdvcmQ+UmVjZXB0b3JzLCBQcm9nZXN0ZXJvbmUvbWV0YWJv
+bGlzbTwva2V5d29yZD48a2V5d29yZD5TaWduYWwgVHJhbnNkdWN0aW9uL2dlbmV0aWNzPC9rZXl3
+b3JkPjxrZXl3b3JkPlRyYW5zLUFjdGl2YXRvcnMvbWV0YWJvbGlzbTwva2V5d29yZD48a2V5d29y
+ZD5UcmFuc2NyaXB0aW9uIEZhY3RvcnMvbWV0YWJvbGlzbTwva2V5d29yZD48a2V5d29yZD5UcmFu
+c2NyaXB0aW9uLCBHZW5ldGljPC9rZXl3b3JkPjxrZXl3b3JkPlR1bW9yIFN1cHByZXNzb3IgUHJv
+dGVpbnMvbWV0YWJvbGlzbTwva2V5d29yZD48a2V5d29yZD4qR2F0YTI8L2tleXdvcmQ+PGtleXdv
+cmQ+KlRycDYzPC9rZXl3b3JkPjxrZXl3b3JkPiplbmRvbWV0cml1bTwva2V5d29yZD48a2V5d29y
+ZD4qaW5mZXJ0aWxpdHk8L2tleXdvcmQ+PGtleXdvcmQ+KnBhdGggYW5hbHlzaXM8L2tleXdvcmQ+
+PGtleXdvcmQ+KnByZWduYW5jeTwva2V5d29yZD48a2V5d29yZD4qcHJvZ2VzdGVyb25lPC9rZXl3
+b3JkPjxrZXl3b3JkPipwcm9nZXN0ZXJvbmUgcmVjZXB0b3I8L2tleXdvcmQ+PGtleXdvcmQ+KnN0
+cnVjdHVyYWwgZXF1YXRpb24gbW9kZWxpbmc8L2tleXdvcmQ+PGtleXdvcmQ+KnV0ZXJ1czwva2V5
+d29yZD48L2tleXdvcmRzPjxkYXRlcz48eWVhcj4yMDE2PC95ZWFyPjxwdWItZGF0ZXM+PGRhdGU+
+T2N0IDI1PC9kYXRlPjwvcHViLWRhdGVzPjwvZGF0ZXM+PGlzYm4+MjIxMS0xMjQ3IChFbGVjdHJv
+bmljKTwvaXNibj48YWNjZXNzaW9uLW51bT4yNzc4Mzk1MzwvYWNjZXNzaW9uLW51bT48dXJscz48
+cmVsYXRlZC11cmxzPjx1cmw+aHR0cHM6Ly93d3cubmNiaS5ubG0ubmloLmdvdi9wdWJtZWQvMjc3
+ODM5NTM8L3VybD48L3JlbGF0ZWQtdXJscz48L3VybHM+PGN1c3RvbTI+UE1DNTA4NDg1MjwvY3Vz
+dG9tMj48ZWxlY3Ryb25pYy1yZXNvdXJjZS1udW0+MTAuMTAxNi9qLmNlbHJlcC4yMDE2LjA5LjA5
+MzwvZWxlY3Ryb25pYy1yZXNvdXJjZS1udW0+PC9yZWNvcmQ+PC9DaXRlPjwvRW5kTm90ZT5=
+</w:fldData>
+        </w:fldChar>
+      </w:r>
+      <w:r>
+        <w:rPr>
+          <w:color w:val="333333"/>
+          <w:shd w:val="clear" w:color="auto" w:fill="FFFFFF"/>
+        </w:rPr>
+        <w:instrText xml:space="preserve"> ADDIN EN.CITE.DATA </w:instrText>
+      </w:r>
+      <w:r>
+        <w:rPr>
+          <w:color w:val="333333"/>
+          <w:shd w:val="clear" w:color="auto" w:fill="FFFFFF"/>
+        </w:rPr>
+      </w:r>
+      <w:r>
+        <w:rPr>
+          <w:color w:val="333333"/>
+          <w:shd w:val="clear" w:color="auto" w:fill="FFFFFF"/>
+        </w:rPr>
+        <w:fldChar w:fldCharType="end"/>
+      </w:r>
+      <w:r>
+        <w:rPr>
+          <w:color w:val="333333"/>
+          <w:shd w:val="clear" w:color="auto" w:fill="FFFFFF"/>
+        </w:rPr>
+        <w:fldChar w:fldCharType="separate"/>
+      </w:r>
+      <w:r>
+        <w:rPr>
+          <w:noProof/>
+          <w:color w:val="333333"/>
+          <w:shd w:val="clear" w:color="auto" w:fill="FFFFFF"/>
+        </w:rPr>
+        <w:t>(Wu, Kao et al. 2015, Rubel, Wu et al. 2016)</w:t>
+      </w:r>
+      <w:r>
+        <w:rPr>
+          <w:color w:val="333333"/>
+          <w:shd w:val="clear" w:color="auto" w:fill="FFFFFF"/>
+        </w:rPr>
+        <w:fldChar w:fldCharType="end"/>
+      </w:r>
+      <w:ins w:id="284" w:author="Wu, Steve (NIH/NIEHS) [E]" w:date="2021-09-11T23:42:00Z">
+        <w:del w:id="285" w:author="Li, Jianying (NIH/NIEHS) [C]" w:date="2021-09-29T23:08:00Z">
+          <w:r>
+            <w:rPr>
+              <w:color w:val="333333"/>
+              <w:shd w:val="clear" w:color="auto" w:fill="FFFFFF"/>
+            </w:rPr>
+            <w:delText>[</w:delText>
+          </w:r>
+          <w:r>
+            <w:rPr>
+              <w:color w:val="333333"/>
+              <w:shd w:val="clear" w:color="auto" w:fill="FFFFFF"/>
+            </w:rPr>
+            <w:delText>PMID:</w:delText>
+          </w:r>
+          <w:r>
+            <w:delText xml:space="preserve"> </w:delText>
+          </w:r>
+          <w:r>
+            <w:rPr>
+              <w:color w:val="333333"/>
+              <w:shd w:val="clear" w:color="auto" w:fill="FFFFFF"/>
+            </w:rPr>
+            <w:delText>26356605</w:delText>
+          </w:r>
+          <w:r>
+            <w:rPr>
+              <w:color w:val="333333"/>
+              <w:shd w:val="clear" w:color="auto" w:fill="FFFFFF"/>
+            </w:rPr>
+            <w:delText xml:space="preserve">, </w:delText>
+          </w:r>
+          <w:r>
+            <w:rPr>
+              <w:color w:val="333333"/>
+              <w:shd w:val="clear" w:color="auto" w:fill="FFFFFF"/>
+            </w:rPr>
+            <w:delText>27783953</w:delText>
+          </w:r>
+          <w:r>
+            <w:rPr>
+              <w:color w:val="333333"/>
+              <w:shd w:val="clear" w:color="auto" w:fill="FFFFFF"/>
+            </w:rPr>
+            <w:delText>]</w:delText>
+          </w:r>
+        </w:del>
         <w:r>
           <w:rPr>
             <w:color w:val="333333"/>
             <w:shd w:val="clear" w:color="auto" w:fill="FFFFFF"/>
           </w:rPr>
-          <w:t>PMID:</w:t>
-        </w:r>
-        <w:r>
-          <w:t xml:space="preserve"> </w:t>
-        </w:r>
+          <w:t xml:space="preserve">. </w:t>
+        </w:r>
+      </w:ins>
+      <w:ins w:id="286" w:author="Wu, Steve (NIH/NIEHS) [E]" w:date="2021-09-12T00:06:00Z">
         <w:r>
           <w:rPr>
             <w:color w:val="333333"/>
             <w:shd w:val="clear" w:color="auto" w:fill="FFFFFF"/>
           </w:rPr>
-          <w:t>26356605</w:t>
-        </w:r>
+          <w:t>Results of t</w:t>
+        </w:r>
+      </w:ins>
+      <w:ins w:id="287" w:author="Wu, Steve (NIH/NIEHS) [E]" w:date="2021-09-11T23:42:00Z">
         <w:r>
           <w:rPr>
             <w:color w:val="333333"/>
             <w:shd w:val="clear" w:color="auto" w:fill="FFFFFF"/>
           </w:rPr>
-          <w:t xml:space="preserve">, </w:t>
-        </w:r>
+          <w:t xml:space="preserve">hese </w:t>
+        </w:r>
+      </w:ins>
+      <w:ins w:id="288" w:author="Wu, Steve (NIH/NIEHS) [E]" w:date="2021-09-12T00:06:00Z">
         <w:r>
           <w:rPr>
             <w:color w:val="333333"/>
             <w:shd w:val="clear" w:color="auto" w:fill="FFFFFF"/>
           </w:rPr>
-          <w:t>27783953</w:t>
-        </w:r>
+          <w:t>studies</w:t>
+        </w:r>
+      </w:ins>
+      <w:ins w:id="289" w:author="Wu, Steve (NIH/NIEHS) [E]" w:date="2021-09-11T23:42:00Z">
         <w:r>
           <w:rPr>
             <w:color w:val="333333"/>
             <w:shd w:val="clear" w:color="auto" w:fill="FFFFFF"/>
           </w:rPr>
-          <w:t xml:space="preserve">]. </w:t>
-        </w:r>
-      </w:ins>
-      <w:ins w:id="283" w:author="Wu, Steve (NIH/NIEHS) [E]" w:date="2021-09-12T00:06:00Z">
+          <w:t xml:space="preserve"> demonstrated </w:t>
+        </w:r>
+      </w:ins>
+      <w:ins w:id="290" w:author="Wu, Steve (NIH/NIEHS) [E]" w:date="2021-09-12T00:06:00Z">
         <w:r>
           <w:rPr>
             <w:color w:val="333333"/>
             <w:shd w:val="clear" w:color="auto" w:fill="FFFFFF"/>
           </w:rPr>
-          <w:t>Results of t</w:t>
-        </w:r>
-      </w:ins>
-      <w:ins w:id="284" w:author="Wu, Steve (NIH/NIEHS) [E]" w:date="2021-09-11T23:42:00Z">
+          <w:t>applications</w:t>
+        </w:r>
+      </w:ins>
+      <w:ins w:id="291" w:author="Wu, Steve (NIH/NIEHS) [E]" w:date="2021-09-11T23:42:00Z">
         <w:r>
           <w:rPr>
             <w:color w:val="333333"/>
             <w:shd w:val="clear" w:color="auto" w:fill="FFFFFF"/>
           </w:rPr>
-          <w:t xml:space="preserve">hese </w:t>
-        </w:r>
-      </w:ins>
-      <w:ins w:id="285" w:author="Wu, Steve (NIH/NIEHS) [E]" w:date="2021-09-12T00:06:00Z">
+          <w:t xml:space="preserve"> of such a surrogate score of molecular </w:t>
+        </w:r>
+      </w:ins>
+      <w:ins w:id="292" w:author="Wu, Steve (NIH/NIEHS) [E]" w:date="2021-09-24T16:17:00Z">
         <w:r>
           <w:rPr>
             <w:color w:val="333333"/>
             <w:shd w:val="clear" w:color="auto" w:fill="FFFFFF"/>
           </w:rPr>
-          <w:t>studies</w:t>
-        </w:r>
-      </w:ins>
-      <w:ins w:id="286" w:author="Wu, Steve (NIH/NIEHS) [E]" w:date="2021-09-11T23:42:00Z">
+          <w:t>activities</w:t>
+        </w:r>
+      </w:ins>
+      <w:ins w:id="293" w:author="Wu, Steve (NIH/NIEHS) [E]" w:date="2021-09-11T23:42:00Z">
         <w:r>
           <w:rPr>
             <w:color w:val="333333"/>
             <w:shd w:val="clear" w:color="auto" w:fill="FFFFFF"/>
           </w:rPr>
-          <w:t xml:space="preserve"> demonstrated </w:t>
-        </w:r>
-      </w:ins>
-      <w:ins w:id="287" w:author="Wu, Steve (NIH/NIEHS) [E]" w:date="2021-09-12T00:06:00Z">
+          <w:t xml:space="preserve"> in investigation of gene functions</w:t>
+        </w:r>
+      </w:ins>
+      <w:ins w:id="294" w:author="Wu, Steve (NIH/NIEHS) [E]" w:date="2021-09-11T23:48:00Z">
         <w:r>
           <w:rPr>
             <w:color w:val="333333"/>
             <w:shd w:val="clear" w:color="auto" w:fill="FFFFFF"/>
           </w:rPr>
-          <w:t>applications</w:t>
-        </w:r>
-      </w:ins>
-      <w:ins w:id="288" w:author="Wu, Steve (NIH/NIEHS) [E]" w:date="2021-09-11T23:42:00Z">
+          <w:t xml:space="preserve"> and </w:t>
+        </w:r>
         <w:r>
           <w:rPr>
             <w:color w:val="333333"/>
             <w:shd w:val="clear" w:color="auto" w:fill="FFFFFF"/>
           </w:rPr>
-          <w:t xml:space="preserve"> of such a surrogate score of molecular </w:t>
-        </w:r>
-      </w:ins>
-      <w:ins w:id="289" w:author="Wu, Steve (NIH/NIEHS) [E]" w:date="2021-09-24T16:17:00Z">
-        <w:r>
-          <w:rPr>
-            <w:color w:val="333333"/>
-            <w:shd w:val="clear" w:color="auto" w:fill="FFFFFF"/>
-          </w:rPr>
-          <w:t>activities</w:t>
-        </w:r>
-      </w:ins>
-      <w:ins w:id="290" w:author="Wu, Steve (NIH/NIEHS) [E]" w:date="2021-09-11T23:42:00Z">
-        <w:r>
-          <w:rPr>
-            <w:color w:val="333333"/>
-            <w:shd w:val="clear" w:color="auto" w:fill="FFFFFF"/>
-          </w:rPr>
-          <w:t xml:space="preserve"> in investigation of gene functions</w:t>
-        </w:r>
-      </w:ins>
-      <w:ins w:id="291" w:author="Wu, Steve (NIH/NIEHS) [E]" w:date="2021-09-11T23:48:00Z">
-        <w:r>
-          <w:rPr>
-            <w:color w:val="333333"/>
-            <w:shd w:val="clear" w:color="auto" w:fill="FFFFFF"/>
-          </w:rPr>
-          <w:t xml:space="preserve"> and </w:t>
-        </w:r>
-        <w:r>
-          <w:rPr>
-            <w:color w:val="333333"/>
-            <w:shd w:val="clear" w:color="auto" w:fill="FFFFFF"/>
-          </w:rPr>
           <w:t>inference of regulatory processes</w:t>
         </w:r>
       </w:ins>
-      <w:ins w:id="292" w:author="Wu, Steve (NIH/NIEHS) [E]" w:date="2021-09-11T23:42:00Z">
-        <w:r>
-          <w:rPr>
-            <w:color w:val="333333"/>
-            <w:shd w:val="clear" w:color="auto" w:fill="FFFFFF"/>
-          </w:rPr>
-          <w:t>.</w:t>
-        </w:r>
+      <w:ins w:id="295" w:author="Wu, Steve (NIH/NIEHS) [E]" w:date="2021-09-11T23:42:00Z">
+        <w:del w:id="296" w:author="Li, Jianying (NIH/NIEHS) [C]" w:date="2021-09-29T23:10:00Z">
+          <w:r>
+            <w:rPr>
+              <w:color w:val="333333"/>
+              <w:shd w:val="clear" w:color="auto" w:fill="FFFFFF"/>
+            </w:rPr>
+            <w:delText>.</w:delText>
+          </w:r>
+        </w:del>
       </w:ins>
     </w:p>
     <w:p>
@@ -4288,23 +4628,23 @@
         <w:spacing w:line="480" w:lineRule="auto"/>
         <w:jc w:val="both"/>
         <w:rPr>
-          <w:ins w:id="293" w:author="Wu, Steve (NIH/NIEHS) [E]" w:date="2021-09-11T23:38:00Z"/>
+          <w:ins w:id="297" w:author="Wu, Steve (NIH/NIEHS) [E]" w:date="2021-09-11T23:38:00Z"/>
           <w:color w:val="333333"/>
           <w:shd w:val="clear" w:color="auto" w:fill="FFFFFF"/>
-          <w:rPrChange w:id="294" w:author="Wu, Steve (NIH/NIEHS) [E]" w:date="2021-09-12T00:43:00Z">
+          <w:rPrChange w:id="298" w:author="Wu, Steve (NIH/NIEHS) [E]" w:date="2021-09-12T00:43:00Z">
             <w:rPr>
-              <w:ins w:id="295" w:author="Wu, Steve (NIH/NIEHS) [E]" w:date="2021-09-11T23:38:00Z"/>
+              <w:ins w:id="299" w:author="Wu, Steve (NIH/NIEHS) [E]" w:date="2021-09-11T23:38:00Z"/>
             </w:rPr>
           </w:rPrChange>
         </w:rPr>
-        <w:pPrChange w:id="296" w:author="Wu, Steve (NIH/NIEHS) [E]" w:date="2021-09-12T00:43:00Z">
+        <w:pPrChange w:id="300" w:author="Wu, Steve (NIH/NIEHS) [E]" w:date="2021-09-12T00:43:00Z">
           <w:pPr>
             <w:spacing w:line="480" w:lineRule="auto"/>
           </w:pPr>
         </w:pPrChange>
       </w:pPr>
-      <w:ins w:id="297" w:author="Wu, Steve (NIH/NIEHS) [E]" w:date="2021-09-11T23:43:00Z">
-        <w:del w:id="298" w:author="Wu, Steve (NIH/NIEHS) [E]" w:date="2021-09-11T23:48:00Z">
+      <w:ins w:id="301" w:author="Wu, Steve (NIH/NIEHS) [E]" w:date="2021-09-11T23:43:00Z">
+        <w:del w:id="302" w:author="Wu, Steve (NIH/NIEHS) [E]" w:date="2021-09-11T23:48:00Z">
           <w:r>
             <w:lastRenderedPageBreak/>
             <w:delText xml:space="preserve">Although gene expression data in public repositories provide a valuable resource for investigators to infer regulatory processes </w:delText>
@@ -4329,13 +4669,13 @@
       <w:r>
         <w:fldChar w:fldCharType="end"/>
       </w:r>
-      <w:ins w:id="299" w:author="Wu, Steve (NIH/NIEHS) [E]" w:date="2021-09-11T23:43:00Z">
-        <w:del w:id="300" w:author="Wu, Steve (NIH/NIEHS) [E]" w:date="2021-09-11T23:48:00Z">
+      <w:ins w:id="303" w:author="Wu, Steve (NIH/NIEHS) [E]" w:date="2021-09-11T23:43:00Z">
+        <w:del w:id="304" w:author="Wu, Steve (NIH/NIEHS) [E]" w:date="2021-09-11T23:48:00Z">
           <w:r>
             <w:delText xml:space="preserve">, the variables of interest are not always directly measurable in a causal response model system. Moreover, it is challenging to test the knowledge obtained from experimental model systems in humans due to undetermined clinical outcomes and ethical considerations. </w:delText>
           </w:r>
         </w:del>
-        <w:del w:id="301" w:author="Wu, Steve (NIH/NIEHS) [E]" w:date="2021-09-12T00:07:00Z">
+        <w:del w:id="305" w:author="Wu, Steve (NIH/NIEHS) [E]" w:date="2021-09-12T00:07:00Z">
           <w:r>
             <w:delText xml:space="preserve">Structural equation modeling (SEM) offers a statistical framework to make casual inferences about the causality of </w:delText>
           </w:r>
@@ -4365,8 +4705,8 @@
       <w:r>
         <w:fldChar w:fldCharType="end"/>
       </w:r>
-      <w:ins w:id="302" w:author="Wu, Steve (NIH/NIEHS) [E]" w:date="2021-09-11T23:43:00Z">
-        <w:del w:id="303" w:author="Wu, Steve (NIH/NIEHS) [E]" w:date="2021-09-12T00:07:00Z">
+      <w:ins w:id="306" w:author="Wu, Steve (NIH/NIEHS) [E]" w:date="2021-09-11T23:43:00Z">
+        <w:del w:id="307" w:author="Wu, Steve (NIH/NIEHS) [E]" w:date="2021-09-12T00:07:00Z">
           <w:r>
             <w:delText>.</w:delText>
           </w:r>
@@ -4375,7 +4715,7 @@
           </w:r>
         </w:del>
       </w:ins>
-      <w:ins w:id="304" w:author="Wu, Steve (NIH/NIEHS) [E]" w:date="2021-09-11T23:42:00Z">
+      <w:ins w:id="308" w:author="Wu, Steve (NIH/NIEHS) [E]" w:date="2021-09-11T23:42:00Z">
         <w:r>
           <w:rPr>
             <w:color w:val="333333"/>
@@ -4420,8 +4760,8 @@
         </w:rPr>
         <w:fldChar w:fldCharType="end"/>
       </w:r>
-      <w:ins w:id="305" w:author="Wu, Steve (NIH/NIEHS) [E]" w:date="2021-09-11T23:42:00Z">
-        <w:del w:id="306" w:author="Li, Jianying (NIH/NIEHS) [C]" w:date="2021-09-29T22:44:00Z">
+      <w:ins w:id="309" w:author="Wu, Steve (NIH/NIEHS) [E]" w:date="2021-09-11T23:42:00Z">
+        <w:del w:id="310" w:author="Li, Jianying (NIH/NIEHS) [C]" w:date="2021-09-29T22:44:00Z">
           <w:r>
             <w:rPr>
               <w:color w:val="333333"/>
@@ -4429,7 +4769,7 @@
             </w:rPr>
             <w:delText>(</w:delText>
           </w:r>
-          <w:commentRangeStart w:id="307"/>
+          <w:commentRangeStart w:id="311"/>
           <w:r>
             <w:rPr>
               <w:color w:val="333333"/>
@@ -4439,21 +4779,21 @@
           </w:r>
         </w:del>
       </w:ins>
-      <w:commentRangeEnd w:id="307"/>
-      <w:ins w:id="308" w:author="Wu, Steve (NIH/NIEHS) [E]" w:date="2021-09-24T16:10:00Z">
-        <w:del w:id="309" w:author="Li, Jianying (NIH/NIEHS) [C]" w:date="2021-09-29T22:44:00Z">
+      <w:commentRangeEnd w:id="311"/>
+      <w:ins w:id="312" w:author="Wu, Steve (NIH/NIEHS) [E]" w:date="2021-09-24T16:10:00Z">
+        <w:del w:id="313" w:author="Li, Jianying (NIH/NIEHS) [C]" w:date="2021-09-29T22:44:00Z">
           <w:r>
             <w:rPr>
               <w:rStyle w:val="CommentReference"/>
               <w:rFonts w:eastAsiaTheme="minorHAnsi" w:cstheme="minorBidi"/>
               <w:lang w:eastAsia="en-US"/>
             </w:rPr>
-            <w:commentReference w:id="307"/>
+            <w:commentReference w:id="311"/>
           </w:r>
         </w:del>
       </w:ins>
-      <w:ins w:id="310" w:author="Wu, Steve (NIH/NIEHS) [E]" w:date="2021-09-11T23:42:00Z">
-        <w:del w:id="311" w:author="Li, Jianying (NIH/NIEHS) [C]" w:date="2021-09-29T22:44:00Z">
+      <w:ins w:id="314" w:author="Wu, Steve (NIH/NIEHS) [E]" w:date="2021-09-11T23:42:00Z">
+        <w:del w:id="315" w:author="Li, Jianying (NIH/NIEHS) [C]" w:date="2021-09-29T22:44:00Z">
           <w:r>
             <w:rPr>
               <w:color w:val="333333"/>
@@ -4644,6 +4984,12 @@
           <w:color w:val="333333"/>
           <w:shd w:val="clear" w:color="auto" w:fill="FFFFFF"/>
         </w:rPr>
+      </w:r>
+      <w:r>
+        <w:rPr>
+          <w:color w:val="333333"/>
+          <w:shd w:val="clear" w:color="auto" w:fill="FFFFFF"/>
+        </w:rPr>
         <w:fldChar w:fldCharType="separate"/>
       </w:r>
       <w:r>
@@ -4661,8 +5007,8 @@
         </w:rPr>
         <w:fldChar w:fldCharType="end"/>
       </w:r>
-      <w:ins w:id="312" w:author="Wu, Steve (NIH/NIEHS) [E]" w:date="2021-09-11T23:42:00Z">
-        <w:del w:id="313" w:author="Li, Jianying (NIH/NIEHS) [C]" w:date="2021-09-29T22:44:00Z">
+      <w:ins w:id="316" w:author="Wu, Steve (NIH/NIEHS) [E]" w:date="2021-09-11T23:42:00Z">
+        <w:del w:id="317" w:author="Li, Jianying (NIH/NIEHS) [C]" w:date="2021-09-29T22:44:00Z">
           <w:r>
             <w:rPr>
               <w:color w:val="333333"/>
@@ -4670,7 +5016,7 @@
             </w:rPr>
             <w:delText>(</w:delText>
           </w:r>
-          <w:commentRangeStart w:id="314"/>
+          <w:commentRangeStart w:id="318"/>
           <w:r>
             <w:rPr>
               <w:color w:val="333333"/>
@@ -4760,21 +5106,21 @@
           </w:r>
         </w:del>
       </w:ins>
-      <w:commentRangeEnd w:id="314"/>
-      <w:ins w:id="315" w:author="Wu, Steve (NIH/NIEHS) [E]" w:date="2021-09-24T16:10:00Z">
-        <w:del w:id="316" w:author="Li, Jianying (NIH/NIEHS) [C]" w:date="2021-09-29T22:44:00Z">
+      <w:commentRangeEnd w:id="318"/>
+      <w:ins w:id="319" w:author="Wu, Steve (NIH/NIEHS) [E]" w:date="2021-09-24T16:10:00Z">
+        <w:del w:id="320" w:author="Li, Jianying (NIH/NIEHS) [C]" w:date="2021-09-29T22:44:00Z">
           <w:r>
             <w:rPr>
               <w:rStyle w:val="CommentReference"/>
               <w:rFonts w:eastAsiaTheme="minorHAnsi" w:cstheme="minorBidi"/>
               <w:lang w:eastAsia="en-US"/>
             </w:rPr>
-            <w:commentReference w:id="314"/>
+            <w:commentReference w:id="318"/>
           </w:r>
         </w:del>
       </w:ins>
-      <w:ins w:id="317" w:author="Wu, Steve (NIH/NIEHS) [E]" w:date="2021-09-11T23:42:00Z">
-        <w:del w:id="318" w:author="Li, Jianying (NIH/NIEHS) [C]" w:date="2021-09-29T22:44:00Z">
+      <w:ins w:id="321" w:author="Wu, Steve (NIH/NIEHS) [E]" w:date="2021-09-11T23:42:00Z">
+        <w:del w:id="322" w:author="Li, Jianying (NIH/NIEHS) [C]" w:date="2021-09-29T22:44:00Z">
           <w:r>
             <w:rPr>
               <w:color w:val="333333"/>
@@ -4791,7 +5137,7 @@
           <w:t>Also, SRMR values &lt;.08 indicate a very good fit between the model and the data.</w:t>
         </w:r>
       </w:ins>
-      <w:ins w:id="319" w:author="Wu, Steve (NIH/NIEHS) [E]" w:date="2021-09-12T00:08:00Z">
+      <w:ins w:id="323" w:author="Wu, Steve (NIH/NIEHS) [E]" w:date="2021-09-12T00:08:00Z">
         <w:r>
           <w:rPr>
             <w:color w:val="333333"/>
@@ -4803,12 +5149,12 @@
           <w:t>SEM offers a statistical framework to make casual inferences about the causality of</w:t>
         </w:r>
       </w:ins>
-      <w:ins w:id="320" w:author="Wu, Steve (NIH/NIEHS) [E]" w:date="2021-09-12T01:12:00Z">
+      <w:ins w:id="324" w:author="Wu, Steve (NIH/NIEHS) [E]" w:date="2021-09-12T01:12:00Z">
         <w:r>
           <w:t xml:space="preserve"> multiple </w:t>
         </w:r>
       </w:ins>
-      <w:ins w:id="321" w:author="Wu, Steve (NIH/NIEHS) [E]" w:date="2021-09-12T00:08:00Z">
+      <w:ins w:id="325" w:author="Wu, Steve (NIH/NIEHS) [E]" w:date="2021-09-12T00:08:00Z">
         <w:r>
           <w:t>variables</w:t>
         </w:r>
@@ -4816,7 +5162,7 @@
           <w:t xml:space="preserve"> in a system.</w:t>
         </w:r>
       </w:ins>
-      <w:del w:id="322" w:author="Wu, Steve (NIH/NIEHS) [E]" w:date="2021-09-11T23:43:00Z">
+      <w:del w:id="326" w:author="Wu, Steve (NIH/NIEHS) [E]" w:date="2021-09-11T23:43:00Z">
         <w:r>
           <w:delText xml:space="preserve">Although gene expression data in public repositories provide a valuable resource for investigators to infer regulatory processes </w:delText>
         </w:r>
@@ -4839,7 +5185,7 @@
       <w:r>
         <w:fldChar w:fldCharType="end"/>
       </w:r>
-      <w:del w:id="323" w:author="Wu, Steve (NIH/NIEHS) [E]" w:date="2021-09-11T23:43:00Z">
+      <w:del w:id="327" w:author="Wu, Steve (NIH/NIEHS) [E]" w:date="2021-09-11T23:43:00Z">
         <w:r>
           <w:delText xml:space="preserve">, the variables of interest are not always directly measurable in a causal response model system. Moreover, it is challenging to </w:delText>
         </w:r>
@@ -4872,7 +5218,7 @@
       <w:r>
         <w:fldChar w:fldCharType="end"/>
       </w:r>
-      <w:del w:id="324" w:author="Wu, Steve (NIH/NIEHS) [E]" w:date="2021-09-11T23:43:00Z">
+      <w:del w:id="328" w:author="Wu, Steve (NIH/NIEHS) [E]" w:date="2021-09-11T23:43:00Z">
         <w:r>
           <w:delText xml:space="preserve">. </w:delText>
         </w:r>
@@ -4883,10 +5229,10 @@
         <w:spacing w:line="480" w:lineRule="auto"/>
         <w:jc w:val="both"/>
         <w:rPr>
-          <w:del w:id="325" w:author="Wu, Steve (NIH/NIEHS) [E]" w:date="2021-09-12T00:39:00Z"/>
+          <w:del w:id="329" w:author="Wu, Steve (NIH/NIEHS) [E]" w:date="2021-09-12T00:39:00Z"/>
           <w:color w:val="000000"/>
         </w:rPr>
-        <w:pPrChange w:id="326" w:author="Wu, Steve (NIH/NIEHS) [E]" w:date="2021-09-12T00:43:00Z">
+        <w:pPrChange w:id="330" w:author="Wu, Steve (NIH/NIEHS) [E]" w:date="2021-09-12T00:43:00Z">
           <w:pPr>
             <w:spacing w:line="480" w:lineRule="auto"/>
           </w:pPr>
@@ -4974,7 +5320,7 @@
         </w:rPr>
         <w:t xml:space="preserve">casual inference </w:t>
       </w:r>
-      <w:ins w:id="327" w:author="Wu, Steve (NIH/NIEHS) [E]" w:date="2021-09-12T00:20:00Z">
+      <w:ins w:id="331" w:author="Wu, Steve (NIH/NIEHS) [E]" w:date="2021-09-12T00:20:00Z">
         <w:r>
           <w:rPr>
             <w:color w:val="333333"/>
@@ -4983,7 +5329,7 @@
           <w:t>of gene regulatory process</w:t>
         </w:r>
       </w:ins>
-      <w:ins w:id="328" w:author="Wu, Steve (NIH/NIEHS) [E]" w:date="2021-09-12T00:21:00Z">
+      <w:ins w:id="332" w:author="Wu, Steve (NIH/NIEHS) [E]" w:date="2021-09-12T00:21:00Z">
         <w:r>
           <w:rPr>
             <w:color w:val="333333"/>
@@ -5029,7 +5375,7 @@
           <w:t xml:space="preserve">. </w:t>
         </w:r>
       </w:ins>
-      <w:del w:id="329" w:author="Wu, Steve (NIH/NIEHS) [E]" w:date="2021-09-12T00:21:00Z">
+      <w:del w:id="333" w:author="Wu, Steve (NIH/NIEHS) [E]" w:date="2021-09-12T00:21:00Z">
         <w:r>
           <w:rPr>
             <w:color w:val="333333"/>
@@ -5095,7 +5441,7 @@
         </w:rPr>
         <w:t xml:space="preserve"> enables quantification of a projected activity metric (</w:t>
       </w:r>
-      <w:del w:id="330" w:author="Wu, Steve (NIH/NIEHS) [E]" w:date="2021-09-12T00:12:00Z">
+      <w:del w:id="334" w:author="Wu, Steve (NIH/NIEHS) [E]" w:date="2021-09-12T00:12:00Z">
         <w:r>
           <w:rPr>
             <w:color w:val="000000"/>
@@ -5121,7 +5467,7 @@
         </w:rPr>
         <w:t>T</w:t>
       </w:r>
-      <w:ins w:id="331" w:author="Wu, Steve (NIH/NIEHS) [E]" w:date="2021-09-12T00:12:00Z">
+      <w:ins w:id="335" w:author="Wu, Steve (NIH/NIEHS) [E]" w:date="2021-09-12T00:12:00Z">
         <w:r>
           <w:rPr>
             <w:color w:val="000000"/>
@@ -5129,7 +5475,7 @@
           <w:t>-</w:t>
         </w:r>
       </w:ins>
-      <w:del w:id="332" w:author="Wu, Steve (NIH/NIEHS) [E]" w:date="2021-09-12T00:12:00Z">
+      <w:del w:id="336" w:author="Wu, Steve (NIH/NIEHS) [E]" w:date="2021-09-12T00:12:00Z">
         <w:r>
           <w:rPr>
             <w:color w:val="000000"/>
@@ -5149,7 +5495,7 @@
         </w:rPr>
         <w:t xml:space="preserve">) </w:t>
       </w:r>
-      <w:del w:id="333" w:author="Wu, Steve (NIH/NIEHS) [E]" w:date="2021-09-12T00:22:00Z">
+      <w:del w:id="337" w:author="Wu, Steve (NIH/NIEHS) [E]" w:date="2021-09-12T00:22:00Z">
         <w:r>
           <w:rPr>
             <w:color w:val="000000"/>
@@ -5310,6 +5656,11 @@
         <w:rPr>
           <w:color w:val="000000"/>
         </w:rPr>
+      </w:r>
+      <w:r>
+        <w:rPr>
+          <w:color w:val="000000"/>
+        </w:rPr>
         <w:fldChar w:fldCharType="separate"/>
       </w:r>
       <w:r>
@@ -5325,7 +5676,7 @@
         </w:rPr>
         <w:fldChar w:fldCharType="end"/>
       </w:r>
-      <w:del w:id="334" w:author="Wu, Steve (NIH/NIEHS) [E]" w:date="2021-09-12T00:22:00Z">
+      <w:del w:id="338" w:author="Wu, Steve (NIH/NIEHS) [E]" w:date="2021-09-12T00:22:00Z">
         <w:r>
           <w:rPr>
             <w:color w:val="000000"/>
@@ -5333,7 +5684,7 @@
           <w:delText>, thus</w:delText>
         </w:r>
       </w:del>
-      <w:ins w:id="335" w:author="Wu, Steve (NIH/NIEHS) [E]" w:date="2021-09-12T00:22:00Z">
+      <w:ins w:id="339" w:author="Wu, Steve (NIH/NIEHS) [E]" w:date="2021-09-12T00:22:00Z">
         <w:r>
           <w:rPr>
             <w:color w:val="000000"/>
@@ -5347,7 +5698,7 @@
         </w:rPr>
         <w:t xml:space="preserve"> allow</w:t>
       </w:r>
-      <w:ins w:id="336" w:author="Wu, Steve (NIH/NIEHS) [E]" w:date="2021-09-12T00:22:00Z">
+      <w:ins w:id="340" w:author="Wu, Steve (NIH/NIEHS) [E]" w:date="2021-09-12T00:22:00Z">
         <w:r>
           <w:rPr>
             <w:color w:val="000000"/>
@@ -5355,7 +5706,7 @@
           <w:t>s</w:t>
         </w:r>
       </w:ins>
-      <w:del w:id="337" w:author="Wu, Steve (NIH/NIEHS) [E]" w:date="2021-09-12T00:22:00Z">
+      <w:del w:id="341" w:author="Wu, Steve (NIH/NIEHS) [E]" w:date="2021-09-12T00:22:00Z">
         <w:r>
           <w:rPr>
             <w:color w:val="000000"/>
@@ -5369,7 +5720,7 @@
         </w:rPr>
         <w:t xml:space="preserve"> users to fit desired SEM models using </w:t>
       </w:r>
-      <w:del w:id="338" w:author="Wu, Steve (NIH/NIEHS) [E]" w:date="2021-09-12T00:23:00Z">
+      <w:del w:id="342" w:author="Wu, Steve (NIH/NIEHS) [E]" w:date="2021-09-12T00:23:00Z">
         <w:r>
           <w:rPr>
             <w:color w:val="000000"/>
@@ -5377,7 +5728,7 @@
           <w:delText xml:space="preserve">selected </w:delText>
         </w:r>
       </w:del>
-      <w:del w:id="339" w:author="Wu, Steve (NIH/NIEHS) [E]" w:date="2021-09-12T00:22:00Z">
+      <w:del w:id="343" w:author="Wu, Steve (NIH/NIEHS) [E]" w:date="2021-09-12T00:22:00Z">
         <w:r>
           <w:rPr>
             <w:color w:val="000000"/>
@@ -5391,7 +5742,7 @@
         </w:rPr>
         <w:t>variables</w:t>
       </w:r>
-      <w:ins w:id="340" w:author="Wu, Steve (NIH/NIEHS) [E]" w:date="2021-09-12T00:23:00Z">
+      <w:ins w:id="344" w:author="Wu, Steve (NIH/NIEHS) [E]" w:date="2021-09-12T00:23:00Z">
         <w:r>
           <w:rPr>
             <w:color w:val="000000"/>
@@ -5405,56 +5756,56 @@
         </w:rPr>
         <w:t>.</w:t>
       </w:r>
-      <w:del w:id="341" w:author="Wu, Steve (NIH/NIEHS) [E]" w:date="2021-09-12T00:39:00Z">
+      <w:del w:id="345" w:author="Wu, Steve (NIH/NIEHS) [E]" w:date="2021-09-12T00:39:00Z">
         <w:r>
           <w:rPr>
             <w:color w:val="000000"/>
           </w:rPr>
           <w:delText xml:space="preserve"> </w:delText>
-        </w:r>
-      </w:del>
-      <w:ins w:id="342" w:author="Wu, Steve (NIH/NIEHS) [E]" w:date="2021-09-12T00:38:00Z">
-        <w:r>
-          <w:rPr>
-            <w:color w:val="000000"/>
-          </w:rPr>
-          <w:t xml:space="preserve"> </w:t>
-        </w:r>
-      </w:ins>
-      <w:ins w:id="343" w:author="Wu, Steve (NIH/NIEHS) [E]" w:date="2021-09-12T00:33:00Z">
-        <w:r>
-          <w:rPr>
-            <w:color w:val="000000"/>
-          </w:rPr>
-          <w:t xml:space="preserve">For hypothesis generation purpose, </w:t>
-        </w:r>
-      </w:ins>
-      <w:del w:id="344" w:author="Wu, Steve (NIH/NIEHS) [E]" w:date="2021-09-12T00:33:00Z">
-        <w:r>
-          <w:rPr>
-            <w:color w:val="000000"/>
-          </w:rPr>
-          <w:delText>T</w:delText>
-        </w:r>
-      </w:del>
-      <w:del w:id="345" w:author="Wu, Steve (NIH/NIEHS) [E]" w:date="2021-09-12T00:38:00Z">
-        <w:r>
-          <w:rPr>
-            <w:color w:val="000000"/>
-          </w:rPr>
-          <w:delText xml:space="preserve">his application </w:delText>
         </w:r>
       </w:del>
       <w:ins w:id="346" w:author="Wu, Steve (NIH/NIEHS) [E]" w:date="2021-09-12T00:38:00Z">
         <w:r>
           <w:rPr>
+            <w:color w:val="000000"/>
+          </w:rPr>
+          <w:t xml:space="preserve"> </w:t>
+        </w:r>
+      </w:ins>
+      <w:ins w:id="347" w:author="Wu, Steve (NIH/NIEHS) [E]" w:date="2021-09-12T00:33:00Z">
+        <w:r>
+          <w:rPr>
+            <w:color w:val="000000"/>
+          </w:rPr>
+          <w:t xml:space="preserve">For hypothesis generation purpose, </w:t>
+        </w:r>
+      </w:ins>
+      <w:del w:id="348" w:author="Wu, Steve (NIH/NIEHS) [E]" w:date="2021-09-12T00:33:00Z">
+        <w:r>
+          <w:rPr>
+            <w:color w:val="000000"/>
+          </w:rPr>
+          <w:delText>T</w:delText>
+        </w:r>
+      </w:del>
+      <w:del w:id="349" w:author="Wu, Steve (NIH/NIEHS) [E]" w:date="2021-09-12T00:38:00Z">
+        <w:r>
+          <w:rPr>
+            <w:color w:val="000000"/>
+          </w:rPr>
+          <w:delText xml:space="preserve">his application </w:delText>
+        </w:r>
+      </w:del>
+      <w:ins w:id="350" w:author="Wu, Steve (NIH/NIEHS) [E]" w:date="2021-09-12T00:38:00Z">
+        <w:r>
+          <w:rPr>
             <w:color w:val="333333"/>
             <w:shd w:val="clear" w:color="auto" w:fill="FFFFFF"/>
           </w:rPr>
           <w:t>SEMIPs</w:t>
         </w:r>
       </w:ins>
-      <w:del w:id="347" w:author="Wu, Steve (NIH/NIEHS) [E]" w:date="2021-09-12T00:38:00Z">
+      <w:del w:id="351" w:author="Wu, Steve (NIH/NIEHS) [E]" w:date="2021-09-12T00:38:00Z">
         <w:r>
           <w:rPr>
             <w:color w:val="000000"/>
@@ -5468,7 +5819,7 @@
         </w:rPr>
         <w:t xml:space="preserve"> provides two different bootstrap random sampling procedures (elimination with or without replacement) </w:t>
       </w:r>
-      <w:ins w:id="348" w:author="Wu, Steve (NIH/NIEHS) [E]" w:date="2021-09-12T00:26:00Z">
+      <w:ins w:id="352" w:author="Wu, Steve (NIH/NIEHS) [E]" w:date="2021-09-12T00:26:00Z">
         <w:r>
           <w:rPr>
             <w:color w:val="000000"/>
@@ -5476,7 +5827,7 @@
           <w:t>to</w:t>
         </w:r>
       </w:ins>
-      <w:del w:id="349" w:author="Wu, Steve (NIH/NIEHS) [E]" w:date="2021-09-12T00:26:00Z">
+      <w:del w:id="353" w:author="Wu, Steve (NIH/NIEHS) [E]" w:date="2021-09-12T00:26:00Z">
         <w:r>
           <w:rPr>
             <w:color w:val="000000"/>
@@ -5490,7 +5841,7 @@
         </w:rPr>
         <w:t xml:space="preserve"> test</w:t>
       </w:r>
-      <w:del w:id="350" w:author="Wu, Steve (NIH/NIEHS) [E]" w:date="2021-09-12T00:26:00Z">
+      <w:del w:id="354" w:author="Wu, Steve (NIH/NIEHS) [E]" w:date="2021-09-12T00:26:00Z">
         <w:r>
           <w:rPr>
             <w:color w:val="000000"/>
@@ -5504,7 +5855,7 @@
         </w:rPr>
         <w:t xml:space="preserve"> the significance of a model</w:t>
       </w:r>
-      <w:ins w:id="351" w:author="Wu, Steve (NIH/NIEHS) [E]" w:date="2021-09-12T00:27:00Z">
+      <w:ins w:id="355" w:author="Wu, Steve (NIH/NIEHS) [E]" w:date="2021-09-12T00:27:00Z">
         <w:r>
           <w:rPr>
             <w:color w:val="000000"/>
@@ -5512,7 +5863,7 @@
           <w:t xml:space="preserve"> after removing a </w:t>
         </w:r>
       </w:ins>
-      <w:ins w:id="352" w:author="Wu, Steve (NIH/NIEHS) [E]" w:date="2021-09-24T16:19:00Z">
+      <w:ins w:id="356" w:author="Wu, Steve (NIH/NIEHS) [E]" w:date="2021-09-24T16:19:00Z">
         <w:r>
           <w:rPr>
             <w:color w:val="000000"/>
@@ -5520,7 +5871,7 @@
           <w:t>subtest</w:t>
         </w:r>
       </w:ins>
-      <w:ins w:id="353" w:author="Wu, Steve (NIH/NIEHS) [E]" w:date="2021-09-12T00:27:00Z">
+      <w:ins w:id="357" w:author="Wu, Steve (NIH/NIEHS) [E]" w:date="2021-09-12T00:27:00Z">
         <w:r>
           <w:rPr>
             <w:color w:val="000000"/>
@@ -5528,7 +5879,7 @@
           <w:t xml:space="preserve"> of downstream targets that are pertinent to </w:t>
         </w:r>
       </w:ins>
-      <w:ins w:id="354" w:author="Wu, Steve (NIH/NIEHS) [E]" w:date="2021-09-12T00:28:00Z">
+      <w:ins w:id="358" w:author="Wu, Steve (NIH/NIEHS) [E]" w:date="2021-09-12T00:28:00Z">
         <w:r>
           <w:rPr>
             <w:color w:val="000000"/>
@@ -5659,6 +6010,11 @@
         <w:rPr>
           <w:color w:val="000000"/>
         </w:rPr>
+      </w:r>
+      <w:r>
+        <w:rPr>
+          <w:color w:val="000000"/>
+        </w:rPr>
         <w:fldChar w:fldCharType="separate"/>
       </w:r>
       <w:r>
@@ -5674,8 +6030,8 @@
         </w:rPr>
         <w:fldChar w:fldCharType="end"/>
       </w:r>
-      <w:ins w:id="355" w:author="Wu, Steve (NIH/NIEHS) [E]" w:date="2021-09-12T00:28:00Z">
-        <w:del w:id="356" w:author="Li, Jianying (NIH/NIEHS) [C]" w:date="2021-09-29T22:46:00Z">
+      <w:ins w:id="359" w:author="Wu, Steve (NIH/NIEHS) [E]" w:date="2021-09-12T00:28:00Z">
+        <w:del w:id="360" w:author="Li, Jianying (NIH/NIEHS) [C]" w:date="2021-09-29T22:46:00Z">
           <w:r>
             <w:rPr>
               <w:color w:val="000000"/>
@@ -5684,7 +6040,7 @@
           </w:r>
         </w:del>
       </w:ins>
-      <w:del w:id="357" w:author="Wu, Steve (NIH/NIEHS) [E]" w:date="2021-09-12T00:27:00Z">
+      <w:del w:id="361" w:author="Wu, Steve (NIH/NIEHS) [E]" w:date="2021-09-12T00:27:00Z">
         <w:r>
           <w:rPr>
             <w:color w:val="000000"/>
@@ -5706,7 +6062,7 @@
         <w:rPr>
           <w:color w:val="000000"/>
         </w:rPr>
-        <w:pPrChange w:id="358" w:author="Wu, Steve (NIH/NIEHS) [E]" w:date="2021-09-12T00:43:00Z">
+        <w:pPrChange w:id="362" w:author="Wu, Steve (NIH/NIEHS) [E]" w:date="2021-09-12T00:43:00Z">
           <w:pPr>
             <w:spacing w:line="480" w:lineRule="auto"/>
           </w:pPr>
@@ -5718,7 +6074,7 @@
         </w:rPr>
         <w:t xml:space="preserve">Previously, </w:t>
       </w:r>
-      <w:ins w:id="359" w:author="Wu, Steve (NIH/NIEHS) [E]" w:date="2021-09-12T00:39:00Z">
+      <w:ins w:id="363" w:author="Wu, Steve (NIH/NIEHS) [E]" w:date="2021-09-12T00:39:00Z">
         <w:r>
           <w:rPr>
             <w:color w:val="000000"/>
@@ -5732,7 +6088,7 @@
         </w:rPr>
         <w:t>SEM w</w:t>
       </w:r>
-      <w:ins w:id="360" w:author="Wu, Steve (NIH/NIEHS) [E]" w:date="2021-09-12T00:39:00Z">
+      <w:ins w:id="364" w:author="Wu, Steve (NIH/NIEHS) [E]" w:date="2021-09-12T00:39:00Z">
         <w:r>
           <w:rPr>
             <w:color w:val="000000"/>
@@ -5740,7 +6096,7 @@
           <w:t>ere</w:t>
         </w:r>
       </w:ins>
-      <w:del w:id="361" w:author="Wu, Steve (NIH/NIEHS) [E]" w:date="2021-09-12T00:39:00Z">
+      <w:del w:id="365" w:author="Wu, Steve (NIH/NIEHS) [E]" w:date="2021-09-12T00:39:00Z">
         <w:r>
           <w:rPr>
             <w:color w:val="000000"/>
@@ -5761,7 +6117,7 @@
         </w:rPr>
         <w:t>to evaluate</w:t>
       </w:r>
-      <w:ins w:id="362" w:author="Wu, Steve (NIH/NIEHS) [E]" w:date="2021-09-12T01:16:00Z">
+      <w:ins w:id="366" w:author="Wu, Steve (NIH/NIEHS) [E]" w:date="2021-09-12T01:16:00Z">
         <w:r>
           <w:rPr>
             <w:color w:val="000000"/>
@@ -5769,7 +6125,7 @@
           <w:t xml:space="preserve"> </w:t>
         </w:r>
       </w:ins>
-      <w:del w:id="363" w:author="Wu, Steve (NIH/NIEHS) [E]" w:date="2021-09-12T01:16:00Z">
+      <w:del w:id="367" w:author="Wu, Steve (NIH/NIEHS) [E]" w:date="2021-09-12T01:16:00Z">
         <w:r>
           <w:rPr>
             <w:color w:val="000000"/>
@@ -5795,7 +6151,7 @@
         </w:rPr>
         <w:t>that</w:t>
       </w:r>
-      <w:ins w:id="364" w:author="Wu, Steve (NIH/NIEHS) [E]" w:date="2021-09-12T01:16:00Z">
+      <w:ins w:id="368" w:author="Wu, Steve (NIH/NIEHS) [E]" w:date="2021-09-12T01:16:00Z">
         <w:r>
           <w:rPr>
             <w:color w:val="000000"/>
@@ -5803,7 +6159,7 @@
           <w:t xml:space="preserve"> regu</w:t>
         </w:r>
       </w:ins>
-      <w:ins w:id="365" w:author="Wu, Steve (NIH/NIEHS) [E]" w:date="2021-09-12T01:17:00Z">
+      <w:ins w:id="369" w:author="Wu, Steve (NIH/NIEHS) [E]" w:date="2021-09-12T01:17:00Z">
         <w:r>
           <w:rPr>
             <w:color w:val="000000"/>
@@ -5811,7 +6167,7 @@
           <w:t xml:space="preserve">late </w:t>
         </w:r>
       </w:ins>
-      <w:del w:id="366" w:author="Wu, Steve (NIH/NIEHS) [E]" w:date="2021-09-12T01:16:00Z">
+      <w:del w:id="370" w:author="Wu, Steve (NIH/NIEHS) [E]" w:date="2021-09-12T01:16:00Z">
         <w:r>
           <w:rPr>
             <w:color w:val="000000"/>
@@ -5825,7 +6181,7 @@
           <w:delText>disrupt</w:delText>
         </w:r>
       </w:del>
-      <w:del w:id="367" w:author="Wu, Steve (NIH/NIEHS) [E]" w:date="2021-09-12T00:41:00Z">
+      <w:del w:id="371" w:author="Wu, Steve (NIH/NIEHS) [E]" w:date="2021-09-12T00:41:00Z">
         <w:r>
           <w:rPr>
             <w:color w:val="000000"/>
@@ -5833,7 +6189,7 @@
           <w:delText>s</w:delText>
         </w:r>
       </w:del>
-      <w:del w:id="368" w:author="Wu, Steve (NIH/NIEHS) [E]" w:date="2021-09-12T01:16:00Z">
+      <w:del w:id="372" w:author="Wu, Steve (NIH/NIEHS) [E]" w:date="2021-09-12T01:16:00Z">
         <w:r>
           <w:rPr>
             <w:color w:val="000000"/>
@@ -5847,7 +6203,7 @@
         </w:rPr>
         <w:t xml:space="preserve">the progesterone </w:t>
       </w:r>
-      <w:del w:id="369" w:author="Wu, Steve (NIH/NIEHS) [E]" w:date="2021-09-12T12:59:00Z">
+      <w:del w:id="373" w:author="Wu, Steve (NIH/NIEHS) [E]" w:date="2021-09-12T12:59:00Z">
         <w:r>
           <w:rPr>
             <w:color w:val="000000"/>
@@ -5855,7 +6211,7 @@
           <w:delText xml:space="preserve">receptor </w:delText>
         </w:r>
       </w:del>
-      <w:ins w:id="370" w:author="Wu, Steve (NIH/NIEHS) [E]" w:date="2021-09-12T12:59:00Z">
+      <w:ins w:id="374" w:author="Wu, Steve (NIH/NIEHS) [E]" w:date="2021-09-12T12:59:00Z">
         <w:r>
           <w:rPr>
             <w:color w:val="000000"/>
@@ -5875,7 +6231,7 @@
         </w:rPr>
         <w:t>pathway in the</w:t>
       </w:r>
-      <w:ins w:id="371" w:author="Wu, Steve (NIH/NIEHS) [E]" w:date="2021-09-12T00:40:00Z">
+      <w:ins w:id="375" w:author="Wu, Steve (NIH/NIEHS) [E]" w:date="2021-09-12T00:40:00Z">
         <w:r>
           <w:rPr>
             <w:color w:val="000000"/>
@@ -5889,7 +6245,7 @@
         </w:rPr>
         <w:t xml:space="preserve"> uterus </w:t>
       </w:r>
-      <w:del w:id="372" w:author="Wu, Steve (NIH/NIEHS) [E]" w:date="2021-09-12T00:41:00Z">
+      <w:del w:id="376" w:author="Wu, Steve (NIH/NIEHS) [E]" w:date="2021-09-12T00:41:00Z">
         <w:r>
           <w:rPr>
             <w:color w:val="000000"/>
@@ -5927,7 +6283,7 @@
           <w:delText>transferred</w:delText>
         </w:r>
       </w:del>
-      <w:ins w:id="373" w:author="Wu, Steve (NIH/NIEHS) [E]" w:date="2021-09-12T00:41:00Z">
+      <w:ins w:id="377" w:author="Wu, Steve (NIH/NIEHS) [E]" w:date="2021-09-12T00:41:00Z">
         <w:r>
           <w:rPr>
             <w:color w:val="000000"/>
@@ -5935,7 +6291,7 @@
           <w:t>and</w:t>
         </w:r>
       </w:ins>
-      <w:ins w:id="374" w:author="Wu, Steve (NIH/NIEHS) [E]" w:date="2021-09-12T00:42:00Z">
+      <w:ins w:id="378" w:author="Wu, Steve (NIH/NIEHS) [E]" w:date="2021-09-12T00:42:00Z">
         <w:r>
           <w:rPr>
             <w:color w:val="000000"/>
@@ -5943,7 +6299,7 @@
           <w:t xml:space="preserve"> inference of the gene regulation processes in</w:t>
         </w:r>
       </w:ins>
-      <w:del w:id="375" w:author="Wu, Steve (NIH/NIEHS) [E]" w:date="2021-09-12T00:41:00Z">
+      <w:del w:id="379" w:author="Wu, Steve (NIH/NIEHS) [E]" w:date="2021-09-12T00:41:00Z">
         <w:r>
           <w:rPr>
             <w:color w:val="000000"/>
@@ -5964,7 +6320,7 @@
           <w:delText xml:space="preserve"> to</w:delText>
         </w:r>
       </w:del>
-      <w:del w:id="376" w:author="Wu, Steve (NIH/NIEHS) [E]" w:date="2021-09-24T16:56:00Z">
+      <w:del w:id="380" w:author="Wu, Steve (NIH/NIEHS) [E]" w:date="2021-09-24T16:56:00Z">
         <w:r>
           <w:rPr>
             <w:color w:val="000000"/>
@@ -5990,7 +6346,7 @@
         </w:rPr>
         <w:t xml:space="preserve">human </w:t>
       </w:r>
-      <w:ins w:id="377" w:author="Wu, Steve (NIH/NIEHS) [E]" w:date="2021-09-12T00:42:00Z">
+      <w:ins w:id="381" w:author="Wu, Steve (NIH/NIEHS) [E]" w:date="2021-09-12T00:42:00Z">
         <w:r>
           <w:rPr>
             <w:color w:val="000000"/>
@@ -5998,7 +6354,7 @@
           <w:t>uterine specimens</w:t>
         </w:r>
       </w:ins>
-      <w:del w:id="378" w:author="Wu, Steve (NIH/NIEHS) [E]" w:date="2021-09-12T00:42:00Z">
+      <w:del w:id="382" w:author="Wu, Steve (NIH/NIEHS) [E]" w:date="2021-09-12T00:42:00Z">
         <w:r>
           <w:rPr>
             <w:color w:val="000000"/>
@@ -6195,7 +6551,7 @@
         </w:rPr>
         <w:t>. SEMIPs streamlines this process and allows</w:t>
       </w:r>
-      <w:ins w:id="379" w:author="Wu, Steve (NIH/NIEHS) [E]" w:date="2021-09-12T01:17:00Z">
+      <w:ins w:id="383" w:author="Wu, Steve (NIH/NIEHS) [E]" w:date="2021-09-12T01:17:00Z">
         <w:r>
           <w:rPr>
             <w:color w:val="000000"/>
@@ -6203,7 +6559,7 @@
           <w:t xml:space="preserve"> </w:t>
         </w:r>
       </w:ins>
-      <w:del w:id="380" w:author="Wu, Steve (NIH/NIEHS) [E]" w:date="2021-09-12T01:17:00Z">
+      <w:del w:id="384" w:author="Wu, Steve (NIH/NIEHS) [E]" w:date="2021-09-12T01:17:00Z">
         <w:r>
           <w:rPr>
             <w:color w:val="000000"/>
@@ -6217,7 +6573,7 @@
         </w:rPr>
         <w:t>scientists</w:t>
       </w:r>
-      <w:ins w:id="381" w:author="Wu, Steve (NIH/NIEHS) [E]" w:date="2021-09-12T01:18:00Z">
+      <w:ins w:id="385" w:author="Wu, Steve (NIH/NIEHS) [E]" w:date="2021-09-12T01:18:00Z">
         <w:r>
           <w:rPr>
             <w:color w:val="000000"/>
@@ -6225,7 +6581,7 @@
           <w:t xml:space="preserve"> of limited</w:t>
         </w:r>
       </w:ins>
-      <w:ins w:id="382" w:author="Wu, Steve (NIH/NIEHS) [E]" w:date="2021-09-12T01:19:00Z">
+      <w:ins w:id="386" w:author="Wu, Steve (NIH/NIEHS) [E]" w:date="2021-09-12T01:19:00Z">
         <w:r>
           <w:rPr>
             <w:color w:val="000000"/>
@@ -6239,7 +6595,7 @@
           <w:t xml:space="preserve">bioinformatic </w:t>
         </w:r>
       </w:ins>
-      <w:ins w:id="383" w:author="Wu, Steve (NIH/NIEHS) [E]" w:date="2021-09-12T01:18:00Z">
+      <w:ins w:id="387" w:author="Wu, Steve (NIH/NIEHS) [E]" w:date="2021-09-12T01:18:00Z">
         <w:r>
           <w:rPr>
             <w:color w:val="000000"/>
@@ -6247,7 +6603,7 @@
           <w:t xml:space="preserve">background </w:t>
         </w:r>
       </w:ins>
-      <w:del w:id="384" w:author="Wu, Steve (NIH/NIEHS) [E]" w:date="2021-09-12T01:18:00Z">
+      <w:del w:id="388" w:author="Wu, Steve (NIH/NIEHS) [E]" w:date="2021-09-12T01:18:00Z">
         <w:r>
           <w:rPr>
             <w:color w:val="000000"/>
@@ -6261,7 +6617,7 @@
         </w:rPr>
         <w:t>to perform</w:t>
       </w:r>
-      <w:del w:id="385" w:author="Wu, Steve (NIH/NIEHS) [E]" w:date="2021-09-12T00:44:00Z">
+      <w:del w:id="389" w:author="Wu, Steve (NIH/NIEHS) [E]" w:date="2021-09-12T00:44:00Z">
         <w:r>
           <w:rPr>
             <w:color w:val="000000"/>
@@ -6275,7 +6631,7 @@
         </w:rPr>
         <w:t xml:space="preserve"> computations and analys</w:t>
       </w:r>
-      <w:ins w:id="386" w:author="Wu, Steve (NIH/NIEHS) [E]" w:date="2021-09-12T00:44:00Z">
+      <w:ins w:id="390" w:author="Wu, Steve (NIH/NIEHS) [E]" w:date="2021-09-12T00:44:00Z">
         <w:r>
           <w:rPr>
             <w:color w:val="000000"/>
@@ -6283,7 +6639,7 @@
           <w:t>e</w:t>
         </w:r>
       </w:ins>
-      <w:del w:id="387" w:author="Wu, Steve (NIH/NIEHS) [E]" w:date="2021-09-12T00:44:00Z">
+      <w:del w:id="391" w:author="Wu, Steve (NIH/NIEHS) [E]" w:date="2021-09-12T00:44:00Z">
         <w:r>
           <w:rPr>
             <w:color w:val="000000"/>
@@ -6403,7 +6759,7 @@
         </w:rPr>
         <w:t>App, which is highlighted in the orange dotted rectangle, facilitates the hypothesis generation and testing framework</w:t>
       </w:r>
-      <w:ins w:id="388" w:author="Wu, Steve (NIH/NIEHS) [E]" w:date="2021-09-24T17:03:00Z">
+      <w:ins w:id="392" w:author="Wu, Steve (NIH/NIEHS) [E]" w:date="2021-09-24T17:03:00Z">
         <w:r>
           <w:rPr>
             <w:color w:val="000000"/>
@@ -6411,7 +6767,7 @@
           <w:t>.</w:t>
         </w:r>
       </w:ins>
-      <w:del w:id="389" w:author="Wu, Steve (NIH/NIEHS) [E]" w:date="2021-09-24T17:03:00Z">
+      <w:del w:id="393" w:author="Wu, Steve (NIH/NIEHS) [E]" w:date="2021-09-24T17:03:00Z">
         <w:r>
           <w:rPr>
             <w:color w:val="000000"/>
@@ -6425,7 +6781,7 @@
         </w:rPr>
         <w:t xml:space="preserve"> </w:t>
       </w:r>
-      <w:ins w:id="390" w:author="Wu, Steve (NIH/NIEHS) [E]" w:date="2021-09-24T17:03:00Z">
+      <w:ins w:id="394" w:author="Wu, Steve (NIH/NIEHS) [E]" w:date="2021-09-24T17:03:00Z">
         <w:r>
           <w:rPr>
             <w:color w:val="000000"/>
@@ -6433,7 +6789,7 @@
           <w:t>T</w:t>
         </w:r>
       </w:ins>
-      <w:del w:id="391" w:author="Wu, Steve (NIH/NIEHS) [E]" w:date="2021-09-24T17:03:00Z">
+      <w:del w:id="395" w:author="Wu, Steve (NIH/NIEHS) [E]" w:date="2021-09-24T17:03:00Z">
         <w:r>
           <w:rPr>
             <w:color w:val="000000"/>
@@ -6473,7 +6829,7 @@
         </w:rPr>
         <w:t>, a two-</w:t>
       </w:r>
-      <w:ins w:id="392" w:author="Li, Jianying (NIH/NIEHS) [C]" w:date="2021-09-20T08:05:00Z">
+      <w:ins w:id="396" w:author="Li, Jianying (NIH/NIEHS) [C]" w:date="2021-09-20T08:05:00Z">
         <w:r>
           <w:rPr>
             <w:color w:val="000000"/>
@@ -6481,7 +6837,7 @@
           <w:t>class</w:t>
         </w:r>
       </w:ins>
-      <w:del w:id="393" w:author="Li, Jianying (NIH/NIEHS) [C]" w:date="2021-09-20T08:05:00Z">
+      <w:del w:id="397" w:author="Li, Jianying (NIH/NIEHS) [C]" w:date="2021-09-20T08:05:00Z">
         <w:r>
           <w:rPr>
             <w:color w:val="000000"/>
@@ -6521,16 +6877,16 @@
       <w:pPr>
         <w:spacing w:line="480" w:lineRule="auto"/>
         <w:rPr>
-          <w:ins w:id="394" w:author="Wu, Steve (NIH/NIEHS) [E]" w:date="2021-09-12T02:46:00Z"/>
-          <w:del w:id="395" w:author="Li, Jianying (NIH/NIEHS) [C]" w:date="2021-09-20T08:04:00Z"/>
-        </w:rPr>
-      </w:pPr>
-      <w:ins w:id="396" w:author="Wu, Steve (NIH/NIEHS) [E]" w:date="2021-09-12T02:48:00Z">
+          <w:ins w:id="398" w:author="Wu, Steve (NIH/NIEHS) [E]" w:date="2021-09-12T02:46:00Z"/>
+          <w:del w:id="399" w:author="Li, Jianying (NIH/NIEHS) [C]" w:date="2021-09-20T08:04:00Z"/>
+        </w:rPr>
+      </w:pPr>
+      <w:ins w:id="400" w:author="Wu, Steve (NIH/NIEHS) [E]" w:date="2021-09-12T02:48:00Z">
         <w:r>
           <w:t xml:space="preserve">The </w:t>
         </w:r>
       </w:ins>
-      <w:ins w:id="397" w:author="Wu, Steve (NIH/NIEHS) [E]" w:date="2021-09-12T02:49:00Z">
+      <w:ins w:id="401" w:author="Wu, Steve (NIH/NIEHS) [E]" w:date="2021-09-12T02:49:00Z">
         <w:r>
           <w:t xml:space="preserve">T-score </w:t>
         </w:r>
@@ -6538,12 +6894,12 @@
           <w:t xml:space="preserve">calculation requires </w:t>
         </w:r>
       </w:ins>
-      <w:ins w:id="398" w:author="Wu, Steve (NIH/NIEHS) [E]" w:date="2021-09-12T02:50:00Z">
+      <w:ins w:id="402" w:author="Wu, Steve (NIH/NIEHS) [E]" w:date="2021-09-12T02:50:00Z">
         <w:r>
           <w:t xml:space="preserve">the input of </w:t>
         </w:r>
       </w:ins>
-      <w:ins w:id="399" w:author="Wu, Steve (NIH/NIEHS) [E]" w:date="2021-09-12T02:49:00Z">
+      <w:ins w:id="403" w:author="Wu, Steve (NIH/NIEHS) [E]" w:date="2021-09-12T02:49:00Z">
         <w:r>
           <w:t>two components</w:t>
         </w:r>
@@ -6551,7 +6907,7 @@
           <w:t xml:space="preserve">, a normalized gene expression matrix of the </w:t>
         </w:r>
       </w:ins>
-      <w:ins w:id="400" w:author="Wu, Steve (NIH/NIEHS) [E]" w:date="2021-09-12T02:50:00Z">
+      <w:ins w:id="404" w:author="Wu, Steve (NIH/NIEHS) [E]" w:date="2021-09-12T02:50:00Z">
         <w:r>
           <w:t>human specimens and a gene signature</w:t>
         </w:r>
@@ -6559,18 +6915,18 @@
           <w:t xml:space="preserve"> </w:t>
         </w:r>
       </w:ins>
-      <w:ins w:id="401" w:author="Wu, Steve (NIH/NIEHS) [E]" w:date="2021-09-12T02:51:00Z">
+      <w:ins w:id="405" w:author="Wu, Steve (NIH/NIEHS) [E]" w:date="2021-09-12T02:51:00Z">
         <w:r>
           <w:t xml:space="preserve">of the factor of interest. </w:t>
         </w:r>
-        <w:del w:id="402" w:author="Wang, Tianyuan (NIH/NIEHS) [C]" w:date="2021-09-13T16:23:00Z">
+        <w:del w:id="406" w:author="Wang, Tianyuan (NIH/NIEHS) [C]" w:date="2021-09-13T16:23:00Z">
           <w:r>
             <w:delText>To generate the normaliz</w:delText>
           </w:r>
         </w:del>
       </w:ins>
-      <w:ins w:id="403" w:author="Wu, Steve (NIH/NIEHS) [E]" w:date="2021-09-12T02:52:00Z">
-        <w:del w:id="404" w:author="Wang, Tianyuan (NIH/NIEHS) [C]" w:date="2021-09-13T16:23:00Z">
+      <w:ins w:id="407" w:author="Wu, Steve (NIH/NIEHS) [E]" w:date="2021-09-12T02:52:00Z">
+        <w:del w:id="408" w:author="Wang, Tianyuan (NIH/NIEHS) [C]" w:date="2021-09-13T16:23:00Z">
           <w:r>
             <w:delText xml:space="preserve">ed </w:delText>
           </w:r>
@@ -6582,15 +6938,15 @@
           </w:r>
         </w:del>
       </w:ins>
-      <w:ins w:id="405" w:author="Wu, Steve (NIH/NIEHS) [E]" w:date="2021-09-12T02:53:00Z">
-        <w:del w:id="406" w:author="Wang, Tianyuan (NIH/NIEHS) [C]" w:date="2021-09-13T16:23:00Z">
+      <w:ins w:id="409" w:author="Wu, Steve (NIH/NIEHS) [E]" w:date="2021-09-12T02:53:00Z">
+        <w:del w:id="410" w:author="Wang, Tianyuan (NIH/NIEHS) [C]" w:date="2021-09-13T16:23:00Z">
           <w:r>
             <w:delText>oarrarys or RNAseq data….</w:delText>
           </w:r>
           <w:r>
             <w:rPr>
               <w:highlight w:val="yellow"/>
-              <w:rPrChange w:id="407" w:author="Wu, Steve (NIH/NIEHS) [E]" w:date="2021-09-12T02:54:00Z">
+              <w:rPrChange w:id="411" w:author="Wu, Steve (NIH/NIEHS) [E]" w:date="2021-09-12T02:54:00Z">
                 <w:rPr/>
               </w:rPrChange>
             </w:rPr>
@@ -6598,8 +6954,8 @@
           </w:r>
         </w:del>
       </w:ins>
-      <w:ins w:id="408" w:author="Wu, Steve (NIH/NIEHS) [E]" w:date="2021-09-12T13:00:00Z">
-        <w:del w:id="409" w:author="Wang, Tianyuan (NIH/NIEHS) [C]" w:date="2021-09-13T16:23:00Z">
+      <w:ins w:id="412" w:author="Wu, Steve (NIH/NIEHS) [E]" w:date="2021-09-12T13:00:00Z">
+        <w:del w:id="413" w:author="Wang, Tianyuan (NIH/NIEHS) [C]" w:date="2021-09-13T16:23:00Z">
           <w:r>
             <w:rPr>
               <w:highlight w:val="yellow"/>
@@ -6608,12 +6964,12 @@
           </w:r>
         </w:del>
       </w:ins>
-      <w:ins w:id="410" w:author="Wu, Steve (NIH/NIEHS) [E]" w:date="2021-09-12T02:53:00Z">
-        <w:del w:id="411" w:author="Wang, Tianyuan (NIH/NIEHS) [C]" w:date="2021-09-13T16:23:00Z">
+      <w:ins w:id="414" w:author="Wu, Steve (NIH/NIEHS) [E]" w:date="2021-09-12T02:53:00Z">
+        <w:del w:id="415" w:author="Wang, Tianyuan (NIH/NIEHS) [C]" w:date="2021-09-13T16:23:00Z">
           <w:r>
             <w:rPr>
               <w:highlight w:val="yellow"/>
-              <w:rPrChange w:id="412" w:author="Wu, Steve (NIH/NIEHS) [E]" w:date="2021-09-12T02:54:00Z">
+              <w:rPrChange w:id="416" w:author="Wu, Steve (NIH/NIEHS) [E]" w:date="2021-09-12T02:54:00Z">
                 <w:rPr/>
               </w:rPrChange>
             </w:rPr>
@@ -6621,12 +6977,12 @@
           </w:r>
         </w:del>
       </w:ins>
-      <w:ins w:id="413" w:author="Wu, Steve (NIH/NIEHS) [E]" w:date="2021-09-12T02:54:00Z">
-        <w:del w:id="414" w:author="Wang, Tianyuan (NIH/NIEHS) [C]" w:date="2021-09-13T16:23:00Z">
+      <w:ins w:id="417" w:author="Wu, Steve (NIH/NIEHS) [E]" w:date="2021-09-12T02:54:00Z">
+        <w:del w:id="418" w:author="Wang, Tianyuan (NIH/NIEHS) [C]" w:date="2021-09-13T16:23:00Z">
           <w:r>
             <w:rPr>
               <w:highlight w:val="yellow"/>
-              <w:rPrChange w:id="415" w:author="Wu, Steve (NIH/NIEHS) [E]" w:date="2021-09-12T02:54:00Z">
+              <w:rPrChange w:id="419" w:author="Wu, Steve (NIH/NIEHS) [E]" w:date="2021-09-12T02:54:00Z">
                 <w:rPr/>
               </w:rPrChange>
             </w:rPr>
@@ -6634,12 +6990,12 @@
           </w:r>
         </w:del>
       </w:ins>
-      <w:ins w:id="416" w:author="Wu, Steve (NIH/NIEHS) [E]" w:date="2021-09-12T02:53:00Z">
-        <w:del w:id="417" w:author="Wang, Tianyuan (NIH/NIEHS) [C]" w:date="2021-09-13T16:23:00Z">
+      <w:ins w:id="420" w:author="Wu, Steve (NIH/NIEHS) [E]" w:date="2021-09-12T02:53:00Z">
+        <w:del w:id="421" w:author="Wang, Tianyuan (NIH/NIEHS) [C]" w:date="2021-09-13T16:23:00Z">
           <w:r>
             <w:rPr>
               <w:highlight w:val="yellow"/>
-              <w:rPrChange w:id="418" w:author="Wu, Steve (NIH/NIEHS) [E]" w:date="2021-09-12T02:54:00Z">
+              <w:rPrChange w:id="422" w:author="Wu, Steve (NIH/NIEHS) [E]" w:date="2021-09-12T02:54:00Z">
                 <w:rPr/>
               </w:rPrChange>
             </w:rPr>
@@ -6647,12 +7003,12 @@
           </w:r>
         </w:del>
       </w:ins>
-      <w:ins w:id="419" w:author="Wu, Steve (NIH/NIEHS) [E]" w:date="2021-09-12T02:54:00Z">
-        <w:del w:id="420" w:author="Wang, Tianyuan (NIH/NIEHS) [C]" w:date="2021-09-13T16:23:00Z">
+      <w:ins w:id="423" w:author="Wu, Steve (NIH/NIEHS) [E]" w:date="2021-09-12T02:54:00Z">
+        <w:del w:id="424" w:author="Wang, Tianyuan (NIH/NIEHS) [C]" w:date="2021-09-13T16:23:00Z">
           <w:r>
             <w:rPr>
               <w:highlight w:val="yellow"/>
-              <w:rPrChange w:id="421" w:author="Wu, Steve (NIH/NIEHS) [E]" w:date="2021-09-12T02:54:00Z">
+              <w:rPrChange w:id="425" w:author="Wu, Steve (NIH/NIEHS) [E]" w:date="2021-09-12T02:54:00Z">
                 <w:rPr/>
               </w:rPrChange>
             </w:rPr>
@@ -6660,8 +7016,8 @@
           </w:r>
         </w:del>
       </w:ins>
-      <w:ins w:id="422" w:author="Wu, Steve (NIH/NIEHS) [E]" w:date="2021-09-12T03:03:00Z">
-        <w:del w:id="423" w:author="Wang, Tianyuan (NIH/NIEHS) [C]" w:date="2021-09-13T16:23:00Z">
+      <w:ins w:id="426" w:author="Wu, Steve (NIH/NIEHS) [E]" w:date="2021-09-12T03:03:00Z">
+        <w:del w:id="427" w:author="Wang, Tianyuan (NIH/NIEHS) [C]" w:date="2021-09-13T16:23:00Z">
           <w:r>
             <w:rPr>
               <w:highlight w:val="yellow"/>
@@ -6670,8 +7026,8 @@
           </w:r>
         </w:del>
       </w:ins>
-      <w:ins w:id="424" w:author="Wu, Steve (NIH/NIEHS) [E]" w:date="2021-09-12T03:04:00Z">
-        <w:del w:id="425" w:author="Wang, Tianyuan (NIH/NIEHS) [C]" w:date="2021-09-13T16:23:00Z">
+      <w:ins w:id="428" w:author="Wu, Steve (NIH/NIEHS) [E]" w:date="2021-09-12T03:04:00Z">
+        <w:del w:id="429" w:author="Wang, Tianyuan (NIH/NIEHS) [C]" w:date="2021-09-13T16:23:00Z">
           <w:r>
             <w:rPr>
               <w:highlight w:val="yellow"/>
@@ -6680,8 +7036,8 @@
           </w:r>
         </w:del>
       </w:ins>
-      <w:ins w:id="426" w:author="Wu, Steve (NIH/NIEHS) [E]" w:date="2021-09-12T03:03:00Z">
-        <w:del w:id="427" w:author="Wang, Tianyuan (NIH/NIEHS) [C]" w:date="2021-09-13T16:23:00Z">
+      <w:ins w:id="430" w:author="Wu, Steve (NIH/NIEHS) [E]" w:date="2021-09-12T03:03:00Z">
+        <w:del w:id="431" w:author="Wang, Tianyuan (NIH/NIEHS) [C]" w:date="2021-09-13T16:23:00Z">
           <w:r>
             <w:rPr>
               <w:highlight w:val="yellow"/>
@@ -6690,8 +7046,8 @@
           </w:r>
         </w:del>
       </w:ins>
-      <w:ins w:id="428" w:author="Wu, Steve (NIH/NIEHS) [E]" w:date="2021-09-12T03:04:00Z">
-        <w:del w:id="429" w:author="Wang, Tianyuan (NIH/NIEHS) [C]" w:date="2021-09-13T16:23:00Z">
+      <w:ins w:id="432" w:author="Wu, Steve (NIH/NIEHS) [E]" w:date="2021-09-12T03:04:00Z">
+        <w:del w:id="433" w:author="Wang, Tianyuan (NIH/NIEHS) [C]" w:date="2021-09-13T16:23:00Z">
           <w:r>
             <w:rPr>
               <w:highlight w:val="yellow"/>
@@ -6700,8 +7056,8 @@
           </w:r>
         </w:del>
       </w:ins>
-      <w:ins w:id="430" w:author="Wu, Steve (NIH/NIEHS) [E]" w:date="2021-09-12T03:03:00Z">
-        <w:del w:id="431" w:author="Wang, Tianyuan (NIH/NIEHS) [C]" w:date="2021-09-13T16:23:00Z">
+      <w:ins w:id="434" w:author="Wu, Steve (NIH/NIEHS) [E]" w:date="2021-09-12T03:03:00Z">
+        <w:del w:id="435" w:author="Wang, Tianyuan (NIH/NIEHS) [C]" w:date="2021-09-13T16:23:00Z">
           <w:r>
             <w:rPr>
               <w:highlight w:val="yellow"/>
@@ -6710,8 +7066,8 @@
           </w:r>
         </w:del>
       </w:ins>
-      <w:ins w:id="432" w:author="Wu, Steve (NIH/NIEHS) [E]" w:date="2021-09-12T03:04:00Z">
-        <w:del w:id="433" w:author="Wang, Tianyuan (NIH/NIEHS) [C]" w:date="2021-09-13T16:23:00Z">
+      <w:ins w:id="436" w:author="Wu, Steve (NIH/NIEHS) [E]" w:date="2021-09-12T03:04:00Z">
+        <w:del w:id="437" w:author="Wang, Tianyuan (NIH/NIEHS) [C]" w:date="2021-09-13T16:23:00Z">
           <w:r>
             <w:rPr>
               <w:highlight w:val="yellow"/>
@@ -6720,12 +7076,12 @@
           </w:r>
         </w:del>
       </w:ins>
-      <w:ins w:id="434" w:author="Wu, Steve (NIH/NIEHS) [E]" w:date="2021-09-12T02:54:00Z">
-        <w:del w:id="435" w:author="Wang, Tianyuan (NIH/NIEHS) [C]" w:date="2021-09-13T16:23:00Z">
+      <w:ins w:id="438" w:author="Wu, Steve (NIH/NIEHS) [E]" w:date="2021-09-12T02:54:00Z">
+        <w:del w:id="439" w:author="Wang, Tianyuan (NIH/NIEHS) [C]" w:date="2021-09-13T16:23:00Z">
           <w:r>
             <w:rPr>
               <w:highlight w:val="yellow"/>
-              <w:rPrChange w:id="436" w:author="Wu, Steve (NIH/NIEHS) [E]" w:date="2021-09-12T02:54:00Z">
+              <w:rPrChange w:id="440" w:author="Wu, Steve (NIH/NIEHS) [E]" w:date="2021-09-12T02:54:00Z">
                 <w:rPr/>
               </w:rPrChange>
             </w:rPr>
@@ -6736,18 +7092,18 @@
           </w:r>
         </w:del>
       </w:ins>
-      <w:ins w:id="437" w:author="Wang, Tianyuan (NIH/NIEHS) [C]" w:date="2021-09-13T16:23:00Z">
+      <w:ins w:id="441" w:author="Wang, Tianyuan (NIH/NIEHS) [C]" w:date="2021-09-13T16:23:00Z">
         <w:r>
           <w:t xml:space="preserve"> To generate the normalized gene expression matrix of human tissues, such as microarray </w:t>
         </w:r>
       </w:ins>
-      <w:ins w:id="438" w:author="Li, Jianying (NIH/NIEHS) [C]" w:date="2021-09-20T08:04:00Z">
+      <w:ins w:id="442" w:author="Li, Jianying (NIH/NIEHS) [C]" w:date="2021-09-20T08:04:00Z">
         <w:r>
           <w:t>or</w:t>
         </w:r>
       </w:ins>
-      <w:ins w:id="439" w:author="Wang, Tianyuan (NIH/NIEHS) [C]" w:date="2021-09-13T16:23:00Z">
-        <w:del w:id="440" w:author="Li, Jianying (NIH/NIEHS) [C]" w:date="2021-09-20T08:04:00Z">
+      <w:ins w:id="443" w:author="Wang, Tianyuan (NIH/NIEHS) [C]" w:date="2021-09-13T16:23:00Z">
+        <w:del w:id="444" w:author="Li, Jianying (NIH/NIEHS) [C]" w:date="2021-09-20T08:04:00Z">
           <w:r>
             <w:delText>and</w:delText>
           </w:r>
@@ -6764,42 +7120,42 @@
           <w:t xml:space="preserve"> data, the expression values of each gene were centered to the median across all samples. If the gene had multiple probes</w:t>
         </w:r>
       </w:ins>
-      <w:ins w:id="441" w:author="Li, Jian-Liang (NIH/NIEHS) [E]" w:date="2021-09-21T13:27:00Z">
+      <w:ins w:id="445" w:author="Li, Jian-Liang (NIH/NIEHS) [E]" w:date="2021-09-21T13:27:00Z">
         <w:r>
           <w:t xml:space="preserve"> or transcripts</w:t>
         </w:r>
       </w:ins>
-      <w:ins w:id="442" w:author="Wang, Tianyuan (NIH/NIEHS) [C]" w:date="2021-09-13T16:23:00Z">
+      <w:ins w:id="446" w:author="Wang, Tianyuan (NIH/NIEHS) [C]" w:date="2021-09-13T16:23:00Z">
         <w:r>
           <w:t>, the probe</w:t>
         </w:r>
-        <w:del w:id="443" w:author="Li, Jian-Liang (NIH/NIEHS) [E]" w:date="2021-09-21T13:27:00Z">
+        <w:del w:id="447" w:author="Li, Jian-Liang (NIH/NIEHS) [E]" w:date="2021-09-21T13:27:00Z">
           <w:r>
             <w:delText>s</w:delText>
           </w:r>
         </w:del>
       </w:ins>
-      <w:ins w:id="444" w:author="Li, Jian-Liang (NIH/NIEHS) [E]" w:date="2021-09-21T13:27:00Z">
+      <w:ins w:id="448" w:author="Li, Jian-Liang (NIH/NIEHS) [E]" w:date="2021-09-21T13:27:00Z">
         <w:r>
           <w:t>/transcript</w:t>
         </w:r>
       </w:ins>
-      <w:ins w:id="445" w:author="Wang, Tianyuan (NIH/NIEHS) [C]" w:date="2021-09-13T16:23:00Z">
+      <w:ins w:id="449" w:author="Wang, Tianyuan (NIH/NIEHS) [C]" w:date="2021-09-13T16:23:00Z">
         <w:r>
           <w:t xml:space="preserve"> with the highest variation (standard deviation) was chosen to represent that gene.</w:t>
         </w:r>
       </w:ins>
-      <w:ins w:id="446" w:author="Wu, Steve (NIH/NIEHS) [E]" w:date="2021-09-12T02:50:00Z">
+      <w:ins w:id="450" w:author="Wu, Steve (NIH/NIEHS) [E]" w:date="2021-09-12T02:50:00Z">
         <w:r>
           <w:t xml:space="preserve"> </w:t>
         </w:r>
       </w:ins>
-      <w:ins w:id="447" w:author="Wu, Steve (NIH/NIEHS) [E]" w:date="2021-09-12T02:54:00Z">
+      <w:ins w:id="451" w:author="Wu, Steve (NIH/NIEHS) [E]" w:date="2021-09-12T02:54:00Z">
         <w:r>
           <w:t xml:space="preserve">The gene signature was </w:t>
         </w:r>
       </w:ins>
-      <w:ins w:id="448" w:author="Wu, Steve (NIH/NIEHS) [E]" w:date="2021-09-12T02:55:00Z">
+      <w:ins w:id="452" w:author="Wu, Steve (NIH/NIEHS) [E]" w:date="2021-09-12T02:55:00Z">
         <w:r>
           <w:t>first determined by identifying</w:t>
         </w:r>
@@ -6807,27 +7163,27 @@
           <w:t xml:space="preserve"> downstream </w:t>
         </w:r>
       </w:ins>
-      <w:ins w:id="449" w:author="Wu, Steve (NIH/NIEHS) [E]" w:date="2021-09-12T02:56:00Z">
+      <w:ins w:id="453" w:author="Wu, Steve (NIH/NIEHS) [E]" w:date="2021-09-12T02:56:00Z">
         <w:r>
           <w:t>target</w:t>
         </w:r>
       </w:ins>
-      <w:ins w:id="450" w:author="Wu, Steve (NIH/NIEHS) [E]" w:date="2021-09-12T02:55:00Z">
+      <w:ins w:id="454" w:author="Wu, Steve (NIH/NIEHS) [E]" w:date="2021-09-12T02:55:00Z">
         <w:r>
           <w:t xml:space="preserve"> genes </w:t>
         </w:r>
       </w:ins>
-      <w:ins w:id="451" w:author="Wu, Steve (NIH/NIEHS) [E]" w:date="2021-09-12T02:57:00Z">
+      <w:ins w:id="455" w:author="Wu, Steve (NIH/NIEHS) [E]" w:date="2021-09-12T02:57:00Z">
         <w:r>
           <w:t>whose RNA abundance</w:t>
         </w:r>
       </w:ins>
-      <w:ins w:id="452" w:author="Wu, Steve (NIH/NIEHS) [E]" w:date="2021-09-12T02:55:00Z">
+      <w:ins w:id="456" w:author="Wu, Steve (NIH/NIEHS) [E]" w:date="2021-09-12T02:55:00Z">
         <w:r>
           <w:t xml:space="preserve"> </w:t>
         </w:r>
       </w:ins>
-      <w:ins w:id="453" w:author="Wu, Steve (NIH/NIEHS) [E]" w:date="2021-09-12T02:56:00Z">
+      <w:ins w:id="457" w:author="Wu, Steve (NIH/NIEHS) [E]" w:date="2021-09-12T02:56:00Z">
         <w:r>
           <w:t xml:space="preserve">are associated with the levels of the </w:t>
         </w:r>
@@ -6835,7 +7191,7 @@
           <w:t>upstream regulator</w:t>
         </w:r>
       </w:ins>
-      <w:ins w:id="454" w:author="Wu, Steve (NIH/NIEHS) [E]" w:date="2021-09-12T02:57:00Z">
+      <w:ins w:id="458" w:author="Wu, Steve (NIH/NIEHS) [E]" w:date="2021-09-12T02:57:00Z">
         <w:r>
           <w:t xml:space="preserve"> </w:t>
         </w:r>
@@ -6845,12 +7201,12 @@
         </w:r>
       </w:ins>
       <w:proofErr w:type="gramEnd"/>
-      <w:ins w:id="455" w:author="Wu, Steve (NIH/NIEHS) [E]" w:date="2021-09-12T02:58:00Z">
+      <w:ins w:id="459" w:author="Wu, Steve (NIH/NIEHS) [E]" w:date="2021-09-12T02:58:00Z">
         <w:r>
           <w:t xml:space="preserve"> set of</w:t>
         </w:r>
       </w:ins>
-      <w:ins w:id="456" w:author="Wu, Steve (NIH/NIEHS) [E]" w:date="2021-09-12T02:57:00Z">
+      <w:ins w:id="460" w:author="Wu, Steve (NIH/NIEHS) [E]" w:date="2021-09-12T02:57:00Z">
         <w:r>
           <w:t xml:space="preserve"> stat</w:t>
         </w:r>
@@ -6858,28 +7214,28 @@
           <w:t xml:space="preserve">istical </w:t>
         </w:r>
       </w:ins>
-      <w:ins w:id="457" w:author="Wu, Steve (NIH/NIEHS) [E]" w:date="2021-09-12T02:58:00Z">
+      <w:ins w:id="461" w:author="Wu, Steve (NIH/NIEHS) [E]" w:date="2021-09-12T02:58:00Z">
         <w:r>
           <w:t>criteria. Th</w:t>
         </w:r>
       </w:ins>
-      <w:ins w:id="458" w:author="Wu, Steve (NIH/NIEHS) [E]" w:date="2021-09-12T02:59:00Z">
+      <w:ins w:id="462" w:author="Wu, Steve (NIH/NIEHS) [E]" w:date="2021-09-12T02:59:00Z">
         <w:r>
           <w:t>ese associated downstream tar</w:t>
         </w:r>
       </w:ins>
-      <w:ins w:id="459" w:author="Wu, Steve (NIH/NIEHS) [E]" w:date="2021-09-12T03:00:00Z">
+      <w:ins w:id="463" w:author="Wu, Steve (NIH/NIEHS) [E]" w:date="2021-09-12T03:00:00Z">
         <w:r>
           <w:t xml:space="preserve">gets were further </w:t>
         </w:r>
       </w:ins>
       <w:proofErr w:type="spellStart"/>
-      <w:ins w:id="460" w:author="Wu, Steve (NIH/NIEHS) [E]" w:date="2021-09-12T03:02:00Z">
+      <w:ins w:id="464" w:author="Wu, Steve (NIH/NIEHS) [E]" w:date="2021-09-12T03:02:00Z">
         <w:r>
           <w:t>sub</w:t>
         </w:r>
       </w:ins>
-      <w:ins w:id="461" w:author="Wu, Steve (NIH/NIEHS) [E]" w:date="2021-09-12T03:00:00Z">
+      <w:ins w:id="465" w:author="Wu, Steve (NIH/NIEHS) [E]" w:date="2021-09-12T03:00:00Z">
         <w:r>
           <w:t>grouped</w:t>
         </w:r>
@@ -6888,62 +7244,62 @@
           <w:t xml:space="preserve"> based on the</w:t>
         </w:r>
       </w:ins>
-      <w:ins w:id="462" w:author="Wu, Steve (NIH/NIEHS) [E]" w:date="2021-09-12T02:58:00Z">
+      <w:ins w:id="466" w:author="Wu, Steve (NIH/NIEHS) [E]" w:date="2021-09-12T02:58:00Z">
         <w:r>
           <w:t xml:space="preserve"> positive</w:t>
         </w:r>
       </w:ins>
-      <w:ins w:id="463" w:author="Wu, Steve (NIH/NIEHS) [E]" w:date="2021-09-12T03:00:00Z">
+      <w:ins w:id="467" w:author="Wu, Steve (NIH/NIEHS) [E]" w:date="2021-09-12T03:00:00Z">
         <w:r>
           <w:t xml:space="preserve"> (up</w:t>
         </w:r>
       </w:ins>
-      <w:ins w:id="464" w:author="Wu, Steve (NIH/NIEHS) [E]" w:date="2021-09-12T03:01:00Z">
+      <w:ins w:id="468" w:author="Wu, Steve (NIH/NIEHS) [E]" w:date="2021-09-12T03:01:00Z">
         <w:r>
           <w:t>-regulated signature)</w:t>
         </w:r>
       </w:ins>
-      <w:ins w:id="465" w:author="Wu, Steve (NIH/NIEHS) [E]" w:date="2021-09-12T03:00:00Z">
+      <w:ins w:id="469" w:author="Wu, Steve (NIH/NIEHS) [E]" w:date="2021-09-12T03:00:00Z">
         <w:r>
           <w:t xml:space="preserve"> or negative</w:t>
         </w:r>
       </w:ins>
-      <w:ins w:id="466" w:author="Wu, Steve (NIH/NIEHS) [E]" w:date="2021-09-12T03:01:00Z">
+      <w:ins w:id="470" w:author="Wu, Steve (NIH/NIEHS) [E]" w:date="2021-09-12T03:01:00Z">
         <w:r>
           <w:t xml:space="preserve"> (down-regulated signature)</w:t>
         </w:r>
       </w:ins>
-      <w:ins w:id="467" w:author="Wu, Steve (NIH/NIEHS) [E]" w:date="2021-09-12T03:00:00Z">
+      <w:ins w:id="471" w:author="Wu, Steve (NIH/NIEHS) [E]" w:date="2021-09-12T03:00:00Z">
         <w:r>
           <w:t xml:space="preserve"> correlations</w:t>
         </w:r>
       </w:ins>
-      <w:ins w:id="468" w:author="Wu, Steve (NIH/NIEHS) [E]" w:date="2021-09-12T03:03:00Z">
+      <w:ins w:id="472" w:author="Wu, Steve (NIH/NIEHS) [E]" w:date="2021-09-12T03:03:00Z">
         <w:r>
           <w:t xml:space="preserve"> on</w:t>
         </w:r>
       </w:ins>
-      <w:ins w:id="469" w:author="Wu, Steve (NIH/NIEHS) [E]" w:date="2021-09-12T03:00:00Z">
+      <w:ins w:id="473" w:author="Wu, Steve (NIH/NIEHS) [E]" w:date="2021-09-12T03:00:00Z">
         <w:r>
           <w:t xml:space="preserve"> </w:t>
         </w:r>
       </w:ins>
-      <w:ins w:id="470" w:author="Wu, Steve (NIH/NIEHS) [E]" w:date="2021-09-12T03:01:00Z">
+      <w:ins w:id="474" w:author="Wu, Steve (NIH/NIEHS) [E]" w:date="2021-09-12T03:01:00Z">
         <w:r>
           <w:t xml:space="preserve">the RNA abundance </w:t>
         </w:r>
       </w:ins>
-      <w:ins w:id="471" w:author="Wu, Steve (NIH/NIEHS) [E]" w:date="2021-09-12T03:03:00Z">
+      <w:ins w:id="475" w:author="Wu, Steve (NIH/NIEHS) [E]" w:date="2021-09-12T03:03:00Z">
         <w:r>
           <w:t>between</w:t>
         </w:r>
       </w:ins>
-      <w:ins w:id="472" w:author="Wu, Steve (NIH/NIEHS) [E]" w:date="2021-09-12T03:01:00Z">
+      <w:ins w:id="476" w:author="Wu, Steve (NIH/NIEHS) [E]" w:date="2021-09-12T03:01:00Z">
         <w:r>
           <w:t xml:space="preserve"> the upstream regulator a</w:t>
         </w:r>
       </w:ins>
-      <w:ins w:id="473" w:author="Wu, Steve (NIH/NIEHS) [E]" w:date="2021-09-12T03:02:00Z">
+      <w:ins w:id="477" w:author="Wu, Steve (NIH/NIEHS) [E]" w:date="2021-09-12T03:02:00Z">
         <w:r>
           <w:t xml:space="preserve">nd the </w:t>
         </w:r>
@@ -6951,12 +7307,12 @@
           <w:t>downstream targets.</w:t>
         </w:r>
       </w:ins>
-      <w:ins w:id="474" w:author="Wu, Steve (NIH/NIEHS) [E]" w:date="2021-09-12T03:04:00Z">
+      <w:ins w:id="478" w:author="Wu, Steve (NIH/NIEHS) [E]" w:date="2021-09-12T03:04:00Z">
         <w:r>
           <w:t xml:space="preserve"> </w:t>
         </w:r>
       </w:ins>
-      <w:ins w:id="475" w:author="Wu, Steve (NIH/NIEHS) [E]" w:date="2021-09-12T02:46:00Z">
+      <w:ins w:id="479" w:author="Wu, Steve (NIH/NIEHS) [E]" w:date="2021-09-12T02:46:00Z">
         <w:r>
           <w:t xml:space="preserve">The T-score </w:t>
         </w:r>
@@ -6964,12 +7320,12 @@
           <w:t>was</w:t>
         </w:r>
       </w:ins>
-      <w:ins w:id="476" w:author="Wu, Steve (NIH/NIEHS) [E]" w:date="2021-09-12T02:54:00Z">
+      <w:ins w:id="480" w:author="Wu, Steve (NIH/NIEHS) [E]" w:date="2021-09-12T02:54:00Z">
         <w:r>
           <w:t xml:space="preserve"> then</w:t>
         </w:r>
       </w:ins>
-      <w:ins w:id="477" w:author="Wu, Steve (NIH/NIEHS) [E]" w:date="2021-09-12T02:46:00Z">
+      <w:ins w:id="481" w:author="Wu, Steve (NIH/NIEHS) [E]" w:date="2021-09-12T02:46:00Z">
         <w:r>
           <w:t xml:space="preserve"> calculated based on the following formula:</w:t>
         </w:r>
@@ -6979,12 +7335,12 @@
       <w:pPr>
         <w:spacing w:line="480" w:lineRule="auto"/>
         <w:rPr>
-          <w:ins w:id="478" w:author="Wu, Steve (NIH/NIEHS) [E]" w:date="2021-09-12T02:47:00Z"/>
-          <w:del w:id="479" w:author="Wang, Tianyuan (NIH/NIEHS) [C]" w:date="2021-09-14T15:11:00Z"/>
-        </w:rPr>
-      </w:pPr>
-      <w:ins w:id="480" w:author="Wu, Steve (NIH/NIEHS) [E]" w:date="2021-09-12T02:47:00Z">
-        <w:del w:id="481" w:author="Wang, Tianyuan (NIH/NIEHS) [C]" w:date="2021-09-14T15:11:00Z">
+          <w:ins w:id="482" w:author="Wu, Steve (NIH/NIEHS) [E]" w:date="2021-09-12T02:47:00Z"/>
+          <w:del w:id="483" w:author="Wang, Tianyuan (NIH/NIEHS) [C]" w:date="2021-09-14T15:11:00Z"/>
+        </w:rPr>
+      </w:pPr>
+      <w:ins w:id="484" w:author="Wu, Steve (NIH/NIEHS) [E]" w:date="2021-09-12T02:47:00Z">
+        <w:del w:id="485" w:author="Wang, Tianyuan (NIH/NIEHS) [C]" w:date="2021-09-14T15:11:00Z">
           <w:r>
             <w:rPr>
               <w:b/>
@@ -7002,12 +7358,12 @@
       <w:pPr>
         <w:spacing w:line="480" w:lineRule="auto"/>
         <w:rPr>
-          <w:ins w:id="482" w:author="Wu, Steve (NIH/NIEHS) [E]" w:date="2021-09-12T02:47:00Z"/>
-          <w:del w:id="483" w:author="Wang, Tianyuan (NIH/NIEHS) [C]" w:date="2021-09-14T15:11:00Z"/>
-        </w:rPr>
-      </w:pPr>
-      <w:ins w:id="484" w:author="Wu, Steve (NIH/NIEHS) [E]" w:date="2021-09-12T02:47:00Z">
-        <w:del w:id="485" w:author="Wang, Tianyuan (NIH/NIEHS) [C]" w:date="2021-09-14T15:11:00Z">
+          <w:ins w:id="486" w:author="Wu, Steve (NIH/NIEHS) [E]" w:date="2021-09-12T02:47:00Z"/>
+          <w:del w:id="487" w:author="Wang, Tianyuan (NIH/NIEHS) [C]" w:date="2021-09-14T15:11:00Z"/>
+        </w:rPr>
+      </w:pPr>
+      <w:ins w:id="488" w:author="Wu, Steve (NIH/NIEHS) [E]" w:date="2021-09-12T02:47:00Z">
+        <w:del w:id="489" w:author="Wang, Tianyuan (NIH/NIEHS) [C]" w:date="2021-09-14T15:11:00Z">
           <w:r>
             <w:rPr>
               <w:b/>
@@ -7026,11 +7382,11 @@
       <w:pPr>
         <w:spacing w:line="480" w:lineRule="auto"/>
         <w:rPr>
-          <w:ins w:id="486" w:author="Wang, Tianyuan (NIH/NIEHS) [C]" w:date="2021-09-14T15:11:00Z"/>
-        </w:rPr>
-      </w:pPr>
-      <w:ins w:id="487" w:author="Wu, Steve (NIH/NIEHS) [E]" w:date="2021-09-12T02:47:00Z">
-        <w:del w:id="488" w:author="Wang, Tianyuan (NIH/NIEHS) [C]" w:date="2021-09-14T15:11:00Z">
+          <w:ins w:id="490" w:author="Wang, Tianyuan (NIH/NIEHS) [C]" w:date="2021-09-14T15:11:00Z"/>
+        </w:rPr>
+      </w:pPr>
+      <w:ins w:id="491" w:author="Wu, Steve (NIH/NIEHS) [E]" w:date="2021-09-12T02:47:00Z">
+        <w:del w:id="492" w:author="Wang, Tianyuan (NIH/NIEHS) [C]" w:date="2021-09-14T15:11:00Z">
           <w:r>
             <w:rPr>
               <w:b/>
@@ -7063,8 +7419,8 @@
           </w:r>
         </w:del>
       </w:ins>
-      <w:ins w:id="489" w:author="Wang, Tianyuan (NIH/NIEHS) [C]" w:date="2021-09-14T15:11:00Z">
-        <w:del w:id="490" w:author="Li, Jianying (NIH/NIEHS) [C]" w:date="2021-09-20T08:04:00Z">
+      <w:ins w:id="493" w:author="Wang, Tianyuan (NIH/NIEHS) [C]" w:date="2021-09-14T15:11:00Z">
+        <w:del w:id="494" w:author="Li, Jianying (NIH/NIEHS) [C]" w:date="2021-09-20T08:04:00Z">
           <w:r>
             <w:delText xml:space="preserve"> </w:delText>
           </w:r>
@@ -7075,11 +7431,11 @@
       <w:pPr>
         <w:spacing w:line="480" w:lineRule="auto"/>
         <w:rPr>
-          <w:ins w:id="491" w:author="Wang, Tianyuan (NIH/NIEHS) [C]" w:date="2021-09-14T15:11:00Z"/>
+          <w:ins w:id="495" w:author="Wang, Tianyuan (NIH/NIEHS) [C]" w:date="2021-09-14T15:11:00Z"/>
         </w:rPr>
       </w:pPr>
       <w:proofErr w:type="spellStart"/>
-      <w:ins w:id="492" w:author="Wang, Tianyuan (NIH/NIEHS) [C]" w:date="2021-09-14T15:11:00Z">
+      <w:ins w:id="496" w:author="Wang, Tianyuan (NIH/NIEHS) [C]" w:date="2021-09-14T15:11:00Z">
         <w:r>
           <w:t>Tscore</w:t>
         </w:r>
@@ -7101,11 +7457,11 @@
       <w:pPr>
         <w:spacing w:line="480" w:lineRule="auto"/>
         <w:rPr>
-          <w:ins w:id="493" w:author="Wang, Tianyuan (NIH/NIEHS) [C]" w:date="2021-09-14T15:11:00Z"/>
+          <w:ins w:id="497" w:author="Wang, Tianyuan (NIH/NIEHS) [C]" w:date="2021-09-14T15:11:00Z"/>
         </w:rPr>
       </w:pPr>
       <w:proofErr w:type="spellStart"/>
-      <w:ins w:id="494" w:author="Wang, Tianyuan (NIH/NIEHS) [C]" w:date="2021-09-14T15:11:00Z">
+      <w:ins w:id="498" w:author="Wang, Tianyuan (NIH/NIEHS) [C]" w:date="2021-09-14T15:11:00Z">
         <w:r>
           <w:t>Where as</w:t>
         </w:r>
@@ -7119,10 +7475,10 @@
       <w:pPr>
         <w:spacing w:line="480" w:lineRule="auto"/>
         <w:rPr>
-          <w:ins w:id="495" w:author="Wang, Tianyuan (NIH/NIEHS) [C]" w:date="2021-09-14T15:11:00Z"/>
-        </w:rPr>
-      </w:pPr>
-      <w:ins w:id="496" w:author="Wang, Tianyuan (NIH/NIEHS) [C]" w:date="2021-09-14T15:11:00Z">
+          <w:ins w:id="499" w:author="Wang, Tianyuan (NIH/NIEHS) [C]" w:date="2021-09-14T15:11:00Z"/>
+        </w:rPr>
+      </w:pPr>
+      <w:ins w:id="500" w:author="Wang, Tianyuan (NIH/NIEHS) [C]" w:date="2021-09-14T15:11:00Z">
         <w:r>
           <w:t>d =1, if the average expressions of homologous genes of up-regulated signature genes is larger than the average expressions of homologous genes of down-regulated signature genes). Otherwise, d = -1.</w:t>
         </w:r>
@@ -7132,10 +7488,10 @@
       <w:pPr>
         <w:spacing w:line="480" w:lineRule="auto"/>
         <w:rPr>
-          <w:ins w:id="497" w:author="Wang, Tianyuan (NIH/NIEHS) [C]" w:date="2021-09-14T15:11:00Z"/>
-        </w:rPr>
-      </w:pPr>
-      <w:ins w:id="498" w:author="Wang, Tianyuan (NIH/NIEHS) [C]" w:date="2021-09-14T15:11:00Z">
+          <w:ins w:id="501" w:author="Wang, Tianyuan (NIH/NIEHS) [C]" w:date="2021-09-14T15:11:00Z"/>
+        </w:rPr>
+      </w:pPr>
+      <w:ins w:id="502" w:author="Wang, Tianyuan (NIH/NIEHS) [C]" w:date="2021-09-14T15:11:00Z">
         <w:r>
           <w:t>TINV: the function of inverting t statistic.</w:t>
         </w:r>
@@ -7145,38 +7501,38 @@
       <w:pPr>
         <w:spacing w:line="480" w:lineRule="auto"/>
         <w:rPr>
-          <w:ins w:id="499" w:author="Wang, Tianyuan (NIH/NIEHS) [C]" w:date="2021-09-14T15:11:00Z"/>
-        </w:rPr>
-      </w:pPr>
-      <w:ins w:id="500" w:author="Wang, Tianyuan (NIH/NIEHS) [C]" w:date="2021-09-14T15:11:00Z">
+          <w:ins w:id="503" w:author="Wang, Tianyuan (NIH/NIEHS) [C]" w:date="2021-09-14T15:11:00Z"/>
+        </w:rPr>
+      </w:pPr>
+      <w:ins w:id="504" w:author="Wang, Tianyuan (NIH/NIEHS) [C]" w:date="2021-09-14T15:11:00Z">
         <w:r>
           <w:t xml:space="preserve">p: p value of 2 tailed t-test of the expressions of homologous genes of up-regulated signature genes and the expressions of homologous genes of down-regulated signature genes with </w:t>
         </w:r>
-        <w:commentRangeStart w:id="501"/>
-        <w:commentRangeStart w:id="502"/>
+        <w:commentRangeStart w:id="505"/>
+        <w:commentRangeStart w:id="506"/>
         <w:r>
           <w:t>equal variance</w:t>
         </w:r>
       </w:ins>
-      <w:commentRangeEnd w:id="501"/>
+      <w:commentRangeEnd w:id="505"/>
       <w:r>
         <w:rPr>
           <w:rStyle w:val="CommentReference"/>
           <w:rFonts w:eastAsiaTheme="minorHAnsi" w:cstheme="minorBidi"/>
           <w:lang w:eastAsia="en-US"/>
         </w:rPr>
-        <w:commentReference w:id="501"/>
-      </w:r>
-      <w:commentRangeEnd w:id="502"/>
+        <w:commentReference w:id="505"/>
+      </w:r>
+      <w:commentRangeEnd w:id="506"/>
       <w:r>
         <w:rPr>
           <w:rStyle w:val="CommentReference"/>
           <w:rFonts w:eastAsiaTheme="minorHAnsi" w:cstheme="minorBidi"/>
           <w:lang w:eastAsia="en-US"/>
         </w:rPr>
-        <w:commentReference w:id="502"/>
-      </w:r>
-      <w:ins w:id="503" w:author="Wang, Tianyuan (NIH/NIEHS) [C]" w:date="2021-09-14T15:11:00Z">
+        <w:commentReference w:id="506"/>
+      </w:r>
+      <w:ins w:id="507" w:author="Wang, Tianyuan (NIH/NIEHS) [C]" w:date="2021-09-14T15:11:00Z">
         <w:r>
           <w:t>.</w:t>
         </w:r>
@@ -7186,10 +7542,10 @@
       <w:pPr>
         <w:spacing w:line="480" w:lineRule="auto"/>
         <w:rPr>
-          <w:ins w:id="504" w:author="Wang, Tianyuan (NIH/NIEHS) [C]" w:date="2021-09-14T15:11:00Z"/>
-        </w:rPr>
-      </w:pPr>
-      <w:ins w:id="505" w:author="Wang, Tianyuan (NIH/NIEHS) [C]" w:date="2021-09-14T15:11:00Z">
+          <w:ins w:id="508" w:author="Wang, Tianyuan (NIH/NIEHS) [C]" w:date="2021-09-14T15:11:00Z"/>
+        </w:rPr>
+      </w:pPr>
+      <w:ins w:id="509" w:author="Wang, Tianyuan (NIH/NIEHS) [C]" w:date="2021-09-14T15:11:00Z">
         <w:r>
           <w:t>df: degree of freedom; total number of the homologous genes of signature genes minus 2.</w:t>
         </w:r>
@@ -7200,9 +7556,9 @@
         <w:spacing w:line="480" w:lineRule="auto"/>
         <w:jc w:val="both"/>
         <w:rPr>
-          <w:ins w:id="506" w:author="Wu, Steve (NIH/NIEHS) [E]" w:date="2021-09-12T02:44:00Z"/>
-        </w:rPr>
-        <w:pPrChange w:id="507" w:author="Wu, Steve (NIH/NIEHS) [E]" w:date="2021-09-24T17:29:00Z">
+          <w:ins w:id="510" w:author="Wu, Steve (NIH/NIEHS) [E]" w:date="2021-09-12T02:44:00Z"/>
+        </w:rPr>
+        <w:pPrChange w:id="511" w:author="Wu, Steve (NIH/NIEHS) [E]" w:date="2021-09-24T17:29:00Z">
           <w:pPr>
             <w:spacing w:line="480" w:lineRule="auto"/>
           </w:pPr>
@@ -7211,7 +7567,7 @@
       <w:r>
         <w:t xml:space="preserve">The biological hypothesis generation relies on results obtained from the model animal perturbation system, normally with experimental mice or rats, then projects into human or other animal systems when either direct perturbation is not possible or the variables of interest are not directly measurable. </w:t>
       </w:r>
-      <w:del w:id="508" w:author="Wu, Steve (NIH/NIEHS) [E]" w:date="2021-09-12T03:05:00Z">
+      <w:del w:id="512" w:author="Wu, Steve (NIH/NIEHS) [E]" w:date="2021-09-12T03:05:00Z">
         <w:r>
           <w:delText>Under an experimental perturbation, the genomics system response was measured and exemplified through the significantly changed gene set. Such an information was projected into another system via gene orthologues and the activities of genes of interest will be calculated by</w:delText>
         </w:r>
@@ -7423,6 +7779,11 @@
         <w:rPr>
           <w:color w:val="000000"/>
         </w:rPr>
+      </w:r>
+      <w:r>
+        <w:rPr>
+          <w:color w:val="000000"/>
+        </w:rPr>
         <w:fldChar w:fldCharType="separate"/>
       </w:r>
       <w:r>
@@ -7438,7 +7799,7 @@
         </w:rPr>
         <w:fldChar w:fldCharType="end"/>
       </w:r>
-      <w:del w:id="509" w:author="Wu, Steve (NIH/NIEHS) [E]" w:date="2021-09-12T03:05:00Z">
+      <w:del w:id="513" w:author="Wu, Steve (NIH/NIEHS) [E]" w:date="2021-09-12T03:05:00Z">
         <w:r>
           <w:rPr>
             <w:color w:val="000000"/>
@@ -7482,7 +7843,7 @@
         </w:rPr>
         <w:t xml:space="preserve"> provides an automated route to calculate such T-score with a separated tab “T-Scores” shown in Figure 2. </w:t>
       </w:r>
-      <w:del w:id="510" w:author="Wu, Steve (NIH/NIEHS) [E]" w:date="2021-09-12T03:05:00Z">
+      <w:del w:id="514" w:author="Wu, Steve (NIH/NIEHS) [E]" w:date="2021-09-12T03:05:00Z">
         <w:r>
           <w:delText xml:space="preserve">It requires </w:delText>
         </w:r>
@@ -7551,7 +7912,7 @@
         <w:lastRenderedPageBreak/>
         <w:t>conduct the analysis and produce inferred activity results</w:t>
       </w:r>
-      <w:del w:id="511" w:author="Wu, Steve (NIH/NIEHS) [E]" w:date="2021-09-12T03:06:00Z">
+      <w:del w:id="515" w:author="Wu, Steve (NIH/NIEHS) [E]" w:date="2021-09-12T03:06:00Z">
         <w:r>
           <w:delText xml:space="preserve"> reflected as T scores</w:delText>
         </w:r>
@@ -7593,11 +7954,11 @@
       <w:r>
         <w:t xml:space="preserve"> SEMIPs App is the structural equation modeling (SEM).</w:t>
       </w:r>
-      <w:del w:id="512" w:author="Li, Jianying (NIH/NIEHS) [C]" w:date="2021-09-20T08:06:00Z">
+      <w:del w:id="516" w:author="Li, Jianying (NIH/NIEHS) [C]" w:date="2021-09-20T08:06:00Z">
         <w:r>
           <w:rPr>
             <w:strike/>
-            <w:rPrChange w:id="513" w:author="Wu, Steve (NIH/NIEHS) [E]" w:date="2021-09-12T03:22:00Z">
+            <w:rPrChange w:id="517" w:author="Wu, Steve (NIH/NIEHS) [E]" w:date="2021-09-12T03:22:00Z">
               <w:rPr/>
             </w:rPrChange>
           </w:rPr>
@@ -7606,7 +7967,7 @@
         <w:r>
           <w:rPr>
             <w:strike/>
-            <w:rPrChange w:id="514" w:author="Wu, Steve (NIH/NIEHS) [E]" w:date="2021-09-12T03:22:00Z">
+            <w:rPrChange w:id="518" w:author="Wu, Steve (NIH/NIEHS) [E]" w:date="2021-09-12T03:22:00Z">
               <w:rPr/>
             </w:rPrChange>
           </w:rPr>
@@ -7734,6 +8095,11 @@
         <w:rPr>
           <w:strike/>
         </w:rPr>
+      </w:r>
+      <w:r>
+        <w:rPr>
+          <w:strike/>
+        </w:rPr>
         <w:fldChar w:fldCharType="separate"/>
       </w:r>
       <w:r>
@@ -7749,11 +8115,11 @@
         </w:rPr>
         <w:fldChar w:fldCharType="end"/>
       </w:r>
-      <w:del w:id="515" w:author="Li, Jianying (NIH/NIEHS) [C]" w:date="2021-09-20T08:06:00Z">
+      <w:del w:id="519" w:author="Li, Jianying (NIH/NIEHS) [C]" w:date="2021-09-20T08:06:00Z">
         <w:r>
           <w:rPr>
             <w:strike/>
-            <w:rPrChange w:id="516" w:author="Wu, Steve (NIH/NIEHS) [E]" w:date="2021-09-12T03:22:00Z">
+            <w:rPrChange w:id="520" w:author="Wu, Steve (NIH/NIEHS) [E]" w:date="2021-09-12T03:22:00Z">
               <w:rPr/>
             </w:rPrChange>
           </w:rPr>
@@ -7762,7 +8128,7 @@
         <w:r>
           <w:rPr>
             <w:strike/>
-            <w:rPrChange w:id="517" w:author="Wu, Steve (NIH/NIEHS) [E]" w:date="2021-09-12T03:22:00Z">
+            <w:rPrChange w:id="521" w:author="Wu, Steve (NIH/NIEHS) [E]" w:date="2021-09-12T03:22:00Z">
               <w:rPr/>
             </w:rPrChange>
           </w:rPr>
@@ -7849,7 +8215,7 @@
         </w:rPr>
         <w:t xml:space="preserve"> </w:t>
       </w:r>
-      <w:ins w:id="518" w:author="Wu, Steve (NIH/NIEHS) [E]" w:date="2021-09-12T03:25:00Z">
+      <w:ins w:id="522" w:author="Wu, Steve (NIH/NIEHS) [E]" w:date="2021-09-12T03:25:00Z">
         <w:r>
           <w:rPr>
             <w:color w:val="000000"/>
@@ -7857,7 +8223,7 @@
           <w:t>T-scores</w:t>
         </w:r>
       </w:ins>
-      <w:ins w:id="519" w:author="Wu, Steve (NIH/NIEHS) [E]" w:date="2021-09-12T03:23:00Z">
+      <w:ins w:id="523" w:author="Wu, Steve (NIH/NIEHS) [E]" w:date="2021-09-12T03:23:00Z">
         <w:r>
           <w:rPr>
             <w:color w:val="000000"/>
@@ -7865,7 +8231,7 @@
           <w:t xml:space="preserve"> </w:t>
         </w:r>
       </w:ins>
-      <w:ins w:id="520" w:author="Wu, Steve (NIH/NIEHS) [E]" w:date="2021-09-24T15:34:00Z">
+      <w:ins w:id="524" w:author="Wu, Steve (NIH/NIEHS) [E]" w:date="2021-09-24T15:34:00Z">
         <w:r>
           <w:rPr>
             <w:color w:val="000000"/>
@@ -7873,15 +8239,15 @@
           <w:t>and/</w:t>
         </w:r>
       </w:ins>
-      <w:ins w:id="521" w:author="Wu, Steve (NIH/NIEHS) [E]" w:date="2021-09-12T03:23:00Z">
+      <w:ins w:id="525" w:author="Wu, Steve (NIH/NIEHS) [E]" w:date="2021-09-12T03:23:00Z">
         <w:r>
           <w:rPr>
             <w:color w:val="000000"/>
           </w:rPr>
           <w:t xml:space="preserve">or </w:t>
         </w:r>
-        <w:commentRangeStart w:id="522"/>
-        <w:commentRangeStart w:id="523"/>
+        <w:commentRangeStart w:id="526"/>
+        <w:commentRangeStart w:id="527"/>
         <w:r>
           <w:rPr>
             <w:color w:val="000000"/>
@@ -7889,25 +8255,25 @@
           <w:t>normalized RNA levels</w:t>
         </w:r>
       </w:ins>
-      <w:commentRangeEnd w:id="522"/>
+      <w:commentRangeEnd w:id="526"/>
       <w:r>
         <w:rPr>
           <w:rStyle w:val="CommentReference"/>
           <w:rFonts w:eastAsiaTheme="minorHAnsi" w:cstheme="minorBidi"/>
           <w:lang w:eastAsia="en-US"/>
         </w:rPr>
-        <w:commentReference w:id="522"/>
-      </w:r>
-      <w:commentRangeEnd w:id="523"/>
+        <w:commentReference w:id="526"/>
+      </w:r>
+      <w:commentRangeEnd w:id="527"/>
       <w:r>
         <w:rPr>
           <w:rStyle w:val="CommentReference"/>
           <w:rFonts w:eastAsiaTheme="minorHAnsi" w:cstheme="minorBidi"/>
           <w:lang w:eastAsia="en-US"/>
         </w:rPr>
-        <w:commentReference w:id="523"/>
-      </w:r>
-      <w:ins w:id="524" w:author="Wu, Steve (NIH/NIEHS) [E]" w:date="2021-09-12T03:23:00Z">
+        <w:commentReference w:id="527"/>
+      </w:r>
+      <w:ins w:id="528" w:author="Wu, Steve (NIH/NIEHS) [E]" w:date="2021-09-12T03:23:00Z">
         <w:r>
           <w:rPr>
             <w:color w:val="000000"/>
@@ -7921,7 +8287,7 @@
           <w:t>of two upstream regulator</w:t>
         </w:r>
       </w:ins>
-      <w:ins w:id="525" w:author="Wu, Steve (NIH/NIEHS) [E]" w:date="2021-09-12T03:24:00Z">
+      <w:ins w:id="529" w:author="Wu, Steve (NIH/NIEHS) [E]" w:date="2021-09-12T03:24:00Z">
         <w:r>
           <w:rPr>
             <w:color w:val="000000"/>
@@ -7947,7 +8313,7 @@
           <w:t>, while the</w:t>
         </w:r>
       </w:ins>
-      <w:ins w:id="526" w:author="Wu, Steve (NIH/NIEHS) [E]" w:date="2021-09-12T03:26:00Z">
+      <w:ins w:id="530" w:author="Wu, Steve (NIH/NIEHS) [E]" w:date="2021-09-12T03:26:00Z">
         <w:r>
           <w:rPr>
             <w:color w:val="000000"/>
@@ -7955,7 +8321,7 @@
           <w:t xml:space="preserve"> out</w:t>
         </w:r>
       </w:ins>
-      <w:ins w:id="527" w:author="Wu, Steve (NIH/NIEHS) [E]" w:date="2021-09-12T03:27:00Z">
+      <w:ins w:id="531" w:author="Wu, Steve (NIH/NIEHS) [E]" w:date="2021-09-12T03:27:00Z">
         <w:r>
           <w:rPr>
             <w:color w:val="000000"/>
@@ -7963,7 +8329,7 @@
           <w:t>come</w:t>
         </w:r>
       </w:ins>
-      <w:ins w:id="528" w:author="Wu, Steve (NIH/NIEHS) [E]" w:date="2021-09-12T03:26:00Z">
+      <w:ins w:id="532" w:author="Wu, Steve (NIH/NIEHS) [E]" w:date="2021-09-12T03:26:00Z">
         <w:r>
           <w:rPr>
             <w:color w:val="000000"/>
@@ -7971,7 +8337,7 @@
           <w:t xml:space="preserve"> variable is the</w:t>
         </w:r>
       </w:ins>
-      <w:ins w:id="529" w:author="Wu, Steve (NIH/NIEHS) [E]" w:date="2021-09-24T15:34:00Z">
+      <w:ins w:id="533" w:author="Wu, Steve (NIH/NIEHS) [E]" w:date="2021-09-24T15:34:00Z">
         <w:r>
           <w:rPr>
             <w:color w:val="000000"/>
@@ -7979,7 +8345,7 @@
           <w:t xml:space="preserve"> value of</w:t>
         </w:r>
       </w:ins>
-      <w:ins w:id="530" w:author="Wu, Steve (NIH/NIEHS) [E]" w:date="2021-09-12T03:24:00Z">
+      <w:ins w:id="534" w:author="Wu, Steve (NIH/NIEHS) [E]" w:date="2021-09-12T03:24:00Z">
         <w:r>
           <w:rPr>
             <w:color w:val="000000"/>
@@ -7987,7 +8353,7 @@
           <w:t xml:space="preserve"> </w:t>
         </w:r>
       </w:ins>
-      <w:ins w:id="531" w:author="Wu, Steve (NIH/NIEHS) [E]" w:date="2021-09-24T15:35:00Z">
+      <w:ins w:id="535" w:author="Wu, Steve (NIH/NIEHS) [E]" w:date="2021-09-24T15:35:00Z">
         <w:r>
           <w:rPr>
             <w:color w:val="000000"/>
@@ -7995,9 +8361,9 @@
           <w:t xml:space="preserve">the </w:t>
         </w:r>
       </w:ins>
-      <w:commentRangeStart w:id="532"/>
-      <w:commentRangeStart w:id="533"/>
-      <w:ins w:id="534" w:author="Wu, Steve (NIH/NIEHS) [E]" w:date="2021-09-12T03:24:00Z">
+      <w:commentRangeStart w:id="536"/>
+      <w:commentRangeStart w:id="537"/>
+      <w:ins w:id="538" w:author="Wu, Steve (NIH/NIEHS) [E]" w:date="2021-09-12T03:24:00Z">
         <w:r>
           <w:rPr>
             <w:color w:val="000000"/>
@@ -8005,9 +8371,9 @@
           <w:t xml:space="preserve">RNA </w:t>
         </w:r>
       </w:ins>
-      <w:commentRangeEnd w:id="532"/>
-      <w:commentRangeEnd w:id="533"/>
-      <w:ins w:id="535" w:author="Wu, Steve (NIH/NIEHS) [E]" w:date="2021-09-24T15:35:00Z">
+      <w:commentRangeEnd w:id="536"/>
+      <w:commentRangeEnd w:id="537"/>
+      <w:ins w:id="539" w:author="Wu, Steve (NIH/NIEHS) [E]" w:date="2021-09-24T15:35:00Z">
         <w:r>
           <w:rPr>
             <w:color w:val="000000"/>
@@ -8015,14 +8381,14 @@
           <w:t xml:space="preserve">expression level </w:t>
         </w:r>
       </w:ins>
-      <w:del w:id="536" w:author="Wu, Steve (NIH/NIEHS) [E]" w:date="2021-09-24T15:35:00Z">
+      <w:del w:id="540" w:author="Wu, Steve (NIH/NIEHS) [E]" w:date="2021-09-24T15:35:00Z">
         <w:r>
           <w:rPr>
             <w:rStyle w:val="CommentReference"/>
             <w:rFonts w:eastAsiaTheme="minorHAnsi" w:cstheme="minorBidi"/>
             <w:lang w:eastAsia="en-US"/>
           </w:rPr>
-          <w:commentReference w:id="532"/>
+          <w:commentReference w:id="536"/>
         </w:r>
       </w:del>
       <w:r>
@@ -8031,9 +8397,9 @@
           <w:rFonts w:eastAsiaTheme="minorHAnsi" w:cstheme="minorBidi"/>
           <w:lang w:eastAsia="en-US"/>
         </w:rPr>
-        <w:commentReference w:id="533"/>
-      </w:r>
-      <w:ins w:id="537" w:author="Wu, Steve (NIH/NIEHS) [E]" w:date="2021-09-12T03:24:00Z">
+        <w:commentReference w:id="537"/>
+      </w:r>
+      <w:ins w:id="541" w:author="Wu, Steve (NIH/NIEHS) [E]" w:date="2021-09-12T03:24:00Z">
         <w:r>
           <w:rPr>
             <w:color w:val="000000"/>
@@ -8041,7 +8407,7 @@
           <w:t xml:space="preserve">of </w:t>
         </w:r>
       </w:ins>
-      <w:ins w:id="538" w:author="Wu, Steve (NIH/NIEHS) [E]" w:date="2021-09-12T03:25:00Z">
+      <w:ins w:id="542" w:author="Wu, Steve (NIH/NIEHS) [E]" w:date="2021-09-12T03:25:00Z">
         <w:r>
           <w:rPr>
             <w:color w:val="000000"/>
@@ -8049,7 +8415,7 @@
           <w:t>a chosen downstream reporter gene</w:t>
         </w:r>
       </w:ins>
-      <w:ins w:id="539" w:author="Wu, Steve (NIH/NIEHS) [E]" w:date="2021-09-12T03:26:00Z">
+      <w:ins w:id="543" w:author="Wu, Steve (NIH/NIEHS) [E]" w:date="2021-09-12T03:26:00Z">
         <w:r>
           <w:rPr>
             <w:color w:val="000000"/>
@@ -8063,7 +8429,7 @@
           <w:t xml:space="preserve">expected to be regulated by the two upstream </w:t>
         </w:r>
       </w:ins>
-      <w:ins w:id="540" w:author="Wu, Steve (NIH/NIEHS) [E]" w:date="2021-09-24T16:20:00Z">
+      <w:ins w:id="544" w:author="Wu, Steve (NIH/NIEHS) [E]" w:date="2021-09-24T16:20:00Z">
         <w:r>
           <w:rPr>
             <w:color w:val="000000"/>
@@ -8071,7 +8437,7 @@
           <w:t>regulators</w:t>
         </w:r>
       </w:ins>
-      <w:ins w:id="541" w:author="Wu, Steve (NIH/NIEHS) [E]" w:date="2021-09-12T03:26:00Z">
+      <w:ins w:id="545" w:author="Wu, Steve (NIH/NIEHS) [E]" w:date="2021-09-12T03:26:00Z">
         <w:r>
           <w:rPr>
             <w:color w:val="000000"/>
@@ -8079,7 +8445,7 @@
           <w:t>.</w:t>
         </w:r>
       </w:ins>
-      <w:ins w:id="542" w:author="Wu, Steve (NIH/NIEHS) [E]" w:date="2021-09-12T03:24:00Z">
+      <w:ins w:id="546" w:author="Wu, Steve (NIH/NIEHS) [E]" w:date="2021-09-12T03:24:00Z">
         <w:r>
           <w:rPr>
             <w:color w:val="000000"/>
@@ -8235,7 +8601,7 @@
         </w:rPr>
         <w:t xml:space="preserve">The third feature (the bootstrap tab shown in Figure 2) assesses the potential impact from a perturbation on </w:t>
       </w:r>
-      <w:del w:id="543" w:author="Wu, Steve (NIH/NIEHS) [E]" w:date="2021-09-13T17:54:00Z">
+      <w:del w:id="547" w:author="Wu, Steve (NIH/NIEHS) [E]" w:date="2021-09-13T17:54:00Z">
         <w:r>
           <w:rPr>
             <w:lang w:eastAsia="en-US"/>
@@ -8243,22 +8609,22 @@
           <w:delText>any downstream system</w:delText>
         </w:r>
       </w:del>
-      <w:ins w:id="544" w:author="Wu, Steve (NIH/NIEHS) [E]" w:date="2021-09-13T17:54:00Z">
+      <w:ins w:id="548" w:author="Wu, Steve (NIH/NIEHS) [E]" w:date="2021-09-13T17:54:00Z">
         <w:r>
           <w:t xml:space="preserve">the proposed genetic network such as removing a downstream molecular pathway or the gene signature of a </w:t>
         </w:r>
       </w:ins>
-      <w:ins w:id="545" w:author="Wu, Steve (NIH/NIEHS) [E]" w:date="2021-09-13T17:55:00Z">
+      <w:ins w:id="549" w:author="Wu, Steve (NIH/NIEHS) [E]" w:date="2021-09-13T17:55:00Z">
         <w:r>
           <w:t>downstream</w:t>
         </w:r>
       </w:ins>
-      <w:ins w:id="546" w:author="Wu, Steve (NIH/NIEHS) [E]" w:date="2021-09-13T17:54:00Z">
+      <w:ins w:id="550" w:author="Wu, Steve (NIH/NIEHS) [E]" w:date="2021-09-13T17:54:00Z">
         <w:r>
           <w:t xml:space="preserve"> effector from the upstream </w:t>
         </w:r>
       </w:ins>
-      <w:ins w:id="547" w:author="Wu, Steve (NIH/NIEHS) [E]" w:date="2021-09-13T17:55:00Z">
+      <w:ins w:id="551" w:author="Wu, Steve (NIH/NIEHS) [E]" w:date="2021-09-13T17:55:00Z">
         <w:r>
           <w:t>regulator</w:t>
         </w:r>
@@ -8269,7 +8635,7 @@
         </w:rPr>
         <w:t>. We implemented a two-class (elimination with or without replacement) bootstrap resampling for statistical inference (</w:t>
       </w:r>
-      <w:del w:id="548" w:author="Li, Jianying (NIH/NIEHS) [C]" w:date="2021-09-29T14:53:00Z">
+      <w:del w:id="552" w:author="Li, Jianying (NIH/NIEHS) [C]" w:date="2021-09-29T14:53:00Z">
         <w:r>
           <w:rPr>
             <w:lang w:eastAsia="en-US"/>
@@ -8289,7 +8655,7 @@
         </w:rPr>
         <w:t xml:space="preserve">Figure </w:t>
       </w:r>
-      <w:ins w:id="549" w:author="Li, Jianying (NIH/NIEHS) [C]" w:date="2021-09-29T14:53:00Z">
+      <w:ins w:id="553" w:author="Li, Jianying (NIH/NIEHS) [C]" w:date="2021-09-29T14:53:00Z">
         <w:r>
           <w:rPr>
             <w:lang w:eastAsia="en-US"/>
@@ -8297,7 +8663,7 @@
           <w:t>3</w:t>
         </w:r>
       </w:ins>
-      <w:del w:id="550" w:author="Li, Jianying (NIH/NIEHS) [C]" w:date="2021-09-29T14:53:00Z">
+      <w:del w:id="554" w:author="Li, Jianying (NIH/NIEHS) [C]" w:date="2021-09-29T14:53:00Z">
         <w:r>
           <w:rPr>
             <w:lang w:eastAsia="en-US"/>
@@ -8318,7 +8684,7 @@
         <w:lastRenderedPageBreak/>
         <w:t>and provides statistical significance to the SEM fitting. For this feature, it is assumed that the users have successfully run a T</w:t>
       </w:r>
-      <w:ins w:id="551" w:author="Wu, Steve (NIH/NIEHS) [E]" w:date="2021-09-15T11:50:00Z">
+      <w:ins w:id="555" w:author="Wu, Steve (NIH/NIEHS) [E]" w:date="2021-09-15T11:50:00Z">
         <w:r>
           <w:rPr>
             <w:lang w:eastAsia="en-US"/>
@@ -8326,7 +8692,7 @@
           <w:t>-</w:t>
         </w:r>
       </w:ins>
-      <w:del w:id="552" w:author="Wu, Steve (NIH/NIEHS) [E]" w:date="2021-09-15T11:50:00Z">
+      <w:del w:id="556" w:author="Wu, Steve (NIH/NIEHS) [E]" w:date="2021-09-15T11:50:00Z">
         <w:r>
           <w:rPr>
             <w:lang w:eastAsia="en-US"/>
@@ -8751,23 +9117,23 @@
       <w:pPr>
         <w:spacing w:line="480" w:lineRule="auto"/>
         <w:rPr>
-          <w:ins w:id="553" w:author="Wu, Steve (NIH/NIEHS) [E]" w:date="2021-09-13T23:18:00Z"/>
+          <w:ins w:id="557" w:author="Wu, Steve (NIH/NIEHS) [E]" w:date="2021-09-13T23:18:00Z"/>
         </w:rPr>
       </w:pPr>
       <w:r>
         <w:t xml:space="preserve">As shown in Figure 1, the SEMIPs workflow depicts a </w:t>
       </w:r>
-      <w:del w:id="554" w:author="Wu, Steve (NIH/NIEHS) [E]" w:date="2021-09-12T13:06:00Z">
+      <w:del w:id="558" w:author="Wu, Steve (NIH/NIEHS) [E]" w:date="2021-09-12T13:06:00Z">
         <w:r>
           <w:delText>biological question</w:delText>
         </w:r>
       </w:del>
-      <w:ins w:id="555" w:author="Wu, Steve (NIH/NIEHS) [E]" w:date="2021-09-12T13:06:00Z">
+      <w:ins w:id="559" w:author="Wu, Steve (NIH/NIEHS) [E]" w:date="2021-09-12T13:06:00Z">
         <w:r>
           <w:t>genetic interaction</w:t>
         </w:r>
       </w:ins>
-      <w:ins w:id="556" w:author="Wu, Steve (NIH/NIEHS) [E]" w:date="2021-09-12T13:10:00Z">
+      <w:ins w:id="560" w:author="Wu, Steve (NIH/NIEHS) [E]" w:date="2021-09-12T13:10:00Z">
         <w:r>
           <w:t xml:space="preserve"> among </w:t>
         </w:r>
@@ -8775,7 +9141,7 @@
           <w:t>genes of interest</w:t>
         </w:r>
       </w:ins>
-      <w:ins w:id="557" w:author="Wu, Steve (NIH/NIEHS) [E]" w:date="2021-09-12T13:07:00Z">
+      <w:ins w:id="561" w:author="Wu, Steve (NIH/NIEHS) [E]" w:date="2021-09-12T13:07:00Z">
         <w:r>
           <w:t xml:space="preserve"> that is</w:t>
         </w:r>
@@ -8783,12 +9149,12 @@
       <w:r>
         <w:t xml:space="preserve"> initially </w:t>
       </w:r>
-      <w:del w:id="558" w:author="Wu, Steve (NIH/NIEHS) [E]" w:date="2021-09-12T13:09:00Z">
+      <w:del w:id="562" w:author="Wu, Steve (NIH/NIEHS) [E]" w:date="2021-09-12T13:09:00Z">
         <w:r>
           <w:delText xml:space="preserve">tested </w:delText>
         </w:r>
       </w:del>
-      <w:ins w:id="559" w:author="Wu, Steve (NIH/NIEHS) [E]" w:date="2021-09-12T13:09:00Z">
+      <w:ins w:id="563" w:author="Wu, Steve (NIH/NIEHS) [E]" w:date="2021-09-12T13:09:00Z">
         <w:r>
           <w:t xml:space="preserve">revealed </w:t>
         </w:r>
@@ -8796,7 +9162,7 @@
       <w:r>
         <w:t xml:space="preserve">in an </w:t>
       </w:r>
-      <w:del w:id="560" w:author="Wu, Steve (NIH/NIEHS) [E]" w:date="2021-09-12T13:03:00Z">
+      <w:del w:id="564" w:author="Wu, Steve (NIH/NIEHS) [E]" w:date="2021-09-12T13:03:00Z">
         <w:r>
           <w:delText xml:space="preserve">animal </w:delText>
         </w:r>
@@ -8804,7 +9170,7 @@
       <w:r>
         <w:t>model</w:t>
       </w:r>
-      <w:ins w:id="561" w:author="Wu, Steve (NIH/NIEHS) [E]" w:date="2021-09-12T13:03:00Z">
+      <w:ins w:id="565" w:author="Wu, Steve (NIH/NIEHS) [E]" w:date="2021-09-12T13:03:00Z">
         <w:r>
           <w:t xml:space="preserve"> systems</w:t>
         </w:r>
@@ -8812,7 +9178,7 @@
       <w:r>
         <w:t xml:space="preserve"> and then</w:t>
       </w:r>
-      <w:ins w:id="562" w:author="Wu, Steve (NIH/NIEHS) [E]" w:date="2021-09-12T13:09:00Z">
+      <w:ins w:id="566" w:author="Wu, Steve (NIH/NIEHS) [E]" w:date="2021-09-12T13:09:00Z">
         <w:r>
           <w:t xml:space="preserve"> </w:t>
         </w:r>
@@ -8820,27 +9186,27 @@
           <w:t xml:space="preserve">tested </w:t>
         </w:r>
       </w:ins>
-      <w:ins w:id="563" w:author="Wu, Steve (NIH/NIEHS) [E]" w:date="2021-09-12T13:10:00Z">
+      <w:ins w:id="567" w:author="Wu, Steve (NIH/NIEHS) [E]" w:date="2021-09-12T13:10:00Z">
         <w:r>
           <w:t>for</w:t>
         </w:r>
       </w:ins>
-      <w:ins w:id="564" w:author="Wu, Steve (NIH/NIEHS) [E]" w:date="2021-09-12T13:11:00Z">
+      <w:ins w:id="568" w:author="Wu, Steve (NIH/NIEHS) [E]" w:date="2021-09-12T13:11:00Z">
         <w:r>
           <w:t xml:space="preserve"> its manifestation</w:t>
         </w:r>
       </w:ins>
-      <w:ins w:id="565" w:author="Wu, Steve (NIH/NIEHS) [E]" w:date="2021-09-12T13:10:00Z">
+      <w:ins w:id="569" w:author="Wu, Steve (NIH/NIEHS) [E]" w:date="2021-09-12T13:10:00Z">
         <w:r>
           <w:t xml:space="preserve"> </w:t>
         </w:r>
       </w:ins>
-      <w:ins w:id="566" w:author="Wu, Steve (NIH/NIEHS) [E]" w:date="2021-09-12T13:11:00Z">
+      <w:ins w:id="570" w:author="Wu, Steve (NIH/NIEHS) [E]" w:date="2021-09-12T13:11:00Z">
         <w:r>
           <w:t>in</w:t>
         </w:r>
       </w:ins>
-      <w:del w:id="567" w:author="Wu, Steve (NIH/NIEHS) [E]" w:date="2021-09-12T13:11:00Z">
+      <w:del w:id="571" w:author="Wu, Steve (NIH/NIEHS) [E]" w:date="2021-09-12T13:11:00Z">
         <w:r>
           <w:delText xml:space="preserve"> applied to a</w:delText>
         </w:r>
@@ -8848,33 +9214,33 @@
       <w:r>
         <w:t xml:space="preserve"> human s</w:t>
       </w:r>
-      <w:ins w:id="568" w:author="Wu, Steve (NIH/NIEHS) [E]" w:date="2021-09-12T13:04:00Z">
+      <w:ins w:id="572" w:author="Wu, Steve (NIH/NIEHS) [E]" w:date="2021-09-12T13:04:00Z">
         <w:r>
           <w:t>pecimens</w:t>
         </w:r>
       </w:ins>
-      <w:ins w:id="569" w:author="Wu, Steve (NIH/NIEHS) [E]" w:date="2021-09-12T13:11:00Z">
+      <w:ins w:id="573" w:author="Wu, Steve (NIH/NIEHS) [E]" w:date="2021-09-12T13:11:00Z">
         <w:r>
           <w:t xml:space="preserve"> via model fitting</w:t>
         </w:r>
       </w:ins>
-      <w:del w:id="570" w:author="Wu, Steve (NIH/NIEHS) [E]" w:date="2021-09-12T13:04:00Z">
+      <w:del w:id="574" w:author="Wu, Steve (NIH/NIEHS) [E]" w:date="2021-09-12T13:04:00Z">
         <w:r>
           <w:delText>ystem</w:delText>
         </w:r>
       </w:del>
-      <w:del w:id="571" w:author="Li, Jian-Liang (NIH/NIEHS) [E]" w:date="2021-09-21T15:54:00Z">
+      <w:del w:id="575" w:author="Li, Jian-Liang (NIH/NIEHS) [E]" w:date="2021-09-21T15:54:00Z">
         <w:r>
           <w:delText>.</w:delText>
         </w:r>
       </w:del>
-      <w:del w:id="572" w:author="Li, Jian-Liang (NIH/NIEHS) [E]" w:date="2021-09-21T16:00:00Z">
+      <w:del w:id="576" w:author="Li, Jian-Liang (NIH/NIEHS) [E]" w:date="2021-09-21T16:00:00Z">
         <w:r>
           <w:delText xml:space="preserve"> </w:delText>
         </w:r>
       </w:del>
-      <w:ins w:id="573" w:author="Wu, Steve (NIH/NIEHS) [E]" w:date="2021-09-13T17:47:00Z">
-        <w:del w:id="574" w:author="Li, Jian-Liang (NIH/NIEHS) [E]" w:date="2021-09-21T16:00:00Z">
+      <w:ins w:id="577" w:author="Wu, Steve (NIH/NIEHS) [E]" w:date="2021-09-13T17:47:00Z">
+        <w:del w:id="578" w:author="Li, Jian-Liang (NIH/NIEHS) [E]" w:date="2021-09-21T16:00:00Z">
           <w:r>
             <w:delText xml:space="preserve">proposed or has been tested in </w:delText>
           </w:r>
@@ -8887,92 +9253,92 @@
           <w:t xml:space="preserve">. SEMIPs is designed to test concurrently contributions of regulatory </w:t>
         </w:r>
       </w:ins>
-      <w:ins w:id="575" w:author="Wu, Steve (NIH/NIEHS) [E]" w:date="2021-09-13T17:48:00Z">
+      <w:ins w:id="579" w:author="Wu, Steve (NIH/NIEHS) [E]" w:date="2021-09-13T17:48:00Z">
         <w:r>
           <w:t>effects</w:t>
         </w:r>
       </w:ins>
-      <w:ins w:id="576" w:author="Wu, Steve (NIH/NIEHS) [E]" w:date="2021-09-13T17:47:00Z">
+      <w:ins w:id="580" w:author="Wu, Steve (NIH/NIEHS) [E]" w:date="2021-09-13T17:47:00Z">
         <w:r>
           <w:t xml:space="preserve"> of two upstream regulators “Fac1” and “Fac2” on the expression of a downstream reporter gene “Endpoint”. Meanwhile, two-directional interactions between the two upstream regulators are also examined. Under this structure, users could test the relationships among the gene expression levels of all three variables. If a hypothesis is involved testing of molecular activities of two upstream </w:t>
         </w:r>
       </w:ins>
-      <w:ins w:id="577" w:author="Wu, Steve (NIH/NIEHS) [E]" w:date="2021-09-24T16:20:00Z">
+      <w:ins w:id="581" w:author="Wu, Steve (NIH/NIEHS) [E]" w:date="2021-09-24T16:20:00Z">
         <w:r>
           <w:t>regulators</w:t>
         </w:r>
       </w:ins>
-      <w:ins w:id="578" w:author="Wu, Steve (NIH/NIEHS) [E]" w:date="2021-09-13T17:47:00Z">
+      <w:ins w:id="582" w:author="Wu, Steve (NIH/NIEHS) [E]" w:date="2021-09-13T17:47:00Z">
         <w:r>
           <w:t xml:space="preserve">, gene signatures of the upstream </w:t>
         </w:r>
       </w:ins>
-      <w:ins w:id="579" w:author="Wu, Steve (NIH/NIEHS) [E]" w:date="2021-09-24T16:20:00Z">
+      <w:ins w:id="583" w:author="Wu, Steve (NIH/NIEHS) [E]" w:date="2021-09-24T16:20:00Z">
         <w:r>
           <w:t>regulators</w:t>
         </w:r>
       </w:ins>
-      <w:ins w:id="580" w:author="Wu, Steve (NIH/NIEHS) [E]" w:date="2021-09-13T17:47:00Z">
+      <w:ins w:id="584" w:author="Wu, Steve (NIH/NIEHS) [E]" w:date="2021-09-13T17:47:00Z">
         <w:r>
           <w:t xml:space="preserve"> are first projected to a gene expression matrix of human specimens of interest (</w:t>
         </w:r>
       </w:ins>
-      <w:ins w:id="581" w:author="Wu, Steve (NIH/NIEHS) [E]" w:date="2021-09-24T16:21:00Z">
+      <w:ins w:id="585" w:author="Wu, Steve (NIH/NIEHS) [E]" w:date="2021-09-24T16:21:00Z">
         <w:r>
           <w:t>e.g.,</w:t>
         </w:r>
       </w:ins>
-      <w:ins w:id="582" w:author="Wu, Steve (NIH/NIEHS) [E]" w:date="2021-09-13T17:47:00Z">
+      <w:ins w:id="586" w:author="Wu, Steve (NIH/NIEHS) [E]" w:date="2021-09-13T17:47:00Z">
         <w:r>
           <w:t xml:space="preserve"> </w:t>
         </w:r>
       </w:ins>
-      <w:ins w:id="583" w:author="Wu, Steve (NIH/NIEHS) [E]" w:date="2021-09-24T16:21:00Z">
+      <w:ins w:id="587" w:author="Wu, Steve (NIH/NIEHS) [E]" w:date="2021-09-24T16:21:00Z">
         <w:r>
           <w:t>an</w:t>
         </w:r>
       </w:ins>
-      <w:ins w:id="584" w:author="Wu, Steve (NIH/NIEHS) [E]" w:date="2021-09-13T17:47:00Z">
+      <w:ins w:id="588" w:author="Wu, Steve (NIH/NIEHS) [E]" w:date="2021-09-13T17:47:00Z">
         <w:r>
           <w:t xml:space="preserve"> </w:t>
         </w:r>
       </w:ins>
-      <w:ins w:id="585" w:author="Wu, Steve (NIH/NIEHS) [E]" w:date="2021-09-24T15:37:00Z">
+      <w:ins w:id="589" w:author="Wu, Steve (NIH/NIEHS) [E]" w:date="2021-09-24T15:37:00Z">
         <w:r>
           <w:t xml:space="preserve">expression </w:t>
         </w:r>
       </w:ins>
-      <w:commentRangeStart w:id="586"/>
-      <w:commentRangeStart w:id="587"/>
-      <w:ins w:id="588" w:author="Wu, Steve (NIH/NIEHS) [E]" w:date="2021-09-13T17:47:00Z">
+      <w:commentRangeStart w:id="590"/>
+      <w:commentRangeStart w:id="591"/>
+      <w:ins w:id="592" w:author="Wu, Steve (NIH/NIEHS) [E]" w:date="2021-09-13T17:47:00Z">
         <w:r>
           <w:t>dataset</w:t>
         </w:r>
       </w:ins>
-      <w:commentRangeEnd w:id="586"/>
+      <w:commentRangeEnd w:id="590"/>
       <w:r>
         <w:rPr>
           <w:rStyle w:val="CommentReference"/>
           <w:rFonts w:eastAsiaTheme="minorHAnsi" w:cstheme="minorBidi"/>
           <w:lang w:eastAsia="en-US"/>
         </w:rPr>
-        <w:commentReference w:id="586"/>
-      </w:r>
-      <w:commentRangeEnd w:id="587"/>
+        <w:commentReference w:id="590"/>
+      </w:r>
+      <w:commentRangeEnd w:id="591"/>
       <w:r>
         <w:rPr>
           <w:rStyle w:val="CommentReference"/>
           <w:rFonts w:eastAsiaTheme="minorHAnsi" w:cstheme="minorBidi"/>
           <w:lang w:eastAsia="en-US"/>
         </w:rPr>
-        <w:commentReference w:id="587"/>
-      </w:r>
-      <w:ins w:id="589" w:author="Wu, Steve (NIH/NIEHS) [E]" w:date="2021-09-13T17:47:00Z">
+        <w:commentReference w:id="591"/>
+      </w:r>
+      <w:ins w:id="593" w:author="Wu, Steve (NIH/NIEHS) [E]" w:date="2021-09-13T17:47:00Z">
         <w:r>
           <w:t xml:space="preserve"> that are derived from human biopsies) through the T-score calculation function. The resulting T-scores will serve as the surrogate molecular activities to test for the manifestation of the proposed genetic network in human specimens via model fitting. </w:t>
         </w:r>
       </w:ins>
-      <w:del w:id="590" w:author="Wu, Steve (NIH/NIEHS) [E]" w:date="2021-09-13T23:18:00Z">
+      <w:del w:id="594" w:author="Wu, Steve (NIH/NIEHS) [E]" w:date="2021-09-13T23:18:00Z">
         <w:r>
           <w:delText xml:space="preserve">A biological hypothesis is tested in a model animal </w:delText>
         </w:r>
@@ -8983,13 +9349,13 @@
           <w:delText xml:space="preserve"> (mouse) on relationship between two interacting factors (Fac1 &amp; Fac2) and their endpoints. The hypothesis is translated to another species (i.e. human in our research) via T-score computation and verified with SEM model</w:delText>
         </w:r>
       </w:del>
-      <w:del w:id="591" w:author="Li, Jian-Liang (NIH/NIEHS) [E]" w:date="2021-09-21T16:00:00Z">
+      <w:del w:id="595" w:author="Li, Jian-Liang (NIH/NIEHS) [E]" w:date="2021-09-21T16:00:00Z">
         <w:r>
           <w:delText>.</w:delText>
         </w:r>
       </w:del>
-      <w:ins w:id="592" w:author="Wu, Steve (NIH/NIEHS) [E]" w:date="2021-09-13T23:18:00Z">
-        <w:del w:id="593" w:author="Li, Jian-Liang (NIH/NIEHS) [E]" w:date="2021-09-21T16:00:00Z">
+      <w:ins w:id="596" w:author="Wu, Steve (NIH/NIEHS) [E]" w:date="2021-09-13T23:18:00Z">
+        <w:del w:id="597" w:author="Li, Jian-Liang (NIH/NIEHS) [E]" w:date="2021-09-21T16:00:00Z">
           <w:r>
             <w:delText xml:space="preserve"> with SEM.</w:delText>
           </w:r>
@@ -9003,27 +9369,27 @@
       <w:pPr>
         <w:spacing w:line="480" w:lineRule="auto"/>
       </w:pPr>
-      <w:ins w:id="594" w:author="Wu, Steve (NIH/NIEHS) [E]" w:date="2021-09-13T23:18:00Z">
+      <w:ins w:id="598" w:author="Wu, Steve (NIH/NIEHS) [E]" w:date="2021-09-13T23:18:00Z">
         <w:r>
           <w:t>For the hypothesis generat</w:t>
         </w:r>
       </w:ins>
-      <w:ins w:id="595" w:author="Wu, Steve (NIH/NIEHS) [E]" w:date="2021-09-15T16:55:00Z">
+      <w:ins w:id="599" w:author="Wu, Steve (NIH/NIEHS) [E]" w:date="2021-09-15T16:55:00Z">
         <w:r>
           <w:t>i</w:t>
         </w:r>
       </w:ins>
-      <w:ins w:id="596" w:author="Wu, Steve (NIH/NIEHS) [E]" w:date="2021-09-13T23:18:00Z">
+      <w:ins w:id="600" w:author="Wu, Steve (NIH/NIEHS) [E]" w:date="2021-09-13T23:18:00Z">
         <w:r>
           <w:t xml:space="preserve">on purpose, a </w:t>
         </w:r>
       </w:ins>
-      <w:ins w:id="597" w:author="Wu, Steve (NIH/NIEHS) [E]" w:date="2021-09-24T16:21:00Z">
+      <w:ins w:id="601" w:author="Wu, Steve (NIH/NIEHS) [E]" w:date="2021-09-24T16:21:00Z">
         <w:r>
           <w:t>subset</w:t>
         </w:r>
       </w:ins>
-      <w:ins w:id="598" w:author="Wu, Steve (NIH/NIEHS) [E]" w:date="2021-09-13T23:18:00Z">
+      <w:ins w:id="602" w:author="Wu, Steve (NIH/NIEHS) [E]" w:date="2021-09-13T23:18:00Z">
         <w:r>
           <w:t xml:space="preserve"> of genes that are associated with pathways of interest or downstream effectors could be removed from the upstream regulator’s gene signature as a in silico perturbation to infer the potential impact of losing the downstream signaling on the activities of the upstream regulator (PMID: 18757322).</w:t>
         </w:r>
@@ -9034,12 +9400,12 @@
       <w:r>
         <w:t xml:space="preserve">Based on the SEM model, a presumed relationship can be tested in humans by determining the significance of the inference via a non-parametric bootstrap resampling framework. The resulting perturbed pathways </w:t>
       </w:r>
-      <w:del w:id="599" w:author="Wu, Steve (NIH/NIEHS) [E]" w:date="2021-09-13T23:19:00Z">
+      <w:del w:id="603" w:author="Wu, Steve (NIH/NIEHS) [E]" w:date="2021-09-13T23:19:00Z">
         <w:r>
           <w:delText>can be eventually tested in the animal model.</w:delText>
         </w:r>
       </w:del>
-      <w:ins w:id="600" w:author="Wu, Steve (NIH/NIEHS) [E]" w:date="2021-09-13T23:19:00Z">
+      <w:ins w:id="604" w:author="Wu, Steve (NIH/NIEHS) [E]" w:date="2021-09-13T23:19:00Z">
         <w:r>
           <w:t>would help to prioritize experimentations in model systems.</w:t>
         </w:r>
@@ -9094,95 +9460,95 @@
       <w:pPr>
         <w:spacing w:line="480" w:lineRule="auto"/>
         <w:rPr>
-          <w:ins w:id="601" w:author="Wu, Steve (NIH/NIEHS) [E]" w:date="2021-09-14T14:30:00Z"/>
-        </w:rPr>
-      </w:pPr>
-      <w:ins w:id="602" w:author="Wu, Steve (NIH/NIEHS) [E]" w:date="2021-09-14T14:30:00Z">
+          <w:ins w:id="605" w:author="Wu, Steve (NIH/NIEHS) [E]" w:date="2021-09-14T14:30:00Z"/>
+        </w:rPr>
+      </w:pPr>
+      <w:ins w:id="606" w:author="Wu, Steve (NIH/NIEHS) [E]" w:date="2021-09-14T14:30:00Z">
         <w:r>
           <w:t>T</w:t>
         </w:r>
       </w:ins>
-      <w:ins w:id="603" w:author="Wu, Steve (NIH/NIEHS) [E]" w:date="2021-09-14T14:31:00Z">
+      <w:ins w:id="607" w:author="Wu, Steve (NIH/NIEHS) [E]" w:date="2021-09-14T14:31:00Z">
         <w:r>
           <w:t>he T</w:t>
         </w:r>
       </w:ins>
-      <w:ins w:id="604" w:author="Wu, Steve (NIH/NIEHS) [E]" w:date="2021-09-14T14:30:00Z">
+      <w:ins w:id="608" w:author="Wu, Steve (NIH/NIEHS) [E]" w:date="2021-09-14T14:30:00Z">
         <w:r>
           <w:t xml:space="preserve">-score was </w:t>
         </w:r>
       </w:ins>
-      <w:ins w:id="605" w:author="Wu, Steve (NIH/NIEHS) [E]" w:date="2021-09-14T14:40:00Z">
+      <w:ins w:id="609" w:author="Wu, Steve (NIH/NIEHS) [E]" w:date="2021-09-14T14:40:00Z">
         <w:r>
           <w:t xml:space="preserve">employed </w:t>
         </w:r>
       </w:ins>
-      <w:ins w:id="606" w:author="Wu, Steve (NIH/NIEHS) [E]" w:date="2021-09-14T14:30:00Z">
+      <w:ins w:id="610" w:author="Wu, Steve (NIH/NIEHS) [E]" w:date="2021-09-14T14:30:00Z">
         <w:r>
           <w:t>to project</w:t>
         </w:r>
       </w:ins>
-      <w:ins w:id="607" w:author="Wu, Steve (NIH/NIEHS) [E]" w:date="2021-09-14T14:40:00Z">
+      <w:ins w:id="611" w:author="Wu, Steve (NIH/NIEHS) [E]" w:date="2021-09-14T14:40:00Z">
         <w:r>
           <w:t xml:space="preserve"> </w:t>
         </w:r>
       </w:ins>
-      <w:ins w:id="608" w:author="Wu, Steve (NIH/NIEHS) [E]" w:date="2021-09-14T14:31:00Z">
+      <w:ins w:id="612" w:author="Wu, Steve (NIH/NIEHS) [E]" w:date="2021-09-14T14:31:00Z">
         <w:r>
           <w:t xml:space="preserve">molecular </w:t>
         </w:r>
       </w:ins>
-      <w:ins w:id="609" w:author="Wu, Steve (NIH/NIEHS) [E]" w:date="2021-09-24T16:21:00Z">
+      <w:ins w:id="613" w:author="Wu, Steve (NIH/NIEHS) [E]" w:date="2021-09-24T16:21:00Z">
         <w:r>
           <w:t>activities</w:t>
         </w:r>
       </w:ins>
-      <w:ins w:id="610" w:author="Wu, Steve (NIH/NIEHS) [E]" w:date="2021-09-14T14:40:00Z">
+      <w:ins w:id="614" w:author="Wu, Steve (NIH/NIEHS) [E]" w:date="2021-09-14T14:40:00Z">
         <w:r>
           <w:t xml:space="preserve"> of </w:t>
         </w:r>
       </w:ins>
-      <w:ins w:id="611" w:author="Wu, Steve (NIH/NIEHS) [E]" w:date="2021-09-14T14:41:00Z">
+      <w:ins w:id="615" w:author="Wu, Steve (NIH/NIEHS) [E]" w:date="2021-09-14T14:41:00Z">
         <w:r>
           <w:t>a gene of interest</w:t>
         </w:r>
       </w:ins>
-      <w:ins w:id="612" w:author="Wu, Steve (NIH/NIEHS) [E]" w:date="2021-09-14T14:30:00Z">
+      <w:ins w:id="616" w:author="Wu, Steve (NIH/NIEHS) [E]" w:date="2021-09-14T14:30:00Z">
         <w:r>
           <w:t xml:space="preserve"> from a model </w:t>
         </w:r>
       </w:ins>
-      <w:ins w:id="613" w:author="Wu, Steve (NIH/NIEHS) [E]" w:date="2021-09-14T14:31:00Z">
+      <w:ins w:id="617" w:author="Wu, Steve (NIH/NIEHS) [E]" w:date="2021-09-14T14:31:00Z">
         <w:r>
           <w:t xml:space="preserve">system </w:t>
         </w:r>
       </w:ins>
-      <w:ins w:id="614" w:author="Wu, Steve (NIH/NIEHS) [E]" w:date="2021-09-14T14:30:00Z">
+      <w:ins w:id="618" w:author="Wu, Steve (NIH/NIEHS) [E]" w:date="2021-09-14T14:30:00Z">
         <w:r>
           <w:t>experiment to human</w:t>
         </w:r>
       </w:ins>
-      <w:ins w:id="615" w:author="Wu, Steve (NIH/NIEHS) [E]" w:date="2021-09-14T14:41:00Z">
+      <w:ins w:id="619" w:author="Wu, Steve (NIH/NIEHS) [E]" w:date="2021-09-14T14:41:00Z">
         <w:r>
           <w:t xml:space="preserve"> specimens</w:t>
         </w:r>
       </w:ins>
-      <w:ins w:id="616" w:author="Wu, Steve (NIH/NIEHS) [E]" w:date="2021-09-14T14:30:00Z">
+      <w:ins w:id="620" w:author="Wu, Steve (NIH/NIEHS) [E]" w:date="2021-09-14T14:30:00Z">
         <w:r>
           <w:t xml:space="preserve"> whe</w:t>
         </w:r>
       </w:ins>
-      <w:ins w:id="617" w:author="Wu, Steve (NIH/NIEHS) [E]" w:date="2021-09-14T14:41:00Z">
+      <w:ins w:id="621" w:author="Wu, Steve (NIH/NIEHS) [E]" w:date="2021-09-14T14:41:00Z">
         <w:r>
           <w:t>re</w:t>
         </w:r>
       </w:ins>
-      <w:ins w:id="618" w:author="Wu, Steve (NIH/NIEHS) [E]" w:date="2021-09-14T14:30:00Z">
+      <w:ins w:id="622" w:author="Wu, Steve (NIH/NIEHS) [E]" w:date="2021-09-14T14:30:00Z">
         <w:r>
           <w:t xml:space="preserve"> a perturbation was not directly applicable</w:t>
         </w:r>
       </w:ins>
-      <w:ins w:id="619" w:author="Li, Jianying (NIH/NIEHS) [C]" w:date="2021-09-29T22:50:00Z">
+      <w:ins w:id="623" w:author="Li, Jianying (NIH/NIEHS) [C]" w:date="2021-09-29T22:50:00Z">
         <w:r>
           <w:t xml:space="preserve"> </w:t>
         </w:r>
@@ -9540,16 +9906,16 @@
       <w:r>
         <w:fldChar w:fldCharType="end"/>
       </w:r>
-      <w:ins w:id="620" w:author="Wu, Steve (NIH/NIEHS) [E]" w:date="2021-09-14T14:30:00Z">
-        <w:del w:id="621" w:author="Li, Jianying (NIH/NIEHS) [C]" w:date="2021-09-29T22:53:00Z">
+      <w:ins w:id="624" w:author="Wu, Steve (NIH/NIEHS) [E]" w:date="2021-09-14T14:30:00Z">
+        <w:del w:id="625" w:author="Li, Jianying (NIH/NIEHS) [C]" w:date="2021-09-29T22:53:00Z">
           <w:r>
             <w:delText xml:space="preserve"> </w:delText>
           </w:r>
         </w:del>
       </w:ins>
-      <w:commentRangeStart w:id="622"/>
-      <w:ins w:id="623" w:author="Wu, Steve (NIH/NIEHS) [E]" w:date="2021-09-14T14:43:00Z">
-        <w:del w:id="624" w:author="Li, Jianying (NIH/NIEHS) [C]" w:date="2021-09-29T22:53:00Z">
+      <w:commentRangeStart w:id="626"/>
+      <w:ins w:id="627" w:author="Wu, Steve (NIH/NIEHS) [E]" w:date="2021-09-14T14:43:00Z">
+        <w:del w:id="628" w:author="Li, Jianying (NIH/NIEHS) [C]" w:date="2021-09-29T22:53:00Z">
           <w:r>
             <w:delText xml:space="preserve">[PMID: </w:delText>
           </w:r>
@@ -9559,21 +9925,21 @@
           </w:r>
         </w:del>
       </w:ins>
-      <w:commentRangeEnd w:id="622"/>
-      <w:ins w:id="625" w:author="Wu, Steve (NIH/NIEHS) [E]" w:date="2021-09-24T17:24:00Z">
-        <w:del w:id="626" w:author="Li, Jianying (NIH/NIEHS) [C]" w:date="2021-09-29T22:53:00Z">
+      <w:commentRangeEnd w:id="626"/>
+      <w:ins w:id="629" w:author="Wu, Steve (NIH/NIEHS) [E]" w:date="2021-09-24T17:24:00Z">
+        <w:del w:id="630" w:author="Li, Jianying (NIH/NIEHS) [C]" w:date="2021-09-29T22:53:00Z">
           <w:r>
             <w:rPr>
               <w:rStyle w:val="CommentReference"/>
               <w:rFonts w:eastAsiaTheme="minorHAnsi" w:cstheme="minorBidi"/>
               <w:lang w:eastAsia="en-US"/>
             </w:rPr>
-            <w:commentReference w:id="622"/>
+            <w:commentReference w:id="626"/>
           </w:r>
         </w:del>
       </w:ins>
-      <w:ins w:id="627" w:author="Wu, Steve (NIH/NIEHS) [E]" w:date="2021-09-14T14:30:00Z">
-        <w:del w:id="628" w:author="Li, Jianying (NIH/NIEHS) [C]" w:date="2021-09-29T22:53:00Z">
+      <w:ins w:id="631" w:author="Wu, Steve (NIH/NIEHS) [E]" w:date="2021-09-14T14:30:00Z">
+        <w:del w:id="632" w:author="Li, Jianying (NIH/NIEHS) [C]" w:date="2021-09-29T22:53:00Z">
           <w:r>
             <w:delText>.</w:delText>
           </w:r>
@@ -9582,92 +9948,92 @@
           <w:t xml:space="preserve">  </w:t>
         </w:r>
       </w:ins>
-      <w:ins w:id="629" w:author="Wu, Steve (NIH/NIEHS) [E]" w:date="2021-09-14T14:58:00Z">
+      <w:ins w:id="633" w:author="Wu, Steve (NIH/NIEHS) [E]" w:date="2021-09-14T14:58:00Z">
         <w:r>
           <w:t>In</w:t>
         </w:r>
       </w:ins>
-      <w:ins w:id="630" w:author="Wu, Steve (NIH/NIEHS) [E]" w:date="2021-09-14T14:30:00Z">
+      <w:ins w:id="634" w:author="Wu, Steve (NIH/NIEHS) [E]" w:date="2021-09-14T14:30:00Z">
         <w:r>
           <w:t xml:space="preserve"> </w:t>
         </w:r>
       </w:ins>
-      <w:ins w:id="631" w:author="Wu, Steve (NIH/NIEHS) [E]" w:date="2021-09-14T15:02:00Z">
+      <w:ins w:id="635" w:author="Wu, Steve (NIH/NIEHS) [E]" w:date="2021-09-14T15:02:00Z">
         <w:r>
           <w:t>a</w:t>
         </w:r>
       </w:ins>
-      <w:ins w:id="632" w:author="Wu, Steve (NIH/NIEHS) [E]" w:date="2021-09-14T14:58:00Z">
+      <w:ins w:id="636" w:author="Wu, Steve (NIH/NIEHS) [E]" w:date="2021-09-14T14:58:00Z">
         <w:r>
           <w:t xml:space="preserve"> model system</w:t>
         </w:r>
       </w:ins>
-      <w:ins w:id="633" w:author="Wu, Steve (NIH/NIEHS) [E]" w:date="2021-09-14T14:30:00Z">
+      <w:ins w:id="637" w:author="Wu, Steve (NIH/NIEHS) [E]" w:date="2021-09-14T14:30:00Z">
         <w:r>
           <w:t xml:space="preserve">, the </w:t>
         </w:r>
       </w:ins>
-      <w:ins w:id="634" w:author="Wu, Steve (NIH/NIEHS) [E]" w:date="2021-09-14T14:49:00Z">
+      <w:ins w:id="638" w:author="Wu, Steve (NIH/NIEHS) [E]" w:date="2021-09-14T14:49:00Z">
         <w:r>
           <w:t>biological replicates</w:t>
         </w:r>
       </w:ins>
-      <w:ins w:id="635" w:author="Wu, Steve (NIH/NIEHS) [E]" w:date="2021-09-14T14:30:00Z">
+      <w:ins w:id="639" w:author="Wu, Steve (NIH/NIEHS) [E]" w:date="2021-09-14T14:30:00Z">
         <w:r>
           <w:t xml:space="preserve"> are randomly assigned into two groups, where one group will receive “placebo” and/or no treatment and another group will receive the perturbation treatment. Experimental measurement</w:t>
         </w:r>
       </w:ins>
-      <w:ins w:id="636" w:author="Wu, Steve (NIH/NIEHS) [E]" w:date="2021-09-14T15:04:00Z">
+      <w:ins w:id="640" w:author="Wu, Steve (NIH/NIEHS) [E]" w:date="2021-09-14T15:04:00Z">
         <w:r>
           <w:t>s</w:t>
         </w:r>
       </w:ins>
-      <w:ins w:id="637" w:author="Wu, Steve (NIH/NIEHS) [E]" w:date="2021-09-14T14:30:00Z">
+      <w:ins w:id="641" w:author="Wu, Steve (NIH/NIEHS) [E]" w:date="2021-09-14T14:30:00Z">
         <w:r>
           <w:t xml:space="preserve"> will be properly collected from both groups (</w:t>
         </w:r>
       </w:ins>
-      <w:ins w:id="638" w:author="Wu, Steve (NIH/NIEHS) [E]" w:date="2021-09-24T16:21:00Z">
+      <w:ins w:id="642" w:author="Wu, Steve (NIH/NIEHS) [E]" w:date="2021-09-24T16:21:00Z">
         <w:r>
           <w:t>i.e.,</w:t>
         </w:r>
       </w:ins>
-      <w:ins w:id="639" w:author="Wu, Steve (NIH/NIEHS) [E]" w:date="2021-09-14T14:30:00Z">
+      <w:ins w:id="643" w:author="Wu, Steve (NIH/NIEHS) [E]" w:date="2021-09-14T14:30:00Z">
         <w:r>
           <w:t xml:space="preserve"> gene expression profile from a</w:t>
         </w:r>
       </w:ins>
-      <w:ins w:id="640" w:author="Wu, Steve (NIH/NIEHS) [E]" w:date="2021-09-14T14:50:00Z">
+      <w:ins w:id="644" w:author="Wu, Steve (NIH/NIEHS) [E]" w:date="2021-09-14T14:50:00Z">
         <w:r>
           <w:t xml:space="preserve"> </w:t>
         </w:r>
       </w:ins>
-      <w:ins w:id="641" w:author="Wu, Steve (NIH/NIEHS) [E]" w:date="2021-09-24T16:21:00Z">
+      <w:ins w:id="645" w:author="Wu, Steve (NIH/NIEHS) [E]" w:date="2021-09-24T16:21:00Z">
         <w:r>
           <w:t>genome wide</w:t>
         </w:r>
       </w:ins>
-      <w:ins w:id="642" w:author="Wu, Steve (NIH/NIEHS) [E]" w:date="2021-09-14T14:50:00Z">
+      <w:ins w:id="646" w:author="Wu, Steve (NIH/NIEHS) [E]" w:date="2021-09-14T14:50:00Z">
         <w:r>
           <w:t xml:space="preserve"> gene expression</w:t>
         </w:r>
       </w:ins>
-      <w:ins w:id="643" w:author="Wu, Steve (NIH/NIEHS) [E]" w:date="2021-09-14T14:30:00Z">
+      <w:ins w:id="647" w:author="Wu, Steve (NIH/NIEHS) [E]" w:date="2021-09-14T14:30:00Z">
         <w:r>
           <w:t xml:space="preserve"> experiment). Significantly changed genes/probes (signatures) will be obtained from this analysis according to </w:t>
         </w:r>
       </w:ins>
-      <w:ins w:id="644" w:author="Wu, Steve (NIH/NIEHS) [E]" w:date="2021-09-14T15:04:00Z">
+      <w:ins w:id="648" w:author="Wu, Steve (NIH/NIEHS) [E]" w:date="2021-09-14T15:04:00Z">
         <w:r>
           <w:t>pre-determined</w:t>
         </w:r>
       </w:ins>
-      <w:ins w:id="645" w:author="Wu, Steve (NIH/NIEHS) [E]" w:date="2021-09-14T14:30:00Z">
+      <w:ins w:id="649" w:author="Wu, Steve (NIH/NIEHS) [E]" w:date="2021-09-14T14:30:00Z">
         <w:r>
           <w:t xml:space="preserve"> thresholds followed by a statistical analysis with directionality (up/down regulation). Such a list of genes/probes are deemed collectively as the “gene signature” of biological responses to a particular perturbation</w:t>
         </w:r>
       </w:ins>
-      <w:ins w:id="646" w:author="Wu, Steve (NIH/NIEHS) [E]" w:date="2021-09-14T15:05:00Z">
+      <w:ins w:id="650" w:author="Wu, Steve (NIH/NIEHS) [E]" w:date="2021-09-14T15:05:00Z">
         <w:r>
           <w:t xml:space="preserve"> </w:t>
         </w:r>
@@ -9680,52 +10046,52 @@
           <w:t xml:space="preserve"> context such as cell or tissue </w:t>
         </w:r>
       </w:ins>
-      <w:ins w:id="647" w:author="Wu, Steve (NIH/NIEHS) [E]" w:date="2021-09-24T16:21:00Z">
+      <w:ins w:id="651" w:author="Wu, Steve (NIH/NIEHS) [E]" w:date="2021-09-24T16:21:00Z">
         <w:r>
           <w:t>types</w:t>
         </w:r>
       </w:ins>
-      <w:ins w:id="648" w:author="Wu, Steve (NIH/NIEHS) [E]" w:date="2021-09-14T15:05:00Z">
+      <w:ins w:id="652" w:author="Wu, Steve (NIH/NIEHS) [E]" w:date="2021-09-14T15:05:00Z">
         <w:r>
           <w:t xml:space="preserve"> of interest</w:t>
         </w:r>
       </w:ins>
-      <w:ins w:id="649" w:author="Wu, Steve (NIH/NIEHS) [E]" w:date="2021-09-14T14:30:00Z">
+      <w:ins w:id="653" w:author="Wu, Steve (NIH/NIEHS) [E]" w:date="2021-09-14T14:30:00Z">
         <w:r>
           <w:t>. And these</w:t>
         </w:r>
       </w:ins>
-      <w:ins w:id="650" w:author="Wu, Steve (NIH/NIEHS) [E]" w:date="2021-09-14T15:12:00Z">
+      <w:ins w:id="654" w:author="Wu, Steve (NIH/NIEHS) [E]" w:date="2021-09-14T15:12:00Z">
         <w:r>
           <w:t xml:space="preserve"> downstream target</w:t>
         </w:r>
       </w:ins>
-      <w:ins w:id="651" w:author="Wu, Steve (NIH/NIEHS) [E]" w:date="2021-09-14T14:30:00Z">
+      <w:ins w:id="655" w:author="Wu, Steve (NIH/NIEHS) [E]" w:date="2021-09-14T14:30:00Z">
         <w:r>
           <w:t xml:space="preserve"> genes</w:t>
         </w:r>
       </w:ins>
-      <w:ins w:id="652" w:author="Wu, Steve (NIH/NIEHS) [E]" w:date="2021-09-14T15:12:00Z">
+      <w:ins w:id="656" w:author="Wu, Steve (NIH/NIEHS) [E]" w:date="2021-09-14T15:12:00Z">
         <w:r>
           <w:t xml:space="preserve"> of the </w:t>
         </w:r>
       </w:ins>
-      <w:ins w:id="653" w:author="Wu, Steve (NIH/NIEHS) [E]" w:date="2021-09-14T15:13:00Z">
+      <w:ins w:id="657" w:author="Wu, Steve (NIH/NIEHS) [E]" w:date="2021-09-14T15:13:00Z">
         <w:r>
           <w:t xml:space="preserve">perturbed </w:t>
         </w:r>
       </w:ins>
-      <w:ins w:id="654" w:author="Wu, Steve (NIH/NIEHS) [E]" w:date="2021-09-14T16:20:00Z">
+      <w:ins w:id="658" w:author="Wu, Steve (NIH/NIEHS) [E]" w:date="2021-09-14T16:20:00Z">
         <w:r>
           <w:t>molecule</w:t>
         </w:r>
       </w:ins>
-      <w:ins w:id="655" w:author="Wu, Steve (NIH/NIEHS) [E]" w:date="2021-09-14T14:30:00Z">
+      <w:ins w:id="659" w:author="Wu, Steve (NIH/NIEHS) [E]" w:date="2021-09-14T14:30:00Z">
         <w:r>
           <w:t xml:space="preserve"> are referred as “signature genes”</w:t>
         </w:r>
       </w:ins>
-      <w:ins w:id="656" w:author="Wu, Steve (NIH/NIEHS) [E]" w:date="2021-09-14T15:13:00Z">
+      <w:ins w:id="660" w:author="Wu, Steve (NIH/NIEHS) [E]" w:date="2021-09-14T15:13:00Z">
         <w:r>
           <w:t xml:space="preserve"> of th</w:t>
         </w:r>
@@ -9733,47 +10099,47 @@
           <w:t xml:space="preserve">e </w:t>
         </w:r>
       </w:ins>
-      <w:ins w:id="657" w:author="Wu, Steve (NIH/NIEHS) [E]" w:date="2021-09-14T16:19:00Z">
+      <w:ins w:id="661" w:author="Wu, Steve (NIH/NIEHS) [E]" w:date="2021-09-14T16:19:00Z">
         <w:r>
           <w:t>molecule</w:t>
         </w:r>
       </w:ins>
-      <w:ins w:id="658" w:author="Wu, Steve (NIH/NIEHS) [E]" w:date="2021-09-14T15:13:00Z">
+      <w:ins w:id="662" w:author="Wu, Steve (NIH/NIEHS) [E]" w:date="2021-09-14T15:13:00Z">
         <w:r>
           <w:t xml:space="preserve"> of interest</w:t>
         </w:r>
       </w:ins>
-      <w:ins w:id="659" w:author="Wu, Steve (NIH/NIEHS) [E]" w:date="2021-09-14T14:30:00Z">
+      <w:ins w:id="663" w:author="Wu, Steve (NIH/NIEHS) [E]" w:date="2021-09-14T14:30:00Z">
         <w:r>
           <w:t>. Thi</w:t>
         </w:r>
       </w:ins>
-      <w:ins w:id="660" w:author="Wu, Steve (NIH/NIEHS) [E]" w:date="2021-09-14T15:20:00Z">
+      <w:ins w:id="664" w:author="Wu, Steve (NIH/NIEHS) [E]" w:date="2021-09-14T15:20:00Z">
         <w:r>
           <w:t>s gene</w:t>
         </w:r>
       </w:ins>
-      <w:ins w:id="661" w:author="Wu, Steve (NIH/NIEHS) [E]" w:date="2021-09-14T15:21:00Z">
+      <w:ins w:id="665" w:author="Wu, Steve (NIH/NIEHS) [E]" w:date="2021-09-14T15:21:00Z">
         <w:r>
           <w:t xml:space="preserve"> signature</w:t>
         </w:r>
       </w:ins>
-      <w:ins w:id="662" w:author="Wu, Steve (NIH/NIEHS) [E]" w:date="2021-09-14T14:30:00Z">
+      <w:ins w:id="666" w:author="Wu, Steve (NIH/NIEHS) [E]" w:date="2021-09-14T14:30:00Z">
         <w:r>
           <w:t xml:space="preserve"> information will be projected into </w:t>
         </w:r>
       </w:ins>
-      <w:ins w:id="663" w:author="Wu, Steve (NIH/NIEHS) [E]" w:date="2021-09-14T15:20:00Z">
+      <w:ins w:id="667" w:author="Wu, Steve (NIH/NIEHS) [E]" w:date="2021-09-14T15:20:00Z">
         <w:r>
           <w:t>the human specimen</w:t>
         </w:r>
       </w:ins>
-      <w:ins w:id="664" w:author="Wu, Steve (NIH/NIEHS) [E]" w:date="2021-09-14T14:30:00Z">
+      <w:ins w:id="668" w:author="Wu, Steve (NIH/NIEHS) [E]" w:date="2021-09-14T14:30:00Z">
         <w:r>
           <w:t xml:space="preserve"> of interest bearing the assumption that the</w:t>
         </w:r>
       </w:ins>
-      <w:ins w:id="665" w:author="Wu, Steve (NIH/NIEHS) [E]" w:date="2021-09-14T15:18:00Z">
+      <w:ins w:id="669" w:author="Wu, Steve (NIH/NIEHS) [E]" w:date="2021-09-14T15:18:00Z">
         <w:r>
           <w:t xml:space="preserve"> biological behavior </w:t>
         </w:r>
@@ -9781,27 +10147,27 @@
           <w:t>of the gene of interest</w:t>
         </w:r>
       </w:ins>
-      <w:ins w:id="666" w:author="Wu, Steve (NIH/NIEHS) [E]" w:date="2021-09-14T15:19:00Z">
+      <w:ins w:id="670" w:author="Wu, Steve (NIH/NIEHS) [E]" w:date="2021-09-14T15:19:00Z">
         <w:r>
           <w:t xml:space="preserve"> is conserved between the chosen model system and the human sp</w:t>
         </w:r>
       </w:ins>
-      <w:ins w:id="667" w:author="Wu, Steve (NIH/NIEHS) [E]" w:date="2021-09-14T15:20:00Z">
+      <w:ins w:id="671" w:author="Wu, Steve (NIH/NIEHS) [E]" w:date="2021-09-14T15:20:00Z">
         <w:r>
           <w:t>e</w:t>
         </w:r>
       </w:ins>
-      <w:ins w:id="668" w:author="Wu, Steve (NIH/NIEHS) [E]" w:date="2021-09-14T15:19:00Z">
+      <w:ins w:id="672" w:author="Wu, Steve (NIH/NIEHS) [E]" w:date="2021-09-14T15:19:00Z">
         <w:r>
           <w:t>cime</w:t>
         </w:r>
       </w:ins>
-      <w:ins w:id="669" w:author="Wu, Steve (NIH/NIEHS) [E]" w:date="2021-09-14T15:20:00Z">
+      <w:ins w:id="673" w:author="Wu, Steve (NIH/NIEHS) [E]" w:date="2021-09-14T15:20:00Z">
         <w:r>
           <w:t>ns</w:t>
         </w:r>
       </w:ins>
-      <w:ins w:id="670" w:author="Wu, Steve (NIH/NIEHS) [E]" w:date="2021-09-14T14:30:00Z">
+      <w:ins w:id="674" w:author="Wu, Steve (NIH/NIEHS) [E]" w:date="2021-09-14T14:30:00Z">
         <w:r>
           <w:t xml:space="preserve">. </w:t>
         </w:r>
@@ -9811,15 +10177,15 @@
       <w:pPr>
         <w:spacing w:line="480" w:lineRule="auto"/>
         <w:rPr>
-          <w:ins w:id="671" w:author="Wu, Steve (NIH/NIEHS) [E]" w:date="2021-09-14T14:29:00Z"/>
-        </w:rPr>
-      </w:pPr>
-      <w:ins w:id="672" w:author="Wu, Steve (NIH/NIEHS) [E]" w:date="2021-09-14T14:30:00Z">
+          <w:ins w:id="675" w:author="Wu, Steve (NIH/NIEHS) [E]" w:date="2021-09-14T14:29:00Z"/>
+        </w:rPr>
+      </w:pPr>
+      <w:ins w:id="676" w:author="Wu, Steve (NIH/NIEHS) [E]" w:date="2021-09-14T14:30:00Z">
         <w:r>
           <w:t xml:space="preserve">In </w:t>
         </w:r>
       </w:ins>
-      <w:ins w:id="673" w:author="Wu, Steve (NIH/NIEHS) [E]" w:date="2021-09-14T15:58:00Z">
+      <w:ins w:id="677" w:author="Wu, Steve (NIH/NIEHS) [E]" w:date="2021-09-14T15:58:00Z">
         <w:r>
           <w:t xml:space="preserve">the </w:t>
         </w:r>
@@ -9827,27 +10193,27 @@
           <w:t>gene expression data</w:t>
         </w:r>
       </w:ins>
-      <w:ins w:id="674" w:author="Wu, Steve (NIH/NIEHS) [E]" w:date="2021-09-14T15:59:00Z">
+      <w:ins w:id="678" w:author="Wu, Steve (NIH/NIEHS) [E]" w:date="2021-09-14T15:59:00Z">
         <w:r>
           <w:t xml:space="preserve">set </w:t>
         </w:r>
       </w:ins>
-      <w:ins w:id="675" w:author="Wu, Steve (NIH/NIEHS) [E]" w:date="2021-09-14T16:19:00Z">
+      <w:ins w:id="679" w:author="Wu, Steve (NIH/NIEHS) [E]" w:date="2021-09-14T16:19:00Z">
         <w:r>
           <w:t>(</w:t>
         </w:r>
       </w:ins>
-      <w:ins w:id="676" w:author="Wu, Steve (NIH/NIEHS) [E]" w:date="2021-09-24T16:21:00Z">
+      <w:ins w:id="680" w:author="Wu, Steve (NIH/NIEHS) [E]" w:date="2021-09-24T16:21:00Z">
         <w:r>
           <w:t>i.e.,</w:t>
         </w:r>
       </w:ins>
-      <w:ins w:id="677" w:author="Wu, Steve (NIH/NIEHS) [E]" w:date="2021-09-14T16:19:00Z">
+      <w:ins w:id="681" w:author="Wu, Steve (NIH/NIEHS) [E]" w:date="2021-09-14T16:19:00Z">
         <w:r>
           <w:t xml:space="preserve"> human) </w:t>
         </w:r>
       </w:ins>
-      <w:ins w:id="678" w:author="Wu, Steve (NIH/NIEHS) [E]" w:date="2021-09-14T15:59:00Z">
+      <w:ins w:id="682" w:author="Wu, Steve (NIH/NIEHS) [E]" w:date="2021-09-14T15:59:00Z">
         <w:r>
           <w:t xml:space="preserve">that </w:t>
         </w:r>
@@ -9855,17 +10221,17 @@
           <w:t xml:space="preserve">molecular </w:t>
         </w:r>
       </w:ins>
-      <w:ins w:id="679" w:author="Wu, Steve (NIH/NIEHS) [E]" w:date="2021-09-24T16:21:00Z">
+      <w:ins w:id="683" w:author="Wu, Steve (NIH/NIEHS) [E]" w:date="2021-09-24T16:21:00Z">
         <w:r>
           <w:t>activities</w:t>
         </w:r>
       </w:ins>
-      <w:ins w:id="680" w:author="Wu, Steve (NIH/NIEHS) [E]" w:date="2021-09-14T15:59:00Z">
+      <w:ins w:id="684" w:author="Wu, Steve (NIH/NIEHS) [E]" w:date="2021-09-14T15:59:00Z">
         <w:r>
           <w:t xml:space="preserve"> of the factor of interest</w:t>
         </w:r>
       </w:ins>
-      <w:ins w:id="681" w:author="Wu, Steve (NIH/NIEHS) [E]" w:date="2021-09-14T17:13:00Z">
+      <w:ins w:id="685" w:author="Wu, Steve (NIH/NIEHS) [E]" w:date="2021-09-14T17:13:00Z">
         <w:r>
           <w:t xml:space="preserve"> </w:t>
         </w:r>
@@ -9873,112 +10239,112 @@
           <w:t xml:space="preserve">on </w:t>
         </w:r>
       </w:ins>
-      <w:ins w:id="682" w:author="Wu, Steve (NIH/NIEHS) [E]" w:date="2021-09-14T17:14:00Z">
+      <w:ins w:id="686" w:author="Wu, Steve (NIH/NIEHS) [E]" w:date="2021-09-14T17:14:00Z">
         <w:r>
           <w:t>individual</w:t>
         </w:r>
       </w:ins>
-      <w:ins w:id="683" w:author="Wu, Steve (NIH/NIEHS) [E]" w:date="2021-09-14T17:13:00Z">
+      <w:ins w:id="687" w:author="Wu, Steve (NIH/NIEHS) [E]" w:date="2021-09-14T17:13:00Z">
         <w:r>
           <w:t xml:space="preserve"> </w:t>
         </w:r>
       </w:ins>
-      <w:ins w:id="684" w:author="Wu, Steve (NIH/NIEHS) [E]" w:date="2021-09-14T17:14:00Z">
+      <w:ins w:id="688" w:author="Wu, Steve (NIH/NIEHS) [E]" w:date="2021-09-14T17:14:00Z">
         <w:r>
           <w:t>samples</w:t>
         </w:r>
       </w:ins>
-      <w:ins w:id="685" w:author="Wu, Steve (NIH/NIEHS) [E]" w:date="2021-09-14T16:00:00Z">
+      <w:ins w:id="689" w:author="Wu, Steve (NIH/NIEHS) [E]" w:date="2021-09-14T16:00:00Z">
         <w:r>
           <w:t xml:space="preserve"> are </w:t>
         </w:r>
       </w:ins>
-      <w:ins w:id="686" w:author="Wu, Steve (NIH/NIEHS) [E]" w:date="2021-09-14T17:14:00Z">
+      <w:ins w:id="690" w:author="Wu, Steve (NIH/NIEHS) [E]" w:date="2021-09-14T17:14:00Z">
         <w:r>
           <w:t xml:space="preserve">to be </w:t>
         </w:r>
       </w:ins>
-      <w:ins w:id="687" w:author="Wu, Steve (NIH/NIEHS) [E]" w:date="2021-09-14T16:19:00Z">
+      <w:ins w:id="691" w:author="Wu, Steve (NIH/NIEHS) [E]" w:date="2021-09-14T16:19:00Z">
         <w:r>
           <w:t>estimated</w:t>
         </w:r>
       </w:ins>
-      <w:ins w:id="688" w:author="Wu, Steve (NIH/NIEHS) [E]" w:date="2021-09-14T16:00:00Z">
+      <w:ins w:id="692" w:author="Wu, Steve (NIH/NIEHS) [E]" w:date="2021-09-14T16:00:00Z">
         <w:r>
           <w:t>,</w:t>
         </w:r>
       </w:ins>
-      <w:ins w:id="689" w:author="Wu, Steve (NIH/NIEHS) [E]" w:date="2021-09-14T14:30:00Z">
+      <w:ins w:id="693" w:author="Wu, Steve (NIH/NIEHS) [E]" w:date="2021-09-14T14:30:00Z">
         <w:r>
           <w:t xml:space="preserve"> the </w:t>
         </w:r>
       </w:ins>
-      <w:ins w:id="690" w:author="Wu, Steve (NIH/NIEHS) [E]" w:date="2021-09-24T15:38:00Z">
+      <w:ins w:id="694" w:author="Wu, Steve (NIH/NIEHS) [E]" w:date="2021-09-24T15:38:00Z">
         <w:r>
           <w:t>ortholog</w:t>
         </w:r>
       </w:ins>
-      <w:commentRangeStart w:id="691"/>
-      <w:commentRangeStart w:id="692"/>
-      <w:ins w:id="693" w:author="Wu, Steve (NIH/NIEHS) [E]" w:date="2021-09-14T17:00:00Z">
+      <w:commentRangeStart w:id="695"/>
+      <w:commentRangeStart w:id="696"/>
+      <w:ins w:id="697" w:author="Wu, Steve (NIH/NIEHS) [E]" w:date="2021-09-14T17:00:00Z">
         <w:r>
           <w:t>s</w:t>
         </w:r>
       </w:ins>
-      <w:commentRangeEnd w:id="691"/>
+      <w:commentRangeEnd w:id="695"/>
       <w:r>
         <w:rPr>
           <w:rStyle w:val="CommentReference"/>
           <w:rFonts w:eastAsiaTheme="minorHAnsi" w:cstheme="minorBidi"/>
           <w:lang w:eastAsia="en-US"/>
         </w:rPr>
-        <w:commentReference w:id="691"/>
-      </w:r>
-      <w:commentRangeEnd w:id="692"/>
+        <w:commentReference w:id="695"/>
+      </w:r>
+      <w:commentRangeEnd w:id="696"/>
       <w:r>
         <w:rPr>
           <w:rStyle w:val="CommentReference"/>
           <w:rFonts w:eastAsiaTheme="minorHAnsi" w:cstheme="minorBidi"/>
           <w:lang w:eastAsia="en-US"/>
         </w:rPr>
-        <w:commentReference w:id="692"/>
-      </w:r>
-      <w:ins w:id="694" w:author="Wu, Steve (NIH/NIEHS) [E]" w:date="2021-09-14T14:30:00Z">
+        <w:commentReference w:id="696"/>
+      </w:r>
+      <w:ins w:id="698" w:author="Wu, Steve (NIH/NIEHS) [E]" w:date="2021-09-14T14:30:00Z">
         <w:r>
           <w:t xml:space="preserve"> of th</w:t>
         </w:r>
       </w:ins>
-      <w:ins w:id="695" w:author="Wu, Steve (NIH/NIEHS) [E]" w:date="2021-09-14T17:00:00Z">
+      <w:ins w:id="699" w:author="Wu, Steve (NIH/NIEHS) [E]" w:date="2021-09-14T17:00:00Z">
         <w:r>
           <w:t>e</w:t>
         </w:r>
       </w:ins>
-      <w:ins w:id="696" w:author="Wu, Steve (NIH/NIEHS) [E]" w:date="2021-09-14T14:30:00Z">
+      <w:ins w:id="700" w:author="Wu, Steve (NIH/NIEHS) [E]" w:date="2021-09-14T14:30:00Z">
         <w:r>
           <w:t xml:space="preserve"> </w:t>
         </w:r>
       </w:ins>
-      <w:ins w:id="697" w:author="Wu, Steve (NIH/NIEHS) [E]" w:date="2021-09-14T17:00:00Z">
+      <w:ins w:id="701" w:author="Wu, Steve (NIH/NIEHS) [E]" w:date="2021-09-14T17:00:00Z">
         <w:r>
           <w:t>signature genes</w:t>
         </w:r>
       </w:ins>
-      <w:ins w:id="698" w:author="Wu, Steve (NIH/NIEHS) [E]" w:date="2021-09-14T14:30:00Z">
+      <w:ins w:id="702" w:author="Wu, Steve (NIH/NIEHS) [E]" w:date="2021-09-14T14:30:00Z">
         <w:r>
           <w:t xml:space="preserve"> </w:t>
         </w:r>
       </w:ins>
-      <w:ins w:id="699" w:author="Wu, Steve (NIH/NIEHS) [E]" w:date="2021-09-14T17:14:00Z">
+      <w:ins w:id="703" w:author="Wu, Steve (NIH/NIEHS) [E]" w:date="2021-09-14T17:14:00Z">
         <w:r>
           <w:t>were</w:t>
         </w:r>
       </w:ins>
-      <w:ins w:id="700" w:author="Wu, Steve (NIH/NIEHS) [E]" w:date="2021-09-14T17:01:00Z">
+      <w:ins w:id="704" w:author="Wu, Steve (NIH/NIEHS) [E]" w:date="2021-09-14T17:01:00Z">
         <w:r>
           <w:t xml:space="preserve"> first identified </w:t>
         </w:r>
       </w:ins>
-      <w:ins w:id="701" w:author="Wu, Steve (NIH/NIEHS) [E]" w:date="2021-09-14T17:15:00Z">
+      <w:ins w:id="705" w:author="Wu, Steve (NIH/NIEHS) [E]" w:date="2021-09-14T17:15:00Z">
         <w:r>
           <w:t xml:space="preserve">and grouped </w:t>
         </w:r>
@@ -9986,17 +10352,17 @@
           <w:t xml:space="preserve">based on the </w:t>
         </w:r>
       </w:ins>
-      <w:ins w:id="702" w:author="Wu, Steve (NIH/NIEHS) [E]" w:date="2021-09-14T14:30:00Z">
+      <w:ins w:id="706" w:author="Wu, Steve (NIH/NIEHS) [E]" w:date="2021-09-14T14:30:00Z">
         <w:r>
           <w:t xml:space="preserve">directionality </w:t>
         </w:r>
       </w:ins>
-      <w:ins w:id="703" w:author="Wu, Steve (NIH/NIEHS) [E]" w:date="2021-09-14T17:16:00Z">
+      <w:ins w:id="707" w:author="Wu, Steve (NIH/NIEHS) [E]" w:date="2021-09-14T17:16:00Z">
         <w:r>
           <w:t>of the signature genes</w:t>
         </w:r>
       </w:ins>
-      <w:ins w:id="704" w:author="Wu, Steve (NIH/NIEHS) [E]" w:date="2021-09-14T17:18:00Z">
+      <w:ins w:id="708" w:author="Wu, Steve (NIH/NIEHS) [E]" w:date="2021-09-14T17:18:00Z">
         <w:r>
           <w:t>.</w:t>
         </w:r>
@@ -10004,22 +10370,22 @@
           <w:t xml:space="preserve"> The T-score</w:t>
         </w:r>
       </w:ins>
-      <w:ins w:id="705" w:author="Wu, Steve (NIH/NIEHS) [E]" w:date="2021-09-14T17:19:00Z">
+      <w:ins w:id="709" w:author="Wu, Steve (NIH/NIEHS) [E]" w:date="2021-09-14T17:19:00Z">
         <w:r>
           <w:t>s</w:t>
         </w:r>
       </w:ins>
-      <w:ins w:id="706" w:author="Wu, Steve (NIH/NIEHS) [E]" w:date="2021-09-14T17:16:00Z">
+      <w:ins w:id="710" w:author="Wu, Steve (NIH/NIEHS) [E]" w:date="2021-09-14T17:16:00Z">
         <w:r>
           <w:t xml:space="preserve"> </w:t>
         </w:r>
       </w:ins>
-      <w:ins w:id="707" w:author="Wu, Steve (NIH/NIEHS) [E]" w:date="2021-09-14T17:18:00Z">
+      <w:ins w:id="711" w:author="Wu, Steve (NIH/NIEHS) [E]" w:date="2021-09-14T17:18:00Z">
         <w:r>
           <w:t xml:space="preserve">of </w:t>
         </w:r>
       </w:ins>
-      <w:ins w:id="708" w:author="Wu, Steve (NIH/NIEHS) [E]" w:date="2021-09-14T17:19:00Z">
+      <w:ins w:id="712" w:author="Wu, Steve (NIH/NIEHS) [E]" w:date="2021-09-14T17:19:00Z">
         <w:r>
           <w:t xml:space="preserve">individual samples in the dataset </w:t>
         </w:r>
@@ -10027,22 +10393,22 @@
           <w:t>were calculated by a</w:t>
         </w:r>
       </w:ins>
-      <w:ins w:id="709" w:author="Wu, Steve (NIH/NIEHS) [E]" w:date="2021-09-14T14:30:00Z">
+      <w:ins w:id="713" w:author="Wu, Steve (NIH/NIEHS) [E]" w:date="2021-09-14T14:30:00Z">
         <w:r>
           <w:t xml:space="preserve"> normal t-statistics from these two groups of measurement</w:t>
         </w:r>
       </w:ins>
-      <w:ins w:id="710" w:author="Wu, Steve (NIH/NIEHS) [E]" w:date="2021-09-14T17:16:00Z">
+      <w:ins w:id="714" w:author="Wu, Steve (NIH/NIEHS) [E]" w:date="2021-09-14T17:16:00Z">
         <w:r>
           <w:t>s</w:t>
         </w:r>
       </w:ins>
-      <w:ins w:id="711" w:author="Wu, Steve (NIH/NIEHS) [E]" w:date="2021-09-14T14:30:00Z">
+      <w:ins w:id="715" w:author="Wu, Steve (NIH/NIEHS) [E]" w:date="2021-09-14T14:30:00Z">
         <w:r>
           <w:t xml:space="preserve"> to </w:t>
         </w:r>
       </w:ins>
-      <w:ins w:id="712" w:author="Wu, Steve (NIH/NIEHS) [E]" w:date="2021-09-14T17:20:00Z">
+      <w:ins w:id="716" w:author="Wu, Steve (NIH/NIEHS) [E]" w:date="2021-09-14T17:20:00Z">
         <w:r>
           <w:t xml:space="preserve">derive a single number as a </w:t>
         </w:r>
@@ -10050,76 +10416,76 @@
           <w:t>quantitative surrogate of</w:t>
         </w:r>
       </w:ins>
-      <w:ins w:id="713" w:author="Wu, Steve (NIH/NIEHS) [E]" w:date="2021-09-14T14:30:00Z">
+      <w:ins w:id="717" w:author="Wu, Steve (NIH/NIEHS) [E]" w:date="2021-09-14T14:30:00Z">
         <w:r>
           <w:t xml:space="preserve"> </w:t>
         </w:r>
       </w:ins>
-      <w:ins w:id="714" w:author="Wu, Steve (NIH/NIEHS) [E]" w:date="2021-09-14T17:16:00Z">
+      <w:ins w:id="718" w:author="Wu, Steve (NIH/NIEHS) [E]" w:date="2021-09-14T17:16:00Z">
         <w:r>
           <w:t>molecular activities</w:t>
         </w:r>
       </w:ins>
-      <w:ins w:id="715" w:author="Wu, Steve (NIH/NIEHS) [E]" w:date="2021-09-14T17:20:00Z">
+      <w:ins w:id="719" w:author="Wu, Steve (NIH/NIEHS) [E]" w:date="2021-09-14T17:20:00Z">
         <w:r>
           <w:t xml:space="preserve"> of </w:t>
         </w:r>
       </w:ins>
-      <w:ins w:id="716" w:author="Wu, Steve (NIH/NIEHS) [E]" w:date="2021-09-14T17:21:00Z">
+      <w:ins w:id="720" w:author="Wu, Steve (NIH/NIEHS) [E]" w:date="2021-09-14T17:21:00Z">
         <w:r>
           <w:t>interest.</w:t>
         </w:r>
       </w:ins>
-      <w:ins w:id="717" w:author="Wu, Steve (NIH/NIEHS) [E]" w:date="2021-09-14T17:16:00Z">
+      <w:ins w:id="721" w:author="Wu, Steve (NIH/NIEHS) [E]" w:date="2021-09-14T17:16:00Z">
         <w:r>
           <w:t xml:space="preserve"> </w:t>
         </w:r>
       </w:ins>
-      <w:commentRangeStart w:id="718"/>
-      <w:ins w:id="719" w:author="Wu, Steve (NIH/NIEHS) [E]" w:date="2021-09-14T14:30:00Z">
+      <w:commentRangeStart w:id="722"/>
+      <w:ins w:id="723" w:author="Wu, Steve (NIH/NIEHS) [E]" w:date="2021-09-14T14:30:00Z">
         <w:r>
           <w:t>S</w:t>
         </w:r>
       </w:ins>
-      <w:ins w:id="720" w:author="Wu, Steve (NIH/NIEHS) [E]" w:date="2021-09-14T17:21:00Z">
+      <w:ins w:id="724" w:author="Wu, Steve (NIH/NIEHS) [E]" w:date="2021-09-14T17:21:00Z">
         <w:r>
           <w:t>pecimens</w:t>
         </w:r>
       </w:ins>
-      <w:ins w:id="721" w:author="Wu, Steve (NIH/NIEHS) [E]" w:date="2021-09-14T14:30:00Z">
+      <w:ins w:id="725" w:author="Wu, Steve (NIH/NIEHS) [E]" w:date="2021-09-14T14:30:00Z">
         <w:r>
           <w:t xml:space="preserve"> with T-score</w:t>
         </w:r>
       </w:ins>
-      <w:ins w:id="722" w:author="Wu, Steve (NIH/NIEHS) [E]" w:date="2021-09-14T17:21:00Z">
+      <w:ins w:id="726" w:author="Wu, Steve (NIH/NIEHS) [E]" w:date="2021-09-14T17:21:00Z">
         <w:r>
           <w:t>s</w:t>
         </w:r>
       </w:ins>
-      <w:ins w:id="723" w:author="Wu, Steve (NIH/NIEHS) [E]" w:date="2021-09-14T14:30:00Z">
+      <w:ins w:id="727" w:author="Wu, Steve (NIH/NIEHS) [E]" w:date="2021-09-14T14:30:00Z">
         <w:r>
           <w:t xml:space="preserve"> larger than 0, which share a similar signature gene expression profile from the model </w:t>
         </w:r>
       </w:ins>
-      <w:ins w:id="724" w:author="Wu, Steve (NIH/NIEHS) [E]" w:date="2021-09-14T17:22:00Z">
+      <w:ins w:id="728" w:author="Wu, Steve (NIH/NIEHS) [E]" w:date="2021-09-14T17:22:00Z">
         <w:r>
           <w:t>system</w:t>
         </w:r>
       </w:ins>
-      <w:ins w:id="725" w:author="Wu, Steve (NIH/NIEHS) [E]" w:date="2021-09-14T14:30:00Z">
+      <w:ins w:id="729" w:author="Wu, Steve (NIH/NIEHS) [E]" w:date="2021-09-14T14:30:00Z">
         <w:r>
           <w:t>, were classified as having gene signature activities and vice versa.</w:t>
         </w:r>
       </w:ins>
-      <w:commentRangeEnd w:id="718"/>
-      <w:ins w:id="726" w:author="Wu, Steve (NIH/NIEHS) [E]" w:date="2021-09-14T17:23:00Z">
+      <w:commentRangeEnd w:id="722"/>
+      <w:ins w:id="730" w:author="Wu, Steve (NIH/NIEHS) [E]" w:date="2021-09-14T17:23:00Z">
         <w:r>
           <w:rPr>
             <w:rStyle w:val="CommentReference"/>
             <w:rFonts w:eastAsiaTheme="minorHAnsi" w:cstheme="minorBidi"/>
             <w:lang w:eastAsia="en-US"/>
           </w:rPr>
-          <w:commentReference w:id="718"/>
+          <w:commentReference w:id="722"/>
         </w:r>
       </w:ins>
     </w:p>
@@ -10131,27 +10497,27 @@
           <w:shd w:val="clear" w:color="auto" w:fill="FFFFFF"/>
         </w:rPr>
       </w:pPr>
-      <w:ins w:id="727" w:author="Wu, Steve (NIH/NIEHS) [E]" w:date="2021-09-14T17:31:00Z">
+      <w:ins w:id="731" w:author="Wu, Steve (NIH/NIEHS) [E]" w:date="2021-09-14T17:31:00Z">
         <w:r>
           <w:t>As an example i</w:t>
         </w:r>
       </w:ins>
-      <w:ins w:id="728" w:author="Wu, Steve (NIH/NIEHS) [E]" w:date="2021-09-14T17:29:00Z">
+      <w:ins w:id="732" w:author="Wu, Steve (NIH/NIEHS) [E]" w:date="2021-09-14T17:29:00Z">
         <w:r>
           <w:t>n the SEM</w:t>
         </w:r>
       </w:ins>
-      <w:ins w:id="729" w:author="Wu, Steve (NIH/NIEHS) [E]" w:date="2021-09-14T18:16:00Z">
+      <w:ins w:id="733" w:author="Wu, Steve (NIH/NIEHS) [E]" w:date="2021-09-14T18:16:00Z">
         <w:r>
           <w:t>I</w:t>
         </w:r>
       </w:ins>
-      <w:ins w:id="730" w:author="Wu, Steve (NIH/NIEHS) [E]" w:date="2021-09-14T17:29:00Z">
+      <w:ins w:id="734" w:author="Wu, Steve (NIH/NIEHS) [E]" w:date="2021-09-14T17:29:00Z">
         <w:r>
           <w:t xml:space="preserve">Ps, </w:t>
         </w:r>
       </w:ins>
-      <w:del w:id="731" w:author="Wu, Steve (NIH/NIEHS) [E]" w:date="2021-09-14T17:29:00Z">
+      <w:del w:id="735" w:author="Wu, Steve (NIH/NIEHS) [E]" w:date="2021-09-14T17:29:00Z">
         <w:r>
           <w:delText xml:space="preserve">The Signature Analysis component conducts the T-Score calculation that ultimately helps </w:delText>
         </w:r>
@@ -10159,12 +10525,12 @@
           <w:delText xml:space="preserve">to translate the knowledge obtained from the experimental animal study, as an example into human system. </w:delText>
         </w:r>
       </w:del>
-      <w:ins w:id="732" w:author="Wu, Steve (NIH/NIEHS) [E]" w:date="2021-09-14T17:29:00Z">
+      <w:ins w:id="736" w:author="Wu, Steve (NIH/NIEHS) [E]" w:date="2021-09-14T17:29:00Z">
         <w:r>
           <w:t>u</w:t>
         </w:r>
       </w:ins>
-      <w:del w:id="733" w:author="Wu, Steve (NIH/NIEHS) [E]" w:date="2021-09-14T17:29:00Z">
+      <w:del w:id="737" w:author="Wu, Steve (NIH/NIEHS) [E]" w:date="2021-09-14T17:29:00Z">
         <w:r>
           <w:delText>U</w:delText>
         </w:r>
@@ -10172,7 +10538,7 @@
       <w:r>
         <w:t>sers can</w:t>
       </w:r>
-      <w:del w:id="734" w:author="Wu, Steve (NIH/NIEHS) [E]" w:date="2021-09-14T17:29:00Z">
+      <w:del w:id="738" w:author="Wu, Steve (NIH/NIEHS) [E]" w:date="2021-09-14T17:29:00Z">
         <w:r>
           <w:delText xml:space="preserve"> test this feature by</w:delText>
         </w:r>
@@ -10180,12 +10546,12 @@
       <w:r>
         <w:t xml:space="preserve"> upload</w:t>
       </w:r>
-      <w:del w:id="735" w:author="Wu, Steve (NIH/NIEHS) [E]" w:date="2021-09-14T17:29:00Z">
+      <w:del w:id="739" w:author="Wu, Steve (NIH/NIEHS) [E]" w:date="2021-09-14T17:29:00Z">
         <w:r>
           <w:delText>ing</w:delText>
         </w:r>
       </w:del>
-      <w:del w:id="736" w:author="Wu, Steve (NIH/NIEHS) [E]" w:date="2021-09-14T17:30:00Z">
+      <w:del w:id="740" w:author="Wu, Steve (NIH/NIEHS) [E]" w:date="2021-09-14T17:30:00Z">
         <w:r>
           <w:delText>:</w:delText>
         </w:r>
@@ -10223,12 +10589,12 @@
       <w:r>
         <w:t xml:space="preserve"> (</w:t>
       </w:r>
-      <w:ins w:id="737" w:author="Wu, Steve (NIH/NIEHS) [E]" w:date="2021-09-14T17:30:00Z">
+      <w:ins w:id="741" w:author="Wu, Steve (NIH/NIEHS) [E]" w:date="2021-09-14T17:30:00Z">
         <w:r>
           <w:t>e.g.</w:t>
         </w:r>
       </w:ins>
-      <w:del w:id="738" w:author="Wu, Steve (NIH/NIEHS) [E]" w:date="2021-09-14T17:30:00Z">
+      <w:del w:id="742" w:author="Wu, Steve (NIH/NIEHS) [E]" w:date="2021-09-14T17:30:00Z">
         <w:r>
           <w:delText>i.e.</w:delText>
         </w:r>
@@ -10236,7 +10602,7 @@
       <w:r>
         <w:t xml:space="preserve"> Human Sig.xlsx)</w:t>
       </w:r>
-      <w:del w:id="739" w:author="Wu, Steve (NIH/NIEHS) [E]" w:date="2021-09-14T17:30:00Z">
+      <w:del w:id="743" w:author="Wu, Steve (NIH/NIEHS) [E]" w:date="2021-09-14T17:30:00Z">
         <w:r>
           <w:delText>;</w:delText>
         </w:r>
@@ -10271,12 +10637,12 @@
       <w:r>
         <w:t>(</w:t>
       </w:r>
-      <w:ins w:id="740" w:author="Wu, Steve (NIH/NIEHS) [E]" w:date="2021-09-14T17:30:00Z">
+      <w:ins w:id="744" w:author="Wu, Steve (NIH/NIEHS) [E]" w:date="2021-09-14T17:30:00Z">
         <w:r>
           <w:t>e.g.</w:t>
         </w:r>
       </w:ins>
-      <w:del w:id="741" w:author="Wu, Steve (NIH/NIEHS) [E]" w:date="2021-09-14T17:30:00Z">
+      <w:del w:id="745" w:author="Wu, Steve (NIH/NIEHS) [E]" w:date="2021-09-14T17:30:00Z">
         <w:r>
           <w:delText>i.e.</w:delText>
         </w:r>
@@ -10334,17 +10700,17 @@
       <w:r>
         <w:t xml:space="preserve"> (</w:t>
       </w:r>
-      <w:del w:id="742" w:author="Wu, Steve (NIH/NIEHS) [E]" w:date="2021-09-14T18:11:00Z">
+      <w:del w:id="746" w:author="Wu, Steve (NIH/NIEHS) [E]" w:date="2021-09-14T18:11:00Z">
         <w:r>
           <w:delText>i.</w:delText>
         </w:r>
       </w:del>
-      <w:del w:id="743" w:author="Wu, Steve (NIH/NIEHS) [E]" w:date="2021-09-24T16:21:00Z">
+      <w:del w:id="747" w:author="Wu, Steve (NIH/NIEHS) [E]" w:date="2021-09-24T16:21:00Z">
         <w:r>
           <w:delText>e.</w:delText>
         </w:r>
       </w:del>
-      <w:ins w:id="744" w:author="Wu, Steve (NIH/NIEHS) [E]" w:date="2021-09-24T16:21:00Z">
+      <w:ins w:id="748" w:author="Wu, Steve (NIH/NIEHS) [E]" w:date="2021-09-24T16:21:00Z">
         <w:r>
           <w:t>e.g.,</w:t>
         </w:r>
@@ -10396,27 +10762,27 @@
         </w:tabs>
         <w:spacing w:line="480" w:lineRule="auto"/>
       </w:pPr>
-      <w:ins w:id="745" w:author="Wu, Steve (NIH/NIEHS) [E]" w:date="2021-09-15T12:09:00Z">
+      <w:ins w:id="749" w:author="Wu, Steve (NIH/NIEHS) [E]" w:date="2021-09-15T12:09:00Z">
         <w:r>
           <w:t>The imp</w:t>
         </w:r>
       </w:ins>
-      <w:ins w:id="746" w:author="Wu, Steve (NIH/NIEHS) [E]" w:date="2021-09-15T12:10:00Z">
+      <w:ins w:id="750" w:author="Wu, Steve (NIH/NIEHS) [E]" w:date="2021-09-15T12:10:00Z">
         <w:r>
           <w:t>act of g</w:t>
         </w:r>
       </w:ins>
-      <w:ins w:id="747" w:author="Wu, Steve (NIH/NIEHS) [E]" w:date="2021-09-15T12:09:00Z">
+      <w:ins w:id="751" w:author="Wu, Steve (NIH/NIEHS) [E]" w:date="2021-09-15T12:09:00Z">
         <w:r>
           <w:t xml:space="preserve">enetic interactions among </w:t>
         </w:r>
       </w:ins>
-      <w:ins w:id="748" w:author="Wu, Steve (NIH/NIEHS) [E]" w:date="2021-09-24T16:21:00Z">
+      <w:ins w:id="752" w:author="Wu, Steve (NIH/NIEHS) [E]" w:date="2021-09-24T16:21:00Z">
         <w:r>
           <w:t>regulators</w:t>
         </w:r>
       </w:ins>
-      <w:ins w:id="749" w:author="Wu, Steve (NIH/NIEHS) [E]" w:date="2021-09-15T12:10:00Z">
+      <w:ins w:id="753" w:author="Wu, Steve (NIH/NIEHS) [E]" w:date="2021-09-15T12:10:00Z">
         <w:r>
           <w:t xml:space="preserve"> on downstream target genes </w:t>
         </w:r>
@@ -10424,42 +10790,42 @@
           <w:t>is often tested</w:t>
         </w:r>
       </w:ins>
-      <w:ins w:id="750" w:author="Wu, Steve (NIH/NIEHS) [E]" w:date="2021-09-15T12:13:00Z">
+      <w:ins w:id="754" w:author="Wu, Steve (NIH/NIEHS) [E]" w:date="2021-09-15T12:13:00Z">
         <w:r>
           <w:t xml:space="preserve"> by simultaneous manipulations o</w:t>
         </w:r>
       </w:ins>
-      <w:ins w:id="751" w:author="Wu, Steve (NIH/NIEHS) [E]" w:date="2021-09-15T15:04:00Z">
+      <w:ins w:id="755" w:author="Wu, Steve (NIH/NIEHS) [E]" w:date="2021-09-15T15:04:00Z">
         <w:r>
           <w:t>n</w:t>
         </w:r>
       </w:ins>
-      <w:ins w:id="752" w:author="Wu, Steve (NIH/NIEHS) [E]" w:date="2021-09-15T12:13:00Z">
+      <w:ins w:id="756" w:author="Wu, Steve (NIH/NIEHS) [E]" w:date="2021-09-15T12:13:00Z">
         <w:r>
           <w:t xml:space="preserve"> </w:t>
         </w:r>
       </w:ins>
-      <w:ins w:id="753" w:author="Wu, Steve (NIH/NIEHS) [E]" w:date="2021-09-15T12:14:00Z">
+      <w:ins w:id="757" w:author="Wu, Steve (NIH/NIEHS) [E]" w:date="2021-09-15T12:14:00Z">
         <w:r>
           <w:t>levels o</w:t>
         </w:r>
       </w:ins>
-      <w:ins w:id="754" w:author="Wu, Steve (NIH/NIEHS) [E]" w:date="2021-09-15T15:04:00Z">
+      <w:ins w:id="758" w:author="Wu, Steve (NIH/NIEHS) [E]" w:date="2021-09-15T15:04:00Z">
         <w:r>
           <w:t>r</w:t>
         </w:r>
       </w:ins>
-      <w:ins w:id="755" w:author="Wu, Steve (NIH/NIEHS) [E]" w:date="2021-09-15T12:14:00Z">
+      <w:ins w:id="759" w:author="Wu, Steve (NIH/NIEHS) [E]" w:date="2021-09-15T12:14:00Z">
         <w:r>
           <w:t xml:space="preserve"> activities of the </w:t>
         </w:r>
       </w:ins>
-      <w:ins w:id="756" w:author="Wu, Steve (NIH/NIEHS) [E]" w:date="2021-09-24T16:21:00Z">
+      <w:ins w:id="760" w:author="Wu, Steve (NIH/NIEHS) [E]" w:date="2021-09-24T16:21:00Z">
         <w:r>
           <w:t>regulators</w:t>
         </w:r>
       </w:ins>
-      <w:ins w:id="757" w:author="Wu, Steve (NIH/NIEHS) [E]" w:date="2021-09-15T12:14:00Z">
+      <w:ins w:id="761" w:author="Wu, Steve (NIH/NIEHS) [E]" w:date="2021-09-15T12:14:00Z">
         <w:r>
           <w:t xml:space="preserve"> in a model system. </w:t>
         </w:r>
@@ -10467,52 +10833,52 @@
           <w:t xml:space="preserve">The SEMIPs app </w:t>
         </w:r>
       </w:ins>
-      <w:ins w:id="758" w:author="Wu, Steve (NIH/NIEHS) [E]" w:date="2021-09-15T12:18:00Z">
+      <w:ins w:id="762" w:author="Wu, Steve (NIH/NIEHS) [E]" w:date="2021-09-15T12:18:00Z">
         <w:r>
           <w:t>takes advantage of public</w:t>
         </w:r>
       </w:ins>
-      <w:ins w:id="759" w:author="Wu, Steve (NIH/NIEHS) [E]" w:date="2021-09-15T12:19:00Z">
+      <w:ins w:id="763" w:author="Wu, Steve (NIH/NIEHS) [E]" w:date="2021-09-15T12:19:00Z">
         <w:r>
           <w:t>ly available</w:t>
         </w:r>
       </w:ins>
-      <w:ins w:id="760" w:author="Wu, Steve (NIH/NIEHS) [E]" w:date="2021-09-15T12:18:00Z">
+      <w:ins w:id="764" w:author="Wu, Steve (NIH/NIEHS) [E]" w:date="2021-09-15T12:18:00Z">
         <w:r>
           <w:t xml:space="preserve"> or existing gene expression </w:t>
         </w:r>
       </w:ins>
-      <w:ins w:id="761" w:author="Wu, Steve (NIH/NIEHS) [E]" w:date="2021-09-15T12:19:00Z">
+      <w:ins w:id="765" w:author="Wu, Steve (NIH/NIEHS) [E]" w:date="2021-09-15T12:19:00Z">
         <w:r>
           <w:t>information</w:t>
         </w:r>
       </w:ins>
-      <w:ins w:id="762" w:author="Wu, Steve (NIH/NIEHS) [E]" w:date="2021-09-15T12:15:00Z">
+      <w:ins w:id="766" w:author="Wu, Steve (NIH/NIEHS) [E]" w:date="2021-09-15T12:15:00Z">
         <w:r>
           <w:t xml:space="preserve"> to </w:t>
         </w:r>
       </w:ins>
-      <w:ins w:id="763" w:author="Wu, Steve (NIH/NIEHS) [E]" w:date="2021-09-15T13:43:00Z">
+      <w:ins w:id="767" w:author="Wu, Steve (NIH/NIEHS) [E]" w:date="2021-09-15T13:43:00Z">
         <w:r>
           <w:t>examine</w:t>
         </w:r>
       </w:ins>
-      <w:ins w:id="764" w:author="Wu, Steve (NIH/NIEHS) [E]" w:date="2021-09-15T12:15:00Z">
+      <w:ins w:id="768" w:author="Wu, Steve (NIH/NIEHS) [E]" w:date="2021-09-15T12:15:00Z">
         <w:r>
           <w:t xml:space="preserve"> </w:t>
         </w:r>
       </w:ins>
-      <w:ins w:id="765" w:author="Wu, Steve (NIH/NIEHS) [E]" w:date="2021-09-15T12:16:00Z">
+      <w:ins w:id="769" w:author="Wu, Steve (NIH/NIEHS) [E]" w:date="2021-09-15T12:16:00Z">
         <w:r>
           <w:t>such potential interaction</w:t>
         </w:r>
       </w:ins>
-      <w:ins w:id="766" w:author="Wu, Steve (NIH/NIEHS) [E]" w:date="2021-09-15T15:05:00Z">
+      <w:ins w:id="770" w:author="Wu, Steve (NIH/NIEHS) [E]" w:date="2021-09-15T15:05:00Z">
         <w:r>
           <w:t>s</w:t>
         </w:r>
       </w:ins>
-      <w:ins w:id="767" w:author="Wu, Steve (NIH/NIEHS) [E]" w:date="2021-09-15T12:16:00Z">
+      <w:ins w:id="771" w:author="Wu, Steve (NIH/NIEHS) [E]" w:date="2021-09-15T12:16:00Z">
         <w:r>
           <w:t xml:space="preserve"> </w:t>
         </w:r>
@@ -10520,24 +10886,24 @@
           <w:rPr>
             <w:i/>
             <w:iCs/>
-            <w:rPrChange w:id="768" w:author="Li, Jianying (NIH/NIEHS) [C]" w:date="2021-09-20T09:02:00Z">
+            <w:rPrChange w:id="772" w:author="Li, Jianying (NIH/NIEHS) [C]" w:date="2021-09-20T09:02:00Z">
               <w:rPr/>
             </w:rPrChange>
           </w:rPr>
           <w:t>in silico</w:t>
         </w:r>
       </w:ins>
-      <w:ins w:id="769" w:author="Wu, Steve (NIH/NIEHS) [E]" w:date="2021-09-15T15:06:00Z">
+      <w:ins w:id="773" w:author="Wu, Steve (NIH/NIEHS) [E]" w:date="2021-09-15T15:06:00Z">
         <w:r>
           <w:t xml:space="preserve"> by SEM</w:t>
         </w:r>
       </w:ins>
-      <w:ins w:id="770" w:author="Wu, Steve (NIH/NIEHS) [E]" w:date="2021-09-15T13:43:00Z">
+      <w:ins w:id="774" w:author="Wu, Steve (NIH/NIEHS) [E]" w:date="2021-09-15T13:43:00Z">
         <w:r>
           <w:t>.</w:t>
         </w:r>
       </w:ins>
-      <w:ins w:id="771" w:author="Wu, Steve (NIH/NIEHS) [E]" w:date="2021-09-15T15:17:00Z">
+      <w:ins w:id="775" w:author="Wu, Steve (NIH/NIEHS) [E]" w:date="2021-09-15T15:17:00Z">
         <w:r>
           <w:t xml:space="preserve"> </w:t>
         </w:r>
@@ -10545,12 +10911,12 @@
           <w:t>SEMIPs support</w:t>
         </w:r>
       </w:ins>
-      <w:ins w:id="772" w:author="Wu, Steve (NIH/NIEHS) [E]" w:date="2021-09-15T15:20:00Z">
+      <w:ins w:id="776" w:author="Wu, Steve (NIH/NIEHS) [E]" w:date="2021-09-15T15:20:00Z">
         <w:r>
           <w:t>s</w:t>
         </w:r>
       </w:ins>
-      <w:ins w:id="773" w:author="Wu, Steve (NIH/NIEHS) [E]" w:date="2021-09-15T15:17:00Z">
+      <w:ins w:id="777" w:author="Wu, Steve (NIH/NIEHS) [E]" w:date="2021-09-15T15:17:00Z">
         <w:r>
           <w:t xml:space="preserve"> the </w:t>
         </w:r>
@@ -10558,12 +10924,12 @@
           <w:t>test o</w:t>
         </w:r>
       </w:ins>
-      <w:ins w:id="774" w:author="Wu, Steve (NIH/NIEHS) [E]" w:date="2021-09-15T15:22:00Z">
+      <w:ins w:id="778" w:author="Wu, Steve (NIH/NIEHS) [E]" w:date="2021-09-15T15:22:00Z">
         <w:r>
           <w:t>f</w:t>
         </w:r>
       </w:ins>
-      <w:ins w:id="775" w:author="Wu, Steve (NIH/NIEHS) [E]" w:date="2021-09-15T15:17:00Z">
+      <w:ins w:id="779" w:author="Wu, Steve (NIH/NIEHS) [E]" w:date="2021-09-15T15:17:00Z">
         <w:r>
           <w:t xml:space="preserve"> a </w:t>
         </w:r>
@@ -10571,12 +10937,12 @@
           <w:t xml:space="preserve">hypothesis </w:t>
         </w:r>
       </w:ins>
-      <w:ins w:id="776" w:author="Wu, Steve (NIH/NIEHS) [E]" w:date="2021-09-15T15:23:00Z">
+      <w:ins w:id="780" w:author="Wu, Steve (NIH/NIEHS) [E]" w:date="2021-09-15T15:23:00Z">
         <w:r>
           <w:t>in which</w:t>
         </w:r>
       </w:ins>
-      <w:ins w:id="777" w:author="Wu, Steve (NIH/NIEHS) [E]" w:date="2021-09-15T15:21:00Z">
+      <w:ins w:id="781" w:author="Wu, Steve (NIH/NIEHS) [E]" w:date="2021-09-15T15:21:00Z">
         <w:r>
           <w:t xml:space="preserve"> </w:t>
         </w:r>
@@ -10584,42 +10950,42 @@
           <w:t>two upstream regulators</w:t>
         </w:r>
       </w:ins>
-      <w:ins w:id="778" w:author="Wu, Steve (NIH/NIEHS) [E]" w:date="2021-09-15T15:17:00Z">
+      <w:ins w:id="782" w:author="Wu, Steve (NIH/NIEHS) [E]" w:date="2021-09-15T15:17:00Z">
         <w:r>
           <w:t xml:space="preserve"> </w:t>
         </w:r>
       </w:ins>
-      <w:ins w:id="779" w:author="Li, Jianying (NIH/NIEHS) [C]" w:date="2021-09-20T14:16:00Z">
+      <w:ins w:id="783" w:author="Li, Jianying (NIH/NIEHS) [C]" w:date="2021-09-20T14:16:00Z">
         <w:r>
           <w:t>(</w:t>
         </w:r>
       </w:ins>
-      <w:ins w:id="780" w:author="Li, Jianying (NIH/NIEHS) [C]" w:date="2021-09-20T14:15:00Z">
+      <w:ins w:id="784" w:author="Li, Jianying (NIH/NIEHS) [C]" w:date="2021-09-20T14:15:00Z">
         <w:r>
           <w:t>“Fac1” and “Fac2” in Figure 1</w:t>
         </w:r>
       </w:ins>
-      <w:ins w:id="781" w:author="Li, Jianying (NIH/NIEHS) [C]" w:date="2021-09-20T14:16:00Z">
+      <w:ins w:id="785" w:author="Li, Jianying (NIH/NIEHS) [C]" w:date="2021-09-20T14:16:00Z">
         <w:r>
           <w:t>)</w:t>
         </w:r>
       </w:ins>
-      <w:ins w:id="782" w:author="Li, Jianying (NIH/NIEHS) [C]" w:date="2021-09-20T14:15:00Z">
+      <w:ins w:id="786" w:author="Li, Jianying (NIH/NIEHS) [C]" w:date="2021-09-20T14:15:00Z">
         <w:r>
           <w:t xml:space="preserve"> </w:t>
         </w:r>
       </w:ins>
-      <w:ins w:id="783" w:author="Wu, Steve (NIH/NIEHS) [E]" w:date="2021-09-15T15:18:00Z">
+      <w:ins w:id="787" w:author="Wu, Steve (NIH/NIEHS) [E]" w:date="2021-09-15T15:18:00Z">
         <w:r>
           <w:t>concurren</w:t>
         </w:r>
       </w:ins>
-      <w:ins w:id="784" w:author="Wu, Steve (NIH/NIEHS) [E]" w:date="2021-09-15T15:19:00Z">
+      <w:ins w:id="788" w:author="Wu, Steve (NIH/NIEHS) [E]" w:date="2021-09-15T15:19:00Z">
         <w:r>
           <w:t>t</w:t>
         </w:r>
       </w:ins>
-      <w:ins w:id="785" w:author="Wu, Steve (NIH/NIEHS) [E]" w:date="2021-09-15T15:21:00Z">
+      <w:ins w:id="789" w:author="Wu, Steve (NIH/NIEHS) [E]" w:date="2021-09-15T15:21:00Z">
         <w:r>
           <w:t xml:space="preserve">ly </w:t>
         </w:r>
@@ -10627,7 +10993,7 @@
           <w:t>regulate</w:t>
         </w:r>
       </w:ins>
-      <w:ins w:id="786" w:author="Wu, Steve (NIH/NIEHS) [E]" w:date="2021-09-15T15:19:00Z">
+      <w:ins w:id="790" w:author="Wu, Steve (NIH/NIEHS) [E]" w:date="2021-09-15T15:19:00Z">
         <w:r>
           <w:t xml:space="preserve"> </w:t>
         </w:r>
@@ -10635,42 +11001,42 @@
           <w:t>the levels of one downstream reporter gene</w:t>
         </w:r>
       </w:ins>
-      <w:ins w:id="787" w:author="Wu, Steve (NIH/NIEHS) [E]" w:date="2021-09-15T15:20:00Z">
+      <w:ins w:id="791" w:author="Wu, Steve (NIH/NIEHS) [E]" w:date="2021-09-15T15:20:00Z">
         <w:r>
           <w:t xml:space="preserve"> </w:t>
         </w:r>
       </w:ins>
-      <w:ins w:id="788" w:author="Li, Jianying (NIH/NIEHS) [C]" w:date="2021-09-20T14:16:00Z">
+      <w:ins w:id="792" w:author="Li, Jianying (NIH/NIEHS) [C]" w:date="2021-09-20T14:16:00Z">
         <w:r>
           <w:t xml:space="preserve">(Endpoint in Figure 1) </w:t>
         </w:r>
       </w:ins>
-      <w:ins w:id="789" w:author="Wu, Steve (NIH/NIEHS) [E]" w:date="2021-09-15T15:20:00Z">
+      <w:ins w:id="793" w:author="Wu, Steve (NIH/NIEHS) [E]" w:date="2021-09-15T15:20:00Z">
         <w:r>
           <w:t>in a 3-node model</w:t>
         </w:r>
       </w:ins>
-      <w:ins w:id="790" w:author="Li, Jianying (NIH/NIEHS) [C]" w:date="2021-09-20T14:16:00Z">
+      <w:ins w:id="794" w:author="Li, Jianying (NIH/NIEHS) [C]" w:date="2021-09-20T14:16:00Z">
         <w:r>
           <w:t xml:space="preserve"> (Figure 1)</w:t>
         </w:r>
       </w:ins>
-      <w:ins w:id="791" w:author="Wu, Steve (NIH/NIEHS) [E]" w:date="2021-09-15T15:20:00Z">
+      <w:ins w:id="795" w:author="Wu, Steve (NIH/NIEHS) [E]" w:date="2021-09-15T15:20:00Z">
         <w:r>
           <w:t xml:space="preserve">. </w:t>
         </w:r>
       </w:ins>
-      <w:ins w:id="792" w:author="Wu, Steve (NIH/NIEHS) [E]" w:date="2021-09-15T15:18:00Z">
+      <w:ins w:id="796" w:author="Wu, Steve (NIH/NIEHS) [E]" w:date="2021-09-15T15:18:00Z">
         <w:r>
           <w:t xml:space="preserve"> </w:t>
         </w:r>
       </w:ins>
-      <w:ins w:id="793" w:author="Wu, Steve (NIH/NIEHS) [E]" w:date="2021-09-15T15:25:00Z">
+      <w:ins w:id="797" w:author="Wu, Steve (NIH/NIEHS) [E]" w:date="2021-09-15T15:25:00Z">
         <w:r>
           <w:t xml:space="preserve">The input variables </w:t>
         </w:r>
       </w:ins>
-      <w:ins w:id="794" w:author="Wu, Steve (NIH/NIEHS) [E]" w:date="2021-09-15T15:26:00Z">
+      <w:ins w:id="798" w:author="Wu, Steve (NIH/NIEHS) [E]" w:date="2021-09-15T15:26:00Z">
         <w:r>
           <w:t xml:space="preserve">for upstream regulators could be either the gene expression levels </w:t>
         </w:r>
@@ -10678,40 +11044,40 @@
           <w:t xml:space="preserve">or the molecular </w:t>
         </w:r>
       </w:ins>
-      <w:ins w:id="795" w:author="Wu, Steve (NIH/NIEHS) [E]" w:date="2021-09-24T16:21:00Z">
+      <w:ins w:id="799" w:author="Wu, Steve (NIH/NIEHS) [E]" w:date="2021-09-24T16:21:00Z">
         <w:r>
           <w:t>activities</w:t>
         </w:r>
       </w:ins>
-      <w:ins w:id="796" w:author="Wu, Steve (NIH/NIEHS) [E]" w:date="2021-09-15T15:26:00Z">
+      <w:ins w:id="800" w:author="Wu, Steve (NIH/NIEHS) [E]" w:date="2021-09-15T15:26:00Z">
         <w:r>
           <w:t xml:space="preserve"> in a T-score format</w:t>
         </w:r>
       </w:ins>
-      <w:ins w:id="797" w:author="Wu, Steve (NIH/NIEHS) [E]" w:date="2021-09-15T15:27:00Z">
+      <w:ins w:id="801" w:author="Wu, Steve (NIH/NIEHS) [E]" w:date="2021-09-15T15:27:00Z">
         <w:r>
           <w:t xml:space="preserve">. </w:t>
         </w:r>
       </w:ins>
-      <w:ins w:id="798" w:author="Li, Jianying (NIH/NIEHS) [C]" w:date="2021-09-20T14:17:00Z">
+      <w:ins w:id="802" w:author="Li, Jianying (NIH/NIEHS) [C]" w:date="2021-09-20T14:17:00Z">
         <w:r>
           <w:t xml:space="preserve">Our current SEM model tests both upstream regulators in a regression model </w:t>
         </w:r>
       </w:ins>
-      <w:ins w:id="799" w:author="Li, Jianying (NIH/NIEHS) [C]" w:date="2021-09-20T14:18:00Z">
+      <w:ins w:id="803" w:author="Li, Jianying (NIH/NIEHS) [C]" w:date="2021-09-20T14:18:00Z">
         <w:r>
           <w:t xml:space="preserve">on the “endpoint”, where </w:t>
         </w:r>
       </w:ins>
-      <w:ins w:id="800" w:author="Wu, Steve (NIH/NIEHS) [E]" w:date="2021-09-15T15:32:00Z">
-        <w:del w:id="801" w:author="Li, Jianying (NIH/NIEHS) [C]" w:date="2021-09-20T14:18:00Z">
+      <w:ins w:id="804" w:author="Wu, Steve (NIH/NIEHS) [E]" w:date="2021-09-15T15:32:00Z">
+        <w:del w:id="805" w:author="Li, Jianying (NIH/NIEHS) [C]" w:date="2021-09-20T14:18:00Z">
           <w:r>
             <w:delText>[</w:delText>
           </w:r>
           <w:r>
             <w:rPr>
               <w:highlight w:val="yellow"/>
-              <w:rPrChange w:id="802" w:author="Wu, Steve (NIH/NIEHS) [E]" w:date="2021-09-15T15:35:00Z">
+              <w:rPrChange w:id="806" w:author="Wu, Steve (NIH/NIEHS) [E]" w:date="2021-09-15T15:35:00Z">
                 <w:rPr/>
               </w:rPrChange>
             </w:rPr>
@@ -10719,11 +11085,11 @@
           </w:r>
         </w:del>
       </w:ins>
-      <w:ins w:id="803" w:author="Wu, Steve (NIH/NIEHS) [E]" w:date="2021-09-15T15:33:00Z">
+      <w:ins w:id="807" w:author="Wu, Steve (NIH/NIEHS) [E]" w:date="2021-09-15T15:33:00Z">
         <w:r>
           <w:rPr>
             <w:highlight w:val="yellow"/>
-            <w:rPrChange w:id="804" w:author="Wu, Steve (NIH/NIEHS) [E]" w:date="2021-09-15T15:35:00Z">
+            <w:rPrChange w:id="808" w:author="Wu, Steve (NIH/NIEHS) [E]" w:date="2021-09-15T15:35:00Z">
               <w:rPr/>
             </w:rPrChange>
           </w:rPr>
@@ -10732,14 +11098,14 @@
         <w:r>
           <w:rPr>
             <w:highlight w:val="yellow"/>
-            <w:rPrChange w:id="805" w:author="Wu, Steve (NIH/NIEHS) [E]" w:date="2021-09-15T15:35:00Z">
+            <w:rPrChange w:id="809" w:author="Wu, Steve (NIH/NIEHS) [E]" w:date="2021-09-15T15:35:00Z">
               <w:rPr/>
             </w:rPrChange>
           </w:rPr>
           <w:t>11</w:t>
         </w:r>
       </w:ins>
-      <w:ins w:id="806" w:author="Li, Jianying (NIH/NIEHS) [C]" w:date="2021-09-20T14:18:00Z">
+      <w:ins w:id="810" w:author="Li, Jianying (NIH/NIEHS) [C]" w:date="2021-09-20T14:18:00Z">
         <w:r>
           <w:rPr>
             <w:highlight w:val="yellow"/>
@@ -10747,12 +11113,12 @@
           <w:t xml:space="preserve"> and</w:t>
         </w:r>
       </w:ins>
-      <w:ins w:id="807" w:author="Wu, Steve (NIH/NIEHS) [E]" w:date="2021-09-15T15:33:00Z">
-        <w:del w:id="808" w:author="Li, Jianying (NIH/NIEHS) [C]" w:date="2021-09-20T14:18:00Z">
+      <w:ins w:id="811" w:author="Wu, Steve (NIH/NIEHS) [E]" w:date="2021-09-15T15:33:00Z">
+        <w:del w:id="812" w:author="Li, Jianying (NIH/NIEHS) [C]" w:date="2021-09-20T14:18:00Z">
           <w:r>
             <w:rPr>
               <w:highlight w:val="yellow"/>
-              <w:rPrChange w:id="809" w:author="Wu, Steve (NIH/NIEHS) [E]" w:date="2021-09-15T15:35:00Z">
+              <w:rPrChange w:id="813" w:author="Wu, Steve (NIH/NIEHS) [E]" w:date="2021-09-15T15:35:00Z">
                 <w:rPr/>
               </w:rPrChange>
             </w:rPr>
@@ -10762,7 +11128,7 @@
         <w:r>
           <w:rPr>
             <w:highlight w:val="yellow"/>
-            <w:rPrChange w:id="810" w:author="Wu, Steve (NIH/NIEHS) [E]" w:date="2021-09-15T15:35:00Z">
+            <w:rPrChange w:id="814" w:author="Wu, Steve (NIH/NIEHS) [E]" w:date="2021-09-15T15:35:00Z">
               <w:rPr/>
             </w:rPrChange>
           </w:rPr>
@@ -10771,7 +11137,7 @@
         <w:r>
           <w:rPr>
             <w:highlight w:val="yellow"/>
-            <w:rPrChange w:id="811" w:author="Wu, Steve (NIH/NIEHS) [E]" w:date="2021-09-15T15:35:00Z">
+            <w:rPrChange w:id="815" w:author="Wu, Steve (NIH/NIEHS) [E]" w:date="2021-09-15T15:35:00Z">
               <w:rPr/>
             </w:rPrChange>
           </w:rPr>
@@ -10780,14 +11146,14 @@
         <w:r>
           <w:rPr>
             <w:highlight w:val="yellow"/>
-            <w:rPrChange w:id="812" w:author="Wu, Steve (NIH/NIEHS) [E]" w:date="2021-09-15T15:35:00Z">
+            <w:rPrChange w:id="816" w:author="Wu, Steve (NIH/NIEHS) [E]" w:date="2021-09-15T15:35:00Z">
               <w:rPr/>
             </w:rPrChange>
           </w:rPr>
           <w:t>21</w:t>
         </w:r>
       </w:ins>
-      <w:ins w:id="813" w:author="Li, Jianying (NIH/NIEHS) [C]" w:date="2021-09-20T14:18:00Z">
+      <w:ins w:id="817" w:author="Li, Jianying (NIH/NIEHS) [C]" w:date="2021-09-20T14:18:00Z">
         <w:r>
           <w:rPr>
             <w:highlight w:val="yellow"/>
@@ -10795,12 +11161,12 @@
           <w:t xml:space="preserve"> are the coefficients in the regression model and</w:t>
         </w:r>
       </w:ins>
-      <w:ins w:id="814" w:author="Wu, Steve (NIH/NIEHS) [E]" w:date="2021-09-15T15:33:00Z">
-        <w:del w:id="815" w:author="Li, Jianying (NIH/NIEHS) [C]" w:date="2021-09-20T14:18:00Z">
+      <w:ins w:id="818" w:author="Wu, Steve (NIH/NIEHS) [E]" w:date="2021-09-15T15:33:00Z">
+        <w:del w:id="819" w:author="Li, Jianying (NIH/NIEHS) [C]" w:date="2021-09-20T14:18:00Z">
           <w:r>
             <w:rPr>
               <w:highlight w:val="yellow"/>
-              <w:rPrChange w:id="816" w:author="Wu, Steve (NIH/NIEHS) [E]" w:date="2021-09-15T15:35:00Z">
+              <w:rPrChange w:id="820" w:author="Wu, Steve (NIH/NIEHS) [E]" w:date="2021-09-15T15:35:00Z">
                 <w:rPr/>
               </w:rPrChange>
             </w:rPr>
@@ -10810,18 +11176,18 @@
         <w:r>
           <w:rPr>
             <w:highlight w:val="yellow"/>
-            <w:rPrChange w:id="817" w:author="Wu, Steve (NIH/NIEHS) [E]" w:date="2021-09-15T15:35:00Z">
+            <w:rPrChange w:id="821" w:author="Wu, Steve (NIH/NIEHS) [E]" w:date="2021-09-15T15:35:00Z">
               <w:rPr/>
             </w:rPrChange>
           </w:rPr>
           <w:t xml:space="preserve"> </w:t>
         </w:r>
       </w:ins>
-      <w:ins w:id="818" w:author="Wu, Steve (NIH/NIEHS) [E]" w:date="2021-09-15T15:34:00Z">
+      <w:ins w:id="822" w:author="Wu, Steve (NIH/NIEHS) [E]" w:date="2021-09-15T15:34:00Z">
         <w:r>
           <w:rPr>
             <w:highlight w:val="yellow"/>
-            <w:rPrChange w:id="819" w:author="Wu, Steve (NIH/NIEHS) [E]" w:date="2021-09-15T15:35:00Z">
+            <w:rPrChange w:id="823" w:author="Wu, Steve (NIH/NIEHS) [E]" w:date="2021-09-15T15:35:00Z">
               <w:rPr/>
             </w:rPrChange>
           </w:rPr>
@@ -10830,14 +11196,14 @@
         <w:r>
           <w:rPr>
             <w:highlight w:val="yellow"/>
-            <w:rPrChange w:id="820" w:author="Wu, Steve (NIH/NIEHS) [E]" w:date="2021-09-15T15:35:00Z">
+            <w:rPrChange w:id="824" w:author="Wu, Steve (NIH/NIEHS) [E]" w:date="2021-09-15T15:35:00Z">
               <w:rPr/>
             </w:rPrChange>
           </w:rPr>
           <w:t xml:space="preserve">1 </w:t>
         </w:r>
       </w:ins>
-      <w:ins w:id="821" w:author="Li, Jianying (NIH/NIEHS) [C]" w:date="2021-09-20T14:18:00Z">
+      <w:ins w:id="825" w:author="Li, Jianying (NIH/NIEHS) [C]" w:date="2021-09-20T14:18:00Z">
         <w:r>
           <w:rPr>
             <w:highlight w:val="yellow"/>
@@ -10845,7 +11211,7 @@
           <w:t>is the mod</w:t>
         </w:r>
       </w:ins>
-      <w:ins w:id="822" w:author="Li, Jianying (NIH/NIEHS) [C]" w:date="2021-09-20T14:19:00Z">
+      <w:ins w:id="826" w:author="Li, Jianying (NIH/NIEHS) [C]" w:date="2021-09-20T14:19:00Z">
         <w:r>
           <w:rPr>
             <w:highlight w:val="yellow"/>
@@ -10853,12 +11219,12 @@
           <w:t>el residual</w:t>
         </w:r>
       </w:ins>
-      <w:ins w:id="823" w:author="Wu, Steve (NIH/NIEHS) [E]" w:date="2021-09-15T15:34:00Z">
-        <w:del w:id="824" w:author="Li, Jianying (NIH/NIEHS) [C]" w:date="2021-09-20T14:19:00Z">
+      <w:ins w:id="827" w:author="Wu, Steve (NIH/NIEHS) [E]" w:date="2021-09-15T15:34:00Z">
+        <w:del w:id="828" w:author="Li, Jianying (NIH/NIEHS) [C]" w:date="2021-09-20T14:19:00Z">
           <w:r>
             <w:rPr>
               <w:highlight w:val="yellow"/>
-              <w:rPrChange w:id="825" w:author="Wu, Steve (NIH/NIEHS) [E]" w:date="2021-09-15T15:35:00Z">
+              <w:rPrChange w:id="829" w:author="Wu, Steve (NIH/NIEHS) [E]" w:date="2021-09-15T15:35:00Z">
                 <w:rPr/>
               </w:rPrChange>
             </w:rPr>
@@ -10867,7 +11233,7 @@
           <w:r>
             <w:rPr>
               <w:highlight w:val="yellow"/>
-              <w:rPrChange w:id="826" w:author="Wu, Steve (NIH/NIEHS) [E]" w:date="2021-09-15T15:35:00Z">
+              <w:rPrChange w:id="830" w:author="Wu, Steve (NIH/NIEHS) [E]" w:date="2021-09-15T15:35:00Z">
                 <w:rPr/>
               </w:rPrChange>
             </w:rPr>
@@ -10876,7 +11242,7 @@
           <w:r>
             <w:rPr>
               <w:highlight w:val="yellow"/>
-              <w:rPrChange w:id="827" w:author="Wu, Steve (NIH/NIEHS) [E]" w:date="2021-09-15T15:35:00Z">
+              <w:rPrChange w:id="831" w:author="Wu, Steve (NIH/NIEHS) [E]" w:date="2021-09-15T15:35:00Z">
                 <w:rPr/>
               </w:rPrChange>
             </w:rPr>
@@ -10885,7 +11251,7 @@
           <w:r>
             <w:rPr>
               <w:highlight w:val="yellow"/>
-              <w:rPrChange w:id="828" w:author="Wu, Steve (NIH/NIEHS) [E]" w:date="2021-09-15T15:35:00Z">
+              <w:rPrChange w:id="832" w:author="Wu, Steve (NIH/NIEHS) [E]" w:date="2021-09-15T15:35:00Z">
                 <w:rPr/>
               </w:rPrChange>
             </w:rPr>
@@ -10895,14 +11261,14 @@
         <w:r>
           <w:rPr>
             <w:highlight w:val="yellow"/>
-            <w:rPrChange w:id="829" w:author="Wu, Steve (NIH/NIEHS) [E]" w:date="2021-09-15T15:35:00Z">
+            <w:rPrChange w:id="833" w:author="Wu, Steve (NIH/NIEHS) [E]" w:date="2021-09-15T15:35:00Z">
               <w:rPr/>
             </w:rPrChange>
           </w:rPr>
           <w:t xml:space="preserve"> </w:t>
         </w:r>
       </w:ins>
-      <w:ins w:id="830" w:author="Li, Jianying (NIH/NIEHS) [C]" w:date="2021-09-20T14:19:00Z">
+      <w:ins w:id="834" w:author="Li, Jianying (NIH/NIEHS) [C]" w:date="2021-09-20T14:19:00Z">
         <w:r>
           <w:rPr>
             <w:highlight w:val="yellow"/>
@@ -10910,12 +11276,12 @@
           <w:t>(F</w:t>
         </w:r>
       </w:ins>
-      <w:ins w:id="831" w:author="Wu, Steve (NIH/NIEHS) [E]" w:date="2021-09-15T15:34:00Z">
-        <w:del w:id="832" w:author="Li, Jianying (NIH/NIEHS) [C]" w:date="2021-09-20T14:19:00Z">
+      <w:ins w:id="835" w:author="Wu, Steve (NIH/NIEHS) [E]" w:date="2021-09-15T15:34:00Z">
+        <w:del w:id="836" w:author="Li, Jianying (NIH/NIEHS) [C]" w:date="2021-09-20T14:19:00Z">
           <w:r>
             <w:rPr>
               <w:highlight w:val="yellow"/>
-              <w:rPrChange w:id="833" w:author="Wu, Steve (NIH/NIEHS) [E]" w:date="2021-09-15T15:35:00Z">
+              <w:rPrChange w:id="837" w:author="Wu, Steve (NIH/NIEHS) [E]" w:date="2021-09-15T15:35:00Z">
                 <w:rPr/>
               </w:rPrChange>
             </w:rPr>
@@ -10925,81 +11291,81 @@
         <w:r>
           <w:rPr>
             <w:highlight w:val="yellow"/>
-            <w:rPrChange w:id="834" w:author="Wu, Steve (NIH/NIEHS) [E]" w:date="2021-09-15T15:35:00Z">
+            <w:rPrChange w:id="838" w:author="Wu, Steve (NIH/NIEHS) [E]" w:date="2021-09-15T15:35:00Z">
               <w:rPr/>
             </w:rPrChange>
           </w:rPr>
           <w:t>igure 1</w:t>
         </w:r>
       </w:ins>
-      <w:ins w:id="835" w:author="Li, Jianying (NIH/NIEHS) [C]" w:date="2021-09-20T14:19:00Z">
+      <w:ins w:id="839" w:author="Li, Jianying (NIH/NIEHS) [C]" w:date="2021-09-20T14:19:00Z">
         <w:r>
           <w:t>)</w:t>
         </w:r>
       </w:ins>
-      <w:ins w:id="836" w:author="Wu, Steve (NIH/NIEHS) [E]" w:date="2021-09-15T15:34:00Z">
-        <w:del w:id="837" w:author="Li, Jianying (NIH/NIEHS) [C]" w:date="2021-09-20T14:19:00Z">
+      <w:ins w:id="840" w:author="Wu, Steve (NIH/NIEHS) [E]" w:date="2021-09-15T15:34:00Z">
+        <w:del w:id="841" w:author="Li, Jianying (NIH/NIEHS) [C]" w:date="2021-09-20T14:19:00Z">
           <w:r>
             <w:delText>]</w:delText>
           </w:r>
         </w:del>
       </w:ins>
-      <w:ins w:id="838" w:author="Wu, Steve (NIH/NIEHS) [E]" w:date="2021-09-15T15:35:00Z">
+      <w:ins w:id="842" w:author="Wu, Steve (NIH/NIEHS) [E]" w:date="2021-09-15T15:35:00Z">
         <w:r>
           <w:t>.</w:t>
         </w:r>
       </w:ins>
-      <w:ins w:id="839" w:author="Wu, Steve (NIH/NIEHS) [E]" w:date="2021-09-15T15:50:00Z">
+      <w:ins w:id="843" w:author="Wu, Steve (NIH/NIEHS) [E]" w:date="2021-09-15T15:50:00Z">
         <w:r>
           <w:t xml:space="preserve"> </w:t>
         </w:r>
       </w:ins>
-      <w:ins w:id="840" w:author="Li, Jianying (NIH/NIEHS) [C]" w:date="2021-09-20T14:19:00Z">
+      <w:ins w:id="844" w:author="Li, Jianying (NIH/NIEHS) [C]" w:date="2021-09-20T14:19:00Z">
         <w:r>
           <w:t xml:space="preserve">The model also assumes and tests the </w:t>
         </w:r>
-        <w:del w:id="841" w:author="Wu, Steve (NIH/NIEHS) [E]" w:date="2021-09-24T16:40:00Z">
+        <w:del w:id="845" w:author="Wu, Steve (NIH/NIEHS) [E]" w:date="2021-09-24T16:40:00Z">
           <w:r>
             <w:delText>correlationshp</w:delText>
           </w:r>
         </w:del>
       </w:ins>
-      <w:ins w:id="842" w:author="Wu, Steve (NIH/NIEHS) [E]" w:date="2021-09-24T16:40:00Z">
+      <w:ins w:id="846" w:author="Wu, Steve (NIH/NIEHS) [E]" w:date="2021-09-24T16:40:00Z">
         <w:r>
           <w:t>correlations</w:t>
         </w:r>
       </w:ins>
-      <w:ins w:id="843" w:author="Li, Jianying (NIH/NIEHS) [C]" w:date="2021-09-20T14:19:00Z">
+      <w:ins w:id="847" w:author="Li, Jianying (NIH/NIEHS) [C]" w:date="2021-09-20T14:19:00Z">
         <w:r>
           <w:t xml:space="preserve"> between these two upstream regulat</w:t>
         </w:r>
       </w:ins>
-      <w:ins w:id="844" w:author="Li, Jianying (NIH/NIEHS) [C]" w:date="2021-09-20T14:20:00Z">
+      <w:ins w:id="848" w:author="Li, Jianying (NIH/NIEHS) [C]" w:date="2021-09-20T14:20:00Z">
         <w:r>
           <w:t xml:space="preserve">ors represented by the arc both-ended error pointing to each other. </w:t>
         </w:r>
       </w:ins>
-      <w:ins w:id="845" w:author="Wu, Steve (NIH/NIEHS) [E]" w:date="2021-09-15T15:53:00Z">
+      <w:ins w:id="849" w:author="Wu, Steve (NIH/NIEHS) [E]" w:date="2021-09-15T15:53:00Z">
         <w:r>
           <w:t>This model also examine</w:t>
         </w:r>
       </w:ins>
-      <w:ins w:id="846" w:author="Wu, Steve (NIH/NIEHS) [E]" w:date="2021-09-15T15:54:00Z">
+      <w:ins w:id="850" w:author="Wu, Steve (NIH/NIEHS) [E]" w:date="2021-09-15T15:54:00Z">
         <w:r>
           <w:t>s</w:t>
         </w:r>
       </w:ins>
-      <w:ins w:id="847" w:author="Wu, Steve (NIH/NIEHS) [E]" w:date="2021-09-15T15:53:00Z">
+      <w:ins w:id="851" w:author="Wu, Steve (NIH/NIEHS) [E]" w:date="2021-09-15T15:53:00Z">
         <w:r>
           <w:t xml:space="preserve"> the </w:t>
         </w:r>
       </w:ins>
-      <w:ins w:id="848" w:author="Wu, Steve (NIH/NIEHS) [E]" w:date="2021-09-24T16:40:00Z">
+      <w:ins w:id="852" w:author="Wu, Steve (NIH/NIEHS) [E]" w:date="2021-09-24T16:40:00Z">
         <w:r>
           <w:t>mutual</w:t>
         </w:r>
       </w:ins>
-      <w:ins w:id="849" w:author="Wu, Steve (NIH/NIEHS) [E]" w:date="2021-09-15T16:00:00Z">
+      <w:ins w:id="853" w:author="Wu, Steve (NIH/NIEHS) [E]" w:date="2021-09-15T16:00:00Z">
         <w:r>
           <w:t xml:space="preserve"> influence </w:t>
         </w:r>
@@ -11007,7 +11373,7 @@
           <w:t>between</w:t>
         </w:r>
       </w:ins>
-      <w:ins w:id="850" w:author="Wu, Steve (NIH/NIEHS) [E]" w:date="2021-09-15T15:52:00Z">
+      <w:ins w:id="854" w:author="Wu, Steve (NIH/NIEHS) [E]" w:date="2021-09-15T15:52:00Z">
         <w:r>
           <w:t xml:space="preserve"> </w:t>
         </w:r>
@@ -11015,72 +11381,72 @@
           <w:t xml:space="preserve">the two upstream </w:t>
         </w:r>
       </w:ins>
-      <w:ins w:id="851" w:author="Wu, Steve (NIH/NIEHS) [E]" w:date="2021-09-24T16:40:00Z">
+      <w:ins w:id="855" w:author="Wu, Steve (NIH/NIEHS) [E]" w:date="2021-09-24T16:40:00Z">
         <w:r>
           <w:t>regulators</w:t>
         </w:r>
       </w:ins>
-      <w:ins w:id="852" w:author="Wu, Steve (NIH/NIEHS) [E]" w:date="2021-09-24T17:36:00Z">
+      <w:ins w:id="856" w:author="Wu, Steve (NIH/NIEHS) [E]" w:date="2021-09-24T17:36:00Z">
         <w:r>
           <w:t>’</w:t>
         </w:r>
       </w:ins>
-      <w:ins w:id="853" w:author="Wu, Steve (NIH/NIEHS) [E]" w:date="2021-09-15T15:53:00Z">
+      <w:ins w:id="857" w:author="Wu, Steve (NIH/NIEHS) [E]" w:date="2021-09-15T15:53:00Z">
         <w:r>
           <w:t xml:space="preserve"> </w:t>
         </w:r>
       </w:ins>
-      <w:ins w:id="854" w:author="Wu, Steve (NIH/NIEHS) [E]" w:date="2021-09-24T16:40:00Z">
+      <w:ins w:id="858" w:author="Wu, Steve (NIH/NIEHS) [E]" w:date="2021-09-24T16:40:00Z">
         <w:r>
           <w:t>activities</w:t>
         </w:r>
       </w:ins>
-      <w:ins w:id="855" w:author="Wu, Steve (NIH/NIEHS) [E]" w:date="2021-09-15T15:53:00Z">
+      <w:ins w:id="859" w:author="Wu, Steve (NIH/NIEHS) [E]" w:date="2021-09-15T15:53:00Z">
         <w:r>
           <w:t xml:space="preserve"> or levels</w:t>
         </w:r>
       </w:ins>
-      <w:ins w:id="856" w:author="Wu, Steve (NIH/NIEHS) [E]" w:date="2021-09-15T16:00:00Z">
+      <w:ins w:id="860" w:author="Wu, Steve (NIH/NIEHS) [E]" w:date="2021-09-15T16:00:00Z">
         <w:r>
           <w:t>, which</w:t>
         </w:r>
       </w:ins>
-      <w:ins w:id="857" w:author="Wu, Steve (NIH/NIEHS) [E]" w:date="2021-09-15T15:54:00Z">
+      <w:ins w:id="861" w:author="Wu, Steve (NIH/NIEHS) [E]" w:date="2021-09-15T15:54:00Z">
         <w:r>
           <w:t xml:space="preserve"> </w:t>
         </w:r>
       </w:ins>
-      <w:ins w:id="858" w:author="Wu, Steve (NIH/NIEHS) [E]" w:date="2021-09-15T16:00:00Z">
+      <w:ins w:id="862" w:author="Wu, Steve (NIH/NIEHS) [E]" w:date="2021-09-15T16:00:00Z">
         <w:r>
           <w:t>may serve as</w:t>
         </w:r>
       </w:ins>
-      <w:ins w:id="859" w:author="Wu, Steve (NIH/NIEHS) [E]" w:date="2021-09-15T15:53:00Z">
+      <w:ins w:id="863" w:author="Wu, Steve (NIH/NIEHS) [E]" w:date="2021-09-15T15:53:00Z">
         <w:r>
           <w:t xml:space="preserve"> </w:t>
         </w:r>
       </w:ins>
-      <w:ins w:id="860" w:author="Wu, Steve (NIH/NIEHS) [E]" w:date="2021-09-15T16:00:00Z">
+      <w:ins w:id="864" w:author="Wu, Steve (NIH/NIEHS) [E]" w:date="2021-09-15T16:00:00Z">
         <w:r>
           <w:t xml:space="preserve">a </w:t>
         </w:r>
       </w:ins>
-      <w:ins w:id="861" w:author="Wu, Steve (NIH/NIEHS) [E]" w:date="2021-09-15T15:54:00Z">
+      <w:ins w:id="865" w:author="Wu, Steve (NIH/NIEHS) [E]" w:date="2021-09-15T15:54:00Z">
         <w:r>
           <w:t>predication on candid</w:t>
         </w:r>
       </w:ins>
-      <w:ins w:id="862" w:author="Wu, Steve (NIH/NIEHS) [E]" w:date="2021-09-15T15:55:00Z">
+      <w:ins w:id="866" w:author="Wu, Steve (NIH/NIEHS) [E]" w:date="2021-09-15T15:55:00Z">
         <w:r>
           <w:t>ate genetic interactions between the</w:t>
         </w:r>
       </w:ins>
-      <w:ins w:id="863" w:author="Wu, Steve (NIH/NIEHS) [E]" w:date="2021-09-15T16:01:00Z">
+      <w:ins w:id="867" w:author="Wu, Steve (NIH/NIEHS) [E]" w:date="2021-09-15T16:01:00Z">
         <w:r>
           <w:t xml:space="preserve"> two factors</w:t>
         </w:r>
       </w:ins>
-      <w:ins w:id="864" w:author="Wu, Steve (NIH/NIEHS) [E]" w:date="2021-09-15T15:55:00Z">
+      <w:ins w:id="868" w:author="Wu, Steve (NIH/NIEHS) [E]" w:date="2021-09-15T15:55:00Z">
         <w:r>
           <w:t xml:space="preserve"> </w:t>
         </w:r>
@@ -11088,12 +11454,12 @@
           <w:t xml:space="preserve">within the context of the gene expression data matrix. </w:t>
         </w:r>
       </w:ins>
-      <w:del w:id="865" w:author="Wu, Steve (NIH/NIEHS) [E]" w:date="2021-09-14T18:25:00Z">
+      <w:del w:id="869" w:author="Wu, Steve (NIH/NIEHS) [E]" w:date="2021-09-14T18:25:00Z">
         <w:r>
           <w:delText>A</w:delText>
         </w:r>
       </w:del>
-      <w:del w:id="866" w:author="Wu, Steve (NIH/NIEHS) [E]" w:date="2021-09-15T15:56:00Z">
+      <w:del w:id="870" w:author="Wu, Steve (NIH/NIEHS) [E]" w:date="2021-09-15T15:56:00Z">
         <w:r>
           <w:delText xml:space="preserve"> three-node</w:delText>
         </w:r>
@@ -11101,37 +11467,37 @@
           <w:delText xml:space="preserve"> structural equation model</w:delText>
         </w:r>
       </w:del>
-      <w:del w:id="867" w:author="Wu, Steve (NIH/NIEHS) [E]" w:date="2021-09-14T18:25:00Z">
+      <w:del w:id="871" w:author="Wu, Steve (NIH/NIEHS) [E]" w:date="2021-09-14T18:25:00Z">
         <w:r>
           <w:delText xml:space="preserve"> can be</w:delText>
         </w:r>
       </w:del>
-      <w:del w:id="868" w:author="Wu, Steve (NIH/NIEHS) [E]" w:date="2021-09-15T15:56:00Z">
+      <w:del w:id="872" w:author="Wu, Steve (NIH/NIEHS) [E]" w:date="2021-09-15T15:56:00Z">
         <w:r>
           <w:delText xml:space="preserve"> hypothesize</w:delText>
         </w:r>
       </w:del>
-      <w:del w:id="869" w:author="Wu, Steve (NIH/NIEHS) [E]" w:date="2021-09-14T18:25:00Z">
+      <w:del w:id="873" w:author="Wu, Steve (NIH/NIEHS) [E]" w:date="2021-09-14T18:25:00Z">
         <w:r>
           <w:delText>d</w:delText>
         </w:r>
       </w:del>
-      <w:ins w:id="870" w:author="Wu, Steve (NIH/NIEHS) [E]" w:date="2021-09-15T16:01:00Z">
+      <w:ins w:id="874" w:author="Wu, Steve (NIH/NIEHS) [E]" w:date="2021-09-15T16:01:00Z">
         <w:r>
           <w:t xml:space="preserve">Operationally, </w:t>
         </w:r>
       </w:ins>
-      <w:del w:id="871" w:author="Wu, Steve (NIH/NIEHS) [E]" w:date="2021-09-15T16:01:00Z">
+      <w:del w:id="875" w:author="Wu, Steve (NIH/NIEHS) [E]" w:date="2021-09-15T16:01:00Z">
         <w:r>
           <w:delText xml:space="preserve"> by selecting the desired endogenous and exogenous variables. </w:delText>
         </w:r>
       </w:del>
-      <w:ins w:id="872" w:author="Wu, Steve (NIH/NIEHS) [E]" w:date="2021-09-15T16:01:00Z">
+      <w:ins w:id="876" w:author="Wu, Steve (NIH/NIEHS) [E]" w:date="2021-09-15T16:01:00Z">
         <w:r>
           <w:t>o</w:t>
         </w:r>
       </w:ins>
-      <w:del w:id="873" w:author="Wu, Steve (NIH/NIEHS) [E]" w:date="2021-09-15T16:01:00Z">
+      <w:del w:id="877" w:author="Wu, Steve (NIH/NIEHS) [E]" w:date="2021-09-15T16:01:00Z">
         <w:r>
           <w:delText>O</w:delText>
         </w:r>
@@ -11192,7 +11558,7 @@
         <w:lastRenderedPageBreak/>
         <w:t>users to choose from the drop-down windows</w:t>
       </w:r>
-      <w:ins w:id="874" w:author="Wu, Steve (NIH/NIEHS) [E]" w:date="2021-09-15T16:17:00Z">
+      <w:ins w:id="878" w:author="Wu, Steve (NIH/NIEHS) [E]" w:date="2021-09-15T16:17:00Z">
         <w:r>
           <w:t xml:space="preserve"> (Figure 2)</w:t>
         </w:r>
@@ -11200,14 +11566,14 @@
       <w:r>
         <w:t xml:space="preserve">. </w:t>
       </w:r>
-      <w:commentRangeStart w:id="875"/>
-      <w:commentRangeStart w:id="876"/>
-      <w:commentRangeStart w:id="877"/>
-      <w:commentRangeStart w:id="878"/>
+      <w:commentRangeStart w:id="879"/>
+      <w:commentRangeStart w:id="880"/>
+      <w:commentRangeStart w:id="881"/>
+      <w:commentRangeStart w:id="882"/>
       <w:r>
         <w:t xml:space="preserve">Two </w:t>
       </w:r>
-      <w:ins w:id="879" w:author="Li, Jianying (NIH/NIEHS) [C]" w:date="2021-09-29T22:00:00Z">
+      <w:ins w:id="883" w:author="Li, Jianying (NIH/NIEHS) [C]" w:date="2021-09-29T22:00:00Z">
         <w:r>
           <w:t xml:space="preserve">exogenous </w:t>
         </w:r>
@@ -11215,12 +11581,12 @@
       <w:r>
         <w:t xml:space="preserve">variables </w:t>
       </w:r>
-      <w:ins w:id="880" w:author="Li, Jianying (NIH/NIEHS) [C]" w:date="2021-09-29T22:00:00Z">
+      <w:ins w:id="884" w:author="Li, Jianying (NIH/NIEHS) [C]" w:date="2021-09-29T22:00:00Z">
         <w:r>
           <w:t>(Fac1 &amp; Fac</w:t>
         </w:r>
       </w:ins>
-      <w:ins w:id="881" w:author="Li, Jianying (NIH/NIEHS) [C]" w:date="2021-09-29T22:01:00Z">
+      <w:ins w:id="885" w:author="Li, Jianying (NIH/NIEHS) [C]" w:date="2021-09-29T22:01:00Z">
         <w:r>
           <w:t xml:space="preserve">2) </w:t>
         </w:r>
@@ -11228,12 +11594,12 @@
       <w:r>
         <w:t xml:space="preserve">are hypothesized as “causal </w:t>
       </w:r>
-      <w:del w:id="882" w:author="Li, Jianying (NIH/NIEHS) [C]" w:date="2021-09-29T22:01:00Z">
+      <w:del w:id="886" w:author="Li, Jianying (NIH/NIEHS) [C]" w:date="2021-09-29T22:01:00Z">
         <w:r>
           <w:delText>variable</w:delText>
         </w:r>
       </w:del>
-      <w:ins w:id="883" w:author="Li, Jianying (NIH/NIEHS) [C]" w:date="2021-09-29T22:01:00Z">
+      <w:ins w:id="887" w:author="Li, Jianying (NIH/NIEHS) [C]" w:date="2021-09-29T22:01:00Z">
         <w:r>
           <w:t>factors</w:t>
         </w:r>
@@ -11241,7 +11607,7 @@
       <w:r>
         <w:t xml:space="preserve">” </w:t>
       </w:r>
-      <w:ins w:id="884" w:author="Li, Jianying (NIH/NIEHS) [C]" w:date="2021-09-29T22:01:00Z">
+      <w:ins w:id="888" w:author="Li, Jianying (NIH/NIEHS) [C]" w:date="2021-09-29T22:01:00Z">
         <w:r>
           <w:t xml:space="preserve">in the SEM model </w:t>
         </w:r>
@@ -11249,7 +11615,7 @@
       <w:r>
         <w:t xml:space="preserve">and one </w:t>
       </w:r>
-      <w:ins w:id="885" w:author="Li, Jianying (NIH/NIEHS) [C]" w:date="2021-09-29T22:01:00Z">
+      <w:ins w:id="889" w:author="Li, Jianying (NIH/NIEHS) [C]" w:date="2021-09-29T22:01:00Z">
         <w:r>
           <w:t xml:space="preserve">endogenous </w:t>
         </w:r>
@@ -11257,17 +11623,17 @@
       <w:r>
         <w:t xml:space="preserve">variable </w:t>
       </w:r>
-      <w:ins w:id="886" w:author="Li, Jianying (NIH/NIEHS) [C]" w:date="2021-09-29T22:01:00Z">
+      <w:ins w:id="890" w:author="Li, Jianying (NIH/NIEHS) [C]" w:date="2021-09-29T22:01:00Z">
         <w:r>
           <w:t>(</w:t>
         </w:r>
       </w:ins>
-      <w:del w:id="887" w:author="Li, Jianying (NIH/NIEHS) [C]" w:date="2021-09-29T22:01:00Z">
+      <w:del w:id="891" w:author="Li, Jianying (NIH/NIEHS) [C]" w:date="2021-09-29T22:01:00Z">
         <w:r>
           <w:delText>will be the “e</w:delText>
         </w:r>
       </w:del>
-      <w:ins w:id="888" w:author="Li, Jianying (NIH/NIEHS) [C]" w:date="2021-09-29T22:01:00Z">
+      <w:ins w:id="892" w:author="Li, Jianying (NIH/NIEHS) [C]" w:date="2021-09-29T22:01:00Z">
         <w:r>
           <w:t>E</w:t>
         </w:r>
@@ -11275,12 +11641,12 @@
       <w:r>
         <w:t>ndpoint</w:t>
       </w:r>
-      <w:del w:id="889" w:author="Li, Jianying (NIH/NIEHS) [C]" w:date="2021-09-29T22:01:00Z">
+      <w:del w:id="893" w:author="Li, Jianying (NIH/NIEHS) [C]" w:date="2021-09-29T22:01:00Z">
         <w:r>
           <w:delText>”</w:delText>
         </w:r>
       </w:del>
-      <w:ins w:id="890" w:author="Li, Jianying (NIH/NIEHS) [C]" w:date="2021-09-29T22:01:00Z">
+      <w:ins w:id="894" w:author="Li, Jianying (NIH/NIEHS) [C]" w:date="2021-09-29T22:01:00Z">
         <w:r>
           <w:t>) as the “effect” (Figure 1)</w:t>
         </w:r>
@@ -11288,41 +11654,41 @@
       <w:r>
         <w:t>.</w:t>
       </w:r>
-      <w:commentRangeEnd w:id="875"/>
+      <w:commentRangeEnd w:id="879"/>
       <w:r>
         <w:rPr>
           <w:rStyle w:val="CommentReference"/>
           <w:rFonts w:eastAsiaTheme="minorHAnsi" w:cstheme="minorBidi"/>
           <w:lang w:eastAsia="en-US"/>
         </w:rPr>
-        <w:commentReference w:id="875"/>
-      </w:r>
-      <w:commentRangeEnd w:id="876"/>
+        <w:commentReference w:id="879"/>
+      </w:r>
+      <w:commentRangeEnd w:id="880"/>
       <w:r>
         <w:rPr>
           <w:rStyle w:val="CommentReference"/>
           <w:rFonts w:eastAsiaTheme="minorHAnsi" w:cstheme="minorBidi"/>
           <w:lang w:eastAsia="en-US"/>
         </w:rPr>
-        <w:commentReference w:id="876"/>
-      </w:r>
-      <w:commentRangeEnd w:id="877"/>
+        <w:commentReference w:id="880"/>
+      </w:r>
+      <w:commentRangeEnd w:id="881"/>
       <w:r>
         <w:rPr>
           <w:rStyle w:val="CommentReference"/>
           <w:rFonts w:eastAsiaTheme="minorHAnsi" w:cstheme="minorBidi"/>
           <w:lang w:eastAsia="en-US"/>
         </w:rPr>
-        <w:commentReference w:id="877"/>
-      </w:r>
-      <w:commentRangeEnd w:id="878"/>
+        <w:commentReference w:id="881"/>
+      </w:r>
+      <w:commentRangeEnd w:id="882"/>
       <w:r>
         <w:rPr>
           <w:rStyle w:val="CommentReference"/>
           <w:rFonts w:eastAsiaTheme="minorHAnsi" w:cstheme="minorBidi"/>
           <w:lang w:eastAsia="en-US"/>
         </w:rPr>
-        <w:commentReference w:id="878"/>
+        <w:commentReference w:id="882"/>
       </w:r>
       <w:r>
         <w:t xml:space="preserve"> The tool reports model fitting statistics in a compressed (zipped) file that can be downloaded, the three-node SEM figure can also be downloaded. This feature also allows users to test a separate system by uploading their relevant dataset. The dataset requires the same format as the example data.</w:t>
@@ -11330,37 +11696,37 @@
       <w:r>
         <w:t xml:space="preserve"> </w:t>
       </w:r>
-      <w:ins w:id="891" w:author="Wu, Steve (NIH/NIEHS) [E]" w:date="2021-09-15T16:03:00Z">
+      <w:ins w:id="895" w:author="Wu, Steve (NIH/NIEHS) [E]" w:date="2021-09-15T16:03:00Z">
         <w:r>
           <w:t xml:space="preserve">Results derived from the SEMIPs could aid prioritizing </w:t>
         </w:r>
       </w:ins>
-      <w:ins w:id="892" w:author="Wu, Steve (NIH/NIEHS) [E]" w:date="2021-09-15T16:17:00Z">
+      <w:ins w:id="896" w:author="Wu, Steve (NIH/NIEHS) [E]" w:date="2021-09-15T16:17:00Z">
         <w:r>
           <w:t>wet</w:t>
         </w:r>
       </w:ins>
-      <w:ins w:id="893" w:author="Wu, Steve (NIH/NIEHS) [E]" w:date="2021-09-15T16:18:00Z">
+      <w:ins w:id="897" w:author="Wu, Steve (NIH/NIEHS) [E]" w:date="2021-09-15T16:18:00Z">
         <w:r>
           <w:t xml:space="preserve"> </w:t>
         </w:r>
       </w:ins>
-      <w:ins w:id="894" w:author="Wu, Steve (NIH/NIEHS) [E]" w:date="2021-09-15T16:17:00Z">
+      <w:ins w:id="898" w:author="Wu, Steve (NIH/NIEHS) [E]" w:date="2021-09-15T16:17:00Z">
         <w:r>
           <w:t xml:space="preserve">lab </w:t>
         </w:r>
       </w:ins>
-      <w:ins w:id="895" w:author="Wu, Steve (NIH/NIEHS) [E]" w:date="2021-09-15T16:03:00Z">
+      <w:ins w:id="899" w:author="Wu, Steve (NIH/NIEHS) [E]" w:date="2021-09-15T16:03:00Z">
         <w:r>
           <w:t>experimentations and establishing clinical relevance.</w:t>
         </w:r>
       </w:ins>
-      <w:del w:id="896" w:author="Wu, Steve (NIH/NIEHS) [E]" w:date="2021-09-15T16:03:00Z">
+      <w:del w:id="900" w:author="Wu, Steve (NIH/NIEHS) [E]" w:date="2021-09-15T16:03:00Z">
         <w:r>
           <w:delText>As shown in Figure 1</w:delText>
         </w:r>
       </w:del>
-      <w:del w:id="897" w:author="Wu, Steve (NIH/NIEHS) [E]" w:date="2021-09-15T16:02:00Z">
+      <w:del w:id="901" w:author="Wu, Steve (NIH/NIEHS) [E]" w:date="2021-09-15T16:02:00Z">
         <w:r>
           <w:delText>, the SEM model fitting results especially those important statistics will provide valuable information to the hypothesis of interest, which can be further validated from the bench experiment. Sometime, the results can help researchers to proposed new hypothesis</w:delText>
         </w:r>
@@ -11397,7 +11763,7 @@
       <w:pPr>
         <w:spacing w:line="480" w:lineRule="auto"/>
       </w:pPr>
-      <w:ins w:id="898" w:author="Wu, Steve (NIH/NIEHS) [E]" w:date="2021-09-15T16:52:00Z">
+      <w:ins w:id="902" w:author="Wu, Steve (NIH/NIEHS) [E]" w:date="2021-09-15T16:52:00Z">
         <w:r>
           <w:t>Biological sign</w:t>
         </w:r>
@@ -11405,87 +11771,87 @@
           <w:t xml:space="preserve">aling is often transduced by a cascade of </w:t>
         </w:r>
       </w:ins>
-      <w:ins w:id="899" w:author="Wu, Steve (NIH/NIEHS) [E]" w:date="2021-09-24T16:41:00Z">
+      <w:ins w:id="903" w:author="Wu, Steve (NIH/NIEHS) [E]" w:date="2021-09-24T16:41:00Z">
         <w:r>
           <w:t>downstream</w:t>
         </w:r>
       </w:ins>
-      <w:ins w:id="900" w:author="Wu, Steve (NIH/NIEHS) [E]" w:date="2021-09-15T16:52:00Z">
+      <w:ins w:id="904" w:author="Wu, Steve (NIH/NIEHS) [E]" w:date="2021-09-15T16:52:00Z">
         <w:r>
           <w:t xml:space="preserve"> effectors</w:t>
         </w:r>
       </w:ins>
-      <w:ins w:id="901" w:author="Wu, Steve (NIH/NIEHS) [E]" w:date="2021-09-15T16:53:00Z">
+      <w:ins w:id="905" w:author="Wu, Steve (NIH/NIEHS) [E]" w:date="2021-09-15T16:53:00Z">
         <w:r>
           <w:t xml:space="preserve"> in a </w:t>
         </w:r>
       </w:ins>
-      <w:ins w:id="902" w:author="Wu, Steve (NIH/NIEHS) [E]" w:date="2021-09-24T16:41:00Z">
+      <w:ins w:id="906" w:author="Wu, Steve (NIH/NIEHS) [E]" w:date="2021-09-24T16:41:00Z">
         <w:r>
           <w:t>hierarchical</w:t>
         </w:r>
       </w:ins>
-      <w:ins w:id="903" w:author="Wu, Steve (NIH/NIEHS) [E]" w:date="2021-09-15T16:53:00Z">
+      <w:ins w:id="907" w:author="Wu, Steve (NIH/NIEHS) [E]" w:date="2021-09-15T16:53:00Z">
         <w:r>
           <w:t xml:space="preserve"> manner. </w:t>
         </w:r>
       </w:ins>
-      <w:ins w:id="904" w:author="Wu, Steve (NIH/NIEHS) [E]" w:date="2021-09-15T16:55:00Z">
+      <w:ins w:id="908" w:author="Wu, Steve (NIH/NIEHS) [E]" w:date="2021-09-15T16:55:00Z">
         <w:r>
           <w:t xml:space="preserve">The gene signature of an upstream regulator </w:t>
         </w:r>
       </w:ins>
-      <w:ins w:id="905" w:author="Wu, Steve (NIH/NIEHS) [E]" w:date="2021-09-15T16:56:00Z">
+      <w:ins w:id="909" w:author="Wu, Steve (NIH/NIEHS) [E]" w:date="2021-09-15T16:56:00Z">
         <w:r>
           <w:t xml:space="preserve">is usually </w:t>
         </w:r>
       </w:ins>
-      <w:ins w:id="906" w:author="Wu, Steve (NIH/NIEHS) [E]" w:date="2021-09-15T16:57:00Z">
+      <w:ins w:id="910" w:author="Wu, Steve (NIH/NIEHS) [E]" w:date="2021-09-15T16:57:00Z">
         <w:r>
           <w:t xml:space="preserve">a summary </w:t>
         </w:r>
       </w:ins>
-      <w:ins w:id="907" w:author="Wu, Steve (NIH/NIEHS) [E]" w:date="2021-09-15T16:58:00Z">
+      <w:ins w:id="911" w:author="Wu, Steve (NIH/NIEHS) [E]" w:date="2021-09-15T16:58:00Z">
         <w:r>
           <w:t>presentation</w:t>
         </w:r>
       </w:ins>
-      <w:ins w:id="908" w:author="Wu, Steve (NIH/NIEHS) [E]" w:date="2021-09-15T16:57:00Z">
+      <w:ins w:id="912" w:author="Wu, Steve (NIH/NIEHS) [E]" w:date="2021-09-15T16:57:00Z">
         <w:r>
           <w:t xml:space="preserve"> of </w:t>
         </w:r>
       </w:ins>
-      <w:ins w:id="909" w:author="Wu, Steve (NIH/NIEHS) [E]" w:date="2021-09-15T16:58:00Z">
+      <w:ins w:id="913" w:author="Wu, Steve (NIH/NIEHS) [E]" w:date="2021-09-15T16:58:00Z">
         <w:r>
           <w:t xml:space="preserve">activities of </w:t>
         </w:r>
       </w:ins>
-      <w:ins w:id="910" w:author="Wu, Steve (NIH/NIEHS) [E]" w:date="2021-09-15T16:57:00Z">
+      <w:ins w:id="914" w:author="Wu, Steve (NIH/NIEHS) [E]" w:date="2021-09-15T16:57:00Z">
         <w:r>
           <w:t>multiple downstream effectors</w:t>
         </w:r>
       </w:ins>
-      <w:ins w:id="911" w:author="Wu, Steve (NIH/NIEHS) [E]" w:date="2021-09-15T16:58:00Z">
+      <w:ins w:id="915" w:author="Wu, Steve (NIH/NIEHS) [E]" w:date="2021-09-15T16:58:00Z">
         <w:r>
           <w:t xml:space="preserve"> whose </w:t>
         </w:r>
       </w:ins>
-      <w:ins w:id="912" w:author="Wu, Steve (NIH/NIEHS) [E]" w:date="2021-09-15T16:59:00Z">
+      <w:ins w:id="916" w:author="Wu, Steve (NIH/NIEHS) [E]" w:date="2021-09-15T16:59:00Z">
         <w:r>
           <w:t>mRNA abundance</w:t>
         </w:r>
       </w:ins>
-      <w:ins w:id="913" w:author="Wu, Steve (NIH/NIEHS) [E]" w:date="2021-09-15T16:58:00Z">
+      <w:ins w:id="917" w:author="Wu, Steve (NIH/NIEHS) [E]" w:date="2021-09-15T16:58:00Z">
         <w:r>
           <w:t xml:space="preserve"> may or may not </w:t>
         </w:r>
       </w:ins>
-      <w:ins w:id="914" w:author="Wu, Steve (NIH/NIEHS) [E]" w:date="2021-09-15T16:59:00Z">
+      <w:ins w:id="918" w:author="Wu, Steve (NIH/NIEHS) [E]" w:date="2021-09-15T16:59:00Z">
         <w:r>
           <w:t xml:space="preserve">be altered </w:t>
         </w:r>
       </w:ins>
-      <w:ins w:id="915" w:author="Wu, Steve (NIH/NIEHS) [E]" w:date="2021-09-15T17:00:00Z">
+      <w:ins w:id="919" w:author="Wu, Steve (NIH/NIEHS) [E]" w:date="2021-09-15T17:00:00Z">
         <w:r>
           <w:t xml:space="preserve">upon stimulations. </w:t>
         </w:r>
@@ -11493,7 +11859,7 @@
           <w:t>In silico dissection of the contribut</w:t>
         </w:r>
       </w:ins>
-      <w:ins w:id="916" w:author="Wu, Steve (NIH/NIEHS) [E]" w:date="2021-09-15T17:01:00Z">
+      <w:ins w:id="920" w:author="Wu, Steve (NIH/NIEHS) [E]" w:date="2021-09-15T17:01:00Z">
         <w:r>
           <w:t xml:space="preserve">ion of </w:t>
         </w:r>
@@ -11504,22 +11870,22 @@
           <w:t xml:space="preserve">to the upstream </w:t>
         </w:r>
       </w:ins>
-      <w:ins w:id="917" w:author="Wu, Steve (NIH/NIEHS) [E]" w:date="2021-09-24T16:41:00Z">
+      <w:ins w:id="921" w:author="Wu, Steve (NIH/NIEHS) [E]" w:date="2021-09-24T16:41:00Z">
         <w:r>
           <w:t>regulators’</w:t>
         </w:r>
       </w:ins>
-      <w:ins w:id="918" w:author="Wu, Steve (NIH/NIEHS) [E]" w:date="2021-09-15T17:01:00Z">
+      <w:ins w:id="922" w:author="Wu, Steve (NIH/NIEHS) [E]" w:date="2021-09-15T17:01:00Z">
         <w:r>
           <w:t xml:space="preserve"> </w:t>
         </w:r>
       </w:ins>
-      <w:ins w:id="919" w:author="Wu, Steve (NIH/NIEHS) [E]" w:date="2021-09-15T17:02:00Z">
+      <w:ins w:id="923" w:author="Wu, Steve (NIH/NIEHS) [E]" w:date="2021-09-15T17:02:00Z">
         <w:r>
           <w:t xml:space="preserve">effect has been utilized </w:t>
         </w:r>
       </w:ins>
-      <w:ins w:id="920" w:author="Wu, Steve (NIH/NIEHS) [E]" w:date="2021-09-15T17:03:00Z">
+      <w:ins w:id="924" w:author="Wu, Steve (NIH/NIEHS) [E]" w:date="2021-09-15T17:03:00Z">
         <w:r>
           <w:t xml:space="preserve">previously by removing </w:t>
         </w:r>
@@ -11536,7 +11902,7 @@
           <w:t xml:space="preserve">activities </w:t>
         </w:r>
       </w:ins>
-      <w:ins w:id="921" w:author="Wu, Steve (NIH/NIEHS) [E]" w:date="2021-09-15T17:04:00Z">
+      <w:ins w:id="925" w:author="Wu, Steve (NIH/NIEHS) [E]" w:date="2021-09-15T17:04:00Z">
         <w:r>
           <w:t>from the upstream regulator’s gene signature</w:t>
         </w:r>
@@ -11550,7 +11916,7 @@
           <w:t xml:space="preserve">. </w:t>
         </w:r>
       </w:ins>
-      <w:del w:id="922" w:author="Wu, Steve (NIH/NIEHS) [E]" w:date="2021-09-15T17:08:00Z">
+      <w:del w:id="926" w:author="Wu, Steve (NIH/NIEHS) [E]" w:date="2021-09-15T17:08:00Z">
         <w:r>
           <w:delText xml:space="preserve">This feature </w:delText>
         </w:r>
@@ -11564,7 +11930,7 @@
           <w:delText xml:space="preserve">assesses the potential impact from a perturbation on any downstream system. </w:delText>
         </w:r>
       </w:del>
-      <w:del w:id="923" w:author="Wu, Steve (NIH/NIEHS) [E]" w:date="2021-09-15T17:09:00Z">
+      <w:del w:id="927" w:author="Wu, Steve (NIH/NIEHS) [E]" w:date="2021-09-15T17:09:00Z">
         <w:r>
           <w:rPr>
             <w:lang w:eastAsia="en-US"/>
@@ -11572,12 +11938,12 @@
           <w:delText xml:space="preserve">For a gene signature list obtained from the perturbation, any </w:delText>
         </w:r>
       </w:del>
-      <w:ins w:id="924" w:author="Wu, Steve (NIH/NIEHS) [E]" w:date="2021-09-15T17:09:00Z">
+      <w:ins w:id="928" w:author="Wu, Steve (NIH/NIEHS) [E]" w:date="2021-09-15T17:09:00Z">
         <w:r>
           <w:t xml:space="preserve">In SEMIPs, </w:t>
         </w:r>
       </w:ins>
-      <w:del w:id="925" w:author="Wu, Steve (NIH/NIEHS) [E]" w:date="2021-09-15T17:09:00Z">
+      <w:del w:id="929" w:author="Wu, Steve (NIH/NIEHS) [E]" w:date="2021-09-15T17:09:00Z">
         <w:r>
           <w:rPr>
             <w:lang w:eastAsia="en-US"/>
@@ -11591,7 +11957,7 @@
         </w:rPr>
         <w:t>gene</w:t>
       </w:r>
-      <w:ins w:id="926" w:author="Wu, Steve (NIH/NIEHS) [E]" w:date="2021-09-15T17:09:00Z">
+      <w:ins w:id="930" w:author="Wu, Steve (NIH/NIEHS) [E]" w:date="2021-09-15T17:09:00Z">
         <w:r>
           <w:rPr>
             <w:lang w:eastAsia="en-US"/>
@@ -11599,7 +11965,7 @@
           <w:t>s</w:t>
         </w:r>
       </w:ins>
-      <w:del w:id="927" w:author="Wu, Steve (NIH/NIEHS) [E]" w:date="2021-09-15T17:09:00Z">
+      <w:del w:id="931" w:author="Wu, Steve (NIH/NIEHS) [E]" w:date="2021-09-15T17:09:00Z">
         <w:r>
           <w:rPr>
             <w:lang w:eastAsia="en-US"/>
@@ -11613,7 +11979,7 @@
         </w:rPr>
         <w:t xml:space="preserve"> that are</w:t>
       </w:r>
-      <w:ins w:id="928" w:author="Wu, Steve (NIH/NIEHS) [E]" w:date="2021-09-15T17:09:00Z">
+      <w:ins w:id="932" w:author="Wu, Steve (NIH/NIEHS) [E]" w:date="2021-09-15T17:09:00Z">
         <w:r>
           <w:rPr>
             <w:lang w:eastAsia="en-US"/>
@@ -11621,7 +11987,7 @@
           <w:t xml:space="preserve"> </w:t>
         </w:r>
       </w:ins>
-      <w:del w:id="929" w:author="Wu, Steve (NIH/NIEHS) [E]" w:date="2021-09-15T17:09:00Z">
+      <w:del w:id="933" w:author="Wu, Steve (NIH/NIEHS) [E]" w:date="2021-09-15T17:09:00Z">
         <w:r>
           <w:rPr>
             <w:lang w:eastAsia="en-US"/>
@@ -11635,7 +12001,7 @@
         </w:rPr>
         <w:t>associated</w:t>
       </w:r>
-      <w:ins w:id="930" w:author="Wu, Steve (NIH/NIEHS) [E]" w:date="2021-09-15T17:09:00Z">
+      <w:ins w:id="934" w:author="Wu, Steve (NIH/NIEHS) [E]" w:date="2021-09-15T17:09:00Z">
         <w:r>
           <w:rPr>
             <w:lang w:eastAsia="en-US"/>
@@ -11643,7 +12009,7 @@
           <w:t xml:space="preserve"> with biochemical pathways or belong to </w:t>
         </w:r>
       </w:ins>
-      <w:ins w:id="931" w:author="Wu, Steve (NIH/NIEHS) [E]" w:date="2021-09-15T17:10:00Z">
+      <w:ins w:id="935" w:author="Wu, Steve (NIH/NIEHS) [E]" w:date="2021-09-15T17:10:00Z">
         <w:r>
           <w:rPr>
             <w:lang w:eastAsia="en-US"/>
@@ -11657,7 +12023,7 @@
         </w:rPr>
         <w:t xml:space="preserve"> c</w:t>
       </w:r>
-      <w:ins w:id="932" w:author="Wu, Steve (NIH/NIEHS) [E]" w:date="2021-09-15T17:10:00Z">
+      <w:ins w:id="936" w:author="Wu, Steve (NIH/NIEHS) [E]" w:date="2021-09-15T17:10:00Z">
         <w:r>
           <w:rPr>
             <w:lang w:eastAsia="en-US"/>
@@ -11665,7 +12031,7 @@
           <w:t>ould</w:t>
         </w:r>
       </w:ins>
-      <w:del w:id="933" w:author="Wu, Steve (NIH/NIEHS) [E]" w:date="2021-09-15T17:10:00Z">
+      <w:del w:id="937" w:author="Wu, Steve (NIH/NIEHS) [E]" w:date="2021-09-15T17:10:00Z">
         <w:r>
           <w:rPr>
             <w:lang w:eastAsia="en-US"/>
@@ -11691,14 +12057,14 @@
         </w:rPr>
         <w:t xml:space="preserve"> (</w:t>
       </w:r>
-      <w:commentRangeStart w:id="934"/>
-      <w:commentRangeStart w:id="935"/>
-      <w:del w:id="936" w:author="Li, Jianying (NIH/NIEHS) [C]" w:date="2021-09-29T14:53:00Z">
+      <w:commentRangeStart w:id="938"/>
+      <w:commentRangeStart w:id="939"/>
+      <w:del w:id="940" w:author="Li, Jianying (NIH/NIEHS) [C]" w:date="2021-09-29T14:53:00Z">
         <w:r>
           <w:rPr>
             <w:highlight w:val="yellow"/>
             <w:lang w:eastAsia="en-US"/>
-            <w:rPrChange w:id="937" w:author="Wu, Steve (NIH/NIEHS) [E]" w:date="2021-09-15T17:08:00Z">
+            <w:rPrChange w:id="941" w:author="Wu, Steve (NIH/NIEHS) [E]" w:date="2021-09-15T17:08:00Z">
               <w:rPr>
                 <w:lang w:eastAsia="en-US"/>
               </w:rPr>
@@ -11706,41 +12072,6 @@
           </w:rPr>
           <w:delText>Supplementary</w:delText>
         </w:r>
-        <w:r>
-          <w:rPr>
-            <w:highlight w:val="yellow"/>
-            <w:lang w:eastAsia="en-US"/>
-            <w:rPrChange w:id="938" w:author="Wu, Steve (NIH/NIEHS) [E]" w:date="2021-09-15T17:08:00Z">
-              <w:rPr>
-                <w:lang w:eastAsia="en-US"/>
-              </w:rPr>
-            </w:rPrChange>
-          </w:rPr>
-          <w:delText xml:space="preserve"> </w:delText>
-        </w:r>
-      </w:del>
-      <w:r>
-        <w:rPr>
-          <w:highlight w:val="yellow"/>
-          <w:lang w:eastAsia="en-US"/>
-          <w:rPrChange w:id="939" w:author="Wu, Steve (NIH/NIEHS) [E]" w:date="2021-09-15T17:08:00Z">
-            <w:rPr>
-              <w:lang w:eastAsia="en-US"/>
-            </w:rPr>
-          </w:rPrChange>
-        </w:rPr>
-        <w:t xml:space="preserve">Figure </w:t>
-      </w:r>
-      <w:ins w:id="940" w:author="Li, Jianying (NIH/NIEHS) [C]" w:date="2021-09-29T14:53:00Z">
-        <w:r>
-          <w:rPr>
-            <w:highlight w:val="yellow"/>
-            <w:lang w:eastAsia="en-US"/>
-          </w:rPr>
-          <w:t>3</w:t>
-        </w:r>
-      </w:ins>
-      <w:del w:id="941" w:author="Li, Jianying (NIH/NIEHS) [C]" w:date="2021-09-29T14:53:00Z">
         <w:r>
           <w:rPr>
             <w:highlight w:val="yellow"/>
@@ -11751,17 +12082,52 @@
               </w:rPr>
             </w:rPrChange>
           </w:rPr>
+          <w:delText xml:space="preserve"> </w:delText>
+        </w:r>
+      </w:del>
+      <w:r>
+        <w:rPr>
+          <w:highlight w:val="yellow"/>
+          <w:lang w:eastAsia="en-US"/>
+          <w:rPrChange w:id="943" w:author="Wu, Steve (NIH/NIEHS) [E]" w:date="2021-09-15T17:08:00Z">
+            <w:rPr>
+              <w:lang w:eastAsia="en-US"/>
+            </w:rPr>
+          </w:rPrChange>
+        </w:rPr>
+        <w:t xml:space="preserve">Figure </w:t>
+      </w:r>
+      <w:ins w:id="944" w:author="Li, Jianying (NIH/NIEHS) [C]" w:date="2021-09-29T14:53:00Z">
+        <w:r>
+          <w:rPr>
+            <w:highlight w:val="yellow"/>
+            <w:lang w:eastAsia="en-US"/>
+          </w:rPr>
+          <w:t>3</w:t>
+        </w:r>
+      </w:ins>
+      <w:del w:id="945" w:author="Li, Jianying (NIH/NIEHS) [C]" w:date="2021-09-29T14:53:00Z">
+        <w:r>
+          <w:rPr>
+            <w:highlight w:val="yellow"/>
+            <w:lang w:eastAsia="en-US"/>
+            <w:rPrChange w:id="946" w:author="Wu, Steve (NIH/NIEHS) [E]" w:date="2021-09-15T17:08:00Z">
+              <w:rPr>
+                <w:lang w:eastAsia="en-US"/>
+              </w:rPr>
+            </w:rPrChange>
+          </w:rPr>
           <w:delText>1</w:delText>
         </w:r>
       </w:del>
-      <w:commentRangeEnd w:id="934"/>
+      <w:commentRangeEnd w:id="938"/>
       <w:r>
         <w:rPr>
           <w:rStyle w:val="CommentReference"/>
           <w:rFonts w:eastAsiaTheme="minorHAnsi" w:cstheme="minorBidi"/>
           <w:highlight w:val="yellow"/>
           <w:lang w:eastAsia="en-US"/>
-          <w:rPrChange w:id="943" w:author="Wu, Steve (NIH/NIEHS) [E]" w:date="2021-09-15T17:08:00Z">
+          <w:rPrChange w:id="947" w:author="Wu, Steve (NIH/NIEHS) [E]" w:date="2021-09-15T17:08:00Z">
             <w:rPr>
               <w:rStyle w:val="CommentReference"/>
               <w:rFonts w:eastAsiaTheme="minorHAnsi" w:cstheme="minorBidi"/>
@@ -11769,16 +12135,16 @@
             </w:rPr>
           </w:rPrChange>
         </w:rPr>
-        <w:commentReference w:id="934"/>
-      </w:r>
-      <w:commentRangeEnd w:id="935"/>
+        <w:commentReference w:id="938"/>
+      </w:r>
+      <w:commentRangeEnd w:id="939"/>
       <w:r>
         <w:rPr>
           <w:rStyle w:val="CommentReference"/>
           <w:rFonts w:eastAsiaTheme="minorHAnsi" w:cstheme="minorBidi"/>
           <w:lang w:eastAsia="en-US"/>
         </w:rPr>
-        <w:commentReference w:id="935"/>
+        <w:commentReference w:id="939"/>
       </w:r>
       <w:r>
         <w:rPr>
@@ -11878,7 +12244,7 @@
         </w:rPr>
         <w:t xml:space="preserve">. Users can download the zipped results after the analysis is completed. </w:t>
       </w:r>
-      <w:ins w:id="944" w:author="Wu, Steve (NIH/NIEHS) [E]" w:date="2021-09-15T17:11:00Z">
+      <w:ins w:id="948" w:author="Wu, Steve (NIH/NIEHS) [E]" w:date="2021-09-15T17:11:00Z">
         <w:r>
           <w:rPr>
             <w:lang w:eastAsia="en-US"/>
@@ -11892,7 +12258,7 @@
           <w:t xml:space="preserve">could serve as a rationale to further </w:t>
         </w:r>
       </w:ins>
-      <w:ins w:id="945" w:author="Wu, Steve (NIH/NIEHS) [E]" w:date="2021-09-15T17:12:00Z">
+      <w:ins w:id="949" w:author="Wu, Steve (NIH/NIEHS) [E]" w:date="2021-09-15T17:12:00Z">
         <w:r>
           <w:rPr>
             <w:lang w:eastAsia="en-US"/>
@@ -11900,7 +12266,7 @@
           <w:t>genetic or pha</w:t>
         </w:r>
       </w:ins>
-      <w:ins w:id="946" w:author="Wu, Steve (NIH/NIEHS) [E]" w:date="2021-09-24T16:41:00Z">
+      <w:ins w:id="950" w:author="Wu, Steve (NIH/NIEHS) [E]" w:date="2021-09-24T16:41:00Z">
         <w:r>
           <w:rPr>
             <w:lang w:eastAsia="en-US"/>
@@ -11908,7 +12274,7 @@
           <w:t>r</w:t>
         </w:r>
       </w:ins>
-      <w:ins w:id="947" w:author="Wu, Steve (NIH/NIEHS) [E]" w:date="2021-09-15T17:12:00Z">
+      <w:ins w:id="951" w:author="Wu, Steve (NIH/NIEHS) [E]" w:date="2021-09-15T17:12:00Z">
         <w:r>
           <w:rPr>
             <w:lang w:eastAsia="en-US"/>
@@ -11916,7 +12282,7 @@
           <w:t>ma</w:t>
         </w:r>
       </w:ins>
-      <w:ins w:id="948" w:author="Wu, Steve (NIH/NIEHS) [E]" w:date="2021-09-24T16:42:00Z">
+      <w:ins w:id="952" w:author="Wu, Steve (NIH/NIEHS) [E]" w:date="2021-09-24T16:42:00Z">
         <w:r>
           <w:rPr>
             <w:lang w:eastAsia="en-US"/>
@@ -11924,7 +12290,7 @@
           <w:t>co</w:t>
         </w:r>
       </w:ins>
-      <w:ins w:id="949" w:author="Wu, Steve (NIH/NIEHS) [E]" w:date="2021-09-15T17:13:00Z">
+      <w:ins w:id="953" w:author="Wu, Steve (NIH/NIEHS) [E]" w:date="2021-09-15T17:13:00Z">
         <w:r>
           <w:rPr>
             <w:lang w:eastAsia="en-US"/>
@@ -12165,6 +12531,12 @@
           <w:color w:val="333333"/>
           <w:shd w:val="clear" w:color="auto" w:fill="FFFFFF"/>
         </w:rPr>
+      </w:r>
+      <w:r>
+        <w:rPr>
+          <w:color w:val="333333"/>
+          <w:shd w:val="clear" w:color="auto" w:fill="FFFFFF"/>
+        </w:rPr>
         <w:fldChar w:fldCharType="separate"/>
       </w:r>
       <w:r>
@@ -12376,6 +12748,12 @@
           <w:color w:val="333333"/>
           <w:shd w:val="clear" w:color="auto" w:fill="FFFFFF"/>
         </w:rPr>
+      </w:r>
+      <w:r>
+        <w:rPr>
+          <w:color w:val="333333"/>
+          <w:shd w:val="clear" w:color="auto" w:fill="FFFFFF"/>
+        </w:rPr>
         <w:fldChar w:fldCharType="separate"/>
       </w:r>
       <w:r>
@@ -12695,16 +13073,139 @@
         </w:rPr>
         <w:t xml:space="preserve">: GSE58144, </w:t>
       </w:r>
-      <w:r>
-        <w:t>{</w:t>
-      </w:r>
-      <w:proofErr w:type="spellStart"/>
-      <w:r>
-        <w:t>Koot</w:t>
-      </w:r>
-      <w:proofErr w:type="spellEnd"/>
-      <w:r>
-        <w:t>, 2016 #13}</w:t>
+      <w:del w:id="954" w:author="Li, Jianying (NIH/NIEHS) [C]" w:date="2021-09-29T23:15:00Z">
+        <w:r>
+          <w:delText>{Koot, 2016 #13}</w:delText>
+        </w:r>
+      </w:del>
+      <w:r>
+        <w:fldChar w:fldCharType="begin">
+          <w:fldData xml:space="preserve">PEVuZE5vdGU+PENpdGU+PEF1dGhvcj5Lb290PC9BdXRob3I+PFllYXI+MjAxNjwvWWVhcj48UmVj
+TnVtPjIyPC9SZWNOdW0+PERpc3BsYXlUZXh0PihLb290LCB2YW4gSG9vZmYgZXQgYWwuIDIwMTYp
+PC9EaXNwbGF5VGV4dD48cmVjb3JkPjxyZWMtbnVtYmVyPjIyPC9yZWMtbnVtYmVyPjxmb3JlaWdu
+LWtleXM+PGtleSBhcHA9IkVOIiBkYi1pZD0ic3h2MDA1ejI5NTJ4OTllcDUwaXB4cnI2c3Z2YXB3
+MnBlcHNmIiB0aW1lc3RhbXA9IjE2MzI5NzE2NDQiPjIyPC9rZXk+PC9mb3JlaWduLWtleXM+PHJl
+Zi10eXBlIG5hbWU9IkpvdXJuYWwgQXJ0aWNsZSI+MTc8L3JlZi10eXBlPjxjb250cmlidXRvcnM+
+PGF1dGhvcnM+PGF1dGhvcj5Lb290LCBZLiBFLjwvYXV0aG9yPjxhdXRob3I+dmFuIEhvb2ZmLCBT
+LiBSLjwvYXV0aG9yPjxhdXRob3I+Qm9vbXNtYSwgQy4gTS48L2F1dGhvcj48YXV0aG9yPnZhbiBM
+ZWVuZW4sIEQuPC9hdXRob3I+PGF1dGhvcj5Hcm9vdCBLb2Vya2FtcCwgTS4gSi48L2F1dGhvcj48
+YXV0aG9yPkdvZGRpam4sIE0uPC9hdXRob3I+PGF1dGhvcj5FaWprZW1hbnMsIE0uIEouPC9hdXRo
+b3I+PGF1dGhvcj5GYXVzZXIsIEIuIEMuPC9hdXRob3I+PGF1dGhvcj5Ib2xzdGVnZSwgRi4gQy48
+L2F1dGhvcj48YXV0aG9yPk1hY2tsb24sIE4uIFMuPC9hdXRob3I+PC9hdXRob3JzPjwvY29udHJp
+YnV0b3JzPjxhdXRoLWFkZHJlc3M+RGVwYXJ0bWVudCBvZiBSZXByb2R1Y3RpdmUgTWVkaWNpbmUg
+YW5kIEd5bmFlY29sb2d5LCBVbml2ZXJzaXR5IE1lZGljYWwgQ2VudGVyIFV0cmVjaHQsIFV0cmVj
+aHQsIFRoZSBOZXRoZXJsYW5kcy4mI3hEO01vbGVjdWxhciBDYW5jZXIgUmVzZWFyY2gsIFVuaXZl
+cnNpdHkgTWVkaWNhbCBDZW50ZXIgVXRyZWNodCwgVXRyZWNodCwgVGhlIE5ldGhlcmxhbmRzLiYj
+eEQ7Q2VudGVyIGZvciBSZXByb2R1Y3RpdmUgTWVkaWNpbmUsIEFjYWRlbWljIE1lZGljYWwgQ2Vu
+dGVyLCBVbml2ZXJzaXR5IG9mIEFtc3RlcmRhbSwgQW1zdGVyZGFtLCBUaGUgTmV0aGVybGFuZHMu
+JiN4RDtKdWxpdXMgQ2VudGVyIGZvciBIZWFsdGggU2NpZW5jZXMgYW5kIFByaW1hcnkgQ2FyZSwg
+VW5pdmVyc2l0eSBNZWRpY2FsIENlbnRlciBVdHJlY2h0LCBVdHJlY2h0LCBUaGUgTmV0aGVybGFu
+ZHMuJiN4RDtIdW1hbiBEZXZlbG9wbWVudCBhbmQgSGVhbHRoLCBGYWN1bHR5IG9mIE1lZGljaW5l
+LCBVbml2ZXJzaXR5IG9mIFNvdXRoYW1wdG9uLCBTb3V0aGFtcHRvbiwgVW5pdGVkIEtpbmdkb20u
+PC9hdXRoLWFkZHJlc3M+PHRpdGxlcz48dGl0bGU+QW4gZW5kb21ldHJpYWwgZ2VuZSBleHByZXNz
+aW9uIHNpZ25hdHVyZSBhY2N1cmF0ZWx5IHByZWRpY3RzIHJlY3VycmVudCBpbXBsYW50YXRpb24g
+ZmFpbHVyZSBhZnRlciBJVkY8L3RpdGxlPjxzZWNvbmRhcnktdGl0bGU+U2NpIFJlcDwvc2Vjb25k
+YXJ5LXRpdGxlPjwvdGl0bGVzPjxwZXJpb2RpY2FsPjxmdWxsLXRpdGxlPlNjaSBSZXA8L2Z1bGwt
+dGl0bGU+PC9wZXJpb2RpY2FsPjxwYWdlcz4xOTQxMTwvcGFnZXM+PHZvbHVtZT42PC92b2x1bWU+
+PGVkaXRpb24+MjAxNi8wMS8yMzwvZWRpdGlvbj48a2V5d29yZHM+PGtleXdvcmQ+QWR1bHQ8L2tl
+eXdvcmQ+PGtleXdvcmQ+QmlvcHN5PC9rZXl3b3JkPjxrZXl3b3JkPkVtYnJ5byBJbXBsYW50YXRp
+b24vKmdlbmV0aWNzPC9rZXl3b3JkPjxrZXl3b3JkPkVuZG9tZXRyaXVtLyptZXRhYm9saXNtL3Bh
+dGhvbG9neTwva2V5d29yZD48a2V5d29yZD5GZW1hbGU8L2tleXdvcmQ+PGtleXdvcmQ+KkZlcnRp
+bGl6YXRpb24gaW4gVml0cm88L2tleXdvcmQ+PGtleXdvcmQ+KkdlbmUgRXhwcmVzc2lvbiBQcm9m
+aWxpbmc8L2tleXdvcmQ+PGtleXdvcmQ+R2VuZSBFeHByZXNzaW9uIFJlZ3VsYXRpb248L2tleXdv
+cmQ+PGtleXdvcmQ+SHVtYW5zPC9rZXl3b3JkPjxrZXl3b3JkPkluZmVydGlsaXR5LCBGZW1hbGUv
+KmdlbmV0aWNzPC9rZXl3b3JkPjxrZXl3b3JkPlByZWduYW5jeTwva2V5d29yZD48a2V5d29yZD5S
+ZWN1cnJlbmNlPC9rZXl3b3JkPjxrZXl3b3JkPlJlcHJvZHVjaWJpbGl0eSBvZiBSZXN1bHRzPC9r
+ZXl3b3JkPjwva2V5d29yZHM+PGRhdGVzPjx5ZWFyPjIwMTY8L3llYXI+PHB1Yi1kYXRlcz48ZGF0
+ZT5KYW4gMjI8L2RhdGU+PC9wdWItZGF0ZXM+PC9kYXRlcz48aXNibj4yMDQ1LTIzMjI8L2lzYm4+
+PGFjY2Vzc2lvbi1udW0+MjY3OTcxMTM8L2FjY2Vzc2lvbi1udW0+PHVybHM+PC91cmxzPjxjdXN0
+b20yPlBNQzQ3MjYzNDUgT3JnYW5vbiwgU2NoZXJpbmcgUGxvdWdoLCBNZXJjayBTZXJvbm8sIEZl
+cnJpbmcsIFd5ZXRoLCBBcmRhbmEsIEFuZHJvbWVkLCBQYW50aGFyZWkgQmlvc2NpZW5jZSBhbmQg
+UHJlZ0xlbS4gTlMgTWFja2xvbiBoYXMgcmVjZWl2ZWQgZmVlcyBhbmQgZ3JhbnQgc3VwcG9ydCBm
+cm9tIHRoZSBmb2xsb3dpbmcgY29tcGFuaWVzOiBPcmdhbm9uLCBTY2hlcmluZyBQbG91Z2gsIE1T
+RCwgQW5lY292YSwgSUJTQSwgTWVyY2sgU2Vyb25vIGFuZCBGZXJyaW5nLiBUaGUgb3RoZXIgYXV0
+aG9ycyBkZWNsYXJlIG5vIGNvbXBldGluZyBmaW5hbmNpYWwgaW50ZXJlc3RzLjwvY3VzdG9tMj48
+ZWxlY3Ryb25pYy1yZXNvdXJjZS1udW0+MTAuMTAzOC9zcmVwMTk0MTE8L2VsZWN0cm9uaWMtcmVz
+b3VyY2UtbnVtPjxyZW1vdGUtZGF0YWJhc2UtcHJvdmlkZXI+TkxNPC9yZW1vdGUtZGF0YWJhc2Ut
+cHJvdmlkZXI+PGxhbmd1YWdlPmVuZzwvbGFuZ3VhZ2U+PC9yZWNvcmQ+PC9DaXRlPjwvRW5kTm90
+ZT5=
+</w:fldData>
+        </w:fldChar>
+      </w:r>
+      <w:r>
+        <w:instrText xml:space="preserve"> ADDIN EN.CITE </w:instrText>
+      </w:r>
+      <w:r>
+        <w:fldChar w:fldCharType="begin">
+          <w:fldData xml:space="preserve">PEVuZE5vdGU+PENpdGU+PEF1dGhvcj5Lb290PC9BdXRob3I+PFllYXI+MjAxNjwvWWVhcj48UmVj
+TnVtPjIyPC9SZWNOdW0+PERpc3BsYXlUZXh0PihLb290LCB2YW4gSG9vZmYgZXQgYWwuIDIwMTYp
+PC9EaXNwbGF5VGV4dD48cmVjb3JkPjxyZWMtbnVtYmVyPjIyPC9yZWMtbnVtYmVyPjxmb3JlaWdu
+LWtleXM+PGtleSBhcHA9IkVOIiBkYi1pZD0ic3h2MDA1ejI5NTJ4OTllcDUwaXB4cnI2c3Z2YXB3
+MnBlcHNmIiB0aW1lc3RhbXA9IjE2MzI5NzE2NDQiPjIyPC9rZXk+PC9mb3JlaWduLWtleXM+PHJl
+Zi10eXBlIG5hbWU9IkpvdXJuYWwgQXJ0aWNsZSI+MTc8L3JlZi10eXBlPjxjb250cmlidXRvcnM+
+PGF1dGhvcnM+PGF1dGhvcj5Lb290LCBZLiBFLjwvYXV0aG9yPjxhdXRob3I+dmFuIEhvb2ZmLCBT
+LiBSLjwvYXV0aG9yPjxhdXRob3I+Qm9vbXNtYSwgQy4gTS48L2F1dGhvcj48YXV0aG9yPnZhbiBM
+ZWVuZW4sIEQuPC9hdXRob3I+PGF1dGhvcj5Hcm9vdCBLb2Vya2FtcCwgTS4gSi48L2F1dGhvcj48
+YXV0aG9yPkdvZGRpam4sIE0uPC9hdXRob3I+PGF1dGhvcj5FaWprZW1hbnMsIE0uIEouPC9hdXRo
+b3I+PGF1dGhvcj5GYXVzZXIsIEIuIEMuPC9hdXRob3I+PGF1dGhvcj5Ib2xzdGVnZSwgRi4gQy48
+L2F1dGhvcj48YXV0aG9yPk1hY2tsb24sIE4uIFMuPC9hdXRob3I+PC9hdXRob3JzPjwvY29udHJp
+YnV0b3JzPjxhdXRoLWFkZHJlc3M+RGVwYXJ0bWVudCBvZiBSZXByb2R1Y3RpdmUgTWVkaWNpbmUg
+YW5kIEd5bmFlY29sb2d5LCBVbml2ZXJzaXR5IE1lZGljYWwgQ2VudGVyIFV0cmVjaHQsIFV0cmVj
+aHQsIFRoZSBOZXRoZXJsYW5kcy4mI3hEO01vbGVjdWxhciBDYW5jZXIgUmVzZWFyY2gsIFVuaXZl
+cnNpdHkgTWVkaWNhbCBDZW50ZXIgVXRyZWNodCwgVXRyZWNodCwgVGhlIE5ldGhlcmxhbmRzLiYj
+eEQ7Q2VudGVyIGZvciBSZXByb2R1Y3RpdmUgTWVkaWNpbmUsIEFjYWRlbWljIE1lZGljYWwgQ2Vu
+dGVyLCBVbml2ZXJzaXR5IG9mIEFtc3RlcmRhbSwgQW1zdGVyZGFtLCBUaGUgTmV0aGVybGFuZHMu
+JiN4RDtKdWxpdXMgQ2VudGVyIGZvciBIZWFsdGggU2NpZW5jZXMgYW5kIFByaW1hcnkgQ2FyZSwg
+VW5pdmVyc2l0eSBNZWRpY2FsIENlbnRlciBVdHJlY2h0LCBVdHJlY2h0LCBUaGUgTmV0aGVybGFu
+ZHMuJiN4RDtIdW1hbiBEZXZlbG9wbWVudCBhbmQgSGVhbHRoLCBGYWN1bHR5IG9mIE1lZGljaW5l
+LCBVbml2ZXJzaXR5IG9mIFNvdXRoYW1wdG9uLCBTb3V0aGFtcHRvbiwgVW5pdGVkIEtpbmdkb20u
+PC9hdXRoLWFkZHJlc3M+PHRpdGxlcz48dGl0bGU+QW4gZW5kb21ldHJpYWwgZ2VuZSBleHByZXNz
+aW9uIHNpZ25hdHVyZSBhY2N1cmF0ZWx5IHByZWRpY3RzIHJlY3VycmVudCBpbXBsYW50YXRpb24g
+ZmFpbHVyZSBhZnRlciBJVkY8L3RpdGxlPjxzZWNvbmRhcnktdGl0bGU+U2NpIFJlcDwvc2Vjb25k
+YXJ5LXRpdGxlPjwvdGl0bGVzPjxwZXJpb2RpY2FsPjxmdWxsLXRpdGxlPlNjaSBSZXA8L2Z1bGwt
+dGl0bGU+PC9wZXJpb2RpY2FsPjxwYWdlcz4xOTQxMTwvcGFnZXM+PHZvbHVtZT42PC92b2x1bWU+
+PGVkaXRpb24+MjAxNi8wMS8yMzwvZWRpdGlvbj48a2V5d29yZHM+PGtleXdvcmQ+QWR1bHQ8L2tl
+eXdvcmQ+PGtleXdvcmQ+QmlvcHN5PC9rZXl3b3JkPjxrZXl3b3JkPkVtYnJ5byBJbXBsYW50YXRp
+b24vKmdlbmV0aWNzPC9rZXl3b3JkPjxrZXl3b3JkPkVuZG9tZXRyaXVtLyptZXRhYm9saXNtL3Bh
+dGhvbG9neTwva2V5d29yZD48a2V5d29yZD5GZW1hbGU8L2tleXdvcmQ+PGtleXdvcmQ+KkZlcnRp
+bGl6YXRpb24gaW4gVml0cm88L2tleXdvcmQ+PGtleXdvcmQ+KkdlbmUgRXhwcmVzc2lvbiBQcm9m
+aWxpbmc8L2tleXdvcmQ+PGtleXdvcmQ+R2VuZSBFeHByZXNzaW9uIFJlZ3VsYXRpb248L2tleXdv
+cmQ+PGtleXdvcmQ+SHVtYW5zPC9rZXl3b3JkPjxrZXl3b3JkPkluZmVydGlsaXR5LCBGZW1hbGUv
+KmdlbmV0aWNzPC9rZXl3b3JkPjxrZXl3b3JkPlByZWduYW5jeTwva2V5d29yZD48a2V5d29yZD5S
+ZWN1cnJlbmNlPC9rZXl3b3JkPjxrZXl3b3JkPlJlcHJvZHVjaWJpbGl0eSBvZiBSZXN1bHRzPC9r
+ZXl3b3JkPjwva2V5d29yZHM+PGRhdGVzPjx5ZWFyPjIwMTY8L3llYXI+PHB1Yi1kYXRlcz48ZGF0
+ZT5KYW4gMjI8L2RhdGU+PC9wdWItZGF0ZXM+PC9kYXRlcz48aXNibj4yMDQ1LTIzMjI8L2lzYm4+
+PGFjY2Vzc2lvbi1udW0+MjY3OTcxMTM8L2FjY2Vzc2lvbi1udW0+PHVybHM+PC91cmxzPjxjdXN0
+b20yPlBNQzQ3MjYzNDUgT3JnYW5vbiwgU2NoZXJpbmcgUGxvdWdoLCBNZXJjayBTZXJvbm8sIEZl
+cnJpbmcsIFd5ZXRoLCBBcmRhbmEsIEFuZHJvbWVkLCBQYW50aGFyZWkgQmlvc2NpZW5jZSBhbmQg
+UHJlZ0xlbS4gTlMgTWFja2xvbiBoYXMgcmVjZWl2ZWQgZmVlcyBhbmQgZ3JhbnQgc3VwcG9ydCBm
+cm9tIHRoZSBmb2xsb3dpbmcgY29tcGFuaWVzOiBPcmdhbm9uLCBTY2hlcmluZyBQbG91Z2gsIE1T
+RCwgQW5lY292YSwgSUJTQSwgTWVyY2sgU2Vyb25vIGFuZCBGZXJyaW5nLiBUaGUgb3RoZXIgYXV0
+aG9ycyBkZWNsYXJlIG5vIGNvbXBldGluZyBmaW5hbmNpYWwgaW50ZXJlc3RzLjwvY3VzdG9tMj48
+ZWxlY3Ryb25pYy1yZXNvdXJjZS1udW0+MTAuMTAzOC9zcmVwMTk0MTE8L2VsZWN0cm9uaWMtcmVz
+b3VyY2UtbnVtPjxyZW1vdGUtZGF0YWJhc2UtcHJvdmlkZXI+TkxNPC9yZW1vdGUtZGF0YWJhc2Ut
+cHJvdmlkZXI+PGxhbmd1YWdlPmVuZzwvbGFuZ3VhZ2U+PC9yZWNvcmQ+PC9DaXRlPjwvRW5kTm90
+ZT5=
+</w:fldData>
+        </w:fldChar>
+      </w:r>
+      <w:r>
+        <w:instrText xml:space="preserve"> ADDIN EN.CITE.DATA </w:instrText>
+      </w:r>
+      <w:r>
+        <w:fldChar w:fldCharType="end"/>
+      </w:r>
+      <w:r>
+        <w:fldChar w:fldCharType="separate"/>
+      </w:r>
+      <w:r>
+        <w:rPr>
+          <w:noProof/>
+        </w:rPr>
+        <w:t>(Koot, van Hooff et al. 2016)</w:t>
+      </w:r>
+      <w:r>
+        <w:fldChar w:fldCharType="end"/>
       </w:r>
       <w:r>
         <w:t>)</w:t>
@@ -12939,11 +13440,11 @@
         <w:t xml:space="preserve"> </w:t>
       </w:r>
       <w:r>
-        <w:t xml:space="preserve">scores of GATA2 direct signature and PGR signature as exogenous variables and the SOX17 expression levels as the endogenous variable under the “SEM” function. The output data shows that, </w:t>
+        <w:t xml:space="preserve">scores of GATA2 direct signature and PGR signature as exogenous variables and the SOX17 expression levels as the endogenous variable under the “SEM” </w:t>
       </w:r>
       <w:r>
         <w:lastRenderedPageBreak/>
-        <w:t xml:space="preserve">with GATA2 direct signature in place of the full gene signature, </w:t>
+        <w:t xml:space="preserve">function. The output data shows that, with GATA2 direct signature in place of the full gene signature, </w:t>
       </w:r>
       <w:r>
         <w:t xml:space="preserve">the </w:t>
@@ -12957,57 +13458,20 @@
       <w:r>
         <w:t>: GSE58144 dataset with all proposed paths (</w:t>
       </w:r>
-      <w:commentRangeStart w:id="950"/>
-      <w:commentRangeStart w:id="951"/>
-      <w:del w:id="952" w:author="Li, Jianying (NIH/NIEHS) [C]" w:date="2021-09-29T14:54:00Z">
+      <w:commentRangeStart w:id="955"/>
+      <w:commentRangeStart w:id="956"/>
+      <w:del w:id="957" w:author="Li, Jianying (NIH/NIEHS) [C]" w:date="2021-09-29T14:54:00Z">
         <w:r>
           <w:rPr>
             <w:highlight w:val="yellow"/>
-            <w:rPrChange w:id="953" w:author="Wu, Steve (NIH/NIEHS) [E]" w:date="2021-09-15T17:17:00Z">
+            <w:rPrChange w:id="958" w:author="Wu, Steve (NIH/NIEHS) [E]" w:date="2021-09-15T17:17:00Z">
               <w:rPr/>
             </w:rPrChange>
           </w:rPr>
           <w:delText>Supp</w:delText>
         </w:r>
       </w:del>
-      <w:del w:id="954" w:author="Li, Jianying (NIH/NIEHS) [C]" w:date="2021-09-29T14:53:00Z">
-        <w:r>
-          <w:rPr>
-            <w:highlight w:val="yellow"/>
-            <w:rPrChange w:id="955" w:author="Wu, Steve (NIH/NIEHS) [E]" w:date="2021-09-15T17:17:00Z">
-              <w:rPr/>
-            </w:rPrChange>
-          </w:rPr>
-          <w:delText>lementary</w:delText>
-        </w:r>
-        <w:r>
-          <w:rPr>
-            <w:highlight w:val="yellow"/>
-            <w:rPrChange w:id="956" w:author="Wu, Steve (NIH/NIEHS) [E]" w:date="2021-09-15T17:17:00Z">
-              <w:rPr/>
-            </w:rPrChange>
-          </w:rPr>
-          <w:delText xml:space="preserve"> </w:delText>
-        </w:r>
-      </w:del>
-      <w:r>
-        <w:rPr>
-          <w:highlight w:val="yellow"/>
-          <w:rPrChange w:id="957" w:author="Wu, Steve (NIH/NIEHS) [E]" w:date="2021-09-15T17:17:00Z">
-            <w:rPr/>
-          </w:rPrChange>
-        </w:rPr>
-        <w:t xml:space="preserve">Figure </w:t>
-      </w:r>
-      <w:ins w:id="958" w:author="Li, Jianying (NIH/NIEHS) [C]" w:date="2021-09-29T14:54:00Z">
-        <w:r>
-          <w:rPr>
-            <w:highlight w:val="yellow"/>
-          </w:rPr>
-          <w:t>4</w:t>
-        </w:r>
-      </w:ins>
-      <w:del w:id="959" w:author="Li, Jianying (NIH/NIEHS) [C]" w:date="2021-09-29T14:54:00Z">
+      <w:del w:id="959" w:author="Li, Jianying (NIH/NIEHS) [C]" w:date="2021-09-29T14:53:00Z">
         <w:r>
           <w:rPr>
             <w:highlight w:val="yellow"/>
@@ -13015,61 +13479,98 @@
               <w:rPr/>
             </w:rPrChange>
           </w:rPr>
+          <w:delText>lementary</w:delText>
+        </w:r>
+        <w:r>
+          <w:rPr>
+            <w:highlight w:val="yellow"/>
+            <w:rPrChange w:id="961" w:author="Wu, Steve (NIH/NIEHS) [E]" w:date="2021-09-15T17:17:00Z">
+              <w:rPr/>
+            </w:rPrChange>
+          </w:rPr>
+          <w:delText xml:space="preserve"> </w:delText>
+        </w:r>
+      </w:del>
+      <w:r>
+        <w:rPr>
+          <w:highlight w:val="yellow"/>
+          <w:rPrChange w:id="962" w:author="Wu, Steve (NIH/NIEHS) [E]" w:date="2021-09-15T17:17:00Z">
+            <w:rPr/>
+          </w:rPrChange>
+        </w:rPr>
+        <w:t xml:space="preserve">Figure </w:t>
+      </w:r>
+      <w:ins w:id="963" w:author="Li, Jianying (NIH/NIEHS) [C]" w:date="2021-09-29T14:54:00Z">
+        <w:r>
+          <w:rPr>
+            <w:highlight w:val="yellow"/>
+          </w:rPr>
+          <w:t>4</w:t>
+        </w:r>
+      </w:ins>
+      <w:del w:id="964" w:author="Li, Jianying (NIH/NIEHS) [C]" w:date="2021-09-29T14:54:00Z">
+        <w:r>
+          <w:rPr>
+            <w:highlight w:val="yellow"/>
+            <w:rPrChange w:id="965" w:author="Wu, Steve (NIH/NIEHS) [E]" w:date="2021-09-15T17:17:00Z">
+              <w:rPr/>
+            </w:rPrChange>
+          </w:rPr>
           <w:delText>2</w:delText>
         </w:r>
       </w:del>
-      <w:commentRangeEnd w:id="950"/>
+      <w:commentRangeEnd w:id="955"/>
       <w:r>
         <w:rPr>
           <w:rStyle w:val="CommentReference"/>
           <w:rFonts w:eastAsiaTheme="minorHAnsi" w:cstheme="minorBidi"/>
           <w:lang w:eastAsia="en-US"/>
         </w:rPr>
-        <w:commentReference w:id="950"/>
-      </w:r>
-      <w:commentRangeEnd w:id="951"/>
+        <w:commentReference w:id="955"/>
+      </w:r>
+      <w:commentRangeEnd w:id="956"/>
       <w:r>
         <w:rPr>
           <w:rStyle w:val="CommentReference"/>
           <w:rFonts w:eastAsiaTheme="minorHAnsi" w:cstheme="minorBidi"/>
           <w:lang w:eastAsia="en-US"/>
         </w:rPr>
-        <w:commentReference w:id="951"/>
+        <w:commentReference w:id="956"/>
       </w:r>
       <w:r>
         <w:t xml:space="preserve">) and this model is considered not rejected by the human data. This finding suggests that the expression levels of GATA2 direct downstream targets, a subset of the full GATA2 regulated genes, can mathematically serve as surrogate reporters of the GATA2 activities in the human endometrium tissues, which supports </w:t>
       </w:r>
-      <w:del w:id="961" w:author="Wu, Steve (NIH/NIEHS) [E]" w:date="2021-09-24T17:50:00Z">
+      <w:del w:id="966" w:author="Wu, Steve (NIH/NIEHS) [E]" w:date="2021-09-24T17:50:00Z">
         <w:r>
           <w:delText>our hypothesis</w:delText>
         </w:r>
       </w:del>
-      <w:ins w:id="962" w:author="Wu, Steve (NIH/NIEHS) [E]" w:date="2021-09-24T17:50:00Z">
+      <w:ins w:id="967" w:author="Wu, Steve (NIH/NIEHS) [E]" w:date="2021-09-24T17:50:00Z">
         <w:r>
           <w:t xml:space="preserve">that </w:t>
         </w:r>
       </w:ins>
-      <w:ins w:id="963" w:author="Wu, Steve (NIH/NIEHS) [E]" w:date="2021-09-24T17:58:00Z">
+      <w:ins w:id="968" w:author="Wu, Steve (NIH/NIEHS) [E]" w:date="2021-09-24T17:58:00Z">
         <w:r>
           <w:t>observing</w:t>
         </w:r>
       </w:ins>
-      <w:ins w:id="964" w:author="Wu, Steve (NIH/NIEHS) [E]" w:date="2021-09-24T17:56:00Z">
+      <w:ins w:id="969" w:author="Wu, Steve (NIH/NIEHS) [E]" w:date="2021-09-24T17:56:00Z">
         <w:r>
           <w:t xml:space="preserve"> </w:t>
         </w:r>
       </w:ins>
-      <w:ins w:id="965" w:author="Wu, Steve (NIH/NIEHS) [E]" w:date="2021-09-24T17:57:00Z">
+      <w:ins w:id="970" w:author="Wu, Steve (NIH/NIEHS) [E]" w:date="2021-09-24T17:57:00Z">
         <w:r>
           <w:t>gene expression patterns</w:t>
         </w:r>
       </w:ins>
-      <w:ins w:id="966" w:author="Wu, Steve (NIH/NIEHS) [E]" w:date="2021-09-24T17:53:00Z">
+      <w:ins w:id="971" w:author="Wu, Steve (NIH/NIEHS) [E]" w:date="2021-09-24T17:53:00Z">
         <w:r>
           <w:t xml:space="preserve"> of </w:t>
         </w:r>
       </w:ins>
-      <w:ins w:id="967" w:author="Wu, Steve (NIH/NIEHS) [E]" w:date="2021-09-24T17:50:00Z">
+      <w:ins w:id="972" w:author="Wu, Steve (NIH/NIEHS) [E]" w:date="2021-09-24T17:50:00Z">
         <w:r>
           <w:t xml:space="preserve">GATA2 </w:t>
         </w:r>
@@ -13077,22 +13578,22 @@
           <w:t xml:space="preserve">direct downstream target genes is </w:t>
         </w:r>
       </w:ins>
-      <w:ins w:id="968" w:author="Wu, Steve (NIH/NIEHS) [E]" w:date="2021-09-24T17:58:00Z">
+      <w:ins w:id="973" w:author="Wu, Steve (NIH/NIEHS) [E]" w:date="2021-09-24T17:58:00Z">
         <w:r>
           <w:t>able</w:t>
         </w:r>
       </w:ins>
-      <w:ins w:id="969" w:author="Wu, Steve (NIH/NIEHS) [E]" w:date="2021-09-24T17:51:00Z">
+      <w:ins w:id="974" w:author="Wu, Steve (NIH/NIEHS) [E]" w:date="2021-09-24T17:51:00Z">
         <w:r>
           <w:t xml:space="preserve"> to reflect GATA2’s activities in </w:t>
         </w:r>
       </w:ins>
-      <w:ins w:id="970" w:author="Wu, Steve (NIH/NIEHS) [E]" w:date="2021-09-24T17:52:00Z">
+      <w:ins w:id="975" w:author="Wu, Steve (NIH/NIEHS) [E]" w:date="2021-09-24T17:52:00Z">
         <w:r>
           <w:t>th</w:t>
         </w:r>
       </w:ins>
-      <w:ins w:id="971" w:author="Wu, Steve (NIH/NIEHS) [E]" w:date="2021-09-24T17:54:00Z">
+      <w:ins w:id="976" w:author="Wu, Steve (NIH/NIEHS) [E]" w:date="2021-09-24T17:54:00Z">
         <w:r>
           <w:t>is</w:t>
         </w:r>
@@ -13100,22 +13601,22 @@
           <w:t xml:space="preserve"> </w:t>
         </w:r>
       </w:ins>
-      <w:ins w:id="972" w:author="Wu, Steve (NIH/NIEHS) [E]" w:date="2021-09-24T17:52:00Z">
+      <w:ins w:id="977" w:author="Wu, Steve (NIH/NIEHS) [E]" w:date="2021-09-24T17:52:00Z">
         <w:r>
           <w:t>context</w:t>
         </w:r>
       </w:ins>
-      <w:ins w:id="973" w:author="Wu, Steve (NIH/NIEHS) [E]" w:date="2021-09-24T17:51:00Z">
+      <w:ins w:id="978" w:author="Wu, Steve (NIH/NIEHS) [E]" w:date="2021-09-24T17:51:00Z">
         <w:r>
           <w:t>.</w:t>
         </w:r>
       </w:ins>
-      <w:ins w:id="974" w:author="Wu, Steve (NIH/NIEHS) [E]" w:date="2021-09-24T17:50:00Z">
+      <w:ins w:id="979" w:author="Wu, Steve (NIH/NIEHS) [E]" w:date="2021-09-24T17:50:00Z">
         <w:r>
           <w:t xml:space="preserve"> </w:t>
         </w:r>
       </w:ins>
-      <w:del w:id="975" w:author="Wu, Steve (NIH/NIEHS) [E]" w:date="2021-09-24T17:51:00Z">
+      <w:del w:id="980" w:author="Wu, Steve (NIH/NIEHS) [E]" w:date="2021-09-24T17:51:00Z">
         <w:r>
           <w:delText xml:space="preserve">. </w:delText>
         </w:r>
@@ -13130,16 +13631,117 @@
         <w:t xml:space="preserve">future diagnostic tool for pregnancy failure </w:t>
       </w:r>
       <w:r>
-        <w:t>{Díaz-</w:t>
-      </w:r>
-      <w:proofErr w:type="spellStart"/>
-      <w:r>
-        <w:t>Gimeno</w:t>
-      </w:r>
-      <w:proofErr w:type="spellEnd"/>
-      <w:r>
-        <w:t>, 2011 #16}</w:t>
-      </w:r>
+        <w:fldChar w:fldCharType="begin">
+          <w:fldData xml:space="preserve">PEVuZE5vdGU+PENpdGU+PEF1dGhvcj5EaWF6LUdpbWVubzwvQXV0aG9yPjxZZWFyPjIwMTE8L1ll
+YXI+PFJlY051bT4yMzwvUmVjTnVtPjxEaXNwbGF5VGV4dD4oRGlhei1HaW1lbm8sIEhvcmNhamFk
+YXMgZXQgYWwuIDIwMTEpPC9EaXNwbGF5VGV4dD48cmVjb3JkPjxyZWMtbnVtYmVyPjIzPC9yZWMt
+bnVtYmVyPjxmb3JlaWduLWtleXM+PGtleSBhcHA9IkVOIiBkYi1pZD0ic3h2MDA1ejI5NTJ4OTll
+cDUwaXB4cnI2c3Z2YXB3MnBlcHNmIiB0aW1lc3RhbXA9IjE2MzI5NzE4MDIiPjIzPC9rZXk+PC9m
+b3JlaWduLWtleXM+PHJlZi10eXBlIG5hbWU9IkpvdXJuYWwgQXJ0aWNsZSI+MTc8L3JlZi10eXBl
+Pjxjb250cmlidXRvcnM+PGF1dGhvcnM+PGF1dGhvcj5EaWF6LUdpbWVubywgUC48L2F1dGhvcj48
+YXV0aG9yPkhvcmNhamFkYXMsIEouIEEuPC9hdXRob3I+PGF1dGhvcj5NYXJ0aW5lei1Db25lamVy
+bywgSi4gQS48L2F1dGhvcj48YXV0aG9yPkVzdGViYW4sIEYuIEouPC9hdXRob3I+PGF1dGhvcj5B
+bGFtYSwgUC48L2F1dGhvcj48YXV0aG9yPlBlbGxpY2VyLCBBLjwvYXV0aG9yPjxhdXRob3I+U2lt
+b24sIEMuPC9hdXRob3I+PC9hdXRob3JzPjwvY29udHJpYnV0b3JzPjxhdXRoLWFkZHJlc3M+RnVu
+ZGFjaW9uIElWSS1JbnN0aXR1dG8gVW5pdmVyc2l0YXJpbyBJVkksIFVuaXZlcnNpdHkgb2YgVmFs
+ZW5jaWEsIGFuZCBJbnN0aXR1dG8gZGUgSW52ZXN0aWdhY2lvbiwgU2FuaXRhcmlhIGRlbCBIb3Nw
+aXRhbCBDbGluaWNvIGRlIFZhbGVuY2lhLCBWYWxlbmNpYSwgU3BhaW4uPC9hdXRoLWFkZHJlc3M+
+PHRpdGxlcz48dGl0bGU+QSBnZW5vbWljIGRpYWdub3N0aWMgdG9vbCBmb3IgaHVtYW4gZW5kb21l
+dHJpYWwgcmVjZXB0aXZpdHkgYmFzZWQgb24gdGhlIHRyYW5zY3JpcHRvbWljIHNpZ25hdHVyZTwv
+dGl0bGU+PHNlY29uZGFyeS10aXRsZT5GZXJ0aWwgU3RlcmlsPC9zZWNvbmRhcnktdGl0bGU+PC90
+aXRsZXM+PHBlcmlvZGljYWw+PGZ1bGwtdGl0bGU+RmVydGlsIFN0ZXJpbDwvZnVsbC10aXRsZT48
+L3BlcmlvZGljYWw+PHBhZ2VzPjUwLTYwLCA2MCBlMS0xNTwvcGFnZXM+PHZvbHVtZT45NTwvdm9s
+dW1lPjxudW1iZXI+MTwvbnVtYmVyPjxlZGl0aW9uPjIwMTAvMDcvMTQ8L2VkaXRpb24+PGtleXdv
+cmRzPjxrZXl3b3JkPkNsdXN0ZXIgQW5hbHlzaXM8L2tleXdvcmQ+PGtleXdvcmQ+RW5kb21ldHJp
+dW0vKnBoeXNpb2xvZ3k8L2tleXdvcmQ+PGtleXdvcmQ+RmVtYWxlPC9rZXl3b3JkPjxrZXl3b3Jk
+PkdlbmUgRXhwcmVzc2lvbiBQcm9maWxpbmcvKm1ldGhvZHMvc3RhbmRhcmRzPC9rZXl3b3JkPjxr
+ZXl3b3JkPkdlbm9taWNzLyptZXRob2RzL3N0YW5kYXJkczwva2V5d29yZD48a2V5d29yZD5IdW1h
+bnM8L2tleXdvcmQ+PGtleXdvcmQ+SW5mZXJ0aWxpdHksIEZlbWFsZS9kaWFnbm9zaXMvZ2VuZXRp
+Y3M8L2tleXdvcmQ+PGtleXdvcmQ+TWVuc3RydWFsIEN5Y2xlL3BoeXNpb2xvZ3k8L2tleXdvcmQ+
+PGtleXdvcmQ+UHJlZGljdGl2ZSBWYWx1ZSBvZiBUZXN0czwva2V5d29yZD48a2V5d29yZD5SZXBy
+b2R1Y2liaWxpdHkgb2YgUmVzdWx0czwva2V5d29yZD48a2V5d29yZD5SZXZlcnNlIFRyYW5zY3Jp
+cHRhc2UgUG9seW1lcmFzZSBDaGFpbiBSZWFjdGlvbi9zdGFuZGFyZHM8L2tleXdvcmQ+PGtleXdv
+cmQ+U2Vuc2l0aXZpdHkgYW5kIFNwZWNpZmljaXR5PC9rZXl3b3JkPjxrZXl3b3JkPlV0ZXJpbmUg
+RGlzZWFzZXMvKmRpYWdub3Npcy8qZ2VuZXRpY3M8L2tleXdvcmQ+PC9rZXl3b3Jkcz48ZGF0ZXM+
+PHllYXI+MjAxMTwveWVhcj48cHViLWRhdGVzPjxkYXRlPkphbjwvZGF0ZT48L3B1Yi1kYXRlcz48
+L2RhdGVzPjxpc2JuPjE1NTYtNTY1MyAoRWxlY3Ryb25pYykmI3hEOzAwMTUtMDI4MiAoTGlua2lu
+Zyk8L2lzYm4+PGFjY2Vzc2lvbi1udW0+MjA2MTk0MDM8L2FjY2Vzc2lvbi1udW0+PHVybHM+PHJl
+bGF0ZWQtdXJscz48dXJsPmh0dHBzOi8vd3d3Lm5jYmkubmxtLm5paC5nb3YvcHVibWVkLzIwNjE5
+NDAzPC91cmw+PC9yZWxhdGVkLXVybHM+PC91cmxzPjxlbGVjdHJvbmljLXJlc291cmNlLW51bT4x
+MC4xMDE2L2ouZmVydG5zdGVydC4yMDEwLjA0LjA2MzwvZWxlY3Ryb25pYy1yZXNvdXJjZS1udW0+
+PC9yZWNvcmQ+PC9DaXRlPjwvRW5kTm90ZT4A
+</w:fldData>
+        </w:fldChar>
+      </w:r>
+      <w:r>
+        <w:instrText xml:space="preserve"> ADDIN EN.CITE </w:instrText>
+      </w:r>
+      <w:r>
+        <w:fldChar w:fldCharType="begin">
+          <w:fldData xml:space="preserve">PEVuZE5vdGU+PENpdGU+PEF1dGhvcj5EaWF6LUdpbWVubzwvQXV0aG9yPjxZZWFyPjIwMTE8L1ll
+YXI+PFJlY051bT4yMzwvUmVjTnVtPjxEaXNwbGF5VGV4dD4oRGlhei1HaW1lbm8sIEhvcmNhamFk
+YXMgZXQgYWwuIDIwMTEpPC9EaXNwbGF5VGV4dD48cmVjb3JkPjxyZWMtbnVtYmVyPjIzPC9yZWMt
+bnVtYmVyPjxmb3JlaWduLWtleXM+PGtleSBhcHA9IkVOIiBkYi1pZD0ic3h2MDA1ejI5NTJ4OTll
+cDUwaXB4cnI2c3Z2YXB3MnBlcHNmIiB0aW1lc3RhbXA9IjE2MzI5NzE4MDIiPjIzPC9rZXk+PC9m
+b3JlaWduLWtleXM+PHJlZi10eXBlIG5hbWU9IkpvdXJuYWwgQXJ0aWNsZSI+MTc8L3JlZi10eXBl
+Pjxjb250cmlidXRvcnM+PGF1dGhvcnM+PGF1dGhvcj5EaWF6LUdpbWVubywgUC48L2F1dGhvcj48
+YXV0aG9yPkhvcmNhamFkYXMsIEouIEEuPC9hdXRob3I+PGF1dGhvcj5NYXJ0aW5lei1Db25lamVy
+bywgSi4gQS48L2F1dGhvcj48YXV0aG9yPkVzdGViYW4sIEYuIEouPC9hdXRob3I+PGF1dGhvcj5B
+bGFtYSwgUC48L2F1dGhvcj48YXV0aG9yPlBlbGxpY2VyLCBBLjwvYXV0aG9yPjxhdXRob3I+U2lt
+b24sIEMuPC9hdXRob3I+PC9hdXRob3JzPjwvY29udHJpYnV0b3JzPjxhdXRoLWFkZHJlc3M+RnVu
+ZGFjaW9uIElWSS1JbnN0aXR1dG8gVW5pdmVyc2l0YXJpbyBJVkksIFVuaXZlcnNpdHkgb2YgVmFs
+ZW5jaWEsIGFuZCBJbnN0aXR1dG8gZGUgSW52ZXN0aWdhY2lvbiwgU2FuaXRhcmlhIGRlbCBIb3Nw
+aXRhbCBDbGluaWNvIGRlIFZhbGVuY2lhLCBWYWxlbmNpYSwgU3BhaW4uPC9hdXRoLWFkZHJlc3M+
+PHRpdGxlcz48dGl0bGU+QSBnZW5vbWljIGRpYWdub3N0aWMgdG9vbCBmb3IgaHVtYW4gZW5kb21l
+dHJpYWwgcmVjZXB0aXZpdHkgYmFzZWQgb24gdGhlIHRyYW5zY3JpcHRvbWljIHNpZ25hdHVyZTwv
+dGl0bGU+PHNlY29uZGFyeS10aXRsZT5GZXJ0aWwgU3RlcmlsPC9zZWNvbmRhcnktdGl0bGU+PC90
+aXRsZXM+PHBlcmlvZGljYWw+PGZ1bGwtdGl0bGU+RmVydGlsIFN0ZXJpbDwvZnVsbC10aXRsZT48
+L3BlcmlvZGljYWw+PHBhZ2VzPjUwLTYwLCA2MCBlMS0xNTwvcGFnZXM+PHZvbHVtZT45NTwvdm9s
+dW1lPjxudW1iZXI+MTwvbnVtYmVyPjxlZGl0aW9uPjIwMTAvMDcvMTQ8L2VkaXRpb24+PGtleXdv
+cmRzPjxrZXl3b3JkPkNsdXN0ZXIgQW5hbHlzaXM8L2tleXdvcmQ+PGtleXdvcmQ+RW5kb21ldHJp
+dW0vKnBoeXNpb2xvZ3k8L2tleXdvcmQ+PGtleXdvcmQ+RmVtYWxlPC9rZXl3b3JkPjxrZXl3b3Jk
+PkdlbmUgRXhwcmVzc2lvbiBQcm9maWxpbmcvKm1ldGhvZHMvc3RhbmRhcmRzPC9rZXl3b3JkPjxr
+ZXl3b3JkPkdlbm9taWNzLyptZXRob2RzL3N0YW5kYXJkczwva2V5d29yZD48a2V5d29yZD5IdW1h
+bnM8L2tleXdvcmQ+PGtleXdvcmQ+SW5mZXJ0aWxpdHksIEZlbWFsZS9kaWFnbm9zaXMvZ2VuZXRp
+Y3M8L2tleXdvcmQ+PGtleXdvcmQ+TWVuc3RydWFsIEN5Y2xlL3BoeXNpb2xvZ3k8L2tleXdvcmQ+
+PGtleXdvcmQ+UHJlZGljdGl2ZSBWYWx1ZSBvZiBUZXN0czwva2V5d29yZD48a2V5d29yZD5SZXBy
+b2R1Y2liaWxpdHkgb2YgUmVzdWx0czwva2V5d29yZD48a2V5d29yZD5SZXZlcnNlIFRyYW5zY3Jp
+cHRhc2UgUG9seW1lcmFzZSBDaGFpbiBSZWFjdGlvbi9zdGFuZGFyZHM8L2tleXdvcmQ+PGtleXdv
+cmQ+U2Vuc2l0aXZpdHkgYW5kIFNwZWNpZmljaXR5PC9rZXl3b3JkPjxrZXl3b3JkPlV0ZXJpbmUg
+RGlzZWFzZXMvKmRpYWdub3Npcy8qZ2VuZXRpY3M8L2tleXdvcmQ+PC9rZXl3b3Jkcz48ZGF0ZXM+
+PHllYXI+MjAxMTwveWVhcj48cHViLWRhdGVzPjxkYXRlPkphbjwvZGF0ZT48L3B1Yi1kYXRlcz48
+L2RhdGVzPjxpc2JuPjE1NTYtNTY1MyAoRWxlY3Ryb25pYykmI3hEOzAwMTUtMDI4MiAoTGlua2lu
+Zyk8L2lzYm4+PGFjY2Vzc2lvbi1udW0+MjA2MTk0MDM8L2FjY2Vzc2lvbi1udW0+PHVybHM+PHJl
+bGF0ZWQtdXJscz48dXJsPmh0dHBzOi8vd3d3Lm5jYmkubmxtLm5paC5nb3YvcHVibWVkLzIwNjE5
+NDAzPC91cmw+PC9yZWxhdGVkLXVybHM+PC91cmxzPjxlbGVjdHJvbmljLXJlc291cmNlLW51bT4x
+MC4xMDE2L2ouZmVydG5zdGVydC4yMDEwLjA0LjA2MzwvZWxlY3Ryb25pYy1yZXNvdXJjZS1udW0+
+PC9yZWNvcmQ+PC9DaXRlPjwvRW5kTm90ZT4A
+</w:fldData>
+        </w:fldChar>
+      </w:r>
+      <w:r>
+        <w:instrText xml:space="preserve"> ADDIN EN.CITE.DATA </w:instrText>
+      </w:r>
+      <w:r>
+        <w:fldChar w:fldCharType="end"/>
+      </w:r>
+      <w:r>
+        <w:fldChar w:fldCharType="separate"/>
+      </w:r>
+      <w:r>
+        <w:rPr>
+          <w:noProof/>
+        </w:rPr>
+        <w:t>(Diaz-Gimeno, Horcajadas et al. 2011)</w:t>
+      </w:r>
+      <w:r>
+        <w:fldChar w:fldCharType="end"/>
+      </w:r>
+      <w:del w:id="981" w:author="Li, Jianying (NIH/NIEHS) [C]" w:date="2021-09-29T23:16:00Z">
+        <w:r>
+          <w:delText>{Díaz-Gimeno, 2011 #16}</w:delText>
+        </w:r>
+      </w:del>
       <w:r>
         <w:t>.</w:t>
       </w:r>
@@ -13284,22 +13886,41 @@
         <w:rPr>
           <w:lang w:eastAsia="en-US"/>
         </w:rPr>
-        <w:t>{</w:t>
-      </w:r>
-      <w:proofErr w:type="spellStart"/>
+        <w:fldChar w:fldCharType="begin"/>
+      </w:r>
       <w:r>
         <w:rPr>
           <w:lang w:eastAsia="en-US"/>
         </w:rPr>
-        <w:t>Hallquist</w:t>
-      </w:r>
-      <w:proofErr w:type="spellEnd"/>
+        <w:instrText xml:space="preserve"> ADDIN EN.CITE &lt;EndNote&gt;&lt;Cite&gt;&lt;Author&gt;Hallquist&lt;/Author&gt;&lt;Year&gt;2018&lt;/Year&gt;&lt;RecNum&gt;24&lt;/RecNum&gt;&lt;DisplayText&gt;(Hallquist and Wiley 2018)&lt;/DisplayText&gt;&lt;record&gt;&lt;rec-number&gt;24&lt;/rec-number&gt;&lt;foreign-keys&gt;&lt;key app="EN" db-id="sxv005z2952x99ep50ipxrr6svvapw2pepsf" timestamp="1632971967"&gt;24&lt;/key&gt;&lt;/foreign-keys&gt;&lt;ref-type name="Journal Article"&gt;17&lt;/ref-type&gt;&lt;contributors&gt;&lt;authors&gt;&lt;author&gt;Hallquist, M. N.&lt;/author&gt;&lt;author&gt;Wiley, J. F.&lt;/author&gt;&lt;/authors&gt;&lt;/contributors&gt;&lt;auth-address&gt;Department of Psychology, The Pennsylvania State University.&amp;#xD;School of Psychological Sciences and Monash Institute of Cognitive and Clinical Neurosciences, Monash University.&lt;/auth-address&gt;&lt;titles&gt;&lt;title&gt;MplusAutomation: An R Package for Facilitating Large-Scale Latent Variable Analyses in Mplus&lt;/title&gt;&lt;secondary-title&gt;Struct Equ Modeling&lt;/secondary-title&gt;&lt;/titles&gt;&lt;periodical&gt;&lt;full-title&gt;Structural Equation Modeling-a Multidisciplinary Journal&lt;/full-title&gt;&lt;abbr-1&gt;Struct Equ Modeling&lt;/abbr-1&gt;&lt;/periodical&gt;&lt;pages&gt;621-638&lt;/pages&gt;&lt;volume&gt;25&lt;/volume&gt;&lt;number&gt;4&lt;/number&gt;&lt;edition&gt;2018/08/08&lt;/edition&gt;&lt;keywords&gt;&lt;keyword&gt;Latent variable analysis&lt;/keyword&gt;&lt;keyword&gt;Monte Carlo study&lt;/keyword&gt;&lt;keyword&gt;Mplus&lt;/keyword&gt;&lt;keyword&gt;R&lt;/keyword&gt;&lt;/keywords&gt;&lt;dates&gt;&lt;year&gt;2018&lt;/year&gt;&lt;/dates&gt;&lt;isbn&gt;1070-5511 (Print)&amp;#xD;1070-5511 (Linking)&lt;/isbn&gt;&lt;accession-num&gt;30083048&lt;/accession-num&gt;&lt;urls&gt;&lt;related-urls&gt;&lt;url&gt;https://www.ncbi.nlm.nih.gov/pubmed/30083048&lt;/url&gt;&lt;/related-urls&gt;&lt;/urls&gt;&lt;custom2&gt;PMC6075832&lt;/custom2&gt;&lt;electronic-resource-num&gt;10.1080/10705511.2017.1402334&lt;/electronic-resource-num&gt;&lt;/record&gt;&lt;/Cite&gt;&lt;/EndNote&gt;</w:instrText>
+      </w:r>
       <w:r>
         <w:rPr>
           <w:lang w:eastAsia="en-US"/>
         </w:rPr>
-        <w:t>, 2018 #12}</w:t>
-      </w:r>
+        <w:fldChar w:fldCharType="separate"/>
+      </w:r>
+      <w:r>
+        <w:rPr>
+          <w:noProof/>
+          <w:lang w:eastAsia="en-US"/>
+        </w:rPr>
+        <w:t>(Hallquist and Wiley 2018)</w:t>
+      </w:r>
+      <w:r>
+        <w:rPr>
+          <w:lang w:eastAsia="en-US"/>
+        </w:rPr>
+        <w:fldChar w:fldCharType="end"/>
+      </w:r>
+      <w:del w:id="982" w:author="Li, Jianying (NIH/NIEHS) [C]" w:date="2021-09-29T23:19:00Z">
+        <w:r>
+          <w:rPr>
+            <w:lang w:eastAsia="en-US"/>
+          </w:rPr>
+          <w:delText>{Hallquist, 2018 #12}</w:delText>
+        </w:r>
+      </w:del>
       <w:r>
         <w:rPr>
           <w:lang w:eastAsia="en-US"/>
@@ -13323,7 +13944,7 @@
       <w:pPr>
         <w:spacing w:after="240" w:line="480" w:lineRule="auto"/>
         <w:rPr>
-          <w:ins w:id="976" w:author="Wu, Steve (NIH/NIEHS) [E]" w:date="2021-09-12T03:08:00Z"/>
+          <w:ins w:id="983" w:author="Wu, Steve (NIH/NIEHS) [E]" w:date="2021-09-12T03:08:00Z"/>
           <w:lang w:eastAsia="en-US"/>
         </w:rPr>
       </w:pPr>
@@ -13331,44 +13952,38 @@
         <w:rPr>
           <w:lang w:eastAsia="en-US"/>
         </w:rPr>
-        <w:t xml:space="preserve">Currently, the two-class bootstrap analysis can only be conducted separately. Integration of these into the SEMIPs methodology for formulation into a single test will be investigated for future design, </w:t>
-      </w:r>
+        <w:lastRenderedPageBreak/>
+        <w:t>Currently, the two-class bootstrap analysis can only be conducted separately. Integration of these into the SEMIPs methodology for formulation into a single test will be investigated for future design, development</w:t>
+      </w:r>
+      <w:ins w:id="984" w:author="Wu, Steve (NIH/NIEHS) [E]" w:date="2021-09-24T16:42:00Z">
+        <w:r>
+          <w:rPr>
+            <w:lang w:eastAsia="en-US"/>
+          </w:rPr>
+          <w:t>,</w:t>
+        </w:r>
+      </w:ins>
       <w:r>
         <w:rPr>
           <w:lang w:eastAsia="en-US"/>
         </w:rPr>
-        <w:lastRenderedPageBreak/>
-        <w:t>development</w:t>
-      </w:r>
-      <w:ins w:id="977" w:author="Wu, Steve (NIH/NIEHS) [E]" w:date="2021-09-24T16:42:00Z">
+        <w:t xml:space="preserve"> and implementation. As noted in the manuscript and mentioned previously, the SEMIPs app has been adopted by </w:t>
+      </w:r>
+      <w:ins w:id="985" w:author="Wu, Steve (NIH/NIEHS) [E]" w:date="2021-09-15T17:14:00Z">
         <w:r>
           <w:rPr>
             <w:lang w:eastAsia="en-US"/>
           </w:rPr>
-          <w:t>,</w:t>
+          <w:t xml:space="preserve">wet lab </w:t>
         </w:r>
       </w:ins>
       <w:r>
         <w:rPr>
           <w:lang w:eastAsia="en-US"/>
         </w:rPr>
-        <w:t xml:space="preserve"> and implementation. As noted in the manuscript and mentioned previously, the SEMIPs app has been adopted by </w:t>
-      </w:r>
-      <w:ins w:id="978" w:author="Wu, Steve (NIH/NIEHS) [E]" w:date="2021-09-15T17:14:00Z">
-        <w:r>
-          <w:rPr>
-            <w:lang w:eastAsia="en-US"/>
-          </w:rPr>
-          <w:t xml:space="preserve">wet lab </w:t>
-        </w:r>
-      </w:ins>
-      <w:r>
-        <w:rPr>
-          <w:lang w:eastAsia="en-US"/>
-        </w:rPr>
         <w:t xml:space="preserve">researchers </w:t>
       </w:r>
-      <w:del w:id="979" w:author="Wu, Steve (NIH/NIEHS) [E]" w:date="2021-09-15T17:14:00Z">
+      <w:del w:id="986" w:author="Wu, Steve (NIH/NIEHS) [E]" w:date="2021-09-15T17:14:00Z">
         <w:r>
           <w:rPr>
             <w:lang w:eastAsia="en-US"/>
@@ -13633,6 +14248,11 @@
         <w:rPr>
           <w:lang w:eastAsia="en-US"/>
         </w:rPr>
+      </w:r>
+      <w:r>
+        <w:rPr>
+          <w:lang w:eastAsia="en-US"/>
+        </w:rPr>
         <w:fldChar w:fldCharType="separate"/>
       </w:r>
       <w:r>
@@ -13659,7 +14279,7 @@
       <w:pPr>
         <w:spacing w:after="240" w:line="480" w:lineRule="auto"/>
         <w:rPr>
-          <w:ins w:id="980" w:author="Wu, Steve (NIH/NIEHS) [E]" w:date="2021-09-12T03:08:00Z"/>
+          <w:ins w:id="987" w:author="Wu, Steve (NIH/NIEHS) [E]" w:date="2021-09-12T03:08:00Z"/>
           <w:lang w:eastAsia="en-US"/>
         </w:rPr>
       </w:pPr>
@@ -13668,7 +14288,7 @@
       <w:pPr>
         <w:spacing w:after="240" w:line="480" w:lineRule="auto"/>
         <w:rPr>
-          <w:del w:id="981" w:author="Wu, Steve (NIH/NIEHS) [E]" w:date="2021-09-15T17:15:00Z"/>
+          <w:del w:id="988" w:author="Wu, Steve (NIH/NIEHS) [E]" w:date="2021-09-15T17:15:00Z"/>
           <w:lang w:eastAsia="en-US"/>
         </w:rPr>
       </w:pPr>
@@ -13702,7 +14322,7 @@
         </w:rPr>
         <w:t>J</w:t>
       </w:r>
-      <w:ins w:id="982" w:author="Wu, Steve (NIH/NIEHS) [E]" w:date="2021-09-12T03:15:00Z">
+      <w:ins w:id="989" w:author="Wu, Steve (NIH/NIEHS) [E]" w:date="2021-09-12T03:15:00Z">
         <w:r>
           <w:rPr>
             <w:lang w:eastAsia="en-US"/>
@@ -13716,7 +14336,7 @@
         </w:rPr>
         <w:t>L and P</w:t>
       </w:r>
-      <w:ins w:id="983" w:author="Wu, Steve (NIH/NIEHS) [E]" w:date="2021-09-12T03:17:00Z">
+      <w:ins w:id="990" w:author="Wu, Steve (NIH/NIEHS) [E]" w:date="2021-09-12T03:17:00Z">
         <w:r>
           <w:rPr>
             <w:lang w:eastAsia="en-US"/>
@@ -13748,7 +14368,7 @@
         </w:rPr>
         <w:t xml:space="preserve">, performed the </w:t>
       </w:r>
-      <w:del w:id="984" w:author="Wu, Steve (NIH/NIEHS) [E]" w:date="2021-09-24T16:42:00Z">
+      <w:del w:id="991" w:author="Wu, Steve (NIH/NIEHS) [E]" w:date="2021-09-24T16:42:00Z">
         <w:r>
           <w:rPr>
             <w:lang w:eastAsia="en-US"/>
@@ -13756,7 +14376,7 @@
           <w:delText>analyses</w:delText>
         </w:r>
       </w:del>
-      <w:ins w:id="985" w:author="Wu, Steve (NIH/NIEHS) [E]" w:date="2021-09-24T16:42:00Z">
+      <w:ins w:id="992" w:author="Wu, Steve (NIH/NIEHS) [E]" w:date="2021-09-24T16:42:00Z">
         <w:r>
           <w:rPr>
             <w:lang w:eastAsia="en-US"/>
@@ -13788,7 +14408,7 @@
         </w:rPr>
         <w:t xml:space="preserve"> provided the guidance on SEM</w:t>
       </w:r>
-      <w:ins w:id="986" w:author="Wu, Steve (NIH/NIEHS) [E]" w:date="2021-09-12T03:12:00Z">
+      <w:ins w:id="993" w:author="Wu, Steve (NIH/NIEHS) [E]" w:date="2021-09-12T03:12:00Z">
         <w:r>
           <w:rPr>
             <w:lang w:eastAsia="en-US"/>
@@ -13808,7 +14428,7 @@
           <w:t>.</w:t>
         </w:r>
       </w:ins>
-      <w:del w:id="987" w:author="Wu, Steve (NIH/NIEHS) [E]" w:date="2021-09-12T03:12:00Z">
+      <w:del w:id="994" w:author="Wu, Steve (NIH/NIEHS) [E]" w:date="2021-09-12T03:12:00Z">
         <w:r>
           <w:rPr>
             <w:lang w:eastAsia="en-US"/>
@@ -13840,7 +14460,7 @@
         </w:rPr>
         <w:t xml:space="preserve"> code</w:t>
       </w:r>
-      <w:ins w:id="988" w:author="Wu, Steve (NIH/NIEHS) [E]" w:date="2021-09-12T03:13:00Z">
+      <w:ins w:id="995" w:author="Wu, Steve (NIH/NIEHS) [E]" w:date="2021-09-12T03:13:00Z">
         <w:r>
           <w:rPr>
             <w:lang w:eastAsia="en-US"/>
@@ -13848,7 +14468,7 @@
           <w:t>.</w:t>
         </w:r>
       </w:ins>
-      <w:del w:id="989" w:author="Wu, Steve (NIH/NIEHS) [E]" w:date="2021-09-12T03:12:00Z">
+      <w:del w:id="996" w:author="Wu, Steve (NIH/NIEHS) [E]" w:date="2021-09-12T03:12:00Z">
         <w:r>
           <w:rPr>
             <w:lang w:eastAsia="en-US"/>
@@ -13862,7 +14482,7 @@
         </w:rPr>
         <w:t xml:space="preserve"> TW</w:t>
       </w:r>
-      <w:del w:id="990" w:author="Wu, Steve (NIH/NIEHS) [E]" w:date="2021-09-12T03:13:00Z">
+      <w:del w:id="997" w:author="Wu, Steve (NIH/NIEHS) [E]" w:date="2021-09-12T03:13:00Z">
         <w:r>
           <w:rPr>
             <w:lang w:eastAsia="en-US"/>
@@ -13882,7 +14502,7 @@
         </w:rPr>
         <w:t xml:space="preserve"> prepared gene signatures</w:t>
       </w:r>
-      <w:ins w:id="991" w:author="Wu, Steve (NIH/NIEHS) [E]" w:date="2021-09-12T03:13:00Z">
+      <w:ins w:id="998" w:author="Wu, Steve (NIH/NIEHS) [E]" w:date="2021-09-12T03:13:00Z">
         <w:r>
           <w:rPr>
             <w:lang w:eastAsia="en-US"/>
@@ -13890,7 +14510,7 @@
           <w:t>,</w:t>
         </w:r>
       </w:ins>
-      <w:del w:id="992" w:author="Wu, Steve (NIH/NIEHS) [E]" w:date="2021-09-12T03:13:00Z">
+      <w:del w:id="999" w:author="Wu, Steve (NIH/NIEHS) [E]" w:date="2021-09-12T03:13:00Z">
         <w:r>
           <w:rPr>
             <w:lang w:eastAsia="en-US"/>
@@ -13904,7 +14524,7 @@
         </w:rPr>
         <w:t xml:space="preserve"> processed </w:t>
       </w:r>
-      <w:ins w:id="993" w:author="Wu, Steve (NIH/NIEHS) [E]" w:date="2021-09-12T03:14:00Z">
+      <w:ins w:id="1000" w:author="Wu, Steve (NIH/NIEHS) [E]" w:date="2021-09-12T03:14:00Z">
         <w:r>
           <w:rPr>
             <w:lang w:eastAsia="en-US"/>
@@ -13918,7 +14538,7 @@
           <w:t>matrix</w:t>
         </w:r>
       </w:ins>
-      <w:del w:id="994" w:author="Wu, Steve (NIH/NIEHS) [E]" w:date="2021-09-12T03:14:00Z">
+      <w:del w:id="1001" w:author="Wu, Steve (NIH/NIEHS) [E]" w:date="2021-09-12T03:14:00Z">
         <w:r>
           <w:rPr>
             <w:lang w:eastAsia="en-US"/>
@@ -13932,7 +14552,7 @@
         </w:rPr>
         <w:t xml:space="preserve"> data,</w:t>
       </w:r>
-      <w:ins w:id="995" w:author="Wu, Steve (NIH/NIEHS) [E]" w:date="2021-09-12T03:13:00Z">
+      <w:ins w:id="1002" w:author="Wu, Steve (NIH/NIEHS) [E]" w:date="2021-09-12T03:13:00Z">
         <w:r>
           <w:rPr>
             <w:lang w:eastAsia="en-US"/>
@@ -13940,7 +14560,7 @@
           <w:t xml:space="preserve"> </w:t>
         </w:r>
       </w:ins>
-      <w:ins w:id="996" w:author="Wu, Steve (NIH/NIEHS) [E]" w:date="2021-09-12T03:14:00Z">
+      <w:ins w:id="1003" w:author="Wu, Steve (NIH/NIEHS) [E]" w:date="2021-09-12T03:14:00Z">
         <w:r>
           <w:rPr>
             <w:lang w:eastAsia="en-US"/>
@@ -13948,7 +14568,7 @@
           <w:t xml:space="preserve">and wrote part of the </w:t>
         </w:r>
       </w:ins>
-      <w:ins w:id="997" w:author="Wu, Steve (NIH/NIEHS) [E]" w:date="2021-09-24T16:43:00Z">
+      <w:ins w:id="1004" w:author="Wu, Steve (NIH/NIEHS) [E]" w:date="2021-09-24T16:43:00Z">
         <w:r>
           <w:rPr>
             <w:lang w:eastAsia="en-US"/>
@@ -13956,7 +14576,7 @@
           <w:t>manuscript</w:t>
         </w:r>
       </w:ins>
-      <w:ins w:id="998" w:author="Wu, Steve (NIH/NIEHS) [E]" w:date="2021-09-12T03:15:00Z">
+      <w:ins w:id="1005" w:author="Wu, Steve (NIH/NIEHS) [E]" w:date="2021-09-12T03:15:00Z">
         <w:r>
           <w:rPr>
             <w:lang w:eastAsia="en-US"/>
@@ -13970,7 +14590,7 @@
           <w:t>wrote part of the manuscript.</w:t>
         </w:r>
       </w:ins>
-      <w:ins w:id="999" w:author="Wu, Steve (NIH/NIEHS) [E]" w:date="2021-09-12T03:13:00Z">
+      <w:ins w:id="1006" w:author="Wu, Steve (NIH/NIEHS) [E]" w:date="2021-09-12T03:13:00Z">
         <w:r>
           <w:rPr>
             <w:lang w:eastAsia="en-US"/>
@@ -13978,7 +14598,7 @@
           <w:t xml:space="preserve"> </w:t>
         </w:r>
       </w:ins>
-      <w:ins w:id="1000" w:author="Wu, Steve (NIH/NIEHS) [E]" w:date="2021-09-12T03:16:00Z">
+      <w:ins w:id="1007" w:author="Wu, Steve (NIH/NIEHS) [E]" w:date="2021-09-12T03:16:00Z">
         <w:r>
           <w:rPr>
             <w:lang w:eastAsia="en-US"/>
@@ -13986,7 +14606,7 @@
           <w:t xml:space="preserve">JLL, SPW, and </w:t>
         </w:r>
       </w:ins>
-      <w:del w:id="1001" w:author="Wu, Steve (NIH/NIEHS) [E]" w:date="2021-09-12T03:15:00Z">
+      <w:del w:id="1008" w:author="Wu, Steve (NIH/NIEHS) [E]" w:date="2021-09-12T03:15:00Z">
         <w:r>
           <w:rPr>
             <w:lang w:eastAsia="en-US"/>
@@ -14000,7 +14620,7 @@
         </w:rPr>
         <w:t>F</w:t>
       </w:r>
-      <w:ins w:id="1002" w:author="Wu, Steve (NIH/NIEHS) [E]" w:date="2021-09-12T03:15:00Z">
+      <w:ins w:id="1009" w:author="Wu, Steve (NIH/NIEHS) [E]" w:date="2021-09-12T03:15:00Z">
         <w:r>
           <w:rPr>
             <w:lang w:eastAsia="en-US"/>
@@ -14014,7 +14634,7 @@
         </w:rPr>
         <w:t>D</w:t>
       </w:r>
-      <w:del w:id="1003" w:author="Wu, Steve (NIH/NIEHS) [E]" w:date="2021-09-12T03:16:00Z">
+      <w:del w:id="1010" w:author="Wu, Steve (NIH/NIEHS) [E]" w:date="2021-09-12T03:16:00Z">
         <w:r>
           <w:rPr>
             <w:lang w:eastAsia="en-US"/>
@@ -14040,7 +14660,7 @@
         </w:rPr>
         <w:t xml:space="preserve"> conceived the idea, provided overall </w:t>
       </w:r>
-      <w:del w:id="1004" w:author="Wu, Steve (NIH/NIEHS) [E]" w:date="2021-09-24T16:44:00Z">
+      <w:del w:id="1011" w:author="Wu, Steve (NIH/NIEHS) [E]" w:date="2021-09-24T16:44:00Z">
         <w:r>
           <w:rPr>
             <w:lang w:eastAsia="en-US"/>
@@ -14048,7 +14668,7 @@
           <w:delText>guidance</w:delText>
         </w:r>
       </w:del>
-      <w:ins w:id="1005" w:author="Wu, Steve (NIH/NIEHS) [E]" w:date="2021-09-24T16:44:00Z">
+      <w:ins w:id="1012" w:author="Wu, Steve (NIH/NIEHS) [E]" w:date="2021-09-24T16:44:00Z">
         <w:r>
           <w:rPr>
             <w:lang w:eastAsia="en-US"/>
@@ -14219,7 +14839,15 @@
           <w:color w:val="333333"/>
           <w:shd w:val="clear" w:color="auto" w:fill="FFFFFF"/>
         </w:rPr>
-        <w:t xml:space="preserve">The authors would like to thank our colleagues Drs. Hamed Bostan, Eric Thomson, James Ward and Matt Wheeler for kindly testing SEMIPs and for providing valuable feedbacks to improve the application. We also thank for Drs. John House and Rong Li for their critique of the draft of this manuscript. </w:t>
+        <w:t xml:space="preserve">The authors would like to thank our colleagues Drs. Hamed Bostan, Eric Thomson, James Ward and Matt Wheeler for kindly testing SEMIPs and for providing valuable feedbacks to improve the </w:t>
+      </w:r>
+      <w:r>
+        <w:rPr>
+          <w:color w:val="333333"/>
+          <w:shd w:val="clear" w:color="auto" w:fill="FFFFFF"/>
+        </w:rPr>
+        <w:lastRenderedPageBreak/>
+        <w:t xml:space="preserve">application. We also thank for Drs. John House and Rong Li for their critique of the draft of this manuscript. </w:t>
       </w:r>
     </w:p>
     <w:p>
@@ -14247,7 +14875,6 @@
           <w:color w:val="333333"/>
           <w:shd w:val="clear" w:color="auto" w:fill="FFFFFF"/>
         </w:rPr>
-        <w:lastRenderedPageBreak/>
         <w:t xml:space="preserve">The authors would </w:t>
       </w:r>
       <w:r>
@@ -14301,12 +14928,12 @@
       <w:r>
         <w:t>.  The workflow and application of SEMIPs. The left four rectangles and arrows indicate our hypothesis testing and generation schema</w:t>
       </w:r>
-      <w:ins w:id="1006" w:author="Li, Jianying (NIH/NIEHS) [C]" w:date="2021-09-20T14:41:00Z">
+      <w:ins w:id="1013" w:author="Li, Jianying (NIH/NIEHS) [C]" w:date="2021-09-20T14:41:00Z">
         <w:r>
           <w:t>; the components boun</w:t>
         </w:r>
       </w:ins>
-      <w:ins w:id="1007" w:author="Li, Jianying (NIH/NIEHS) [C]" w:date="2021-09-20T14:42:00Z">
+      <w:ins w:id="1014" w:author="Li, Jianying (NIH/NIEHS) [C]" w:date="2021-09-20T14:42:00Z">
         <w:r>
           <w:t>ded by dotted orange rectangle are features provided in the web-application</w:t>
         </w:r>
@@ -14314,7 +14941,7 @@
       <w:r>
         <w:t xml:space="preserve">. A biological hypothesis is tested in a model animal </w:t>
       </w:r>
-      <w:del w:id="1008" w:author="Li, Jianying (NIH/NIEHS) [C]" w:date="2021-09-20T11:15:00Z">
+      <w:del w:id="1015" w:author="Li, Jianying (NIH/NIEHS) [C]" w:date="2021-09-20T11:15:00Z">
         <w:r>
           <w:delText>model</w:delText>
         </w:r>
@@ -14328,7 +14955,7 @@
       <w:r>
         <w:t>(mouse) on relationship between two interacting factors (Fac1 &amp; Fac2) and their endpoint</w:t>
       </w:r>
-      <w:del w:id="1009" w:author="Li, Jianying (NIH/NIEHS) [C]" w:date="2021-09-20T11:16:00Z">
+      <w:del w:id="1016" w:author="Li, Jianying (NIH/NIEHS) [C]" w:date="2021-09-20T11:16:00Z">
         <w:r>
           <w:delText>s</w:delText>
         </w:r>
@@ -14336,12 +14963,12 @@
       <w:r>
         <w:t>. The hypothesis is translated to another species (</w:t>
       </w:r>
-      <w:del w:id="1010" w:author="Wu, Steve (NIH/NIEHS) [E]" w:date="2021-09-24T16:44:00Z">
+      <w:del w:id="1017" w:author="Wu, Steve (NIH/NIEHS) [E]" w:date="2021-09-24T16:44:00Z">
         <w:r>
           <w:delText>i.e.</w:delText>
         </w:r>
       </w:del>
-      <w:ins w:id="1011" w:author="Wu, Steve (NIH/NIEHS) [E]" w:date="2021-09-24T16:44:00Z">
+      <w:ins w:id="1018" w:author="Wu, Steve (NIH/NIEHS) [E]" w:date="2021-09-24T16:44:00Z">
         <w:r>
           <w:t>i.e.,</w:t>
         </w:r>
@@ -14349,12 +14976,12 @@
       <w:r>
         <w:t xml:space="preserve"> human in our research) via T-score computation</w:t>
       </w:r>
-      <w:ins w:id="1012" w:author="Li, Jianying (NIH/NIEHS) [C]" w:date="2021-09-20T14:39:00Z">
+      <w:ins w:id="1019" w:author="Li, Jianying (NIH/NIEHS) [C]" w:date="2021-09-20T14:39:00Z">
         <w:r>
           <w:t xml:space="preserve"> (represented by the </w:t>
         </w:r>
       </w:ins>
-      <w:ins w:id="1013" w:author="Li, Jianying (NIH/NIEHS) [C]" w:date="2021-09-20T14:40:00Z">
+      <w:ins w:id="1020" w:author="Li, Jianying (NIH/NIEHS) [C]" w:date="2021-09-20T14:40:00Z">
         <w:r>
           <w:t>upper blue arrow noted as “assisted by”)</w:t>
         </w:r>
@@ -14362,17 +14989,17 @@
       <w:r>
         <w:t xml:space="preserve"> and verified with SEM model</w:t>
       </w:r>
-      <w:ins w:id="1014" w:author="Li, Jianying (NIH/NIEHS) [C]" w:date="2021-09-20T14:40:00Z">
+      <w:ins w:id="1021" w:author="Li, Jianying (NIH/NIEHS) [C]" w:date="2021-09-20T14:40:00Z">
         <w:r>
           <w:t xml:space="preserve"> (represented by the lower blue arrow noted as “achieved throu</w:t>
         </w:r>
       </w:ins>
-      <w:ins w:id="1015" w:author="Li, Jianying (NIH/NIEHS) [C]" w:date="2021-09-20T14:41:00Z">
+      <w:ins w:id="1022" w:author="Li, Jianying (NIH/NIEHS) [C]" w:date="2021-09-20T14:41:00Z">
         <w:r>
           <w:t>gh SEM</w:t>
         </w:r>
       </w:ins>
-      <w:ins w:id="1016" w:author="Li, Jianying (NIH/NIEHS) [C]" w:date="2021-09-20T14:40:00Z">
+      <w:ins w:id="1023" w:author="Li, Jianying (NIH/NIEHS) [C]" w:date="2021-09-20T14:40:00Z">
         <w:r>
           <w:t>”)</w:t>
         </w:r>
@@ -14380,11 +15007,11 @@
       <w:r>
         <w:t>. This process is accomplished with our shinyapp indicated by two curved arrows. γ11 and γ21 are correlation efficient and ξ</w:t>
       </w:r>
-      <w:ins w:id="1017" w:author="Li, Jianying (NIH/NIEHS) [C]" w:date="2021-09-20T11:14:00Z">
+      <w:ins w:id="1024" w:author="Li, Jianying (NIH/NIEHS) [C]" w:date="2021-09-20T11:14:00Z">
         <w:r>
           <w:rPr>
             <w:vertAlign w:val="subscript"/>
-            <w:rPrChange w:id="1018" w:author="Li, Jianying (NIH/NIEHS) [C]" w:date="2021-09-20T11:15:00Z">
+            <w:rPrChange w:id="1025" w:author="Li, Jianying (NIH/NIEHS) [C]" w:date="2021-09-20T11:15:00Z">
               <w:rPr/>
             </w:rPrChange>
           </w:rPr>
@@ -14394,12 +15021,12 @@
       <w:r>
         <w:t xml:space="preserve"> </w:t>
       </w:r>
-      <w:ins w:id="1019" w:author="Li, Jianying (NIH/NIEHS) [C]" w:date="2021-09-20T11:15:00Z">
+      <w:ins w:id="1026" w:author="Li, Jianying (NIH/NIEHS) [C]" w:date="2021-09-20T11:15:00Z">
         <w:r>
           <w:t>is the</w:t>
         </w:r>
       </w:ins>
-      <w:del w:id="1020" w:author="Li, Jianying (NIH/NIEHS) [C]" w:date="2021-09-20T11:15:00Z">
+      <w:del w:id="1027" w:author="Li, Jianying (NIH/NIEHS) [C]" w:date="2021-09-20T11:15:00Z">
         <w:r>
           <w:delText>are</w:delText>
         </w:r>
@@ -14407,7 +15034,7 @@
       <w:r>
         <w:t xml:space="preserve"> model residual</w:t>
       </w:r>
-      <w:del w:id="1021" w:author="Li, Jianying (NIH/NIEHS) [C]" w:date="2021-09-20T11:15:00Z">
+      <w:del w:id="1028" w:author="Li, Jianying (NIH/NIEHS) [C]" w:date="2021-09-20T11:15:00Z">
         <w:r>
           <w:delText>s</w:delText>
         </w:r>
@@ -14420,7 +15047,7 @@
       <w:pPr>
         <w:spacing w:line="480" w:lineRule="auto"/>
         <w:rPr>
-          <w:ins w:id="1022" w:author="Li, Jianying (NIH/NIEHS) [C]" w:date="2021-09-29T14:35:00Z"/>
+          <w:ins w:id="1029" w:author="Li, Jianying (NIH/NIEHS) [C]" w:date="2021-09-29T14:35:00Z"/>
         </w:rPr>
       </w:pPr>
       <w:r>
@@ -14431,23 +15058,26 @@
         <w:t>Figure 2</w:t>
       </w:r>
       <w:r>
-        <w:t>. The user interface is shown when it is launched. The main panel contains four tabs: “T-Scores”, “SEM”, “Bootstrap”, and “Instruction”. The right panel shows the screen when the “T-scores” is selected and generated. In the left panel, the application accepts two inputs, 1) a list of signatures (in Entrez gene symbol format) and 2) a data matrix of expression measurement with the top lines shown for viewing. The green “Go!” button is clicked to launch the T-score generation and grayed out to denote the process is running. The first 10 rows of the T-scores matrix are shown, which can be downloaded by clicking the “Download T-Scores” button.</w:t>
+        <w:t xml:space="preserve">. The user interface is shown when it is launched. The main panel contains four tabs: “T-Scores”, “SEM”, “Bootstrap”, and “Instruction”. The right panel shows the screen when the “T-scores” is selected and generated. In the left panel, the application accepts two inputs, 1) a list of signatures (in Entrez gene symbol format) and 2) a data matrix of expression measurement with the top lines shown for viewing. The green “Go!” button is clicked to launch the T-score generation and </w:t>
+      </w:r>
+      <w:r>
+        <w:lastRenderedPageBreak/>
+        <w:t>grayed out to denote the process is running. The first 10 rows of the T-scores matrix are shown, which can be downloaded by clicking the “Download T-Scores” button.</w:t>
       </w:r>
     </w:p>
     <w:p>
       <w:pPr>
         <w:spacing w:line="480" w:lineRule="auto"/>
         <w:rPr>
-          <w:ins w:id="1023" w:author="Li, Jianying (NIH/NIEHS) [C]" w:date="2021-09-29T14:34:00Z"/>
-        </w:rPr>
-      </w:pPr>
-      <w:ins w:id="1024" w:author="Li, Jianying (NIH/NIEHS) [C]" w:date="2021-09-29T14:35:00Z">
+          <w:ins w:id="1030" w:author="Li, Jianying (NIH/NIEHS) [C]" w:date="2021-09-29T14:34:00Z"/>
+        </w:rPr>
+      </w:pPr>
+      <w:ins w:id="1031" w:author="Li, Jianying (NIH/NIEHS) [C]" w:date="2021-09-29T14:35:00Z">
         <w:r>
           <w:rPr>
             <w:b/>
             <w:bCs/>
           </w:rPr>
-          <w:lastRenderedPageBreak/>
           <w:t xml:space="preserve">Figure </w:t>
         </w:r>
         <w:r>
@@ -14535,10 +15165,10 @@
       <w:pPr>
         <w:spacing w:line="480" w:lineRule="auto"/>
         <w:rPr>
-          <w:ins w:id="1025" w:author="Li, Jianying (NIH/NIEHS) [C]" w:date="2021-09-29T14:34:00Z"/>
-        </w:rPr>
-      </w:pPr>
-      <w:ins w:id="1026" w:author="Li, Jianying (NIH/NIEHS) [C]" w:date="2021-09-29T14:34:00Z">
+          <w:ins w:id="1032" w:author="Li, Jianying (NIH/NIEHS) [C]" w:date="2021-09-29T14:34:00Z"/>
+        </w:rPr>
+      </w:pPr>
+      <w:ins w:id="1033" w:author="Li, Jianying (NIH/NIEHS) [C]" w:date="2021-09-29T14:34:00Z">
         <w:r>
           <w:rPr>
             <w:b/>
@@ -14579,7 +15209,7 @@
       <w:pPr>
         <w:spacing w:line="480" w:lineRule="auto"/>
       </w:pPr>
-      <w:ins w:id="1027" w:author="Li, Jianying (NIH/NIEHS) [C]" w:date="2021-09-29T22:54:00Z">
+      <w:ins w:id="1034" w:author="Li, Jianying (NIH/NIEHS) [C]" w:date="2021-09-29T22:54:00Z">
         <w:r>
           <w:t>References</w:t>
         </w:r>
@@ -14651,13 +15281,13 @@
         <w:pStyle w:val="EndNoteBibliography"/>
       </w:pPr>
       <w:r>
-        <w:t xml:space="preserve">Edgar, R., M. Domrachev and A. E. Lash (2002). "Gene Expression Omnibus: NCBI gene expression and hybridization array data repository." </w:t>
+        <w:t xml:space="preserve">Diaz-Gimeno, P., J. A. Horcajadas, J. A. Martinez-Conejero, F. J. Esteban, P. Alama, A. Pellicer and C. Simon (2011). "A genomic diagnostic tool for human endometrial receptivity based on the transcriptomic signature." </w:t>
       </w:r>
       <w:r>
         <w:rPr>
           <w:u w:val="single"/>
         </w:rPr>
-        <w:t>Nucleic Acids Res</w:t>
+        <w:t>Fertil Steril</w:t>
       </w:r>
       <w:r>
         <w:t xml:space="preserve"> </w:t>
@@ -14666,10 +15296,10 @@
         <w:rPr>
           <w:b/>
         </w:rPr>
-        <w:t>30</w:t>
-      </w:r>
-      <w:r>
-        <w:t>(1): 207-210.</w:t>
+        <w:t>95</w:t>
+      </w:r>
+      <w:r>
+        <w:t>(1): 50-60, 60 e51-15.</w:t>
       </w:r>
     </w:p>
     <w:p>
@@ -14677,16 +15307,25 @@
         <w:pStyle w:val="EndNoteBibliography"/>
       </w:pPr>
       <w:r>
-        <w:t xml:space="preserve">Grace, B. J. (2006). </w:t>
+        <w:t xml:space="preserve">Edgar, R., M. Domrachev and A. E. Lash (2002). "Gene Expression Omnibus: NCBI gene expression and hybridization array data repository." </w:t>
       </w:r>
       <w:r>
         <w:rPr>
           <w:u w:val="single"/>
         </w:rPr>
-        <w:t>Structural Equation Modeling and Natural Systems</w:t>
-      </w:r>
-      <w:r>
-        <w:t>, Cambridge University Press.</w:t>
+        <w:t>Nucleic Acids Res</w:t>
+      </w:r>
+      <w:r>
+        <w:t xml:space="preserve"> </w:t>
+      </w:r>
+      <w:r>
+        <w:rPr>
+          <w:b/>
+        </w:rPr>
+        <w:t>30</w:t>
+      </w:r>
+      <w:r>
+        <w:t>(1): 207-210.</w:t>
       </w:r>
     </w:p>
     <w:p>
@@ -14694,25 +15333,16 @@
         <w:pStyle w:val="EndNoteBibliography"/>
       </w:pPr>
       <w:r>
-        <w:t xml:space="preserve">Hu, L. T. and P. M. Bentler (1998). "Fit indices in covariance structure modeling: Sensitivity to underparameterized model misspecification." </w:t>
+        <w:t xml:space="preserve">Grace, B. J. (2006). </w:t>
       </w:r>
       <w:r>
         <w:rPr>
           <w:u w:val="single"/>
         </w:rPr>
-        <w:t>Psychological Methods</w:t>
-      </w:r>
-      <w:r>
-        <w:t xml:space="preserve"> </w:t>
-      </w:r>
-      <w:r>
-        <w:rPr>
-          <w:b/>
-        </w:rPr>
-        <w:t>3</w:t>
-      </w:r>
-      <w:r>
-        <w:t>(4): 424-453.</w:t>
+        <w:t>Structural Equation Modeling and Natural Systems</w:t>
+      </w:r>
+      <w:r>
+        <w:t>, Cambridge University Press.</w:t>
       </w:r>
     </w:p>
     <w:p>
@@ -14720,13 +15350,14 @@
         <w:pStyle w:val="EndNoteBibliography"/>
       </w:pPr>
       <w:r>
-        <w:t xml:space="preserve">Hu, L. T. and P. M. Bentler (1999). "Cutoff Criteria for Fit Indexes in Covariance Structure Analysis: Conventional Criteria Versus New Alternatives." </w:t>
+        <w:lastRenderedPageBreak/>
+        <w:t xml:space="preserve">Hallquist, M. N. and J. F. Wiley (2018). "MplusAutomation: An R Package for Facilitating Large-Scale Latent Variable Analyses in Mplus." </w:t>
       </w:r>
       <w:r>
         <w:rPr>
           <w:u w:val="single"/>
         </w:rPr>
-        <w:t>Structural Equation Modeling-a Multidisciplinary Journal</w:t>
+        <w:t>Struct Equ Modeling</w:t>
       </w:r>
       <w:r>
         <w:t xml:space="preserve"> </w:t>
@@ -14735,10 +15366,10 @@
         <w:rPr>
           <w:b/>
         </w:rPr>
-        <w:t>6</w:t>
-      </w:r>
-      <w:r>
-        <w:t>(1): 1-55.</w:t>
+        <w:t>25</w:t>
+      </w:r>
+      <w:r>
+        <w:t>(4): 621-638.</w:t>
       </w:r>
     </w:p>
     <w:p>
@@ -14746,13 +15377,13 @@
         <w:pStyle w:val="EndNoteBibliography"/>
       </w:pPr>
       <w:r>
-        <w:t xml:space="preserve">Lin, L., H. H. Chiang, A. A. Acquaye, E. Vera-Bolanos, M. R. Gilbert and T. S. Armstrong (2013). "Uncertainty, mood states, and symptom distress in patients with primary brain tumors: analysis of a conceptual model using structural equation modeling." </w:t>
+        <w:t xml:space="preserve">Hu, L. T. and P. M. Bentler (1998). "Fit indices in covariance structure modeling: Sensitivity to underparameterized model misspecification." </w:t>
       </w:r>
       <w:r>
         <w:rPr>
           <w:u w:val="single"/>
         </w:rPr>
-        <w:t>Cancer</w:t>
+        <w:t>Psychological Methods</w:t>
       </w:r>
       <w:r>
         <w:t xml:space="preserve"> </w:t>
@@ -14761,10 +15392,10 @@
         <w:rPr>
           <w:b/>
         </w:rPr>
-        <w:t>119</w:t>
-      </w:r>
-      <w:r>
-        <w:t>(15): 2796-2806.</w:t>
+        <w:t>3</w:t>
+      </w:r>
+      <w:r>
+        <w:t>(4): 424-453.</w:t>
       </w:r>
     </w:p>
     <w:p>
@@ -14772,7 +15403,84 @@
         <w:pStyle w:val="EndNoteBibliography"/>
       </w:pPr>
       <w:r>
-        <w:lastRenderedPageBreak/>
+        <w:t xml:space="preserve">Hu, L. T. and P. M. Bentler (1999). "Cutoff Criteria for Fit Indexes in Covariance Structure Analysis: Conventional Criteria Versus New Alternatives." </w:t>
+      </w:r>
+      <w:r>
+        <w:rPr>
+          <w:u w:val="single"/>
+        </w:rPr>
+        <w:t>Structural Equation Modeling-a Multidisciplinary Journal</w:t>
+      </w:r>
+      <w:r>
+        <w:t xml:space="preserve"> </w:t>
+      </w:r>
+      <w:r>
+        <w:rPr>
+          <w:b/>
+        </w:rPr>
+        <w:t>6</w:t>
+      </w:r>
+      <w:r>
+        <w:t>(1): 1-55.</w:t>
+      </w:r>
+    </w:p>
+    <w:p>
+      <w:pPr>
+        <w:pStyle w:val="EndNoteBibliography"/>
+      </w:pPr>
+      <w:r>
+        <w:t xml:space="preserve">Koot, Y. E., S. R. van Hooff, C. M. Boomsma, D. van Leenen, M. J. Groot Koerkamp, M. Goddijn, M. J. Eijkemans, B. C. Fauser, F. C. Holstege and N. S. Macklon (2016). "An endometrial gene expression signature accurately predicts recurrent implantation failure after IVF." </w:t>
+      </w:r>
+      <w:r>
+        <w:rPr>
+          <w:u w:val="single"/>
+        </w:rPr>
+        <w:t>Sci Rep</w:t>
+      </w:r>
+      <w:r>
+        <w:t xml:space="preserve"> </w:t>
+      </w:r>
+      <w:r>
+        <w:rPr>
+          <w:b/>
+        </w:rPr>
+        <w:t>6</w:t>
+      </w:r>
+      <w:r>
+        <w:t>: 19411.</w:t>
+      </w:r>
+    </w:p>
+    <w:p>
+      <w:pPr>
+        <w:pStyle w:val="EndNoteBibliography"/>
+      </w:pPr>
+      <w:r>
+        <w:t xml:space="preserve">Lin, L., H. H. Chiang, A. A. Acquaye, E. Vera-Bolanos, M. R. Gilbert and T. S. Armstrong (2013). "Uncertainty, mood states, and symptom distress in patients with primary brain tumors: analysis of a conceptual model using structural equation modeling." </w:t>
+      </w:r>
+      <w:r>
+        <w:rPr>
+          <w:u w:val="single"/>
+        </w:rPr>
+        <w:t>Cancer</w:t>
+      </w:r>
+      <w:r>
+        <w:t xml:space="preserve"> </w:t>
+      </w:r>
+      <w:r>
+        <w:rPr>
+          <w:b/>
+        </w:rPr>
+        <w:t>119</w:t>
+      </w:r>
+      <w:r>
+        <w:t>(15): 2796-2806.</w:t>
+      </w:r>
+    </w:p>
+    <w:p>
+      <w:pPr>
+        <w:pStyle w:val="EndNoteBibliography"/>
+      </w:pPr>
+      <w:r>
         <w:t xml:space="preserve">Liu, J., T. Wang, C. J. Creighton, S. P. Wu, M. Ray, K. S. Janardhan, C. J. Willson, S. N. Cho, P. D. Castro, M. M. Ittmann, J. L. Li, R. J. Davis and F. J. DeMayo (2019). "JNK(1/2) represses Lkb(1)-deficiency-induced lung squamous cell carcinoma progression." </w:t>
       </w:r>
       <w:r>
@@ -15065,7 +15773,7 @@
       </w:r>
     </w:p>
   </w:comment>
-  <w:comment w:id="231" w:author="Li, Jianying (NIH/NIEHS) [C]" w:date="2021-09-20T08:02:00Z" w:initials="LJ([">
+  <w:comment w:id="232" w:author="Li, Jianying (NIH/NIEHS) [C]" w:date="2021-09-20T08:02:00Z" w:initials="LJ([">
     <w:p>
       <w:pPr>
         <w:pStyle w:val="CommentText"/>
@@ -15081,7 +15789,7 @@
       </w:r>
     </w:p>
   </w:comment>
-  <w:comment w:id="232" w:author="Wu, Steve (NIH/NIEHS) [E]" w:date="2021-09-24T16:13:00Z" w:initials="WS([">
+  <w:comment w:id="233" w:author="Wu, Steve (NIH/NIEHS) [E]" w:date="2021-09-24T16:13:00Z" w:initials="WS([">
     <w:p>
       <w:pPr>
         <w:pStyle w:val="CommentText"/>
@@ -15097,7 +15805,7 @@
       </w:r>
     </w:p>
   </w:comment>
-  <w:comment w:id="266" w:author="Li, Jian-Liang (NIH/NIEHS) [E]" w:date="2021-09-21T12:03:00Z" w:initials="LJ([">
+  <w:comment w:id="267" w:author="Li, Jian-Liang (NIH/NIEHS) [E]" w:date="2021-09-21T12:03:00Z" w:initials="LJ([">
     <w:p>
       <w:pPr>
         <w:pStyle w:val="CommentText"/>
@@ -15113,7 +15821,7 @@
       </w:r>
     </w:p>
   </w:comment>
-  <w:comment w:id="274" w:author="Li, Jian-Liang (NIH/NIEHS) [E]" w:date="2021-09-21T12:04:00Z" w:initials="LJ([">
+  <w:comment w:id="275" w:author="Li, Jian-Liang (NIH/NIEHS) [E]" w:date="2021-09-21T12:04:00Z" w:initials="LJ([">
     <w:p>
       <w:pPr>
         <w:pStyle w:val="CommentText"/>
@@ -15129,7 +15837,7 @@
       </w:r>
     </w:p>
   </w:comment>
-  <w:comment w:id="307" w:author="Wu, Steve (NIH/NIEHS) [E]" w:date="2021-09-24T16:10:00Z" w:initials="WS([">
+  <w:comment w:id="311" w:author="Wu, Steve (NIH/NIEHS) [E]" w:date="2021-09-24T16:10:00Z" w:initials="WS([">
     <w:p>
       <w:pPr>
         <w:pStyle w:val="CommentText"/>
@@ -15148,7 +15856,7 @@
       </w:r>
     </w:p>
   </w:comment>
-  <w:comment w:id="314" w:author="Wu, Steve (NIH/NIEHS) [E]" w:date="2021-09-24T16:10:00Z" w:initials="WS([">
+  <w:comment w:id="318" w:author="Wu, Steve (NIH/NIEHS) [E]" w:date="2021-09-24T16:10:00Z" w:initials="WS([">
     <w:p>
       <w:pPr>
         <w:pStyle w:val="CommentText"/>
@@ -15164,7 +15872,7 @@
       </w:r>
     </w:p>
   </w:comment>
-  <w:comment w:id="501" w:author="Li, Jianying (NIH/NIEHS) [C]" w:date="2021-09-20T08:04:00Z" w:initials="LJ([">
+  <w:comment w:id="505" w:author="Li, Jianying (NIH/NIEHS) [C]" w:date="2021-09-20T08:04:00Z" w:initials="LJ([">
     <w:p>
       <w:pPr>
         <w:pStyle w:val="CommentText"/>
@@ -15180,7 +15888,7 @@
       </w:r>
     </w:p>
   </w:comment>
-  <w:comment w:id="502" w:author="Li, Jianying (NIH/NIEHS) [C]" w:date="2021-09-29T21:51:00Z" w:initials="LJ([">
+  <w:comment w:id="506" w:author="Li, Jianying (NIH/NIEHS) [C]" w:date="2021-09-29T21:51:00Z" w:initials="LJ([">
     <w:p>
       <w:pPr>
         <w:pStyle w:val="CommentText"/>
@@ -15196,7 +15904,7 @@
       </w:r>
     </w:p>
   </w:comment>
-  <w:comment w:id="522" w:author="Li, Jian-Liang (NIH/NIEHS) [E]" w:date="2021-09-21T13:38:00Z" w:initials="LJ([">
+  <w:comment w:id="526" w:author="Li, Jian-Liang (NIH/NIEHS) [E]" w:date="2021-09-21T13:38:00Z" w:initials="LJ([">
     <w:p>
       <w:pPr>
         <w:pStyle w:val="CommentText"/>
@@ -15215,7 +15923,7 @@
       </w:r>
     </w:p>
   </w:comment>
-  <w:comment w:id="523" w:author="Wu, Steve (NIH/NIEHS) [E]" w:date="2021-09-24T15:35:00Z" w:initials="WS([">
+  <w:comment w:id="527" w:author="Wu, Steve (NIH/NIEHS) [E]" w:date="2021-09-24T15:35:00Z" w:initials="WS([">
     <w:p>
       <w:pPr>
         <w:pStyle w:val="CommentText"/>
@@ -15231,7 +15939,7 @@
       </w:r>
     </w:p>
   </w:comment>
-  <w:comment w:id="532" w:author="Li, Jian-Liang (NIH/NIEHS) [E]" w:date="2021-09-21T13:38:00Z" w:initials="LJ([">
+  <w:comment w:id="536" w:author="Li, Jian-Liang (NIH/NIEHS) [E]" w:date="2021-09-21T13:38:00Z" w:initials="LJ([">
     <w:p>
       <w:pPr>
         <w:pStyle w:val="CommentText"/>
@@ -15247,7 +15955,7 @@
       </w:r>
     </w:p>
   </w:comment>
-  <w:comment w:id="533" w:author="Wu, Steve (NIH/NIEHS) [E]" w:date="2021-09-24T15:35:00Z" w:initials="WS([">
+  <w:comment w:id="537" w:author="Wu, Steve (NIH/NIEHS) [E]" w:date="2021-09-24T15:35:00Z" w:initials="WS([">
     <w:p>
       <w:pPr>
         <w:pStyle w:val="CommentText"/>
@@ -15269,7 +15977,7 @@
       </w:r>
     </w:p>
   </w:comment>
-  <w:comment w:id="586" w:author="Li, Jian-Liang (NIH/NIEHS) [E]" w:date="2021-09-21T15:57:00Z" w:initials="LJ([">
+  <w:comment w:id="590" w:author="Li, Jian-Liang (NIH/NIEHS) [E]" w:date="2021-09-21T15:57:00Z" w:initials="LJ([">
     <w:p>
       <w:pPr>
         <w:pStyle w:val="CommentText"/>
@@ -15288,7 +15996,7 @@
       </w:r>
     </w:p>
   </w:comment>
-  <w:comment w:id="587" w:author="Wu, Steve (NIH/NIEHS) [E]" w:date="2021-09-24T15:38:00Z" w:initials="WS([">
+  <w:comment w:id="591" w:author="Wu, Steve (NIH/NIEHS) [E]" w:date="2021-09-24T15:38:00Z" w:initials="WS([">
     <w:p>
       <w:pPr>
         <w:pStyle w:val="CommentText"/>
@@ -15304,7 +16012,7 @@
       </w:r>
     </w:p>
   </w:comment>
-  <w:comment w:id="622" w:author="Wu, Steve (NIH/NIEHS) [E]" w:date="2021-09-24T17:24:00Z" w:initials="WS([">
+  <w:comment w:id="626" w:author="Wu, Steve (NIH/NIEHS) [E]" w:date="2021-09-24T17:24:00Z" w:initials="WS([">
     <w:p>
       <w:pPr>
         <w:pStyle w:val="CommentText"/>
@@ -15320,7 +16028,7 @@
       </w:r>
     </w:p>
   </w:comment>
-  <w:comment w:id="691" w:author="Li, Jian-Liang (NIH/NIEHS) [E]" w:date="2021-09-21T16:29:00Z" w:initials="LJ([">
+  <w:comment w:id="695" w:author="Li, Jian-Liang (NIH/NIEHS) [E]" w:date="2021-09-21T16:29:00Z" w:initials="LJ([">
     <w:p>
       <w:pPr>
         <w:pStyle w:val="CommentText"/>
@@ -15336,7 +16044,7 @@
       </w:r>
     </w:p>
   </w:comment>
-  <w:comment w:id="692" w:author="Wu, Steve (NIH/NIEHS) [E]" w:date="2021-09-24T15:38:00Z" w:initials="WS([">
+  <w:comment w:id="696" w:author="Wu, Steve (NIH/NIEHS) [E]" w:date="2021-09-24T15:38:00Z" w:initials="WS([">
     <w:p>
       <w:pPr>
         <w:pStyle w:val="CommentText"/>
@@ -15352,7 +16060,7 @@
       </w:r>
     </w:p>
   </w:comment>
-  <w:comment w:id="718" w:author="Wu, Steve (NIH/NIEHS) [E]" w:date="2021-09-14T17:23:00Z" w:initials="WS([">
+  <w:comment w:id="722" w:author="Wu, Steve (NIH/NIEHS) [E]" w:date="2021-09-14T17:23:00Z" w:initials="WS([">
     <w:p>
       <w:pPr>
         <w:pStyle w:val="CommentText"/>
@@ -15371,7 +16079,7 @@
       </w:r>
     </w:p>
   </w:comment>
-  <w:comment w:id="875" w:author="Li, Jianying (NIH/NIEHS) [C]" w:date="2021-09-20T14:22:00Z" w:initials="LJ([">
+  <w:comment w:id="879" w:author="Li, Jianying (NIH/NIEHS) [C]" w:date="2021-09-20T14:22:00Z" w:initials="LJ([">
     <w:p>
       <w:pPr>
         <w:pStyle w:val="CommentText"/>
@@ -15387,7 +16095,7 @@
       </w:r>
     </w:p>
   </w:comment>
-  <w:comment w:id="876" w:author="Wu, Steve (NIH/NIEHS) [E]" w:date="2021-09-27T22:23:00Z" w:initials="WS([">
+  <w:comment w:id="880" w:author="Wu, Steve (NIH/NIEHS) [E]" w:date="2021-09-27T22:23:00Z" w:initials="WS([">
     <w:p>
       <w:pPr>
         <w:pStyle w:val="CommentText"/>
@@ -15448,7 +16156,7 @@
       </w:r>
     </w:p>
   </w:comment>
-  <w:comment w:id="877" w:author="Wu, Steve (NIH/NIEHS) [E]" w:date="2021-09-27T22:27:00Z" w:initials="WS([">
+  <w:comment w:id="881" w:author="Wu, Steve (NIH/NIEHS) [E]" w:date="2021-09-27T22:27:00Z" w:initials="WS([">
     <w:p>
       <w:pPr>
         <w:pStyle w:val="CommentText"/>
@@ -15467,7 +16175,7 @@
       </w:r>
     </w:p>
   </w:comment>
-  <w:comment w:id="878" w:author="Li, Jianying (NIH/NIEHS) [C]" w:date="2021-09-29T22:06:00Z" w:initials="LJ([">
+  <w:comment w:id="882" w:author="Li, Jianying (NIH/NIEHS) [C]" w:date="2021-09-29T22:06:00Z" w:initials="LJ([">
     <w:p>
       <w:pPr>
         <w:pStyle w:val="CommentText"/>
@@ -15483,7 +16191,7 @@
       </w:r>
     </w:p>
   </w:comment>
-  <w:comment w:id="934" w:author="Wu, Steve (NIH/NIEHS) [E]" w:date="2021-09-15T17:08:00Z" w:initials="WS([">
+  <w:comment w:id="938" w:author="Wu, Steve (NIH/NIEHS) [E]" w:date="2021-09-15T17:08:00Z" w:initials="WS([">
     <w:p>
       <w:pPr>
         <w:pStyle w:val="CommentText"/>
@@ -15499,7 +16207,7 @@
       </w:r>
     </w:p>
   </w:comment>
-  <w:comment w:id="935" w:author="Li, Jianying (NIH/NIEHS) [C]" w:date="2021-09-29T22:02:00Z" w:initials="LJ([">
+  <w:comment w:id="939" w:author="Li, Jianying (NIH/NIEHS) [C]" w:date="2021-09-29T22:02:00Z" w:initials="LJ([">
     <w:p>
       <w:pPr>
         <w:pStyle w:val="CommentText"/>
@@ -15515,7 +16223,7 @@
       </w:r>
     </w:p>
   </w:comment>
-  <w:comment w:id="950" w:author="Wu, Steve (NIH/NIEHS) [E]" w:date="2021-09-15T17:17:00Z" w:initials="WS([">
+  <w:comment w:id="955" w:author="Wu, Steve (NIH/NIEHS) [E]" w:date="2021-09-15T17:17:00Z" w:initials="WS([">
     <w:p>
       <w:pPr>
         <w:pStyle w:val="CommentText"/>
@@ -15531,7 +16239,7 @@
       </w:r>
     </w:p>
   </w:comment>
-  <w:comment w:id="951" w:author="Li, Jianying (NIH/NIEHS) [C]" w:date="2021-09-29T22:02:00Z" w:initials="LJ([">
+  <w:comment w:id="956" w:author="Li, Jianying (NIH/NIEHS) [C]" w:date="2021-09-29T22:02:00Z" w:initials="LJ([">
     <w:p>
       <w:pPr>
         <w:pStyle w:val="CommentText"/>

--- a/ManuscriptFrontier/revisionTrack/Document2Resubmit/Li_SEMIPs_manuscript_revision_v2_JYL.docx
+++ b/ManuscriptFrontier/revisionTrack/Document2Resubmit/Li_SEMIPs_manuscript_revision_v2_JYL.docx
@@ -4450,6 +4450,12 @@
           <w:color w:val="333333"/>
           <w:shd w:val="clear" w:color="auto" w:fill="FFFFFF"/>
         </w:rPr>
+      </w:r>
+      <w:r>
+        <w:rPr>
+          <w:color w:val="333333"/>
+          <w:shd w:val="clear" w:color="auto" w:fill="FFFFFF"/>
+        </w:rPr>
         <w:fldChar w:fldCharType="separate"/>
       </w:r>
       <w:r>
@@ -9391,7 +9397,122 @@
       </w:ins>
       <w:ins w:id="602" w:author="Wu, Steve (NIH/NIEHS) [E]" w:date="2021-09-13T23:18:00Z">
         <w:r>
-          <w:t xml:space="preserve"> of genes that are associated with pathways of interest or downstream effectors could be removed from the upstream regulator’s gene signature as a in silico perturbation to infer the potential impact of losing the downstream signaling on the activities of the upstream regulator (PMID: 18757322).</w:t>
+          <w:t xml:space="preserve"> of genes that are associated with pathways of interest or downstream effectors could be removed from the upstream regulator’s gene signature as a in silico perturbation to infer the potential impact of losing the downstream signaling on the activities of the upstream regulator </w:t>
+        </w:r>
+      </w:ins>
+      <w:r>
+        <w:fldChar w:fldCharType="begin">
+          <w:fldData xml:space="preserve">PEVuZE5vdGU+PENpdGU+PEF1dGhvcj5DcmVpZ2h0b248L0F1dGhvcj48WWVhcj4yMDA4PC9ZZWFy
+PjxSZWNOdW0+MTc8L1JlY051bT48RGlzcGxheVRleHQ+KENyZWlnaHRvbiwgQ2FzYSBldCBhbC4g
+MjAwOCk8L0Rpc3BsYXlUZXh0PjxyZWNvcmQ+PHJlYy1udW1iZXI+MTc8L3JlYy1udW1iZXI+PGZv
+cmVpZ24ta2V5cz48a2V5IGFwcD0iRU4iIGRiLWlkPSJzeHYwMDV6Mjk1Mng5OWVwNTBpcHhycjZz
+dnZhcHcycGVwc2YiIHRpbWVzdGFtcD0iMTYzMjk2ODg1MiI+MTc8L2tleT48L2ZvcmVpZ24ta2V5
+cz48cmVmLXR5cGUgbmFtZT0iSm91cm5hbCBBcnRpY2xlIj4xNzwvcmVmLXR5cGU+PGNvbnRyaWJ1
+dG9ycz48YXV0aG9ycz48YXV0aG9yPkNyZWlnaHRvbiwgQy4gSi48L2F1dGhvcj48YXV0aG9yPkNh
+c2EsIEEuPC9hdXRob3I+PGF1dGhvcj5MYXphcmQsIFouPC9hdXRob3I+PGF1dGhvcj5IdWFuZywg
+Uy48L2F1dGhvcj48YXV0aG9yPlRzaW1lbHpvbiwgQS48L2F1dGhvcj48YXV0aG9yPkhpbHNlbmJl
+Y2ssIFMuIEcuPC9hdXRob3I+PGF1dGhvcj5Pc2Jvcm5lLCBDLiBLLjwvYXV0aG9yPjxhdXRob3I+
+TGVlLCBBLiBWLjwvYXV0aG9yPjwvYXV0aG9ycz48L2NvbnRyaWJ1dG9ycz48YXV0aC1hZGRyZXNz
+PkJyZWFzdCBDZW50ZXIsIERlcGFydG1lbnQgb2YgTWVkaWNpbmUsIEJheWxvciBDb2xsZWdlIG9m
+IE1lZGljaW5lLCBIb3VzdG9uLCBUWCA3NzAzMCwgVVNBLjwvYXV0aC1hZGRyZXNzPjx0aXRsZXM+
+PHRpdGxlPkluc3VsaW4tbGlrZSBncm93dGggZmFjdG9yLUkgYWN0aXZhdGVzIGdlbmUgdHJhbnNj
+cmlwdGlvbiBwcm9ncmFtcyBzdHJvbmdseSBhc3NvY2lhdGVkIHdpdGggcG9vciBicmVhc3QgY2Fu
+Y2VyIHByb2dub3NpczwvdGl0bGU+PHNlY29uZGFyeS10aXRsZT5KIENsaW4gT25jb2w8L3NlY29u
+ZGFyeS10aXRsZT48L3RpdGxlcz48cGVyaW9kaWNhbD48ZnVsbC10aXRsZT5KIENsaW4gT25jb2w8
+L2Z1bGwtdGl0bGU+PC9wZXJpb2RpY2FsPjxwYWdlcz40MDc4LTg1PC9wYWdlcz48dm9sdW1lPjI2
+PC92b2x1bWU+PG51bWJlcj4yNTwvbnVtYmVyPjxlZGl0aW9uPjIwMDgvMDkvMDI8L2VkaXRpb24+
+PGtleXdvcmRzPjxrZXl3b3JkPkJyZWFzdCBOZW9wbGFzbXMvZGlhZ25vc2lzLypnZW5ldGljcy8q
+bWV0YWJvbGlzbTwva2V5d29yZD48a2V5d29yZD5DZWxsIExpbmUsIFR1bW9yPC9rZXl3b3JkPjxr
+ZXl3b3JkPipHZW5lIEV4cHJlc3Npb24gUHJvZmlsaW5nPC9rZXl3b3JkPjxrZXl3b3JkPkdlbmUg
+RXhwcmVzc2lvbiBSZWd1bGF0aW9uLCBOZW9wbGFzdGljPC9rZXl3b3JkPjxrZXl3b3JkPkh1bWFu
+czwva2V5d29yZD48a2V5d29yZD5JbnN1bGluLUxpa2UgR3Jvd3RoIEZhY3RvciBJLyptZXRhYm9s
+aXNtPC9rZXl3b3JkPjxrZXl3b3JkPk9saWdvbnVjbGVvdGlkZSBBcnJheSBTZXF1ZW5jZSBBbmFs
+eXNpczwva2V5d29yZD48a2V5d29yZD5Qcm9nbm9zaXM8L2tleXdvcmQ+PGtleXdvcmQ+UHJvcG9y
+dGlvbmFsIEhhemFyZHMgTW9kZWxzPC9rZXl3b3JkPjxrZXl3b3JkPlJOQSwgTWVzc2VuZ2VyL21l
+dGFib2xpc208L2tleXdvcmQ+PGtleXdvcmQ+VGltZSBGYWN0b3JzPC9rZXl3b3JkPjxrZXl3b3Jk
+PipUcmFuc2NyaXB0aW9uLCBHZW5ldGljPC9rZXl3b3JkPjxrZXl3b3JkPlRyZWF0bWVudCBPdXRj
+b21lPC9rZXl3b3JkPjwva2V5d29yZHM+PGRhdGVzPjx5ZWFyPjIwMDg8L3llYXI+PHB1Yi1kYXRl
+cz48ZGF0ZT5TZXAgMTwvZGF0ZT48L3B1Yi1kYXRlcz48L2RhdGVzPjxpc2JuPjA3MzItMTgzWCAo
+UHJpbnQpJiN4RDswNzMyLTE4M3g8L2lzYm4+PGFjY2Vzc2lvbi1udW0+MTg3NTczMjI8L2FjY2Vz
+c2lvbi1udW0+PHVybHM+PC91cmxzPjxjdXN0b20yPlBNQzI2NTQzNjg8L2N1c3RvbTI+PGVsZWN0
+cm9uaWMtcmVzb3VyY2UtbnVtPjEwLjEyMDAvamNvLjIwMDcuMTMuNDQyOTwvZWxlY3Ryb25pYy1y
+ZXNvdXJjZS1udW0+PHJlbW90ZS1kYXRhYmFzZS1wcm92aWRlcj5OTE08L3JlbW90ZS1kYXRhYmFz
+ZS1wcm92aWRlcj48bGFuZ3VhZ2U+ZW5nPC9sYW5ndWFnZT48L3JlY29yZD48L0NpdGU+PC9FbmRO
+b3RlPn==
+</w:fldData>
+        </w:fldChar>
+      </w:r>
+      <w:r>
+        <w:instrText xml:space="preserve"> ADDIN EN.CITE </w:instrText>
+      </w:r>
+      <w:r>
+        <w:fldChar w:fldCharType="begin">
+          <w:fldData xml:space="preserve">PEVuZE5vdGU+PENpdGU+PEF1dGhvcj5DcmVpZ2h0b248L0F1dGhvcj48WWVhcj4yMDA4PC9ZZWFy
+PjxSZWNOdW0+MTc8L1JlY051bT48RGlzcGxheVRleHQ+KENyZWlnaHRvbiwgQ2FzYSBldCBhbC4g
+MjAwOCk8L0Rpc3BsYXlUZXh0PjxyZWNvcmQ+PHJlYy1udW1iZXI+MTc8L3JlYy1udW1iZXI+PGZv
+cmVpZ24ta2V5cz48a2V5IGFwcD0iRU4iIGRiLWlkPSJzeHYwMDV6Mjk1Mng5OWVwNTBpcHhycjZz
+dnZhcHcycGVwc2YiIHRpbWVzdGFtcD0iMTYzMjk2ODg1MiI+MTc8L2tleT48L2ZvcmVpZ24ta2V5
+cz48cmVmLXR5cGUgbmFtZT0iSm91cm5hbCBBcnRpY2xlIj4xNzwvcmVmLXR5cGU+PGNvbnRyaWJ1
+dG9ycz48YXV0aG9ycz48YXV0aG9yPkNyZWlnaHRvbiwgQy4gSi48L2F1dGhvcj48YXV0aG9yPkNh
+c2EsIEEuPC9hdXRob3I+PGF1dGhvcj5MYXphcmQsIFouPC9hdXRob3I+PGF1dGhvcj5IdWFuZywg
+Uy48L2F1dGhvcj48YXV0aG9yPlRzaW1lbHpvbiwgQS48L2F1dGhvcj48YXV0aG9yPkhpbHNlbmJl
+Y2ssIFMuIEcuPC9hdXRob3I+PGF1dGhvcj5Pc2Jvcm5lLCBDLiBLLjwvYXV0aG9yPjxhdXRob3I+
+TGVlLCBBLiBWLjwvYXV0aG9yPjwvYXV0aG9ycz48L2NvbnRyaWJ1dG9ycz48YXV0aC1hZGRyZXNz
+PkJyZWFzdCBDZW50ZXIsIERlcGFydG1lbnQgb2YgTWVkaWNpbmUsIEJheWxvciBDb2xsZWdlIG9m
+IE1lZGljaW5lLCBIb3VzdG9uLCBUWCA3NzAzMCwgVVNBLjwvYXV0aC1hZGRyZXNzPjx0aXRsZXM+
+PHRpdGxlPkluc3VsaW4tbGlrZSBncm93dGggZmFjdG9yLUkgYWN0aXZhdGVzIGdlbmUgdHJhbnNj
+cmlwdGlvbiBwcm9ncmFtcyBzdHJvbmdseSBhc3NvY2lhdGVkIHdpdGggcG9vciBicmVhc3QgY2Fu
+Y2VyIHByb2dub3NpczwvdGl0bGU+PHNlY29uZGFyeS10aXRsZT5KIENsaW4gT25jb2w8L3NlY29u
+ZGFyeS10aXRsZT48L3RpdGxlcz48cGVyaW9kaWNhbD48ZnVsbC10aXRsZT5KIENsaW4gT25jb2w8
+L2Z1bGwtdGl0bGU+PC9wZXJpb2RpY2FsPjxwYWdlcz40MDc4LTg1PC9wYWdlcz48dm9sdW1lPjI2
+PC92b2x1bWU+PG51bWJlcj4yNTwvbnVtYmVyPjxlZGl0aW9uPjIwMDgvMDkvMDI8L2VkaXRpb24+
+PGtleXdvcmRzPjxrZXl3b3JkPkJyZWFzdCBOZW9wbGFzbXMvZGlhZ25vc2lzLypnZW5ldGljcy8q
+bWV0YWJvbGlzbTwva2V5d29yZD48a2V5d29yZD5DZWxsIExpbmUsIFR1bW9yPC9rZXl3b3JkPjxr
+ZXl3b3JkPipHZW5lIEV4cHJlc3Npb24gUHJvZmlsaW5nPC9rZXl3b3JkPjxrZXl3b3JkPkdlbmUg
+RXhwcmVzc2lvbiBSZWd1bGF0aW9uLCBOZW9wbGFzdGljPC9rZXl3b3JkPjxrZXl3b3JkPkh1bWFu
+czwva2V5d29yZD48a2V5d29yZD5JbnN1bGluLUxpa2UgR3Jvd3RoIEZhY3RvciBJLyptZXRhYm9s
+aXNtPC9rZXl3b3JkPjxrZXl3b3JkPk9saWdvbnVjbGVvdGlkZSBBcnJheSBTZXF1ZW5jZSBBbmFs
+eXNpczwva2V5d29yZD48a2V5d29yZD5Qcm9nbm9zaXM8L2tleXdvcmQ+PGtleXdvcmQ+UHJvcG9y
+dGlvbmFsIEhhemFyZHMgTW9kZWxzPC9rZXl3b3JkPjxrZXl3b3JkPlJOQSwgTWVzc2VuZ2VyL21l
+dGFib2xpc208L2tleXdvcmQ+PGtleXdvcmQ+VGltZSBGYWN0b3JzPC9rZXl3b3JkPjxrZXl3b3Jk
+PipUcmFuc2NyaXB0aW9uLCBHZW5ldGljPC9rZXl3b3JkPjxrZXl3b3JkPlRyZWF0bWVudCBPdXRj
+b21lPC9rZXl3b3JkPjwva2V5d29yZHM+PGRhdGVzPjx5ZWFyPjIwMDg8L3llYXI+PHB1Yi1kYXRl
+cz48ZGF0ZT5TZXAgMTwvZGF0ZT48L3B1Yi1kYXRlcz48L2RhdGVzPjxpc2JuPjA3MzItMTgzWCAo
+UHJpbnQpJiN4RDswNzMyLTE4M3g8L2lzYm4+PGFjY2Vzc2lvbi1udW0+MTg3NTczMjI8L2FjY2Vz
+c2lvbi1udW0+PHVybHM+PC91cmxzPjxjdXN0b20yPlBNQzI2NTQzNjg8L2N1c3RvbTI+PGVsZWN0
+cm9uaWMtcmVzb3VyY2UtbnVtPjEwLjEyMDAvamNvLjIwMDcuMTMuNDQyOTwvZWxlY3Ryb25pYy1y
+ZXNvdXJjZS1udW0+PHJlbW90ZS1kYXRhYmFzZS1wcm92aWRlcj5OTE08L3JlbW90ZS1kYXRhYmFz
+ZS1wcm92aWRlcj48bGFuZ3VhZ2U+ZW5nPC9sYW5ndWFnZT48L3JlY29yZD48L0NpdGU+PC9FbmRO
+b3RlPn==
+</w:fldData>
+        </w:fldChar>
+      </w:r>
+      <w:r>
+        <w:instrText xml:space="preserve"> ADDIN EN.CITE.DATA </w:instrText>
+      </w:r>
+      <w:r>
+        <w:fldChar w:fldCharType="end"/>
+      </w:r>
+      <w:r>
+        <w:fldChar w:fldCharType="separate"/>
+      </w:r>
+      <w:r>
+        <w:rPr>
+          <w:noProof/>
+        </w:rPr>
+        <w:t>(Creighton, Casa et al. 2008)</w:t>
+      </w:r>
+      <w:r>
+        <w:fldChar w:fldCharType="end"/>
+      </w:r>
+      <w:ins w:id="603" w:author="Wu, Steve (NIH/NIEHS) [E]" w:date="2021-09-13T23:18:00Z">
+        <w:del w:id="604" w:author="Li, Jianying (NIH/NIEHS) [C]" w:date="2021-09-29T23:28:00Z">
+          <w:r>
+            <w:delText>(PMID: 18757322)</w:delText>
+          </w:r>
+        </w:del>
+        <w:r>
+          <w:t>.</w:t>
         </w:r>
       </w:ins>
       <w:r>
@@ -9400,12 +9521,12 @@
       <w:r>
         <w:t xml:space="preserve">Based on the SEM model, a presumed relationship can be tested in humans by determining the significance of the inference via a non-parametric bootstrap resampling framework. The resulting perturbed pathways </w:t>
       </w:r>
-      <w:del w:id="603" w:author="Wu, Steve (NIH/NIEHS) [E]" w:date="2021-09-13T23:19:00Z">
+      <w:del w:id="605" w:author="Wu, Steve (NIH/NIEHS) [E]" w:date="2021-09-13T23:19:00Z">
         <w:r>
           <w:delText>can be eventually tested in the animal model.</w:delText>
         </w:r>
       </w:del>
-      <w:ins w:id="604" w:author="Wu, Steve (NIH/NIEHS) [E]" w:date="2021-09-13T23:19:00Z">
+      <w:ins w:id="606" w:author="Wu, Steve (NIH/NIEHS) [E]" w:date="2021-09-13T23:19:00Z">
         <w:r>
           <w:t>would help to prioritize experimentations in model systems.</w:t>
         </w:r>
@@ -9460,95 +9581,95 @@
       <w:pPr>
         <w:spacing w:line="480" w:lineRule="auto"/>
         <w:rPr>
-          <w:ins w:id="605" w:author="Wu, Steve (NIH/NIEHS) [E]" w:date="2021-09-14T14:30:00Z"/>
-        </w:rPr>
-      </w:pPr>
-      <w:ins w:id="606" w:author="Wu, Steve (NIH/NIEHS) [E]" w:date="2021-09-14T14:30:00Z">
+          <w:ins w:id="607" w:author="Wu, Steve (NIH/NIEHS) [E]" w:date="2021-09-14T14:30:00Z"/>
+        </w:rPr>
+      </w:pPr>
+      <w:ins w:id="608" w:author="Wu, Steve (NIH/NIEHS) [E]" w:date="2021-09-14T14:30:00Z">
         <w:r>
           <w:t>T</w:t>
         </w:r>
       </w:ins>
-      <w:ins w:id="607" w:author="Wu, Steve (NIH/NIEHS) [E]" w:date="2021-09-14T14:31:00Z">
+      <w:ins w:id="609" w:author="Wu, Steve (NIH/NIEHS) [E]" w:date="2021-09-14T14:31:00Z">
         <w:r>
           <w:t>he T</w:t>
         </w:r>
       </w:ins>
-      <w:ins w:id="608" w:author="Wu, Steve (NIH/NIEHS) [E]" w:date="2021-09-14T14:30:00Z">
+      <w:ins w:id="610" w:author="Wu, Steve (NIH/NIEHS) [E]" w:date="2021-09-14T14:30:00Z">
         <w:r>
           <w:t xml:space="preserve">-score was </w:t>
         </w:r>
       </w:ins>
-      <w:ins w:id="609" w:author="Wu, Steve (NIH/NIEHS) [E]" w:date="2021-09-14T14:40:00Z">
+      <w:ins w:id="611" w:author="Wu, Steve (NIH/NIEHS) [E]" w:date="2021-09-14T14:40:00Z">
         <w:r>
           <w:t xml:space="preserve">employed </w:t>
         </w:r>
       </w:ins>
-      <w:ins w:id="610" w:author="Wu, Steve (NIH/NIEHS) [E]" w:date="2021-09-14T14:30:00Z">
+      <w:ins w:id="612" w:author="Wu, Steve (NIH/NIEHS) [E]" w:date="2021-09-14T14:30:00Z">
         <w:r>
           <w:t>to project</w:t>
         </w:r>
       </w:ins>
-      <w:ins w:id="611" w:author="Wu, Steve (NIH/NIEHS) [E]" w:date="2021-09-14T14:40:00Z">
+      <w:ins w:id="613" w:author="Wu, Steve (NIH/NIEHS) [E]" w:date="2021-09-14T14:40:00Z">
         <w:r>
           <w:t xml:space="preserve"> </w:t>
         </w:r>
       </w:ins>
-      <w:ins w:id="612" w:author="Wu, Steve (NIH/NIEHS) [E]" w:date="2021-09-14T14:31:00Z">
+      <w:ins w:id="614" w:author="Wu, Steve (NIH/NIEHS) [E]" w:date="2021-09-14T14:31:00Z">
         <w:r>
           <w:t xml:space="preserve">molecular </w:t>
         </w:r>
       </w:ins>
-      <w:ins w:id="613" w:author="Wu, Steve (NIH/NIEHS) [E]" w:date="2021-09-24T16:21:00Z">
+      <w:ins w:id="615" w:author="Wu, Steve (NIH/NIEHS) [E]" w:date="2021-09-24T16:21:00Z">
         <w:r>
           <w:t>activities</w:t>
         </w:r>
       </w:ins>
-      <w:ins w:id="614" w:author="Wu, Steve (NIH/NIEHS) [E]" w:date="2021-09-14T14:40:00Z">
+      <w:ins w:id="616" w:author="Wu, Steve (NIH/NIEHS) [E]" w:date="2021-09-14T14:40:00Z">
         <w:r>
           <w:t xml:space="preserve"> of </w:t>
         </w:r>
       </w:ins>
-      <w:ins w:id="615" w:author="Wu, Steve (NIH/NIEHS) [E]" w:date="2021-09-14T14:41:00Z">
+      <w:ins w:id="617" w:author="Wu, Steve (NIH/NIEHS) [E]" w:date="2021-09-14T14:41:00Z">
         <w:r>
           <w:t>a gene of interest</w:t>
         </w:r>
       </w:ins>
-      <w:ins w:id="616" w:author="Wu, Steve (NIH/NIEHS) [E]" w:date="2021-09-14T14:30:00Z">
+      <w:ins w:id="618" w:author="Wu, Steve (NIH/NIEHS) [E]" w:date="2021-09-14T14:30:00Z">
         <w:r>
           <w:t xml:space="preserve"> from a model </w:t>
         </w:r>
       </w:ins>
-      <w:ins w:id="617" w:author="Wu, Steve (NIH/NIEHS) [E]" w:date="2021-09-14T14:31:00Z">
+      <w:ins w:id="619" w:author="Wu, Steve (NIH/NIEHS) [E]" w:date="2021-09-14T14:31:00Z">
         <w:r>
           <w:t xml:space="preserve">system </w:t>
         </w:r>
       </w:ins>
-      <w:ins w:id="618" w:author="Wu, Steve (NIH/NIEHS) [E]" w:date="2021-09-14T14:30:00Z">
+      <w:ins w:id="620" w:author="Wu, Steve (NIH/NIEHS) [E]" w:date="2021-09-14T14:30:00Z">
         <w:r>
           <w:t>experiment to human</w:t>
         </w:r>
       </w:ins>
-      <w:ins w:id="619" w:author="Wu, Steve (NIH/NIEHS) [E]" w:date="2021-09-14T14:41:00Z">
+      <w:ins w:id="621" w:author="Wu, Steve (NIH/NIEHS) [E]" w:date="2021-09-14T14:41:00Z">
         <w:r>
           <w:t xml:space="preserve"> specimens</w:t>
         </w:r>
       </w:ins>
-      <w:ins w:id="620" w:author="Wu, Steve (NIH/NIEHS) [E]" w:date="2021-09-14T14:30:00Z">
+      <w:ins w:id="622" w:author="Wu, Steve (NIH/NIEHS) [E]" w:date="2021-09-14T14:30:00Z">
         <w:r>
           <w:t xml:space="preserve"> whe</w:t>
         </w:r>
       </w:ins>
-      <w:ins w:id="621" w:author="Wu, Steve (NIH/NIEHS) [E]" w:date="2021-09-14T14:41:00Z">
+      <w:ins w:id="623" w:author="Wu, Steve (NIH/NIEHS) [E]" w:date="2021-09-14T14:41:00Z">
         <w:r>
           <w:t>re</w:t>
         </w:r>
       </w:ins>
-      <w:ins w:id="622" w:author="Wu, Steve (NIH/NIEHS) [E]" w:date="2021-09-14T14:30:00Z">
+      <w:ins w:id="624" w:author="Wu, Steve (NIH/NIEHS) [E]" w:date="2021-09-14T14:30:00Z">
         <w:r>
           <w:t xml:space="preserve"> a perturbation was not directly applicable</w:t>
         </w:r>
       </w:ins>
-      <w:ins w:id="623" w:author="Li, Jianying (NIH/NIEHS) [C]" w:date="2021-09-29T22:50:00Z">
+      <w:ins w:id="625" w:author="Li, Jianying (NIH/NIEHS) [C]" w:date="2021-09-29T22:50:00Z">
         <w:r>
           <w:t xml:space="preserve"> </w:t>
         </w:r>
@@ -9901,45 +10022,48 @@
         <w:rPr>
           <w:noProof/>
         </w:rPr>
-        <w:t>(Creighton, Casa et al. 2008, Creighton, Li et al. 2009, Luo, Emanuele et al. 2009, Qin, Lee et al. 2014)</w:t>
+        <w:t xml:space="preserve">(Creighton, Casa et </w:t>
+      </w:r>
+      <w:r>
+        <w:rPr>
+          <w:noProof/>
+        </w:rPr>
+        <w:lastRenderedPageBreak/>
+        <w:t>al. 2008, Creighton, Li et al. 2009, Luo, Emanuele et al. 2009, Qin, Lee et al. 2014)</w:t>
       </w:r>
       <w:r>
         <w:fldChar w:fldCharType="end"/>
       </w:r>
-      <w:ins w:id="624" w:author="Wu, Steve (NIH/NIEHS) [E]" w:date="2021-09-14T14:30:00Z">
-        <w:del w:id="625" w:author="Li, Jianying (NIH/NIEHS) [C]" w:date="2021-09-29T22:53:00Z">
+      <w:ins w:id="626" w:author="Wu, Steve (NIH/NIEHS) [E]" w:date="2021-09-14T14:30:00Z">
+        <w:del w:id="627" w:author="Li, Jianying (NIH/NIEHS) [C]" w:date="2021-09-29T22:53:00Z">
           <w:r>
             <w:delText xml:space="preserve"> </w:delText>
           </w:r>
         </w:del>
       </w:ins>
-      <w:commentRangeStart w:id="626"/>
-      <w:ins w:id="627" w:author="Wu, Steve (NIH/NIEHS) [E]" w:date="2021-09-14T14:43:00Z">
-        <w:del w:id="628" w:author="Li, Jianying (NIH/NIEHS) [C]" w:date="2021-09-29T22:53:00Z">
+      <w:commentRangeStart w:id="628"/>
+      <w:ins w:id="629" w:author="Wu, Steve (NIH/NIEHS) [E]" w:date="2021-09-14T14:43:00Z">
+        <w:del w:id="630" w:author="Li, Jianying (NIH/NIEHS) [C]" w:date="2021-09-29T22:53:00Z">
           <w:r>
-            <w:delText xml:space="preserve">[PMID: </w:delText>
-          </w:r>
-          <w:r>
-            <w:lastRenderedPageBreak/>
-            <w:delText>25295534, 19666588, 19490893, 18757322]</w:delText>
+            <w:delText>[PMID: 25295534, 19666588, 19490893, 18757322]</w:delText>
           </w:r>
         </w:del>
       </w:ins>
-      <w:commentRangeEnd w:id="626"/>
-      <w:ins w:id="629" w:author="Wu, Steve (NIH/NIEHS) [E]" w:date="2021-09-24T17:24:00Z">
-        <w:del w:id="630" w:author="Li, Jianying (NIH/NIEHS) [C]" w:date="2021-09-29T22:53:00Z">
+      <w:commentRangeEnd w:id="628"/>
+      <w:ins w:id="631" w:author="Wu, Steve (NIH/NIEHS) [E]" w:date="2021-09-24T17:24:00Z">
+        <w:del w:id="632" w:author="Li, Jianying (NIH/NIEHS) [C]" w:date="2021-09-29T22:53:00Z">
           <w:r>
             <w:rPr>
               <w:rStyle w:val="CommentReference"/>
               <w:rFonts w:eastAsiaTheme="minorHAnsi" w:cstheme="minorBidi"/>
               <w:lang w:eastAsia="en-US"/>
             </w:rPr>
-            <w:commentReference w:id="626"/>
+            <w:commentReference w:id="628"/>
           </w:r>
         </w:del>
       </w:ins>
-      <w:ins w:id="631" w:author="Wu, Steve (NIH/NIEHS) [E]" w:date="2021-09-14T14:30:00Z">
-        <w:del w:id="632" w:author="Li, Jianying (NIH/NIEHS) [C]" w:date="2021-09-29T22:53:00Z">
+      <w:ins w:id="633" w:author="Wu, Steve (NIH/NIEHS) [E]" w:date="2021-09-14T14:30:00Z">
+        <w:del w:id="634" w:author="Li, Jianying (NIH/NIEHS) [C]" w:date="2021-09-29T22:53:00Z">
           <w:r>
             <w:delText>.</w:delText>
           </w:r>
@@ -9948,92 +10072,92 @@
           <w:t xml:space="preserve">  </w:t>
         </w:r>
       </w:ins>
-      <w:ins w:id="633" w:author="Wu, Steve (NIH/NIEHS) [E]" w:date="2021-09-14T14:58:00Z">
+      <w:ins w:id="635" w:author="Wu, Steve (NIH/NIEHS) [E]" w:date="2021-09-14T14:58:00Z">
         <w:r>
           <w:t>In</w:t>
         </w:r>
       </w:ins>
-      <w:ins w:id="634" w:author="Wu, Steve (NIH/NIEHS) [E]" w:date="2021-09-14T14:30:00Z">
+      <w:ins w:id="636" w:author="Wu, Steve (NIH/NIEHS) [E]" w:date="2021-09-14T14:30:00Z">
         <w:r>
           <w:t xml:space="preserve"> </w:t>
         </w:r>
       </w:ins>
-      <w:ins w:id="635" w:author="Wu, Steve (NIH/NIEHS) [E]" w:date="2021-09-14T15:02:00Z">
+      <w:ins w:id="637" w:author="Wu, Steve (NIH/NIEHS) [E]" w:date="2021-09-14T15:02:00Z">
         <w:r>
           <w:t>a</w:t>
         </w:r>
       </w:ins>
-      <w:ins w:id="636" w:author="Wu, Steve (NIH/NIEHS) [E]" w:date="2021-09-14T14:58:00Z">
+      <w:ins w:id="638" w:author="Wu, Steve (NIH/NIEHS) [E]" w:date="2021-09-14T14:58:00Z">
         <w:r>
           <w:t xml:space="preserve"> model system</w:t>
         </w:r>
       </w:ins>
-      <w:ins w:id="637" w:author="Wu, Steve (NIH/NIEHS) [E]" w:date="2021-09-14T14:30:00Z">
+      <w:ins w:id="639" w:author="Wu, Steve (NIH/NIEHS) [E]" w:date="2021-09-14T14:30:00Z">
         <w:r>
           <w:t xml:space="preserve">, the </w:t>
         </w:r>
       </w:ins>
-      <w:ins w:id="638" w:author="Wu, Steve (NIH/NIEHS) [E]" w:date="2021-09-14T14:49:00Z">
+      <w:ins w:id="640" w:author="Wu, Steve (NIH/NIEHS) [E]" w:date="2021-09-14T14:49:00Z">
         <w:r>
           <w:t>biological replicates</w:t>
         </w:r>
       </w:ins>
-      <w:ins w:id="639" w:author="Wu, Steve (NIH/NIEHS) [E]" w:date="2021-09-14T14:30:00Z">
+      <w:ins w:id="641" w:author="Wu, Steve (NIH/NIEHS) [E]" w:date="2021-09-14T14:30:00Z">
         <w:r>
           <w:t xml:space="preserve"> are randomly assigned into two groups, where one group will receive “placebo” and/or no treatment and another group will receive the perturbation treatment. Experimental measurement</w:t>
         </w:r>
       </w:ins>
-      <w:ins w:id="640" w:author="Wu, Steve (NIH/NIEHS) [E]" w:date="2021-09-14T15:04:00Z">
+      <w:ins w:id="642" w:author="Wu, Steve (NIH/NIEHS) [E]" w:date="2021-09-14T15:04:00Z">
         <w:r>
           <w:t>s</w:t>
         </w:r>
       </w:ins>
-      <w:ins w:id="641" w:author="Wu, Steve (NIH/NIEHS) [E]" w:date="2021-09-14T14:30:00Z">
+      <w:ins w:id="643" w:author="Wu, Steve (NIH/NIEHS) [E]" w:date="2021-09-14T14:30:00Z">
         <w:r>
           <w:t xml:space="preserve"> will be properly collected from both groups (</w:t>
         </w:r>
       </w:ins>
-      <w:ins w:id="642" w:author="Wu, Steve (NIH/NIEHS) [E]" w:date="2021-09-24T16:21:00Z">
+      <w:ins w:id="644" w:author="Wu, Steve (NIH/NIEHS) [E]" w:date="2021-09-24T16:21:00Z">
         <w:r>
           <w:t>i.e.,</w:t>
         </w:r>
       </w:ins>
-      <w:ins w:id="643" w:author="Wu, Steve (NIH/NIEHS) [E]" w:date="2021-09-14T14:30:00Z">
+      <w:ins w:id="645" w:author="Wu, Steve (NIH/NIEHS) [E]" w:date="2021-09-14T14:30:00Z">
         <w:r>
           <w:t xml:space="preserve"> gene expression profile from a</w:t>
         </w:r>
       </w:ins>
-      <w:ins w:id="644" w:author="Wu, Steve (NIH/NIEHS) [E]" w:date="2021-09-14T14:50:00Z">
+      <w:ins w:id="646" w:author="Wu, Steve (NIH/NIEHS) [E]" w:date="2021-09-14T14:50:00Z">
         <w:r>
           <w:t xml:space="preserve"> </w:t>
         </w:r>
       </w:ins>
-      <w:ins w:id="645" w:author="Wu, Steve (NIH/NIEHS) [E]" w:date="2021-09-24T16:21:00Z">
+      <w:ins w:id="647" w:author="Wu, Steve (NIH/NIEHS) [E]" w:date="2021-09-24T16:21:00Z">
         <w:r>
           <w:t>genome wide</w:t>
         </w:r>
       </w:ins>
-      <w:ins w:id="646" w:author="Wu, Steve (NIH/NIEHS) [E]" w:date="2021-09-14T14:50:00Z">
+      <w:ins w:id="648" w:author="Wu, Steve (NIH/NIEHS) [E]" w:date="2021-09-14T14:50:00Z">
         <w:r>
           <w:t xml:space="preserve"> gene expression</w:t>
         </w:r>
       </w:ins>
-      <w:ins w:id="647" w:author="Wu, Steve (NIH/NIEHS) [E]" w:date="2021-09-14T14:30:00Z">
+      <w:ins w:id="649" w:author="Wu, Steve (NIH/NIEHS) [E]" w:date="2021-09-14T14:30:00Z">
         <w:r>
           <w:t xml:space="preserve"> experiment). Significantly changed genes/probes (signatures) will be obtained from this analysis according to </w:t>
         </w:r>
       </w:ins>
-      <w:ins w:id="648" w:author="Wu, Steve (NIH/NIEHS) [E]" w:date="2021-09-14T15:04:00Z">
+      <w:ins w:id="650" w:author="Wu, Steve (NIH/NIEHS) [E]" w:date="2021-09-14T15:04:00Z">
         <w:r>
           <w:t>pre-determined</w:t>
         </w:r>
       </w:ins>
-      <w:ins w:id="649" w:author="Wu, Steve (NIH/NIEHS) [E]" w:date="2021-09-14T14:30:00Z">
+      <w:ins w:id="651" w:author="Wu, Steve (NIH/NIEHS) [E]" w:date="2021-09-14T14:30:00Z">
         <w:r>
           <w:t xml:space="preserve"> thresholds followed by a statistical analysis with directionality (up/down regulation). Such a list of genes/probes are deemed collectively as the “gene signature” of biological responses to a particular perturbation</w:t>
         </w:r>
       </w:ins>
-      <w:ins w:id="650" w:author="Wu, Steve (NIH/NIEHS) [E]" w:date="2021-09-14T15:05:00Z">
+      <w:ins w:id="652" w:author="Wu, Steve (NIH/NIEHS) [E]" w:date="2021-09-14T15:05:00Z">
         <w:r>
           <w:t xml:space="preserve"> </w:t>
         </w:r>
@@ -10046,52 +10170,52 @@
           <w:t xml:space="preserve"> context such as cell or tissue </w:t>
         </w:r>
       </w:ins>
-      <w:ins w:id="651" w:author="Wu, Steve (NIH/NIEHS) [E]" w:date="2021-09-24T16:21:00Z">
+      <w:ins w:id="653" w:author="Wu, Steve (NIH/NIEHS) [E]" w:date="2021-09-24T16:21:00Z">
         <w:r>
           <w:t>types</w:t>
         </w:r>
       </w:ins>
-      <w:ins w:id="652" w:author="Wu, Steve (NIH/NIEHS) [E]" w:date="2021-09-14T15:05:00Z">
+      <w:ins w:id="654" w:author="Wu, Steve (NIH/NIEHS) [E]" w:date="2021-09-14T15:05:00Z">
         <w:r>
           <w:t xml:space="preserve"> of interest</w:t>
         </w:r>
       </w:ins>
-      <w:ins w:id="653" w:author="Wu, Steve (NIH/NIEHS) [E]" w:date="2021-09-14T14:30:00Z">
+      <w:ins w:id="655" w:author="Wu, Steve (NIH/NIEHS) [E]" w:date="2021-09-14T14:30:00Z">
         <w:r>
           <w:t>. And these</w:t>
         </w:r>
       </w:ins>
-      <w:ins w:id="654" w:author="Wu, Steve (NIH/NIEHS) [E]" w:date="2021-09-14T15:12:00Z">
+      <w:ins w:id="656" w:author="Wu, Steve (NIH/NIEHS) [E]" w:date="2021-09-14T15:12:00Z">
         <w:r>
           <w:t xml:space="preserve"> downstream target</w:t>
         </w:r>
       </w:ins>
-      <w:ins w:id="655" w:author="Wu, Steve (NIH/NIEHS) [E]" w:date="2021-09-14T14:30:00Z">
+      <w:ins w:id="657" w:author="Wu, Steve (NIH/NIEHS) [E]" w:date="2021-09-14T14:30:00Z">
         <w:r>
           <w:t xml:space="preserve"> genes</w:t>
         </w:r>
       </w:ins>
-      <w:ins w:id="656" w:author="Wu, Steve (NIH/NIEHS) [E]" w:date="2021-09-14T15:12:00Z">
+      <w:ins w:id="658" w:author="Wu, Steve (NIH/NIEHS) [E]" w:date="2021-09-14T15:12:00Z">
         <w:r>
           <w:t xml:space="preserve"> of the </w:t>
         </w:r>
       </w:ins>
-      <w:ins w:id="657" w:author="Wu, Steve (NIH/NIEHS) [E]" w:date="2021-09-14T15:13:00Z">
+      <w:ins w:id="659" w:author="Wu, Steve (NIH/NIEHS) [E]" w:date="2021-09-14T15:13:00Z">
         <w:r>
           <w:t xml:space="preserve">perturbed </w:t>
         </w:r>
       </w:ins>
-      <w:ins w:id="658" w:author="Wu, Steve (NIH/NIEHS) [E]" w:date="2021-09-14T16:20:00Z">
+      <w:ins w:id="660" w:author="Wu, Steve (NIH/NIEHS) [E]" w:date="2021-09-14T16:20:00Z">
         <w:r>
           <w:t>molecule</w:t>
         </w:r>
       </w:ins>
-      <w:ins w:id="659" w:author="Wu, Steve (NIH/NIEHS) [E]" w:date="2021-09-14T14:30:00Z">
+      <w:ins w:id="661" w:author="Wu, Steve (NIH/NIEHS) [E]" w:date="2021-09-14T14:30:00Z">
         <w:r>
           <w:t xml:space="preserve"> are referred as “signature genes”</w:t>
         </w:r>
       </w:ins>
-      <w:ins w:id="660" w:author="Wu, Steve (NIH/NIEHS) [E]" w:date="2021-09-14T15:13:00Z">
+      <w:ins w:id="662" w:author="Wu, Steve (NIH/NIEHS) [E]" w:date="2021-09-14T15:13:00Z">
         <w:r>
           <w:t xml:space="preserve"> of th</w:t>
         </w:r>
@@ -10099,47 +10223,47 @@
           <w:t xml:space="preserve">e </w:t>
         </w:r>
       </w:ins>
-      <w:ins w:id="661" w:author="Wu, Steve (NIH/NIEHS) [E]" w:date="2021-09-14T16:19:00Z">
+      <w:ins w:id="663" w:author="Wu, Steve (NIH/NIEHS) [E]" w:date="2021-09-14T16:19:00Z">
         <w:r>
           <w:t>molecule</w:t>
         </w:r>
       </w:ins>
-      <w:ins w:id="662" w:author="Wu, Steve (NIH/NIEHS) [E]" w:date="2021-09-14T15:13:00Z">
+      <w:ins w:id="664" w:author="Wu, Steve (NIH/NIEHS) [E]" w:date="2021-09-14T15:13:00Z">
         <w:r>
           <w:t xml:space="preserve"> of interest</w:t>
         </w:r>
       </w:ins>
-      <w:ins w:id="663" w:author="Wu, Steve (NIH/NIEHS) [E]" w:date="2021-09-14T14:30:00Z">
+      <w:ins w:id="665" w:author="Wu, Steve (NIH/NIEHS) [E]" w:date="2021-09-14T14:30:00Z">
         <w:r>
           <w:t>. Thi</w:t>
         </w:r>
       </w:ins>
-      <w:ins w:id="664" w:author="Wu, Steve (NIH/NIEHS) [E]" w:date="2021-09-14T15:20:00Z">
+      <w:ins w:id="666" w:author="Wu, Steve (NIH/NIEHS) [E]" w:date="2021-09-14T15:20:00Z">
         <w:r>
           <w:t>s gene</w:t>
         </w:r>
       </w:ins>
-      <w:ins w:id="665" w:author="Wu, Steve (NIH/NIEHS) [E]" w:date="2021-09-14T15:21:00Z">
+      <w:ins w:id="667" w:author="Wu, Steve (NIH/NIEHS) [E]" w:date="2021-09-14T15:21:00Z">
         <w:r>
           <w:t xml:space="preserve"> signature</w:t>
         </w:r>
       </w:ins>
-      <w:ins w:id="666" w:author="Wu, Steve (NIH/NIEHS) [E]" w:date="2021-09-14T14:30:00Z">
+      <w:ins w:id="668" w:author="Wu, Steve (NIH/NIEHS) [E]" w:date="2021-09-14T14:30:00Z">
         <w:r>
           <w:t xml:space="preserve"> information will be projected into </w:t>
         </w:r>
       </w:ins>
-      <w:ins w:id="667" w:author="Wu, Steve (NIH/NIEHS) [E]" w:date="2021-09-14T15:20:00Z">
+      <w:ins w:id="669" w:author="Wu, Steve (NIH/NIEHS) [E]" w:date="2021-09-14T15:20:00Z">
         <w:r>
           <w:t>the human specimen</w:t>
         </w:r>
       </w:ins>
-      <w:ins w:id="668" w:author="Wu, Steve (NIH/NIEHS) [E]" w:date="2021-09-14T14:30:00Z">
+      <w:ins w:id="670" w:author="Wu, Steve (NIH/NIEHS) [E]" w:date="2021-09-14T14:30:00Z">
         <w:r>
           <w:t xml:space="preserve"> of interest bearing the assumption that the</w:t>
         </w:r>
       </w:ins>
-      <w:ins w:id="669" w:author="Wu, Steve (NIH/NIEHS) [E]" w:date="2021-09-14T15:18:00Z">
+      <w:ins w:id="671" w:author="Wu, Steve (NIH/NIEHS) [E]" w:date="2021-09-14T15:18:00Z">
         <w:r>
           <w:t xml:space="preserve"> biological behavior </w:t>
         </w:r>
@@ -10147,27 +10271,27 @@
           <w:t>of the gene of interest</w:t>
         </w:r>
       </w:ins>
-      <w:ins w:id="670" w:author="Wu, Steve (NIH/NIEHS) [E]" w:date="2021-09-14T15:19:00Z">
+      <w:ins w:id="672" w:author="Wu, Steve (NIH/NIEHS) [E]" w:date="2021-09-14T15:19:00Z">
         <w:r>
           <w:t xml:space="preserve"> is conserved between the chosen model system and the human sp</w:t>
         </w:r>
       </w:ins>
-      <w:ins w:id="671" w:author="Wu, Steve (NIH/NIEHS) [E]" w:date="2021-09-14T15:20:00Z">
+      <w:ins w:id="673" w:author="Wu, Steve (NIH/NIEHS) [E]" w:date="2021-09-14T15:20:00Z">
         <w:r>
           <w:t>e</w:t>
         </w:r>
       </w:ins>
-      <w:ins w:id="672" w:author="Wu, Steve (NIH/NIEHS) [E]" w:date="2021-09-14T15:19:00Z">
+      <w:ins w:id="674" w:author="Wu, Steve (NIH/NIEHS) [E]" w:date="2021-09-14T15:19:00Z">
         <w:r>
           <w:t>cime</w:t>
         </w:r>
       </w:ins>
-      <w:ins w:id="673" w:author="Wu, Steve (NIH/NIEHS) [E]" w:date="2021-09-14T15:20:00Z">
+      <w:ins w:id="675" w:author="Wu, Steve (NIH/NIEHS) [E]" w:date="2021-09-14T15:20:00Z">
         <w:r>
           <w:t>ns</w:t>
         </w:r>
       </w:ins>
-      <w:ins w:id="674" w:author="Wu, Steve (NIH/NIEHS) [E]" w:date="2021-09-14T14:30:00Z">
+      <w:ins w:id="676" w:author="Wu, Steve (NIH/NIEHS) [E]" w:date="2021-09-14T14:30:00Z">
         <w:r>
           <w:t xml:space="preserve">. </w:t>
         </w:r>
@@ -10177,15 +10301,15 @@
       <w:pPr>
         <w:spacing w:line="480" w:lineRule="auto"/>
         <w:rPr>
-          <w:ins w:id="675" w:author="Wu, Steve (NIH/NIEHS) [E]" w:date="2021-09-14T14:29:00Z"/>
-        </w:rPr>
-      </w:pPr>
-      <w:ins w:id="676" w:author="Wu, Steve (NIH/NIEHS) [E]" w:date="2021-09-14T14:30:00Z">
+          <w:ins w:id="677" w:author="Wu, Steve (NIH/NIEHS) [E]" w:date="2021-09-14T14:29:00Z"/>
+        </w:rPr>
+      </w:pPr>
+      <w:ins w:id="678" w:author="Wu, Steve (NIH/NIEHS) [E]" w:date="2021-09-14T14:30:00Z">
         <w:r>
           <w:t xml:space="preserve">In </w:t>
         </w:r>
       </w:ins>
-      <w:ins w:id="677" w:author="Wu, Steve (NIH/NIEHS) [E]" w:date="2021-09-14T15:58:00Z">
+      <w:ins w:id="679" w:author="Wu, Steve (NIH/NIEHS) [E]" w:date="2021-09-14T15:58:00Z">
         <w:r>
           <w:t xml:space="preserve">the </w:t>
         </w:r>
@@ -10193,27 +10317,27 @@
           <w:t>gene expression data</w:t>
         </w:r>
       </w:ins>
-      <w:ins w:id="678" w:author="Wu, Steve (NIH/NIEHS) [E]" w:date="2021-09-14T15:59:00Z">
+      <w:ins w:id="680" w:author="Wu, Steve (NIH/NIEHS) [E]" w:date="2021-09-14T15:59:00Z">
         <w:r>
           <w:t xml:space="preserve">set </w:t>
         </w:r>
       </w:ins>
-      <w:ins w:id="679" w:author="Wu, Steve (NIH/NIEHS) [E]" w:date="2021-09-14T16:19:00Z">
+      <w:ins w:id="681" w:author="Wu, Steve (NIH/NIEHS) [E]" w:date="2021-09-14T16:19:00Z">
         <w:r>
           <w:t>(</w:t>
         </w:r>
       </w:ins>
-      <w:ins w:id="680" w:author="Wu, Steve (NIH/NIEHS) [E]" w:date="2021-09-24T16:21:00Z">
+      <w:ins w:id="682" w:author="Wu, Steve (NIH/NIEHS) [E]" w:date="2021-09-24T16:21:00Z">
         <w:r>
           <w:t>i.e.,</w:t>
         </w:r>
       </w:ins>
-      <w:ins w:id="681" w:author="Wu, Steve (NIH/NIEHS) [E]" w:date="2021-09-14T16:19:00Z">
+      <w:ins w:id="683" w:author="Wu, Steve (NIH/NIEHS) [E]" w:date="2021-09-14T16:19:00Z">
         <w:r>
           <w:t xml:space="preserve"> human) </w:t>
         </w:r>
       </w:ins>
-      <w:ins w:id="682" w:author="Wu, Steve (NIH/NIEHS) [E]" w:date="2021-09-14T15:59:00Z">
+      <w:ins w:id="684" w:author="Wu, Steve (NIH/NIEHS) [E]" w:date="2021-09-14T15:59:00Z">
         <w:r>
           <w:t xml:space="preserve">that </w:t>
         </w:r>
@@ -10221,17 +10345,17 @@
           <w:t xml:space="preserve">molecular </w:t>
         </w:r>
       </w:ins>
-      <w:ins w:id="683" w:author="Wu, Steve (NIH/NIEHS) [E]" w:date="2021-09-24T16:21:00Z">
+      <w:ins w:id="685" w:author="Wu, Steve (NIH/NIEHS) [E]" w:date="2021-09-24T16:21:00Z">
         <w:r>
           <w:t>activities</w:t>
         </w:r>
       </w:ins>
-      <w:ins w:id="684" w:author="Wu, Steve (NIH/NIEHS) [E]" w:date="2021-09-14T15:59:00Z">
+      <w:ins w:id="686" w:author="Wu, Steve (NIH/NIEHS) [E]" w:date="2021-09-14T15:59:00Z">
         <w:r>
           <w:t xml:space="preserve"> of the factor of interest</w:t>
         </w:r>
       </w:ins>
-      <w:ins w:id="685" w:author="Wu, Steve (NIH/NIEHS) [E]" w:date="2021-09-14T17:13:00Z">
+      <w:ins w:id="687" w:author="Wu, Steve (NIH/NIEHS) [E]" w:date="2021-09-14T17:13:00Z">
         <w:r>
           <w:t xml:space="preserve"> </w:t>
         </w:r>
@@ -10239,112 +10363,112 @@
           <w:t xml:space="preserve">on </w:t>
         </w:r>
       </w:ins>
-      <w:ins w:id="686" w:author="Wu, Steve (NIH/NIEHS) [E]" w:date="2021-09-14T17:14:00Z">
+      <w:ins w:id="688" w:author="Wu, Steve (NIH/NIEHS) [E]" w:date="2021-09-14T17:14:00Z">
         <w:r>
           <w:t>individual</w:t>
         </w:r>
       </w:ins>
-      <w:ins w:id="687" w:author="Wu, Steve (NIH/NIEHS) [E]" w:date="2021-09-14T17:13:00Z">
+      <w:ins w:id="689" w:author="Wu, Steve (NIH/NIEHS) [E]" w:date="2021-09-14T17:13:00Z">
         <w:r>
           <w:t xml:space="preserve"> </w:t>
         </w:r>
       </w:ins>
-      <w:ins w:id="688" w:author="Wu, Steve (NIH/NIEHS) [E]" w:date="2021-09-14T17:14:00Z">
+      <w:ins w:id="690" w:author="Wu, Steve (NIH/NIEHS) [E]" w:date="2021-09-14T17:14:00Z">
         <w:r>
           <w:t>samples</w:t>
         </w:r>
       </w:ins>
-      <w:ins w:id="689" w:author="Wu, Steve (NIH/NIEHS) [E]" w:date="2021-09-14T16:00:00Z">
+      <w:ins w:id="691" w:author="Wu, Steve (NIH/NIEHS) [E]" w:date="2021-09-14T16:00:00Z">
         <w:r>
           <w:t xml:space="preserve"> are </w:t>
         </w:r>
       </w:ins>
-      <w:ins w:id="690" w:author="Wu, Steve (NIH/NIEHS) [E]" w:date="2021-09-14T17:14:00Z">
+      <w:ins w:id="692" w:author="Wu, Steve (NIH/NIEHS) [E]" w:date="2021-09-14T17:14:00Z">
         <w:r>
           <w:t xml:space="preserve">to be </w:t>
         </w:r>
       </w:ins>
-      <w:ins w:id="691" w:author="Wu, Steve (NIH/NIEHS) [E]" w:date="2021-09-14T16:19:00Z">
+      <w:ins w:id="693" w:author="Wu, Steve (NIH/NIEHS) [E]" w:date="2021-09-14T16:19:00Z">
         <w:r>
           <w:t>estimated</w:t>
         </w:r>
       </w:ins>
-      <w:ins w:id="692" w:author="Wu, Steve (NIH/NIEHS) [E]" w:date="2021-09-14T16:00:00Z">
+      <w:ins w:id="694" w:author="Wu, Steve (NIH/NIEHS) [E]" w:date="2021-09-14T16:00:00Z">
         <w:r>
           <w:t>,</w:t>
         </w:r>
       </w:ins>
-      <w:ins w:id="693" w:author="Wu, Steve (NIH/NIEHS) [E]" w:date="2021-09-14T14:30:00Z">
+      <w:ins w:id="695" w:author="Wu, Steve (NIH/NIEHS) [E]" w:date="2021-09-14T14:30:00Z">
         <w:r>
           <w:t xml:space="preserve"> the </w:t>
         </w:r>
       </w:ins>
-      <w:ins w:id="694" w:author="Wu, Steve (NIH/NIEHS) [E]" w:date="2021-09-24T15:38:00Z">
+      <w:ins w:id="696" w:author="Wu, Steve (NIH/NIEHS) [E]" w:date="2021-09-24T15:38:00Z">
         <w:r>
           <w:t>ortholog</w:t>
         </w:r>
       </w:ins>
-      <w:commentRangeStart w:id="695"/>
-      <w:commentRangeStart w:id="696"/>
-      <w:ins w:id="697" w:author="Wu, Steve (NIH/NIEHS) [E]" w:date="2021-09-14T17:00:00Z">
+      <w:commentRangeStart w:id="697"/>
+      <w:commentRangeStart w:id="698"/>
+      <w:ins w:id="699" w:author="Wu, Steve (NIH/NIEHS) [E]" w:date="2021-09-14T17:00:00Z">
         <w:r>
           <w:t>s</w:t>
         </w:r>
       </w:ins>
-      <w:commentRangeEnd w:id="695"/>
+      <w:commentRangeEnd w:id="697"/>
       <w:r>
         <w:rPr>
           <w:rStyle w:val="CommentReference"/>
           <w:rFonts w:eastAsiaTheme="minorHAnsi" w:cstheme="minorBidi"/>
           <w:lang w:eastAsia="en-US"/>
         </w:rPr>
-        <w:commentReference w:id="695"/>
-      </w:r>
-      <w:commentRangeEnd w:id="696"/>
+        <w:commentReference w:id="697"/>
+      </w:r>
+      <w:commentRangeEnd w:id="698"/>
       <w:r>
         <w:rPr>
           <w:rStyle w:val="CommentReference"/>
           <w:rFonts w:eastAsiaTheme="minorHAnsi" w:cstheme="minorBidi"/>
           <w:lang w:eastAsia="en-US"/>
         </w:rPr>
-        <w:commentReference w:id="696"/>
-      </w:r>
-      <w:ins w:id="698" w:author="Wu, Steve (NIH/NIEHS) [E]" w:date="2021-09-14T14:30:00Z">
+        <w:commentReference w:id="698"/>
+      </w:r>
+      <w:ins w:id="700" w:author="Wu, Steve (NIH/NIEHS) [E]" w:date="2021-09-14T14:30:00Z">
         <w:r>
           <w:t xml:space="preserve"> of th</w:t>
         </w:r>
       </w:ins>
-      <w:ins w:id="699" w:author="Wu, Steve (NIH/NIEHS) [E]" w:date="2021-09-14T17:00:00Z">
+      <w:ins w:id="701" w:author="Wu, Steve (NIH/NIEHS) [E]" w:date="2021-09-14T17:00:00Z">
         <w:r>
           <w:t>e</w:t>
         </w:r>
       </w:ins>
-      <w:ins w:id="700" w:author="Wu, Steve (NIH/NIEHS) [E]" w:date="2021-09-14T14:30:00Z">
+      <w:ins w:id="702" w:author="Wu, Steve (NIH/NIEHS) [E]" w:date="2021-09-14T14:30:00Z">
         <w:r>
           <w:t xml:space="preserve"> </w:t>
         </w:r>
       </w:ins>
-      <w:ins w:id="701" w:author="Wu, Steve (NIH/NIEHS) [E]" w:date="2021-09-14T17:00:00Z">
+      <w:ins w:id="703" w:author="Wu, Steve (NIH/NIEHS) [E]" w:date="2021-09-14T17:00:00Z">
         <w:r>
           <w:t>signature genes</w:t>
         </w:r>
       </w:ins>
-      <w:ins w:id="702" w:author="Wu, Steve (NIH/NIEHS) [E]" w:date="2021-09-14T14:30:00Z">
+      <w:ins w:id="704" w:author="Wu, Steve (NIH/NIEHS) [E]" w:date="2021-09-14T14:30:00Z">
         <w:r>
           <w:t xml:space="preserve"> </w:t>
         </w:r>
       </w:ins>
-      <w:ins w:id="703" w:author="Wu, Steve (NIH/NIEHS) [E]" w:date="2021-09-14T17:14:00Z">
+      <w:ins w:id="705" w:author="Wu, Steve (NIH/NIEHS) [E]" w:date="2021-09-14T17:14:00Z">
         <w:r>
           <w:t>were</w:t>
         </w:r>
       </w:ins>
-      <w:ins w:id="704" w:author="Wu, Steve (NIH/NIEHS) [E]" w:date="2021-09-14T17:01:00Z">
+      <w:ins w:id="706" w:author="Wu, Steve (NIH/NIEHS) [E]" w:date="2021-09-14T17:01:00Z">
         <w:r>
           <w:t xml:space="preserve"> first identified </w:t>
         </w:r>
       </w:ins>
-      <w:ins w:id="705" w:author="Wu, Steve (NIH/NIEHS) [E]" w:date="2021-09-14T17:15:00Z">
+      <w:ins w:id="707" w:author="Wu, Steve (NIH/NIEHS) [E]" w:date="2021-09-14T17:15:00Z">
         <w:r>
           <w:t xml:space="preserve">and grouped </w:t>
         </w:r>
@@ -10352,17 +10476,17 @@
           <w:t xml:space="preserve">based on the </w:t>
         </w:r>
       </w:ins>
-      <w:ins w:id="706" w:author="Wu, Steve (NIH/NIEHS) [E]" w:date="2021-09-14T14:30:00Z">
+      <w:ins w:id="708" w:author="Wu, Steve (NIH/NIEHS) [E]" w:date="2021-09-14T14:30:00Z">
         <w:r>
           <w:t xml:space="preserve">directionality </w:t>
         </w:r>
       </w:ins>
-      <w:ins w:id="707" w:author="Wu, Steve (NIH/NIEHS) [E]" w:date="2021-09-14T17:16:00Z">
+      <w:ins w:id="709" w:author="Wu, Steve (NIH/NIEHS) [E]" w:date="2021-09-14T17:16:00Z">
         <w:r>
           <w:t>of the signature genes</w:t>
         </w:r>
       </w:ins>
-      <w:ins w:id="708" w:author="Wu, Steve (NIH/NIEHS) [E]" w:date="2021-09-14T17:18:00Z">
+      <w:ins w:id="710" w:author="Wu, Steve (NIH/NIEHS) [E]" w:date="2021-09-14T17:18:00Z">
         <w:r>
           <w:t>.</w:t>
         </w:r>
@@ -10370,22 +10494,22 @@
           <w:t xml:space="preserve"> The T-score</w:t>
         </w:r>
       </w:ins>
-      <w:ins w:id="709" w:author="Wu, Steve (NIH/NIEHS) [E]" w:date="2021-09-14T17:19:00Z">
+      <w:ins w:id="711" w:author="Wu, Steve (NIH/NIEHS) [E]" w:date="2021-09-14T17:19:00Z">
         <w:r>
           <w:t>s</w:t>
         </w:r>
       </w:ins>
-      <w:ins w:id="710" w:author="Wu, Steve (NIH/NIEHS) [E]" w:date="2021-09-14T17:16:00Z">
+      <w:ins w:id="712" w:author="Wu, Steve (NIH/NIEHS) [E]" w:date="2021-09-14T17:16:00Z">
         <w:r>
           <w:t xml:space="preserve"> </w:t>
         </w:r>
       </w:ins>
-      <w:ins w:id="711" w:author="Wu, Steve (NIH/NIEHS) [E]" w:date="2021-09-14T17:18:00Z">
+      <w:ins w:id="713" w:author="Wu, Steve (NIH/NIEHS) [E]" w:date="2021-09-14T17:18:00Z">
         <w:r>
           <w:t xml:space="preserve">of </w:t>
         </w:r>
       </w:ins>
-      <w:ins w:id="712" w:author="Wu, Steve (NIH/NIEHS) [E]" w:date="2021-09-14T17:19:00Z">
+      <w:ins w:id="714" w:author="Wu, Steve (NIH/NIEHS) [E]" w:date="2021-09-14T17:19:00Z">
         <w:r>
           <w:t xml:space="preserve">individual samples in the dataset </w:t>
         </w:r>
@@ -10393,22 +10517,22 @@
           <w:t>were calculated by a</w:t>
         </w:r>
       </w:ins>
-      <w:ins w:id="713" w:author="Wu, Steve (NIH/NIEHS) [E]" w:date="2021-09-14T14:30:00Z">
+      <w:ins w:id="715" w:author="Wu, Steve (NIH/NIEHS) [E]" w:date="2021-09-14T14:30:00Z">
         <w:r>
           <w:t xml:space="preserve"> normal t-statistics from these two groups of measurement</w:t>
         </w:r>
       </w:ins>
-      <w:ins w:id="714" w:author="Wu, Steve (NIH/NIEHS) [E]" w:date="2021-09-14T17:16:00Z">
+      <w:ins w:id="716" w:author="Wu, Steve (NIH/NIEHS) [E]" w:date="2021-09-14T17:16:00Z">
         <w:r>
           <w:t>s</w:t>
         </w:r>
       </w:ins>
-      <w:ins w:id="715" w:author="Wu, Steve (NIH/NIEHS) [E]" w:date="2021-09-14T14:30:00Z">
+      <w:ins w:id="717" w:author="Wu, Steve (NIH/NIEHS) [E]" w:date="2021-09-14T14:30:00Z">
         <w:r>
           <w:t xml:space="preserve"> to </w:t>
         </w:r>
       </w:ins>
-      <w:ins w:id="716" w:author="Wu, Steve (NIH/NIEHS) [E]" w:date="2021-09-14T17:20:00Z">
+      <w:ins w:id="718" w:author="Wu, Steve (NIH/NIEHS) [E]" w:date="2021-09-14T17:20:00Z">
         <w:r>
           <w:t xml:space="preserve">derive a single number as a </w:t>
         </w:r>
@@ -10416,76 +10540,76 @@
           <w:t>quantitative surrogate of</w:t>
         </w:r>
       </w:ins>
-      <w:ins w:id="717" w:author="Wu, Steve (NIH/NIEHS) [E]" w:date="2021-09-14T14:30:00Z">
+      <w:ins w:id="719" w:author="Wu, Steve (NIH/NIEHS) [E]" w:date="2021-09-14T14:30:00Z">
         <w:r>
           <w:t xml:space="preserve"> </w:t>
         </w:r>
       </w:ins>
-      <w:ins w:id="718" w:author="Wu, Steve (NIH/NIEHS) [E]" w:date="2021-09-14T17:16:00Z">
+      <w:ins w:id="720" w:author="Wu, Steve (NIH/NIEHS) [E]" w:date="2021-09-14T17:16:00Z">
         <w:r>
           <w:t>molecular activities</w:t>
         </w:r>
       </w:ins>
-      <w:ins w:id="719" w:author="Wu, Steve (NIH/NIEHS) [E]" w:date="2021-09-14T17:20:00Z">
+      <w:ins w:id="721" w:author="Wu, Steve (NIH/NIEHS) [E]" w:date="2021-09-14T17:20:00Z">
         <w:r>
           <w:t xml:space="preserve"> of </w:t>
         </w:r>
       </w:ins>
-      <w:ins w:id="720" w:author="Wu, Steve (NIH/NIEHS) [E]" w:date="2021-09-14T17:21:00Z">
+      <w:ins w:id="722" w:author="Wu, Steve (NIH/NIEHS) [E]" w:date="2021-09-14T17:21:00Z">
         <w:r>
           <w:t>interest.</w:t>
         </w:r>
       </w:ins>
-      <w:ins w:id="721" w:author="Wu, Steve (NIH/NIEHS) [E]" w:date="2021-09-14T17:16:00Z">
+      <w:ins w:id="723" w:author="Wu, Steve (NIH/NIEHS) [E]" w:date="2021-09-14T17:16:00Z">
         <w:r>
           <w:t xml:space="preserve"> </w:t>
         </w:r>
       </w:ins>
-      <w:commentRangeStart w:id="722"/>
-      <w:ins w:id="723" w:author="Wu, Steve (NIH/NIEHS) [E]" w:date="2021-09-14T14:30:00Z">
+      <w:commentRangeStart w:id="724"/>
+      <w:ins w:id="725" w:author="Wu, Steve (NIH/NIEHS) [E]" w:date="2021-09-14T14:30:00Z">
         <w:r>
           <w:t>S</w:t>
         </w:r>
       </w:ins>
-      <w:ins w:id="724" w:author="Wu, Steve (NIH/NIEHS) [E]" w:date="2021-09-14T17:21:00Z">
+      <w:ins w:id="726" w:author="Wu, Steve (NIH/NIEHS) [E]" w:date="2021-09-14T17:21:00Z">
         <w:r>
           <w:t>pecimens</w:t>
         </w:r>
       </w:ins>
-      <w:ins w:id="725" w:author="Wu, Steve (NIH/NIEHS) [E]" w:date="2021-09-14T14:30:00Z">
+      <w:ins w:id="727" w:author="Wu, Steve (NIH/NIEHS) [E]" w:date="2021-09-14T14:30:00Z">
         <w:r>
           <w:t xml:space="preserve"> with T-score</w:t>
         </w:r>
       </w:ins>
-      <w:ins w:id="726" w:author="Wu, Steve (NIH/NIEHS) [E]" w:date="2021-09-14T17:21:00Z">
+      <w:ins w:id="728" w:author="Wu, Steve (NIH/NIEHS) [E]" w:date="2021-09-14T17:21:00Z">
         <w:r>
           <w:t>s</w:t>
         </w:r>
       </w:ins>
-      <w:ins w:id="727" w:author="Wu, Steve (NIH/NIEHS) [E]" w:date="2021-09-14T14:30:00Z">
+      <w:ins w:id="729" w:author="Wu, Steve (NIH/NIEHS) [E]" w:date="2021-09-14T14:30:00Z">
         <w:r>
           <w:t xml:space="preserve"> larger than 0, which share a similar signature gene expression profile from the model </w:t>
         </w:r>
       </w:ins>
-      <w:ins w:id="728" w:author="Wu, Steve (NIH/NIEHS) [E]" w:date="2021-09-14T17:22:00Z">
+      <w:ins w:id="730" w:author="Wu, Steve (NIH/NIEHS) [E]" w:date="2021-09-14T17:22:00Z">
         <w:r>
           <w:t>system</w:t>
         </w:r>
       </w:ins>
-      <w:ins w:id="729" w:author="Wu, Steve (NIH/NIEHS) [E]" w:date="2021-09-14T14:30:00Z">
+      <w:ins w:id="731" w:author="Wu, Steve (NIH/NIEHS) [E]" w:date="2021-09-14T14:30:00Z">
         <w:r>
           <w:t>, were classified as having gene signature activities and vice versa.</w:t>
         </w:r>
       </w:ins>
-      <w:commentRangeEnd w:id="722"/>
-      <w:ins w:id="730" w:author="Wu, Steve (NIH/NIEHS) [E]" w:date="2021-09-14T17:23:00Z">
+      <w:commentRangeEnd w:id="724"/>
+      <w:ins w:id="732" w:author="Wu, Steve (NIH/NIEHS) [E]" w:date="2021-09-14T17:23:00Z">
         <w:r>
           <w:rPr>
             <w:rStyle w:val="CommentReference"/>
             <w:rFonts w:eastAsiaTheme="minorHAnsi" w:cstheme="minorBidi"/>
             <w:lang w:eastAsia="en-US"/>
           </w:rPr>
-          <w:commentReference w:id="722"/>
+          <w:commentReference w:id="724"/>
         </w:r>
       </w:ins>
     </w:p>
@@ -10497,27 +10621,27 @@
           <w:shd w:val="clear" w:color="auto" w:fill="FFFFFF"/>
         </w:rPr>
       </w:pPr>
-      <w:ins w:id="731" w:author="Wu, Steve (NIH/NIEHS) [E]" w:date="2021-09-14T17:31:00Z">
+      <w:ins w:id="733" w:author="Wu, Steve (NIH/NIEHS) [E]" w:date="2021-09-14T17:31:00Z">
         <w:r>
           <w:t>As an example i</w:t>
         </w:r>
       </w:ins>
-      <w:ins w:id="732" w:author="Wu, Steve (NIH/NIEHS) [E]" w:date="2021-09-14T17:29:00Z">
+      <w:ins w:id="734" w:author="Wu, Steve (NIH/NIEHS) [E]" w:date="2021-09-14T17:29:00Z">
         <w:r>
           <w:t>n the SEM</w:t>
         </w:r>
       </w:ins>
-      <w:ins w:id="733" w:author="Wu, Steve (NIH/NIEHS) [E]" w:date="2021-09-14T18:16:00Z">
+      <w:ins w:id="735" w:author="Wu, Steve (NIH/NIEHS) [E]" w:date="2021-09-14T18:16:00Z">
         <w:r>
           <w:t>I</w:t>
         </w:r>
       </w:ins>
-      <w:ins w:id="734" w:author="Wu, Steve (NIH/NIEHS) [E]" w:date="2021-09-14T17:29:00Z">
+      <w:ins w:id="736" w:author="Wu, Steve (NIH/NIEHS) [E]" w:date="2021-09-14T17:29:00Z">
         <w:r>
           <w:t xml:space="preserve">Ps, </w:t>
         </w:r>
       </w:ins>
-      <w:del w:id="735" w:author="Wu, Steve (NIH/NIEHS) [E]" w:date="2021-09-14T17:29:00Z">
+      <w:del w:id="737" w:author="Wu, Steve (NIH/NIEHS) [E]" w:date="2021-09-14T17:29:00Z">
         <w:r>
           <w:delText xml:space="preserve">The Signature Analysis component conducts the T-Score calculation that ultimately helps </w:delText>
         </w:r>
@@ -10525,12 +10649,12 @@
           <w:delText xml:space="preserve">to translate the knowledge obtained from the experimental animal study, as an example into human system. </w:delText>
         </w:r>
       </w:del>
-      <w:ins w:id="736" w:author="Wu, Steve (NIH/NIEHS) [E]" w:date="2021-09-14T17:29:00Z">
+      <w:ins w:id="738" w:author="Wu, Steve (NIH/NIEHS) [E]" w:date="2021-09-14T17:29:00Z">
         <w:r>
           <w:t>u</w:t>
         </w:r>
       </w:ins>
-      <w:del w:id="737" w:author="Wu, Steve (NIH/NIEHS) [E]" w:date="2021-09-14T17:29:00Z">
+      <w:del w:id="739" w:author="Wu, Steve (NIH/NIEHS) [E]" w:date="2021-09-14T17:29:00Z">
         <w:r>
           <w:delText>U</w:delText>
         </w:r>
@@ -10538,7 +10662,7 @@
       <w:r>
         <w:t>sers can</w:t>
       </w:r>
-      <w:del w:id="738" w:author="Wu, Steve (NIH/NIEHS) [E]" w:date="2021-09-14T17:29:00Z">
+      <w:del w:id="740" w:author="Wu, Steve (NIH/NIEHS) [E]" w:date="2021-09-14T17:29:00Z">
         <w:r>
           <w:delText xml:space="preserve"> test this feature by</w:delText>
         </w:r>
@@ -10546,12 +10670,12 @@
       <w:r>
         <w:t xml:space="preserve"> upload</w:t>
       </w:r>
-      <w:del w:id="739" w:author="Wu, Steve (NIH/NIEHS) [E]" w:date="2021-09-14T17:29:00Z">
+      <w:del w:id="741" w:author="Wu, Steve (NIH/NIEHS) [E]" w:date="2021-09-14T17:29:00Z">
         <w:r>
           <w:delText>ing</w:delText>
         </w:r>
       </w:del>
-      <w:del w:id="740" w:author="Wu, Steve (NIH/NIEHS) [E]" w:date="2021-09-14T17:30:00Z">
+      <w:del w:id="742" w:author="Wu, Steve (NIH/NIEHS) [E]" w:date="2021-09-14T17:30:00Z">
         <w:r>
           <w:delText>:</w:delText>
         </w:r>
@@ -10589,12 +10713,12 @@
       <w:r>
         <w:t xml:space="preserve"> (</w:t>
       </w:r>
-      <w:ins w:id="741" w:author="Wu, Steve (NIH/NIEHS) [E]" w:date="2021-09-14T17:30:00Z">
+      <w:ins w:id="743" w:author="Wu, Steve (NIH/NIEHS) [E]" w:date="2021-09-14T17:30:00Z">
         <w:r>
           <w:t>e.g.</w:t>
         </w:r>
       </w:ins>
-      <w:del w:id="742" w:author="Wu, Steve (NIH/NIEHS) [E]" w:date="2021-09-14T17:30:00Z">
+      <w:del w:id="744" w:author="Wu, Steve (NIH/NIEHS) [E]" w:date="2021-09-14T17:30:00Z">
         <w:r>
           <w:delText>i.e.</w:delText>
         </w:r>
@@ -10602,7 +10726,7 @@
       <w:r>
         <w:t xml:space="preserve"> Human Sig.xlsx)</w:t>
       </w:r>
-      <w:del w:id="743" w:author="Wu, Steve (NIH/NIEHS) [E]" w:date="2021-09-14T17:30:00Z">
+      <w:del w:id="745" w:author="Wu, Steve (NIH/NIEHS) [E]" w:date="2021-09-14T17:30:00Z">
         <w:r>
           <w:delText>;</w:delText>
         </w:r>
@@ -10637,18 +10761,22 @@
       <w:r>
         <w:t>(</w:t>
       </w:r>
-      <w:ins w:id="744" w:author="Wu, Steve (NIH/NIEHS) [E]" w:date="2021-09-14T17:30:00Z">
+      <w:ins w:id="746" w:author="Wu, Steve (NIH/NIEHS) [E]" w:date="2021-09-14T17:30:00Z">
         <w:r>
           <w:t>e.g.</w:t>
         </w:r>
       </w:ins>
-      <w:del w:id="745" w:author="Wu, Steve (NIH/NIEHS) [E]" w:date="2021-09-14T17:30:00Z">
+      <w:del w:id="747" w:author="Wu, Steve (NIH/NIEHS) [E]" w:date="2021-09-14T17:30:00Z">
         <w:r>
           <w:delText>i.e.</w:delText>
         </w:r>
       </w:del>
       <w:r>
-        <w:t xml:space="preserve"> HumanArray2Shiny.xlsx) </w:t>
+        <w:t xml:space="preserve"> </w:t>
+      </w:r>
+      <w:r>
+        <w:lastRenderedPageBreak/>
+        <w:t xml:space="preserve">HumanArray2Shiny.xlsx) </w:t>
       </w:r>
       <w:r>
         <w:t xml:space="preserve">located under </w:t>
@@ -10685,11 +10813,7 @@
         <w:t>”</w:t>
       </w:r>
       <w:r>
-        <w:t xml:space="preserve">. Once successfully </w:t>
-      </w:r>
-      <w:r>
-        <w:lastRenderedPageBreak/>
-        <w:t>uploaded, top few lines of data will be visible for preview</w:t>
+        <w:t>. Once successfully uploaded, top few lines of data will be visible for preview</w:t>
       </w:r>
       <w:r>
         <w:t xml:space="preserve"> (Figure 2)</w:t>
@@ -10700,17 +10824,17 @@
       <w:r>
         <w:t xml:space="preserve"> (</w:t>
       </w:r>
-      <w:del w:id="746" w:author="Wu, Steve (NIH/NIEHS) [E]" w:date="2021-09-14T18:11:00Z">
+      <w:del w:id="748" w:author="Wu, Steve (NIH/NIEHS) [E]" w:date="2021-09-14T18:11:00Z">
         <w:r>
           <w:delText>i.</w:delText>
         </w:r>
       </w:del>
-      <w:del w:id="747" w:author="Wu, Steve (NIH/NIEHS) [E]" w:date="2021-09-24T16:21:00Z">
+      <w:del w:id="749" w:author="Wu, Steve (NIH/NIEHS) [E]" w:date="2021-09-24T16:21:00Z">
         <w:r>
           <w:delText>e.</w:delText>
         </w:r>
       </w:del>
-      <w:ins w:id="748" w:author="Wu, Steve (NIH/NIEHS) [E]" w:date="2021-09-24T16:21:00Z">
+      <w:ins w:id="750" w:author="Wu, Steve (NIH/NIEHS) [E]" w:date="2021-09-24T16:21:00Z">
         <w:r>
           <w:t>e.g.,</w:t>
         </w:r>
@@ -10762,27 +10886,27 @@
         </w:tabs>
         <w:spacing w:line="480" w:lineRule="auto"/>
       </w:pPr>
-      <w:ins w:id="749" w:author="Wu, Steve (NIH/NIEHS) [E]" w:date="2021-09-15T12:09:00Z">
+      <w:ins w:id="751" w:author="Wu, Steve (NIH/NIEHS) [E]" w:date="2021-09-15T12:09:00Z">
         <w:r>
           <w:t>The imp</w:t>
         </w:r>
       </w:ins>
-      <w:ins w:id="750" w:author="Wu, Steve (NIH/NIEHS) [E]" w:date="2021-09-15T12:10:00Z">
+      <w:ins w:id="752" w:author="Wu, Steve (NIH/NIEHS) [E]" w:date="2021-09-15T12:10:00Z">
         <w:r>
           <w:t>act of g</w:t>
         </w:r>
       </w:ins>
-      <w:ins w:id="751" w:author="Wu, Steve (NIH/NIEHS) [E]" w:date="2021-09-15T12:09:00Z">
+      <w:ins w:id="753" w:author="Wu, Steve (NIH/NIEHS) [E]" w:date="2021-09-15T12:09:00Z">
         <w:r>
           <w:t xml:space="preserve">enetic interactions among </w:t>
         </w:r>
       </w:ins>
-      <w:ins w:id="752" w:author="Wu, Steve (NIH/NIEHS) [E]" w:date="2021-09-24T16:21:00Z">
+      <w:ins w:id="754" w:author="Wu, Steve (NIH/NIEHS) [E]" w:date="2021-09-24T16:21:00Z">
         <w:r>
           <w:t>regulators</w:t>
         </w:r>
       </w:ins>
-      <w:ins w:id="753" w:author="Wu, Steve (NIH/NIEHS) [E]" w:date="2021-09-15T12:10:00Z">
+      <w:ins w:id="755" w:author="Wu, Steve (NIH/NIEHS) [E]" w:date="2021-09-15T12:10:00Z">
         <w:r>
           <w:t xml:space="preserve"> on downstream target genes </w:t>
         </w:r>
@@ -10790,42 +10914,42 @@
           <w:t>is often tested</w:t>
         </w:r>
       </w:ins>
-      <w:ins w:id="754" w:author="Wu, Steve (NIH/NIEHS) [E]" w:date="2021-09-15T12:13:00Z">
+      <w:ins w:id="756" w:author="Wu, Steve (NIH/NIEHS) [E]" w:date="2021-09-15T12:13:00Z">
         <w:r>
           <w:t xml:space="preserve"> by simultaneous manipulations o</w:t>
         </w:r>
       </w:ins>
-      <w:ins w:id="755" w:author="Wu, Steve (NIH/NIEHS) [E]" w:date="2021-09-15T15:04:00Z">
+      <w:ins w:id="757" w:author="Wu, Steve (NIH/NIEHS) [E]" w:date="2021-09-15T15:04:00Z">
         <w:r>
           <w:t>n</w:t>
         </w:r>
       </w:ins>
-      <w:ins w:id="756" w:author="Wu, Steve (NIH/NIEHS) [E]" w:date="2021-09-15T12:13:00Z">
+      <w:ins w:id="758" w:author="Wu, Steve (NIH/NIEHS) [E]" w:date="2021-09-15T12:13:00Z">
         <w:r>
           <w:t xml:space="preserve"> </w:t>
         </w:r>
       </w:ins>
-      <w:ins w:id="757" w:author="Wu, Steve (NIH/NIEHS) [E]" w:date="2021-09-15T12:14:00Z">
+      <w:ins w:id="759" w:author="Wu, Steve (NIH/NIEHS) [E]" w:date="2021-09-15T12:14:00Z">
         <w:r>
           <w:t>levels o</w:t>
         </w:r>
       </w:ins>
-      <w:ins w:id="758" w:author="Wu, Steve (NIH/NIEHS) [E]" w:date="2021-09-15T15:04:00Z">
+      <w:ins w:id="760" w:author="Wu, Steve (NIH/NIEHS) [E]" w:date="2021-09-15T15:04:00Z">
         <w:r>
           <w:t>r</w:t>
         </w:r>
       </w:ins>
-      <w:ins w:id="759" w:author="Wu, Steve (NIH/NIEHS) [E]" w:date="2021-09-15T12:14:00Z">
+      <w:ins w:id="761" w:author="Wu, Steve (NIH/NIEHS) [E]" w:date="2021-09-15T12:14:00Z">
         <w:r>
           <w:t xml:space="preserve"> activities of the </w:t>
         </w:r>
       </w:ins>
-      <w:ins w:id="760" w:author="Wu, Steve (NIH/NIEHS) [E]" w:date="2021-09-24T16:21:00Z">
+      <w:ins w:id="762" w:author="Wu, Steve (NIH/NIEHS) [E]" w:date="2021-09-24T16:21:00Z">
         <w:r>
           <w:t>regulators</w:t>
         </w:r>
       </w:ins>
-      <w:ins w:id="761" w:author="Wu, Steve (NIH/NIEHS) [E]" w:date="2021-09-15T12:14:00Z">
+      <w:ins w:id="763" w:author="Wu, Steve (NIH/NIEHS) [E]" w:date="2021-09-15T12:14:00Z">
         <w:r>
           <w:t xml:space="preserve"> in a model system. </w:t>
         </w:r>
@@ -10833,52 +10957,52 @@
           <w:t xml:space="preserve">The SEMIPs app </w:t>
         </w:r>
       </w:ins>
-      <w:ins w:id="762" w:author="Wu, Steve (NIH/NIEHS) [E]" w:date="2021-09-15T12:18:00Z">
+      <w:ins w:id="764" w:author="Wu, Steve (NIH/NIEHS) [E]" w:date="2021-09-15T12:18:00Z">
         <w:r>
           <w:t>takes advantage of public</w:t>
         </w:r>
       </w:ins>
-      <w:ins w:id="763" w:author="Wu, Steve (NIH/NIEHS) [E]" w:date="2021-09-15T12:19:00Z">
+      <w:ins w:id="765" w:author="Wu, Steve (NIH/NIEHS) [E]" w:date="2021-09-15T12:19:00Z">
         <w:r>
           <w:t>ly available</w:t>
         </w:r>
       </w:ins>
-      <w:ins w:id="764" w:author="Wu, Steve (NIH/NIEHS) [E]" w:date="2021-09-15T12:18:00Z">
+      <w:ins w:id="766" w:author="Wu, Steve (NIH/NIEHS) [E]" w:date="2021-09-15T12:18:00Z">
         <w:r>
           <w:t xml:space="preserve"> or existing gene expression </w:t>
         </w:r>
       </w:ins>
-      <w:ins w:id="765" w:author="Wu, Steve (NIH/NIEHS) [E]" w:date="2021-09-15T12:19:00Z">
+      <w:ins w:id="767" w:author="Wu, Steve (NIH/NIEHS) [E]" w:date="2021-09-15T12:19:00Z">
         <w:r>
           <w:t>information</w:t>
         </w:r>
       </w:ins>
-      <w:ins w:id="766" w:author="Wu, Steve (NIH/NIEHS) [E]" w:date="2021-09-15T12:15:00Z">
+      <w:ins w:id="768" w:author="Wu, Steve (NIH/NIEHS) [E]" w:date="2021-09-15T12:15:00Z">
         <w:r>
           <w:t xml:space="preserve"> to </w:t>
         </w:r>
       </w:ins>
-      <w:ins w:id="767" w:author="Wu, Steve (NIH/NIEHS) [E]" w:date="2021-09-15T13:43:00Z">
+      <w:ins w:id="769" w:author="Wu, Steve (NIH/NIEHS) [E]" w:date="2021-09-15T13:43:00Z">
         <w:r>
           <w:t>examine</w:t>
         </w:r>
       </w:ins>
-      <w:ins w:id="768" w:author="Wu, Steve (NIH/NIEHS) [E]" w:date="2021-09-15T12:15:00Z">
+      <w:ins w:id="770" w:author="Wu, Steve (NIH/NIEHS) [E]" w:date="2021-09-15T12:15:00Z">
         <w:r>
           <w:t xml:space="preserve"> </w:t>
         </w:r>
       </w:ins>
-      <w:ins w:id="769" w:author="Wu, Steve (NIH/NIEHS) [E]" w:date="2021-09-15T12:16:00Z">
+      <w:ins w:id="771" w:author="Wu, Steve (NIH/NIEHS) [E]" w:date="2021-09-15T12:16:00Z">
         <w:r>
           <w:t>such potential interaction</w:t>
         </w:r>
       </w:ins>
-      <w:ins w:id="770" w:author="Wu, Steve (NIH/NIEHS) [E]" w:date="2021-09-15T15:05:00Z">
+      <w:ins w:id="772" w:author="Wu, Steve (NIH/NIEHS) [E]" w:date="2021-09-15T15:05:00Z">
         <w:r>
           <w:t>s</w:t>
         </w:r>
       </w:ins>
-      <w:ins w:id="771" w:author="Wu, Steve (NIH/NIEHS) [E]" w:date="2021-09-15T12:16:00Z">
+      <w:ins w:id="773" w:author="Wu, Steve (NIH/NIEHS) [E]" w:date="2021-09-15T12:16:00Z">
         <w:r>
           <w:t xml:space="preserve"> </w:t>
         </w:r>
@@ -10886,24 +11010,24 @@
           <w:rPr>
             <w:i/>
             <w:iCs/>
-            <w:rPrChange w:id="772" w:author="Li, Jianying (NIH/NIEHS) [C]" w:date="2021-09-20T09:02:00Z">
+            <w:rPrChange w:id="774" w:author="Li, Jianying (NIH/NIEHS) [C]" w:date="2021-09-20T09:02:00Z">
               <w:rPr/>
             </w:rPrChange>
           </w:rPr>
           <w:t>in silico</w:t>
         </w:r>
       </w:ins>
-      <w:ins w:id="773" w:author="Wu, Steve (NIH/NIEHS) [E]" w:date="2021-09-15T15:06:00Z">
+      <w:ins w:id="775" w:author="Wu, Steve (NIH/NIEHS) [E]" w:date="2021-09-15T15:06:00Z">
         <w:r>
           <w:t xml:space="preserve"> by SEM</w:t>
         </w:r>
       </w:ins>
-      <w:ins w:id="774" w:author="Wu, Steve (NIH/NIEHS) [E]" w:date="2021-09-15T13:43:00Z">
+      <w:ins w:id="776" w:author="Wu, Steve (NIH/NIEHS) [E]" w:date="2021-09-15T13:43:00Z">
         <w:r>
           <w:t>.</w:t>
         </w:r>
       </w:ins>
-      <w:ins w:id="775" w:author="Wu, Steve (NIH/NIEHS) [E]" w:date="2021-09-15T15:17:00Z">
+      <w:ins w:id="777" w:author="Wu, Steve (NIH/NIEHS) [E]" w:date="2021-09-15T15:17:00Z">
         <w:r>
           <w:t xml:space="preserve"> </w:t>
         </w:r>
@@ -10911,12 +11035,12 @@
           <w:t>SEMIPs support</w:t>
         </w:r>
       </w:ins>
-      <w:ins w:id="776" w:author="Wu, Steve (NIH/NIEHS) [E]" w:date="2021-09-15T15:20:00Z">
+      <w:ins w:id="778" w:author="Wu, Steve (NIH/NIEHS) [E]" w:date="2021-09-15T15:20:00Z">
         <w:r>
           <w:t>s</w:t>
         </w:r>
       </w:ins>
-      <w:ins w:id="777" w:author="Wu, Steve (NIH/NIEHS) [E]" w:date="2021-09-15T15:17:00Z">
+      <w:ins w:id="779" w:author="Wu, Steve (NIH/NIEHS) [E]" w:date="2021-09-15T15:17:00Z">
         <w:r>
           <w:t xml:space="preserve"> the </w:t>
         </w:r>
@@ -10924,12 +11048,12 @@
           <w:t>test o</w:t>
         </w:r>
       </w:ins>
-      <w:ins w:id="778" w:author="Wu, Steve (NIH/NIEHS) [E]" w:date="2021-09-15T15:22:00Z">
+      <w:ins w:id="780" w:author="Wu, Steve (NIH/NIEHS) [E]" w:date="2021-09-15T15:22:00Z">
         <w:r>
           <w:t>f</w:t>
         </w:r>
       </w:ins>
-      <w:ins w:id="779" w:author="Wu, Steve (NIH/NIEHS) [E]" w:date="2021-09-15T15:17:00Z">
+      <w:ins w:id="781" w:author="Wu, Steve (NIH/NIEHS) [E]" w:date="2021-09-15T15:17:00Z">
         <w:r>
           <w:t xml:space="preserve"> a </w:t>
         </w:r>
@@ -10937,12 +11061,12 @@
           <w:t xml:space="preserve">hypothesis </w:t>
         </w:r>
       </w:ins>
-      <w:ins w:id="780" w:author="Wu, Steve (NIH/NIEHS) [E]" w:date="2021-09-15T15:23:00Z">
+      <w:ins w:id="782" w:author="Wu, Steve (NIH/NIEHS) [E]" w:date="2021-09-15T15:23:00Z">
         <w:r>
           <w:t>in which</w:t>
         </w:r>
       </w:ins>
-      <w:ins w:id="781" w:author="Wu, Steve (NIH/NIEHS) [E]" w:date="2021-09-15T15:21:00Z">
+      <w:ins w:id="783" w:author="Wu, Steve (NIH/NIEHS) [E]" w:date="2021-09-15T15:21:00Z">
         <w:r>
           <w:t xml:space="preserve"> </w:t>
         </w:r>
@@ -10950,42 +11074,42 @@
           <w:t>two upstream regulators</w:t>
         </w:r>
       </w:ins>
-      <w:ins w:id="782" w:author="Wu, Steve (NIH/NIEHS) [E]" w:date="2021-09-15T15:17:00Z">
+      <w:ins w:id="784" w:author="Wu, Steve (NIH/NIEHS) [E]" w:date="2021-09-15T15:17:00Z">
         <w:r>
           <w:t xml:space="preserve"> </w:t>
         </w:r>
       </w:ins>
-      <w:ins w:id="783" w:author="Li, Jianying (NIH/NIEHS) [C]" w:date="2021-09-20T14:16:00Z">
+      <w:ins w:id="785" w:author="Li, Jianying (NIH/NIEHS) [C]" w:date="2021-09-20T14:16:00Z">
         <w:r>
           <w:t>(</w:t>
         </w:r>
       </w:ins>
-      <w:ins w:id="784" w:author="Li, Jianying (NIH/NIEHS) [C]" w:date="2021-09-20T14:15:00Z">
+      <w:ins w:id="786" w:author="Li, Jianying (NIH/NIEHS) [C]" w:date="2021-09-20T14:15:00Z">
         <w:r>
           <w:t>“Fac1” and “Fac2” in Figure 1</w:t>
         </w:r>
       </w:ins>
-      <w:ins w:id="785" w:author="Li, Jianying (NIH/NIEHS) [C]" w:date="2021-09-20T14:16:00Z">
+      <w:ins w:id="787" w:author="Li, Jianying (NIH/NIEHS) [C]" w:date="2021-09-20T14:16:00Z">
         <w:r>
           <w:t>)</w:t>
         </w:r>
       </w:ins>
-      <w:ins w:id="786" w:author="Li, Jianying (NIH/NIEHS) [C]" w:date="2021-09-20T14:15:00Z">
+      <w:ins w:id="788" w:author="Li, Jianying (NIH/NIEHS) [C]" w:date="2021-09-20T14:15:00Z">
         <w:r>
           <w:t xml:space="preserve"> </w:t>
         </w:r>
       </w:ins>
-      <w:ins w:id="787" w:author="Wu, Steve (NIH/NIEHS) [E]" w:date="2021-09-15T15:18:00Z">
+      <w:ins w:id="789" w:author="Wu, Steve (NIH/NIEHS) [E]" w:date="2021-09-15T15:18:00Z">
         <w:r>
           <w:t>concurren</w:t>
         </w:r>
       </w:ins>
-      <w:ins w:id="788" w:author="Wu, Steve (NIH/NIEHS) [E]" w:date="2021-09-15T15:19:00Z">
+      <w:ins w:id="790" w:author="Wu, Steve (NIH/NIEHS) [E]" w:date="2021-09-15T15:19:00Z">
         <w:r>
           <w:t>t</w:t>
         </w:r>
       </w:ins>
-      <w:ins w:id="789" w:author="Wu, Steve (NIH/NIEHS) [E]" w:date="2021-09-15T15:21:00Z">
+      <w:ins w:id="791" w:author="Wu, Steve (NIH/NIEHS) [E]" w:date="2021-09-15T15:21:00Z">
         <w:r>
           <w:t xml:space="preserve">ly </w:t>
         </w:r>
@@ -10993,7 +11117,7 @@
           <w:t>regulate</w:t>
         </w:r>
       </w:ins>
-      <w:ins w:id="790" w:author="Wu, Steve (NIH/NIEHS) [E]" w:date="2021-09-15T15:19:00Z">
+      <w:ins w:id="792" w:author="Wu, Steve (NIH/NIEHS) [E]" w:date="2021-09-15T15:19:00Z">
         <w:r>
           <w:t xml:space="preserve"> </w:t>
         </w:r>
@@ -11001,42 +11125,42 @@
           <w:t>the levels of one downstream reporter gene</w:t>
         </w:r>
       </w:ins>
-      <w:ins w:id="791" w:author="Wu, Steve (NIH/NIEHS) [E]" w:date="2021-09-15T15:20:00Z">
+      <w:ins w:id="793" w:author="Wu, Steve (NIH/NIEHS) [E]" w:date="2021-09-15T15:20:00Z">
         <w:r>
           <w:t xml:space="preserve"> </w:t>
         </w:r>
       </w:ins>
-      <w:ins w:id="792" w:author="Li, Jianying (NIH/NIEHS) [C]" w:date="2021-09-20T14:16:00Z">
+      <w:ins w:id="794" w:author="Li, Jianying (NIH/NIEHS) [C]" w:date="2021-09-20T14:16:00Z">
         <w:r>
           <w:t xml:space="preserve">(Endpoint in Figure 1) </w:t>
         </w:r>
       </w:ins>
-      <w:ins w:id="793" w:author="Wu, Steve (NIH/NIEHS) [E]" w:date="2021-09-15T15:20:00Z">
+      <w:ins w:id="795" w:author="Wu, Steve (NIH/NIEHS) [E]" w:date="2021-09-15T15:20:00Z">
         <w:r>
           <w:t>in a 3-node model</w:t>
         </w:r>
       </w:ins>
-      <w:ins w:id="794" w:author="Li, Jianying (NIH/NIEHS) [C]" w:date="2021-09-20T14:16:00Z">
+      <w:ins w:id="796" w:author="Li, Jianying (NIH/NIEHS) [C]" w:date="2021-09-20T14:16:00Z">
         <w:r>
           <w:t xml:space="preserve"> (Figure 1)</w:t>
         </w:r>
       </w:ins>
-      <w:ins w:id="795" w:author="Wu, Steve (NIH/NIEHS) [E]" w:date="2021-09-15T15:20:00Z">
+      <w:ins w:id="797" w:author="Wu, Steve (NIH/NIEHS) [E]" w:date="2021-09-15T15:20:00Z">
         <w:r>
           <w:t xml:space="preserve">. </w:t>
         </w:r>
       </w:ins>
-      <w:ins w:id="796" w:author="Wu, Steve (NIH/NIEHS) [E]" w:date="2021-09-15T15:18:00Z">
+      <w:ins w:id="798" w:author="Wu, Steve (NIH/NIEHS) [E]" w:date="2021-09-15T15:18:00Z">
         <w:r>
           <w:t xml:space="preserve"> </w:t>
         </w:r>
       </w:ins>
-      <w:ins w:id="797" w:author="Wu, Steve (NIH/NIEHS) [E]" w:date="2021-09-15T15:25:00Z">
+      <w:ins w:id="799" w:author="Wu, Steve (NIH/NIEHS) [E]" w:date="2021-09-15T15:25:00Z">
         <w:r>
           <w:t xml:space="preserve">The input variables </w:t>
         </w:r>
       </w:ins>
-      <w:ins w:id="798" w:author="Wu, Steve (NIH/NIEHS) [E]" w:date="2021-09-15T15:26:00Z">
+      <w:ins w:id="800" w:author="Wu, Steve (NIH/NIEHS) [E]" w:date="2021-09-15T15:26:00Z">
         <w:r>
           <w:t xml:space="preserve">for upstream regulators could be either the gene expression levels </w:t>
         </w:r>
@@ -11044,40 +11168,40 @@
           <w:t xml:space="preserve">or the molecular </w:t>
         </w:r>
       </w:ins>
-      <w:ins w:id="799" w:author="Wu, Steve (NIH/NIEHS) [E]" w:date="2021-09-24T16:21:00Z">
+      <w:ins w:id="801" w:author="Wu, Steve (NIH/NIEHS) [E]" w:date="2021-09-24T16:21:00Z">
         <w:r>
           <w:t>activities</w:t>
         </w:r>
       </w:ins>
-      <w:ins w:id="800" w:author="Wu, Steve (NIH/NIEHS) [E]" w:date="2021-09-15T15:26:00Z">
+      <w:ins w:id="802" w:author="Wu, Steve (NIH/NIEHS) [E]" w:date="2021-09-15T15:26:00Z">
         <w:r>
           <w:t xml:space="preserve"> in a T-score format</w:t>
         </w:r>
       </w:ins>
-      <w:ins w:id="801" w:author="Wu, Steve (NIH/NIEHS) [E]" w:date="2021-09-15T15:27:00Z">
+      <w:ins w:id="803" w:author="Wu, Steve (NIH/NIEHS) [E]" w:date="2021-09-15T15:27:00Z">
         <w:r>
           <w:t xml:space="preserve">. </w:t>
         </w:r>
       </w:ins>
-      <w:ins w:id="802" w:author="Li, Jianying (NIH/NIEHS) [C]" w:date="2021-09-20T14:17:00Z">
+      <w:ins w:id="804" w:author="Li, Jianying (NIH/NIEHS) [C]" w:date="2021-09-20T14:17:00Z">
         <w:r>
           <w:t xml:space="preserve">Our current SEM model tests both upstream regulators in a regression model </w:t>
         </w:r>
       </w:ins>
-      <w:ins w:id="803" w:author="Li, Jianying (NIH/NIEHS) [C]" w:date="2021-09-20T14:18:00Z">
+      <w:ins w:id="805" w:author="Li, Jianying (NIH/NIEHS) [C]" w:date="2021-09-20T14:18:00Z">
         <w:r>
           <w:t xml:space="preserve">on the “endpoint”, where </w:t>
         </w:r>
       </w:ins>
-      <w:ins w:id="804" w:author="Wu, Steve (NIH/NIEHS) [E]" w:date="2021-09-15T15:32:00Z">
-        <w:del w:id="805" w:author="Li, Jianying (NIH/NIEHS) [C]" w:date="2021-09-20T14:18:00Z">
+      <w:ins w:id="806" w:author="Wu, Steve (NIH/NIEHS) [E]" w:date="2021-09-15T15:32:00Z">
+        <w:del w:id="807" w:author="Li, Jianying (NIH/NIEHS) [C]" w:date="2021-09-20T14:18:00Z">
           <w:r>
             <w:delText>[</w:delText>
           </w:r>
           <w:r>
             <w:rPr>
               <w:highlight w:val="yellow"/>
-              <w:rPrChange w:id="806" w:author="Wu, Steve (NIH/NIEHS) [E]" w:date="2021-09-15T15:35:00Z">
+              <w:rPrChange w:id="808" w:author="Wu, Steve (NIH/NIEHS) [E]" w:date="2021-09-15T15:35:00Z">
                 <w:rPr/>
               </w:rPrChange>
             </w:rPr>
@@ -11085,11 +11209,11 @@
           </w:r>
         </w:del>
       </w:ins>
-      <w:ins w:id="807" w:author="Wu, Steve (NIH/NIEHS) [E]" w:date="2021-09-15T15:33:00Z">
+      <w:ins w:id="809" w:author="Wu, Steve (NIH/NIEHS) [E]" w:date="2021-09-15T15:33:00Z">
         <w:r>
           <w:rPr>
             <w:highlight w:val="yellow"/>
-            <w:rPrChange w:id="808" w:author="Wu, Steve (NIH/NIEHS) [E]" w:date="2021-09-15T15:35:00Z">
+            <w:rPrChange w:id="810" w:author="Wu, Steve (NIH/NIEHS) [E]" w:date="2021-09-15T15:35:00Z">
               <w:rPr/>
             </w:rPrChange>
           </w:rPr>
@@ -11098,14 +11222,14 @@
         <w:r>
           <w:rPr>
             <w:highlight w:val="yellow"/>
-            <w:rPrChange w:id="809" w:author="Wu, Steve (NIH/NIEHS) [E]" w:date="2021-09-15T15:35:00Z">
+            <w:rPrChange w:id="811" w:author="Wu, Steve (NIH/NIEHS) [E]" w:date="2021-09-15T15:35:00Z">
               <w:rPr/>
             </w:rPrChange>
           </w:rPr>
           <w:t>11</w:t>
         </w:r>
       </w:ins>
-      <w:ins w:id="810" w:author="Li, Jianying (NIH/NIEHS) [C]" w:date="2021-09-20T14:18:00Z">
+      <w:ins w:id="812" w:author="Li, Jianying (NIH/NIEHS) [C]" w:date="2021-09-20T14:18:00Z">
         <w:r>
           <w:rPr>
             <w:highlight w:val="yellow"/>
@@ -11113,12 +11237,12 @@
           <w:t xml:space="preserve"> and</w:t>
         </w:r>
       </w:ins>
-      <w:ins w:id="811" w:author="Wu, Steve (NIH/NIEHS) [E]" w:date="2021-09-15T15:33:00Z">
-        <w:del w:id="812" w:author="Li, Jianying (NIH/NIEHS) [C]" w:date="2021-09-20T14:18:00Z">
+      <w:ins w:id="813" w:author="Wu, Steve (NIH/NIEHS) [E]" w:date="2021-09-15T15:33:00Z">
+        <w:del w:id="814" w:author="Li, Jianying (NIH/NIEHS) [C]" w:date="2021-09-20T14:18:00Z">
           <w:r>
             <w:rPr>
               <w:highlight w:val="yellow"/>
-              <w:rPrChange w:id="813" w:author="Wu, Steve (NIH/NIEHS) [E]" w:date="2021-09-15T15:35:00Z">
+              <w:rPrChange w:id="815" w:author="Wu, Steve (NIH/NIEHS) [E]" w:date="2021-09-15T15:35:00Z">
                 <w:rPr/>
               </w:rPrChange>
             </w:rPr>
@@ -11128,32 +11252,32 @@
         <w:r>
           <w:rPr>
             <w:highlight w:val="yellow"/>
-            <w:rPrChange w:id="814" w:author="Wu, Steve (NIH/NIEHS) [E]" w:date="2021-09-15T15:35:00Z">
-              <w:rPr/>
-            </w:rPrChange>
-          </w:rPr>
-          <w:t xml:space="preserve"> </w:t>
-        </w:r>
-        <w:r>
-          <w:rPr>
-            <w:highlight w:val="yellow"/>
-            <w:rPrChange w:id="815" w:author="Wu, Steve (NIH/NIEHS) [E]" w:date="2021-09-15T15:35:00Z">
-              <w:rPr/>
-            </w:rPrChange>
-          </w:rPr>
-          <w:sym w:font="Symbol" w:char="F067"/>
-        </w:r>
-        <w:r>
-          <w:rPr>
-            <w:highlight w:val="yellow"/>
             <w:rPrChange w:id="816" w:author="Wu, Steve (NIH/NIEHS) [E]" w:date="2021-09-15T15:35:00Z">
               <w:rPr/>
             </w:rPrChange>
           </w:rPr>
+          <w:t xml:space="preserve"> </w:t>
+        </w:r>
+        <w:r>
+          <w:rPr>
+            <w:highlight w:val="yellow"/>
+            <w:rPrChange w:id="817" w:author="Wu, Steve (NIH/NIEHS) [E]" w:date="2021-09-15T15:35:00Z">
+              <w:rPr/>
+            </w:rPrChange>
+          </w:rPr>
+          <w:sym w:font="Symbol" w:char="F067"/>
+        </w:r>
+        <w:r>
+          <w:rPr>
+            <w:highlight w:val="yellow"/>
+            <w:rPrChange w:id="818" w:author="Wu, Steve (NIH/NIEHS) [E]" w:date="2021-09-15T15:35:00Z">
+              <w:rPr/>
+            </w:rPrChange>
+          </w:rPr>
           <w:t>21</w:t>
         </w:r>
       </w:ins>
-      <w:ins w:id="817" w:author="Li, Jianying (NIH/NIEHS) [C]" w:date="2021-09-20T14:18:00Z">
+      <w:ins w:id="819" w:author="Li, Jianying (NIH/NIEHS) [C]" w:date="2021-09-20T14:18:00Z">
         <w:r>
           <w:rPr>
             <w:highlight w:val="yellow"/>
@@ -11161,12 +11285,12 @@
           <w:t xml:space="preserve"> are the coefficients in the regression model and</w:t>
         </w:r>
       </w:ins>
-      <w:ins w:id="818" w:author="Wu, Steve (NIH/NIEHS) [E]" w:date="2021-09-15T15:33:00Z">
-        <w:del w:id="819" w:author="Li, Jianying (NIH/NIEHS) [C]" w:date="2021-09-20T14:18:00Z">
+      <w:ins w:id="820" w:author="Wu, Steve (NIH/NIEHS) [E]" w:date="2021-09-15T15:33:00Z">
+        <w:del w:id="821" w:author="Li, Jianying (NIH/NIEHS) [C]" w:date="2021-09-20T14:18:00Z">
           <w:r>
             <w:rPr>
               <w:highlight w:val="yellow"/>
-              <w:rPrChange w:id="820" w:author="Wu, Steve (NIH/NIEHS) [E]" w:date="2021-09-15T15:35:00Z">
+              <w:rPrChange w:id="822" w:author="Wu, Steve (NIH/NIEHS) [E]" w:date="2021-09-15T15:35:00Z">
                 <w:rPr/>
               </w:rPrChange>
             </w:rPr>
@@ -11176,34 +11300,34 @@
         <w:r>
           <w:rPr>
             <w:highlight w:val="yellow"/>
-            <w:rPrChange w:id="821" w:author="Wu, Steve (NIH/NIEHS) [E]" w:date="2021-09-15T15:35:00Z">
-              <w:rPr/>
-            </w:rPrChange>
-          </w:rPr>
-          <w:t xml:space="preserve"> </w:t>
-        </w:r>
-      </w:ins>
-      <w:ins w:id="822" w:author="Wu, Steve (NIH/NIEHS) [E]" w:date="2021-09-15T15:34:00Z">
-        <w:r>
-          <w:rPr>
-            <w:highlight w:val="yellow"/>
             <w:rPrChange w:id="823" w:author="Wu, Steve (NIH/NIEHS) [E]" w:date="2021-09-15T15:35:00Z">
               <w:rPr/>
             </w:rPrChange>
           </w:rPr>
-          <w:sym w:font="Symbol" w:char="F065"/>
-        </w:r>
+          <w:t xml:space="preserve"> </w:t>
+        </w:r>
+      </w:ins>
+      <w:ins w:id="824" w:author="Wu, Steve (NIH/NIEHS) [E]" w:date="2021-09-15T15:34:00Z">
         <w:r>
           <w:rPr>
             <w:highlight w:val="yellow"/>
-            <w:rPrChange w:id="824" w:author="Wu, Steve (NIH/NIEHS) [E]" w:date="2021-09-15T15:35:00Z">
+            <w:rPrChange w:id="825" w:author="Wu, Steve (NIH/NIEHS) [E]" w:date="2021-09-15T15:35:00Z">
               <w:rPr/>
             </w:rPrChange>
           </w:rPr>
+          <w:sym w:font="Symbol" w:char="F065"/>
+        </w:r>
+        <w:r>
+          <w:rPr>
+            <w:highlight w:val="yellow"/>
+            <w:rPrChange w:id="826" w:author="Wu, Steve (NIH/NIEHS) [E]" w:date="2021-09-15T15:35:00Z">
+              <w:rPr/>
+            </w:rPrChange>
+          </w:rPr>
           <w:t xml:space="preserve">1 </w:t>
         </w:r>
       </w:ins>
-      <w:ins w:id="825" w:author="Li, Jianying (NIH/NIEHS) [C]" w:date="2021-09-20T14:18:00Z">
+      <w:ins w:id="827" w:author="Li, Jianying (NIH/NIEHS) [C]" w:date="2021-09-20T14:18:00Z">
         <w:r>
           <w:rPr>
             <w:highlight w:val="yellow"/>
@@ -11211,7 +11335,7 @@
           <w:t>is the mod</w:t>
         </w:r>
       </w:ins>
-      <w:ins w:id="826" w:author="Li, Jianying (NIH/NIEHS) [C]" w:date="2021-09-20T14:19:00Z">
+      <w:ins w:id="828" w:author="Li, Jianying (NIH/NIEHS) [C]" w:date="2021-09-20T14:19:00Z">
         <w:r>
           <w:rPr>
             <w:highlight w:val="yellow"/>
@@ -11219,12 +11343,12 @@
           <w:t>el residual</w:t>
         </w:r>
       </w:ins>
-      <w:ins w:id="827" w:author="Wu, Steve (NIH/NIEHS) [E]" w:date="2021-09-15T15:34:00Z">
-        <w:del w:id="828" w:author="Li, Jianying (NIH/NIEHS) [C]" w:date="2021-09-20T14:19:00Z">
+      <w:ins w:id="829" w:author="Wu, Steve (NIH/NIEHS) [E]" w:date="2021-09-15T15:34:00Z">
+        <w:del w:id="830" w:author="Li, Jianying (NIH/NIEHS) [C]" w:date="2021-09-20T14:19:00Z">
           <w:r>
             <w:rPr>
               <w:highlight w:val="yellow"/>
-              <w:rPrChange w:id="829" w:author="Wu, Steve (NIH/NIEHS) [E]" w:date="2021-09-15T15:35:00Z">
+              <w:rPrChange w:id="831" w:author="Wu, Steve (NIH/NIEHS) [E]" w:date="2021-09-15T15:35:00Z">
                 <w:rPr/>
               </w:rPrChange>
             </w:rPr>
@@ -11233,7 +11357,7 @@
           <w:r>
             <w:rPr>
               <w:highlight w:val="yellow"/>
-              <w:rPrChange w:id="830" w:author="Wu, Steve (NIH/NIEHS) [E]" w:date="2021-09-15T15:35:00Z">
+              <w:rPrChange w:id="832" w:author="Wu, Steve (NIH/NIEHS) [E]" w:date="2021-09-15T15:35:00Z">
                 <w:rPr/>
               </w:rPrChange>
             </w:rPr>
@@ -11242,7 +11366,7 @@
           <w:r>
             <w:rPr>
               <w:highlight w:val="yellow"/>
-              <w:rPrChange w:id="831" w:author="Wu, Steve (NIH/NIEHS) [E]" w:date="2021-09-15T15:35:00Z">
+              <w:rPrChange w:id="833" w:author="Wu, Steve (NIH/NIEHS) [E]" w:date="2021-09-15T15:35:00Z">
                 <w:rPr/>
               </w:rPrChange>
             </w:rPr>
@@ -11251,7 +11375,7 @@
           <w:r>
             <w:rPr>
               <w:highlight w:val="yellow"/>
-              <w:rPrChange w:id="832" w:author="Wu, Steve (NIH/NIEHS) [E]" w:date="2021-09-15T15:35:00Z">
+              <w:rPrChange w:id="834" w:author="Wu, Steve (NIH/NIEHS) [E]" w:date="2021-09-15T15:35:00Z">
                 <w:rPr/>
               </w:rPrChange>
             </w:rPr>
@@ -11261,14 +11385,14 @@
         <w:r>
           <w:rPr>
             <w:highlight w:val="yellow"/>
-            <w:rPrChange w:id="833" w:author="Wu, Steve (NIH/NIEHS) [E]" w:date="2021-09-15T15:35:00Z">
+            <w:rPrChange w:id="835" w:author="Wu, Steve (NIH/NIEHS) [E]" w:date="2021-09-15T15:35:00Z">
               <w:rPr/>
             </w:rPrChange>
           </w:rPr>
           <w:t xml:space="preserve"> </w:t>
         </w:r>
       </w:ins>
-      <w:ins w:id="834" w:author="Li, Jianying (NIH/NIEHS) [C]" w:date="2021-09-20T14:19:00Z">
+      <w:ins w:id="836" w:author="Li, Jianying (NIH/NIEHS) [C]" w:date="2021-09-20T14:19:00Z">
         <w:r>
           <w:rPr>
             <w:highlight w:val="yellow"/>
@@ -11276,12 +11400,12 @@
           <w:t>(F</w:t>
         </w:r>
       </w:ins>
-      <w:ins w:id="835" w:author="Wu, Steve (NIH/NIEHS) [E]" w:date="2021-09-15T15:34:00Z">
-        <w:del w:id="836" w:author="Li, Jianying (NIH/NIEHS) [C]" w:date="2021-09-20T14:19:00Z">
+      <w:ins w:id="837" w:author="Wu, Steve (NIH/NIEHS) [E]" w:date="2021-09-15T15:34:00Z">
+        <w:del w:id="838" w:author="Li, Jianying (NIH/NIEHS) [C]" w:date="2021-09-20T14:19:00Z">
           <w:r>
             <w:rPr>
               <w:highlight w:val="yellow"/>
-              <w:rPrChange w:id="837" w:author="Wu, Steve (NIH/NIEHS) [E]" w:date="2021-09-15T15:35:00Z">
+              <w:rPrChange w:id="839" w:author="Wu, Steve (NIH/NIEHS) [E]" w:date="2021-09-15T15:35:00Z">
                 <w:rPr/>
               </w:rPrChange>
             </w:rPr>
@@ -11291,81 +11415,81 @@
         <w:r>
           <w:rPr>
             <w:highlight w:val="yellow"/>
-            <w:rPrChange w:id="838" w:author="Wu, Steve (NIH/NIEHS) [E]" w:date="2021-09-15T15:35:00Z">
+            <w:rPrChange w:id="840" w:author="Wu, Steve (NIH/NIEHS) [E]" w:date="2021-09-15T15:35:00Z">
               <w:rPr/>
             </w:rPrChange>
           </w:rPr>
           <w:t>igure 1</w:t>
         </w:r>
       </w:ins>
-      <w:ins w:id="839" w:author="Li, Jianying (NIH/NIEHS) [C]" w:date="2021-09-20T14:19:00Z">
+      <w:ins w:id="841" w:author="Li, Jianying (NIH/NIEHS) [C]" w:date="2021-09-20T14:19:00Z">
         <w:r>
           <w:t>)</w:t>
         </w:r>
       </w:ins>
-      <w:ins w:id="840" w:author="Wu, Steve (NIH/NIEHS) [E]" w:date="2021-09-15T15:34:00Z">
-        <w:del w:id="841" w:author="Li, Jianying (NIH/NIEHS) [C]" w:date="2021-09-20T14:19:00Z">
+      <w:ins w:id="842" w:author="Wu, Steve (NIH/NIEHS) [E]" w:date="2021-09-15T15:34:00Z">
+        <w:del w:id="843" w:author="Li, Jianying (NIH/NIEHS) [C]" w:date="2021-09-20T14:19:00Z">
           <w:r>
             <w:delText>]</w:delText>
           </w:r>
         </w:del>
       </w:ins>
-      <w:ins w:id="842" w:author="Wu, Steve (NIH/NIEHS) [E]" w:date="2021-09-15T15:35:00Z">
+      <w:ins w:id="844" w:author="Wu, Steve (NIH/NIEHS) [E]" w:date="2021-09-15T15:35:00Z">
         <w:r>
           <w:t>.</w:t>
         </w:r>
       </w:ins>
-      <w:ins w:id="843" w:author="Wu, Steve (NIH/NIEHS) [E]" w:date="2021-09-15T15:50:00Z">
+      <w:ins w:id="845" w:author="Wu, Steve (NIH/NIEHS) [E]" w:date="2021-09-15T15:50:00Z">
         <w:r>
           <w:t xml:space="preserve"> </w:t>
         </w:r>
       </w:ins>
-      <w:ins w:id="844" w:author="Li, Jianying (NIH/NIEHS) [C]" w:date="2021-09-20T14:19:00Z">
+      <w:ins w:id="846" w:author="Li, Jianying (NIH/NIEHS) [C]" w:date="2021-09-20T14:19:00Z">
         <w:r>
           <w:t xml:space="preserve">The model also assumes and tests the </w:t>
         </w:r>
-        <w:del w:id="845" w:author="Wu, Steve (NIH/NIEHS) [E]" w:date="2021-09-24T16:40:00Z">
+        <w:del w:id="847" w:author="Wu, Steve (NIH/NIEHS) [E]" w:date="2021-09-24T16:40:00Z">
           <w:r>
             <w:delText>correlationshp</w:delText>
           </w:r>
         </w:del>
       </w:ins>
-      <w:ins w:id="846" w:author="Wu, Steve (NIH/NIEHS) [E]" w:date="2021-09-24T16:40:00Z">
+      <w:ins w:id="848" w:author="Wu, Steve (NIH/NIEHS) [E]" w:date="2021-09-24T16:40:00Z">
         <w:r>
           <w:t>correlations</w:t>
         </w:r>
       </w:ins>
-      <w:ins w:id="847" w:author="Li, Jianying (NIH/NIEHS) [C]" w:date="2021-09-20T14:19:00Z">
+      <w:ins w:id="849" w:author="Li, Jianying (NIH/NIEHS) [C]" w:date="2021-09-20T14:19:00Z">
         <w:r>
           <w:t xml:space="preserve"> between these two upstream regulat</w:t>
         </w:r>
       </w:ins>
-      <w:ins w:id="848" w:author="Li, Jianying (NIH/NIEHS) [C]" w:date="2021-09-20T14:20:00Z">
+      <w:ins w:id="850" w:author="Li, Jianying (NIH/NIEHS) [C]" w:date="2021-09-20T14:20:00Z">
         <w:r>
           <w:t xml:space="preserve">ors represented by the arc both-ended error pointing to each other. </w:t>
         </w:r>
       </w:ins>
-      <w:ins w:id="849" w:author="Wu, Steve (NIH/NIEHS) [E]" w:date="2021-09-15T15:53:00Z">
+      <w:ins w:id="851" w:author="Wu, Steve (NIH/NIEHS) [E]" w:date="2021-09-15T15:53:00Z">
         <w:r>
           <w:t>This model also examine</w:t>
         </w:r>
       </w:ins>
-      <w:ins w:id="850" w:author="Wu, Steve (NIH/NIEHS) [E]" w:date="2021-09-15T15:54:00Z">
+      <w:ins w:id="852" w:author="Wu, Steve (NIH/NIEHS) [E]" w:date="2021-09-15T15:54:00Z">
         <w:r>
           <w:t>s</w:t>
         </w:r>
       </w:ins>
-      <w:ins w:id="851" w:author="Wu, Steve (NIH/NIEHS) [E]" w:date="2021-09-15T15:53:00Z">
+      <w:ins w:id="853" w:author="Wu, Steve (NIH/NIEHS) [E]" w:date="2021-09-15T15:53:00Z">
         <w:r>
           <w:t xml:space="preserve"> the </w:t>
         </w:r>
       </w:ins>
-      <w:ins w:id="852" w:author="Wu, Steve (NIH/NIEHS) [E]" w:date="2021-09-24T16:40:00Z">
+      <w:ins w:id="854" w:author="Wu, Steve (NIH/NIEHS) [E]" w:date="2021-09-24T16:40:00Z">
         <w:r>
           <w:t>mutual</w:t>
         </w:r>
       </w:ins>
-      <w:ins w:id="853" w:author="Wu, Steve (NIH/NIEHS) [E]" w:date="2021-09-15T16:00:00Z">
+      <w:ins w:id="855" w:author="Wu, Steve (NIH/NIEHS) [E]" w:date="2021-09-15T16:00:00Z">
         <w:r>
           <w:t xml:space="preserve"> influence </w:t>
         </w:r>
@@ -11373,7 +11497,7 @@
           <w:t>between</w:t>
         </w:r>
       </w:ins>
-      <w:ins w:id="854" w:author="Wu, Steve (NIH/NIEHS) [E]" w:date="2021-09-15T15:52:00Z">
+      <w:ins w:id="856" w:author="Wu, Steve (NIH/NIEHS) [E]" w:date="2021-09-15T15:52:00Z">
         <w:r>
           <w:t xml:space="preserve"> </w:t>
         </w:r>
@@ -11381,72 +11505,72 @@
           <w:t xml:space="preserve">the two upstream </w:t>
         </w:r>
       </w:ins>
-      <w:ins w:id="855" w:author="Wu, Steve (NIH/NIEHS) [E]" w:date="2021-09-24T16:40:00Z">
+      <w:ins w:id="857" w:author="Wu, Steve (NIH/NIEHS) [E]" w:date="2021-09-24T16:40:00Z">
         <w:r>
           <w:t>regulators</w:t>
         </w:r>
       </w:ins>
-      <w:ins w:id="856" w:author="Wu, Steve (NIH/NIEHS) [E]" w:date="2021-09-24T17:36:00Z">
+      <w:ins w:id="858" w:author="Wu, Steve (NIH/NIEHS) [E]" w:date="2021-09-24T17:36:00Z">
         <w:r>
           <w:t>’</w:t>
         </w:r>
       </w:ins>
-      <w:ins w:id="857" w:author="Wu, Steve (NIH/NIEHS) [E]" w:date="2021-09-15T15:53:00Z">
+      <w:ins w:id="859" w:author="Wu, Steve (NIH/NIEHS) [E]" w:date="2021-09-15T15:53:00Z">
         <w:r>
           <w:t xml:space="preserve"> </w:t>
         </w:r>
       </w:ins>
-      <w:ins w:id="858" w:author="Wu, Steve (NIH/NIEHS) [E]" w:date="2021-09-24T16:40:00Z">
+      <w:ins w:id="860" w:author="Wu, Steve (NIH/NIEHS) [E]" w:date="2021-09-24T16:40:00Z">
         <w:r>
           <w:t>activities</w:t>
         </w:r>
       </w:ins>
-      <w:ins w:id="859" w:author="Wu, Steve (NIH/NIEHS) [E]" w:date="2021-09-15T15:53:00Z">
+      <w:ins w:id="861" w:author="Wu, Steve (NIH/NIEHS) [E]" w:date="2021-09-15T15:53:00Z">
         <w:r>
           <w:t xml:space="preserve"> or levels</w:t>
         </w:r>
       </w:ins>
-      <w:ins w:id="860" w:author="Wu, Steve (NIH/NIEHS) [E]" w:date="2021-09-15T16:00:00Z">
+      <w:ins w:id="862" w:author="Wu, Steve (NIH/NIEHS) [E]" w:date="2021-09-15T16:00:00Z">
         <w:r>
           <w:t>, which</w:t>
         </w:r>
       </w:ins>
-      <w:ins w:id="861" w:author="Wu, Steve (NIH/NIEHS) [E]" w:date="2021-09-15T15:54:00Z">
+      <w:ins w:id="863" w:author="Wu, Steve (NIH/NIEHS) [E]" w:date="2021-09-15T15:54:00Z">
         <w:r>
           <w:t xml:space="preserve"> </w:t>
         </w:r>
       </w:ins>
-      <w:ins w:id="862" w:author="Wu, Steve (NIH/NIEHS) [E]" w:date="2021-09-15T16:00:00Z">
+      <w:ins w:id="864" w:author="Wu, Steve (NIH/NIEHS) [E]" w:date="2021-09-15T16:00:00Z">
         <w:r>
           <w:t>may serve as</w:t>
         </w:r>
       </w:ins>
-      <w:ins w:id="863" w:author="Wu, Steve (NIH/NIEHS) [E]" w:date="2021-09-15T15:53:00Z">
+      <w:ins w:id="865" w:author="Wu, Steve (NIH/NIEHS) [E]" w:date="2021-09-15T15:53:00Z">
         <w:r>
           <w:t xml:space="preserve"> </w:t>
         </w:r>
       </w:ins>
-      <w:ins w:id="864" w:author="Wu, Steve (NIH/NIEHS) [E]" w:date="2021-09-15T16:00:00Z">
+      <w:ins w:id="866" w:author="Wu, Steve (NIH/NIEHS) [E]" w:date="2021-09-15T16:00:00Z">
         <w:r>
           <w:t xml:space="preserve">a </w:t>
         </w:r>
       </w:ins>
-      <w:ins w:id="865" w:author="Wu, Steve (NIH/NIEHS) [E]" w:date="2021-09-15T15:54:00Z">
+      <w:ins w:id="867" w:author="Wu, Steve (NIH/NIEHS) [E]" w:date="2021-09-15T15:54:00Z">
         <w:r>
           <w:t>predication on candid</w:t>
         </w:r>
       </w:ins>
-      <w:ins w:id="866" w:author="Wu, Steve (NIH/NIEHS) [E]" w:date="2021-09-15T15:55:00Z">
+      <w:ins w:id="868" w:author="Wu, Steve (NIH/NIEHS) [E]" w:date="2021-09-15T15:55:00Z">
         <w:r>
           <w:t>ate genetic interactions between the</w:t>
         </w:r>
       </w:ins>
-      <w:ins w:id="867" w:author="Wu, Steve (NIH/NIEHS) [E]" w:date="2021-09-15T16:01:00Z">
+      <w:ins w:id="869" w:author="Wu, Steve (NIH/NIEHS) [E]" w:date="2021-09-15T16:01:00Z">
         <w:r>
           <w:t xml:space="preserve"> two factors</w:t>
         </w:r>
       </w:ins>
-      <w:ins w:id="868" w:author="Wu, Steve (NIH/NIEHS) [E]" w:date="2021-09-15T15:55:00Z">
+      <w:ins w:id="870" w:author="Wu, Steve (NIH/NIEHS) [E]" w:date="2021-09-15T15:55:00Z">
         <w:r>
           <w:t xml:space="preserve"> </w:t>
         </w:r>
@@ -11454,50 +11578,50 @@
           <w:t xml:space="preserve">within the context of the gene expression data matrix. </w:t>
         </w:r>
       </w:ins>
-      <w:del w:id="869" w:author="Wu, Steve (NIH/NIEHS) [E]" w:date="2021-09-14T18:25:00Z">
+      <w:del w:id="871" w:author="Wu, Steve (NIH/NIEHS) [E]" w:date="2021-09-14T18:25:00Z">
         <w:r>
           <w:delText>A</w:delText>
-        </w:r>
-      </w:del>
-      <w:del w:id="870" w:author="Wu, Steve (NIH/NIEHS) [E]" w:date="2021-09-15T15:56:00Z">
-        <w:r>
-          <w:delText xml:space="preserve"> three-node</w:delText>
-        </w:r>
-        <w:r>
-          <w:delText xml:space="preserve"> structural equation model</w:delText>
-        </w:r>
-      </w:del>
-      <w:del w:id="871" w:author="Wu, Steve (NIH/NIEHS) [E]" w:date="2021-09-14T18:25:00Z">
-        <w:r>
-          <w:delText xml:space="preserve"> can be</w:delText>
         </w:r>
       </w:del>
       <w:del w:id="872" w:author="Wu, Steve (NIH/NIEHS) [E]" w:date="2021-09-15T15:56:00Z">
         <w:r>
-          <w:delText xml:space="preserve"> hypothesize</w:delText>
+          <w:delText xml:space="preserve"> three-node</w:delText>
+        </w:r>
+        <w:r>
+          <w:delText xml:space="preserve"> structural equation model</w:delText>
         </w:r>
       </w:del>
       <w:del w:id="873" w:author="Wu, Steve (NIH/NIEHS) [E]" w:date="2021-09-14T18:25:00Z">
         <w:r>
+          <w:delText xml:space="preserve"> can be</w:delText>
+        </w:r>
+      </w:del>
+      <w:del w:id="874" w:author="Wu, Steve (NIH/NIEHS) [E]" w:date="2021-09-15T15:56:00Z">
+        <w:r>
+          <w:delText xml:space="preserve"> hypothesize</w:delText>
+        </w:r>
+      </w:del>
+      <w:del w:id="875" w:author="Wu, Steve (NIH/NIEHS) [E]" w:date="2021-09-14T18:25:00Z">
+        <w:r>
           <w:delText>d</w:delText>
-        </w:r>
-      </w:del>
-      <w:ins w:id="874" w:author="Wu, Steve (NIH/NIEHS) [E]" w:date="2021-09-15T16:01:00Z">
-        <w:r>
-          <w:t xml:space="preserve">Operationally, </w:t>
-        </w:r>
-      </w:ins>
-      <w:del w:id="875" w:author="Wu, Steve (NIH/NIEHS) [E]" w:date="2021-09-15T16:01:00Z">
-        <w:r>
-          <w:delText xml:space="preserve"> by selecting the desired endogenous and exogenous variables. </w:delText>
         </w:r>
       </w:del>
       <w:ins w:id="876" w:author="Wu, Steve (NIH/NIEHS) [E]" w:date="2021-09-15T16:01:00Z">
         <w:r>
+          <w:t xml:space="preserve">Operationally, </w:t>
+        </w:r>
+      </w:ins>
+      <w:del w:id="877" w:author="Wu, Steve (NIH/NIEHS) [E]" w:date="2021-09-15T16:01:00Z">
+        <w:r>
+          <w:delText xml:space="preserve"> by selecting the desired endogenous and exogenous variables. </w:delText>
+        </w:r>
+      </w:del>
+      <w:ins w:id="878" w:author="Wu, Steve (NIH/NIEHS) [E]" w:date="2021-09-15T16:01:00Z">
+        <w:r>
           <w:t>o</w:t>
         </w:r>
       </w:ins>
-      <w:del w:id="877" w:author="Wu, Steve (NIH/NIEHS) [E]" w:date="2021-09-15T16:01:00Z">
+      <w:del w:id="879" w:author="Wu, Steve (NIH/NIEHS) [E]" w:date="2021-09-15T16:01:00Z">
         <w:r>
           <w:delText>O</w:delText>
         </w:r>
@@ -11506,6 +11630,7 @@
         <w:t xml:space="preserve">nce the SEM tab is selected, the default data </w:t>
       </w:r>
       <w:r>
+        <w:lastRenderedPageBreak/>
         <w:t>(</w:t>
       </w:r>
       <w:r>
@@ -11552,13 +11677,9 @@
         <w:t xml:space="preserve">) </w:t>
       </w:r>
       <w:r>
-        <w:t xml:space="preserve">will be loaded, and all features are available for </w:t>
-      </w:r>
-      <w:r>
-        <w:lastRenderedPageBreak/>
-        <w:t>users to choose from the drop-down windows</w:t>
-      </w:r>
-      <w:ins w:id="878" w:author="Wu, Steve (NIH/NIEHS) [E]" w:date="2021-09-15T16:17:00Z">
+        <w:t>will be loaded, and all features are available for users to choose from the drop-down windows</w:t>
+      </w:r>
+      <w:ins w:id="880" w:author="Wu, Steve (NIH/NIEHS) [E]" w:date="2021-09-15T16:17:00Z">
         <w:r>
           <w:t xml:space="preserve"> (Figure 2)</w:t>
         </w:r>
@@ -11566,14 +11687,14 @@
       <w:r>
         <w:t xml:space="preserve">. </w:t>
       </w:r>
-      <w:commentRangeStart w:id="879"/>
-      <w:commentRangeStart w:id="880"/>
       <w:commentRangeStart w:id="881"/>
       <w:commentRangeStart w:id="882"/>
+      <w:commentRangeStart w:id="883"/>
+      <w:commentRangeStart w:id="884"/>
       <w:r>
         <w:t xml:space="preserve">Two </w:t>
       </w:r>
-      <w:ins w:id="883" w:author="Li, Jianying (NIH/NIEHS) [C]" w:date="2021-09-29T22:00:00Z">
+      <w:ins w:id="885" w:author="Li, Jianying (NIH/NIEHS) [C]" w:date="2021-09-29T22:00:00Z">
         <w:r>
           <w:t xml:space="preserve">exogenous </w:t>
         </w:r>
@@ -11581,12 +11702,12 @@
       <w:r>
         <w:t xml:space="preserve">variables </w:t>
       </w:r>
-      <w:ins w:id="884" w:author="Li, Jianying (NIH/NIEHS) [C]" w:date="2021-09-29T22:00:00Z">
+      <w:ins w:id="886" w:author="Li, Jianying (NIH/NIEHS) [C]" w:date="2021-09-29T22:00:00Z">
         <w:r>
           <w:t>(Fac1 &amp; Fac</w:t>
         </w:r>
       </w:ins>
-      <w:ins w:id="885" w:author="Li, Jianying (NIH/NIEHS) [C]" w:date="2021-09-29T22:01:00Z">
+      <w:ins w:id="887" w:author="Li, Jianying (NIH/NIEHS) [C]" w:date="2021-09-29T22:01:00Z">
         <w:r>
           <w:t xml:space="preserve">2) </w:t>
         </w:r>
@@ -11594,12 +11715,12 @@
       <w:r>
         <w:t xml:space="preserve">are hypothesized as “causal </w:t>
       </w:r>
-      <w:del w:id="886" w:author="Li, Jianying (NIH/NIEHS) [C]" w:date="2021-09-29T22:01:00Z">
+      <w:del w:id="888" w:author="Li, Jianying (NIH/NIEHS) [C]" w:date="2021-09-29T22:01:00Z">
         <w:r>
           <w:delText>variable</w:delText>
         </w:r>
       </w:del>
-      <w:ins w:id="887" w:author="Li, Jianying (NIH/NIEHS) [C]" w:date="2021-09-29T22:01:00Z">
+      <w:ins w:id="889" w:author="Li, Jianying (NIH/NIEHS) [C]" w:date="2021-09-29T22:01:00Z">
         <w:r>
           <w:t>factors</w:t>
         </w:r>
@@ -11607,7 +11728,7 @@
       <w:r>
         <w:t xml:space="preserve">” </w:t>
       </w:r>
-      <w:ins w:id="888" w:author="Li, Jianying (NIH/NIEHS) [C]" w:date="2021-09-29T22:01:00Z">
+      <w:ins w:id="890" w:author="Li, Jianying (NIH/NIEHS) [C]" w:date="2021-09-29T22:01:00Z">
         <w:r>
           <w:t xml:space="preserve">in the SEM model </w:t>
         </w:r>
@@ -11615,7 +11736,7 @@
       <w:r>
         <w:t xml:space="preserve">and one </w:t>
       </w:r>
-      <w:ins w:id="889" w:author="Li, Jianying (NIH/NIEHS) [C]" w:date="2021-09-29T22:01:00Z">
+      <w:ins w:id="891" w:author="Li, Jianying (NIH/NIEHS) [C]" w:date="2021-09-29T22:01:00Z">
         <w:r>
           <w:t xml:space="preserve">endogenous </w:t>
         </w:r>
@@ -11623,72 +11744,72 @@
       <w:r>
         <w:t xml:space="preserve">variable </w:t>
       </w:r>
-      <w:ins w:id="890" w:author="Li, Jianying (NIH/NIEHS) [C]" w:date="2021-09-29T22:01:00Z">
+      <w:ins w:id="892" w:author="Li, Jianying (NIH/NIEHS) [C]" w:date="2021-09-29T22:01:00Z">
         <w:r>
           <w:t>(</w:t>
         </w:r>
       </w:ins>
-      <w:del w:id="891" w:author="Li, Jianying (NIH/NIEHS) [C]" w:date="2021-09-29T22:01:00Z">
+      <w:del w:id="893" w:author="Li, Jianying (NIH/NIEHS) [C]" w:date="2021-09-29T22:01:00Z">
         <w:r>
           <w:delText>will be the “e</w:delText>
-        </w:r>
-      </w:del>
-      <w:ins w:id="892" w:author="Li, Jianying (NIH/NIEHS) [C]" w:date="2021-09-29T22:01:00Z">
-        <w:r>
-          <w:t>E</w:t>
-        </w:r>
-      </w:ins>
-      <w:r>
-        <w:t>ndpoint</w:t>
-      </w:r>
-      <w:del w:id="893" w:author="Li, Jianying (NIH/NIEHS) [C]" w:date="2021-09-29T22:01:00Z">
-        <w:r>
-          <w:delText>”</w:delText>
         </w:r>
       </w:del>
       <w:ins w:id="894" w:author="Li, Jianying (NIH/NIEHS) [C]" w:date="2021-09-29T22:01:00Z">
         <w:r>
+          <w:t>E</w:t>
+        </w:r>
+      </w:ins>
+      <w:r>
+        <w:t>ndpoint</w:t>
+      </w:r>
+      <w:del w:id="895" w:author="Li, Jianying (NIH/NIEHS) [C]" w:date="2021-09-29T22:01:00Z">
+        <w:r>
+          <w:delText>”</w:delText>
+        </w:r>
+      </w:del>
+      <w:ins w:id="896" w:author="Li, Jianying (NIH/NIEHS) [C]" w:date="2021-09-29T22:01:00Z">
+        <w:r>
           <w:t>) as the “effect” (Figure 1)</w:t>
         </w:r>
       </w:ins>
       <w:r>
         <w:t>.</w:t>
       </w:r>
-      <w:commentRangeEnd w:id="879"/>
+      <w:commentRangeEnd w:id="881"/>
       <w:r>
         <w:rPr>
           <w:rStyle w:val="CommentReference"/>
           <w:rFonts w:eastAsiaTheme="minorHAnsi" w:cstheme="minorBidi"/>
           <w:lang w:eastAsia="en-US"/>
         </w:rPr>
-        <w:commentReference w:id="879"/>
-      </w:r>
-      <w:commentRangeEnd w:id="880"/>
+        <w:commentReference w:id="881"/>
+      </w:r>
+      <w:commentRangeEnd w:id="882"/>
       <w:r>
         <w:rPr>
           <w:rStyle w:val="CommentReference"/>
           <w:rFonts w:eastAsiaTheme="minorHAnsi" w:cstheme="minorBidi"/>
           <w:lang w:eastAsia="en-US"/>
         </w:rPr>
-        <w:commentReference w:id="880"/>
-      </w:r>
-      <w:commentRangeEnd w:id="881"/>
+        <w:commentReference w:id="882"/>
+      </w:r>
+      <w:commentRangeEnd w:id="883"/>
       <w:r>
         <w:rPr>
           <w:rStyle w:val="CommentReference"/>
           <w:rFonts w:eastAsiaTheme="minorHAnsi" w:cstheme="minorBidi"/>
           <w:lang w:eastAsia="en-US"/>
         </w:rPr>
-        <w:commentReference w:id="881"/>
-      </w:r>
-      <w:commentRangeEnd w:id="882"/>
+        <w:commentReference w:id="883"/>
+      </w:r>
+      <w:commentRangeEnd w:id="884"/>
       <w:r>
         <w:rPr>
           <w:rStyle w:val="CommentReference"/>
           <w:rFonts w:eastAsiaTheme="minorHAnsi" w:cstheme="minorBidi"/>
           <w:lang w:eastAsia="en-US"/>
         </w:rPr>
-        <w:commentReference w:id="882"/>
+        <w:commentReference w:id="884"/>
       </w:r>
       <w:r>
         <w:t xml:space="preserve"> The tool reports model fitting statistics in a compressed (zipped) file that can be downloaded, the three-node SEM figure can also be downloaded. This feature also allows users to test a separate system by uploading their relevant dataset. The dataset requires the same format as the example data.</w:t>
@@ -11696,37 +11817,37 @@
       <w:r>
         <w:t xml:space="preserve"> </w:t>
       </w:r>
-      <w:ins w:id="895" w:author="Wu, Steve (NIH/NIEHS) [E]" w:date="2021-09-15T16:03:00Z">
+      <w:ins w:id="897" w:author="Wu, Steve (NIH/NIEHS) [E]" w:date="2021-09-15T16:03:00Z">
         <w:r>
           <w:t xml:space="preserve">Results derived from the SEMIPs could aid prioritizing </w:t>
         </w:r>
       </w:ins>
-      <w:ins w:id="896" w:author="Wu, Steve (NIH/NIEHS) [E]" w:date="2021-09-15T16:17:00Z">
+      <w:ins w:id="898" w:author="Wu, Steve (NIH/NIEHS) [E]" w:date="2021-09-15T16:17:00Z">
         <w:r>
           <w:t>wet</w:t>
         </w:r>
       </w:ins>
-      <w:ins w:id="897" w:author="Wu, Steve (NIH/NIEHS) [E]" w:date="2021-09-15T16:18:00Z">
+      <w:ins w:id="899" w:author="Wu, Steve (NIH/NIEHS) [E]" w:date="2021-09-15T16:18:00Z">
         <w:r>
           <w:t xml:space="preserve"> </w:t>
         </w:r>
       </w:ins>
-      <w:ins w:id="898" w:author="Wu, Steve (NIH/NIEHS) [E]" w:date="2021-09-15T16:17:00Z">
+      <w:ins w:id="900" w:author="Wu, Steve (NIH/NIEHS) [E]" w:date="2021-09-15T16:17:00Z">
         <w:r>
           <w:t xml:space="preserve">lab </w:t>
         </w:r>
       </w:ins>
-      <w:ins w:id="899" w:author="Wu, Steve (NIH/NIEHS) [E]" w:date="2021-09-15T16:03:00Z">
+      <w:ins w:id="901" w:author="Wu, Steve (NIH/NIEHS) [E]" w:date="2021-09-15T16:03:00Z">
         <w:r>
           <w:t>experimentations and establishing clinical relevance.</w:t>
         </w:r>
       </w:ins>
-      <w:del w:id="900" w:author="Wu, Steve (NIH/NIEHS) [E]" w:date="2021-09-15T16:03:00Z">
+      <w:del w:id="902" w:author="Wu, Steve (NIH/NIEHS) [E]" w:date="2021-09-15T16:03:00Z">
         <w:r>
           <w:delText>As shown in Figure 1</w:delText>
         </w:r>
       </w:del>
-      <w:del w:id="901" w:author="Wu, Steve (NIH/NIEHS) [E]" w:date="2021-09-15T16:02:00Z">
+      <w:del w:id="903" w:author="Wu, Steve (NIH/NIEHS) [E]" w:date="2021-09-15T16:02:00Z">
         <w:r>
           <w:delText>, the SEM model fitting results especially those important statistics will provide valuable information to the hypothesis of interest, which can be further validated from the bench experiment. Sometime, the results can help researchers to proposed new hypothesis</w:delText>
         </w:r>
@@ -11763,7 +11884,7 @@
       <w:pPr>
         <w:spacing w:line="480" w:lineRule="auto"/>
       </w:pPr>
-      <w:ins w:id="902" w:author="Wu, Steve (NIH/NIEHS) [E]" w:date="2021-09-15T16:52:00Z">
+      <w:ins w:id="904" w:author="Wu, Steve (NIH/NIEHS) [E]" w:date="2021-09-15T16:52:00Z">
         <w:r>
           <w:t>Biological sign</w:t>
         </w:r>
@@ -11771,87 +11892,87 @@
           <w:t xml:space="preserve">aling is often transduced by a cascade of </w:t>
         </w:r>
       </w:ins>
-      <w:ins w:id="903" w:author="Wu, Steve (NIH/NIEHS) [E]" w:date="2021-09-24T16:41:00Z">
+      <w:ins w:id="905" w:author="Wu, Steve (NIH/NIEHS) [E]" w:date="2021-09-24T16:41:00Z">
         <w:r>
           <w:t>downstream</w:t>
         </w:r>
       </w:ins>
-      <w:ins w:id="904" w:author="Wu, Steve (NIH/NIEHS) [E]" w:date="2021-09-15T16:52:00Z">
+      <w:ins w:id="906" w:author="Wu, Steve (NIH/NIEHS) [E]" w:date="2021-09-15T16:52:00Z">
         <w:r>
           <w:t xml:space="preserve"> effectors</w:t>
         </w:r>
       </w:ins>
-      <w:ins w:id="905" w:author="Wu, Steve (NIH/NIEHS) [E]" w:date="2021-09-15T16:53:00Z">
+      <w:ins w:id="907" w:author="Wu, Steve (NIH/NIEHS) [E]" w:date="2021-09-15T16:53:00Z">
         <w:r>
           <w:t xml:space="preserve"> in a </w:t>
         </w:r>
       </w:ins>
-      <w:ins w:id="906" w:author="Wu, Steve (NIH/NIEHS) [E]" w:date="2021-09-24T16:41:00Z">
+      <w:ins w:id="908" w:author="Wu, Steve (NIH/NIEHS) [E]" w:date="2021-09-24T16:41:00Z">
         <w:r>
           <w:t>hierarchical</w:t>
         </w:r>
       </w:ins>
-      <w:ins w:id="907" w:author="Wu, Steve (NIH/NIEHS) [E]" w:date="2021-09-15T16:53:00Z">
+      <w:ins w:id="909" w:author="Wu, Steve (NIH/NIEHS) [E]" w:date="2021-09-15T16:53:00Z">
         <w:r>
           <w:t xml:space="preserve"> manner. </w:t>
         </w:r>
       </w:ins>
-      <w:ins w:id="908" w:author="Wu, Steve (NIH/NIEHS) [E]" w:date="2021-09-15T16:55:00Z">
+      <w:ins w:id="910" w:author="Wu, Steve (NIH/NIEHS) [E]" w:date="2021-09-15T16:55:00Z">
         <w:r>
           <w:t xml:space="preserve">The gene signature of an upstream regulator </w:t>
         </w:r>
       </w:ins>
-      <w:ins w:id="909" w:author="Wu, Steve (NIH/NIEHS) [E]" w:date="2021-09-15T16:56:00Z">
+      <w:ins w:id="911" w:author="Wu, Steve (NIH/NIEHS) [E]" w:date="2021-09-15T16:56:00Z">
         <w:r>
           <w:t xml:space="preserve">is usually </w:t>
         </w:r>
       </w:ins>
-      <w:ins w:id="910" w:author="Wu, Steve (NIH/NIEHS) [E]" w:date="2021-09-15T16:57:00Z">
+      <w:ins w:id="912" w:author="Wu, Steve (NIH/NIEHS) [E]" w:date="2021-09-15T16:57:00Z">
         <w:r>
           <w:t xml:space="preserve">a summary </w:t>
         </w:r>
       </w:ins>
-      <w:ins w:id="911" w:author="Wu, Steve (NIH/NIEHS) [E]" w:date="2021-09-15T16:58:00Z">
+      <w:ins w:id="913" w:author="Wu, Steve (NIH/NIEHS) [E]" w:date="2021-09-15T16:58:00Z">
         <w:r>
           <w:t>presentation</w:t>
         </w:r>
       </w:ins>
-      <w:ins w:id="912" w:author="Wu, Steve (NIH/NIEHS) [E]" w:date="2021-09-15T16:57:00Z">
+      <w:ins w:id="914" w:author="Wu, Steve (NIH/NIEHS) [E]" w:date="2021-09-15T16:57:00Z">
         <w:r>
           <w:t xml:space="preserve"> of </w:t>
         </w:r>
       </w:ins>
-      <w:ins w:id="913" w:author="Wu, Steve (NIH/NIEHS) [E]" w:date="2021-09-15T16:58:00Z">
+      <w:ins w:id="915" w:author="Wu, Steve (NIH/NIEHS) [E]" w:date="2021-09-15T16:58:00Z">
         <w:r>
           <w:t xml:space="preserve">activities of </w:t>
         </w:r>
       </w:ins>
-      <w:ins w:id="914" w:author="Wu, Steve (NIH/NIEHS) [E]" w:date="2021-09-15T16:57:00Z">
+      <w:ins w:id="916" w:author="Wu, Steve (NIH/NIEHS) [E]" w:date="2021-09-15T16:57:00Z">
         <w:r>
           <w:t>multiple downstream effectors</w:t>
         </w:r>
       </w:ins>
-      <w:ins w:id="915" w:author="Wu, Steve (NIH/NIEHS) [E]" w:date="2021-09-15T16:58:00Z">
+      <w:ins w:id="917" w:author="Wu, Steve (NIH/NIEHS) [E]" w:date="2021-09-15T16:58:00Z">
         <w:r>
           <w:t xml:space="preserve"> whose </w:t>
         </w:r>
       </w:ins>
-      <w:ins w:id="916" w:author="Wu, Steve (NIH/NIEHS) [E]" w:date="2021-09-15T16:59:00Z">
+      <w:ins w:id="918" w:author="Wu, Steve (NIH/NIEHS) [E]" w:date="2021-09-15T16:59:00Z">
         <w:r>
           <w:t>mRNA abundance</w:t>
         </w:r>
       </w:ins>
-      <w:ins w:id="917" w:author="Wu, Steve (NIH/NIEHS) [E]" w:date="2021-09-15T16:58:00Z">
+      <w:ins w:id="919" w:author="Wu, Steve (NIH/NIEHS) [E]" w:date="2021-09-15T16:58:00Z">
         <w:r>
           <w:t xml:space="preserve"> may or may not </w:t>
         </w:r>
       </w:ins>
-      <w:ins w:id="918" w:author="Wu, Steve (NIH/NIEHS) [E]" w:date="2021-09-15T16:59:00Z">
+      <w:ins w:id="920" w:author="Wu, Steve (NIH/NIEHS) [E]" w:date="2021-09-15T16:59:00Z">
         <w:r>
           <w:t xml:space="preserve">be altered </w:t>
         </w:r>
       </w:ins>
-      <w:ins w:id="919" w:author="Wu, Steve (NIH/NIEHS) [E]" w:date="2021-09-15T17:00:00Z">
+      <w:ins w:id="921" w:author="Wu, Steve (NIH/NIEHS) [E]" w:date="2021-09-15T17:00:00Z">
         <w:r>
           <w:t xml:space="preserve">upon stimulations. </w:t>
         </w:r>
@@ -11859,7 +11980,7 @@
           <w:t>In silico dissection of the contribut</w:t>
         </w:r>
       </w:ins>
-      <w:ins w:id="920" w:author="Wu, Steve (NIH/NIEHS) [E]" w:date="2021-09-15T17:01:00Z">
+      <w:ins w:id="922" w:author="Wu, Steve (NIH/NIEHS) [E]" w:date="2021-09-15T17:01:00Z">
         <w:r>
           <w:t xml:space="preserve">ion of </w:t>
         </w:r>
@@ -11870,22 +11991,22 @@
           <w:t xml:space="preserve">to the upstream </w:t>
         </w:r>
       </w:ins>
-      <w:ins w:id="921" w:author="Wu, Steve (NIH/NIEHS) [E]" w:date="2021-09-24T16:41:00Z">
+      <w:ins w:id="923" w:author="Wu, Steve (NIH/NIEHS) [E]" w:date="2021-09-24T16:41:00Z">
         <w:r>
           <w:t>regulators’</w:t>
         </w:r>
       </w:ins>
-      <w:ins w:id="922" w:author="Wu, Steve (NIH/NIEHS) [E]" w:date="2021-09-15T17:01:00Z">
+      <w:ins w:id="924" w:author="Wu, Steve (NIH/NIEHS) [E]" w:date="2021-09-15T17:01:00Z">
         <w:r>
           <w:t xml:space="preserve"> </w:t>
         </w:r>
       </w:ins>
-      <w:ins w:id="923" w:author="Wu, Steve (NIH/NIEHS) [E]" w:date="2021-09-15T17:02:00Z">
+      <w:ins w:id="925" w:author="Wu, Steve (NIH/NIEHS) [E]" w:date="2021-09-15T17:02:00Z">
         <w:r>
           <w:t xml:space="preserve">effect has been utilized </w:t>
         </w:r>
       </w:ins>
-      <w:ins w:id="924" w:author="Wu, Steve (NIH/NIEHS) [E]" w:date="2021-09-15T17:03:00Z">
+      <w:ins w:id="926" w:author="Wu, Steve (NIH/NIEHS) [E]" w:date="2021-09-15T17:03:00Z">
         <w:r>
           <w:t xml:space="preserve">previously by removing </w:t>
         </w:r>
@@ -11902,21 +12023,130 @@
           <w:t xml:space="preserve">activities </w:t>
         </w:r>
       </w:ins>
-      <w:ins w:id="925" w:author="Wu, Steve (NIH/NIEHS) [E]" w:date="2021-09-15T17:04:00Z">
+      <w:ins w:id="927" w:author="Wu, Steve (NIH/NIEHS) [E]" w:date="2021-09-15T17:04:00Z">
         <w:r>
           <w:t>from the upstream regulator’s gene signature</w:t>
         </w:r>
         <w:r>
           <w:t xml:space="preserve"> </w:t>
         </w:r>
-        <w:r>
-          <w:t>(PMID: 18757322)</w:t>
-        </w:r>
+      </w:ins>
+      <w:r>
+        <w:fldChar w:fldCharType="begin">
+          <w:fldData xml:space="preserve">PEVuZE5vdGU+PENpdGU+PEF1dGhvcj5DcmVpZ2h0b248L0F1dGhvcj48WWVhcj4yMDA4PC9ZZWFy
+PjxSZWNOdW0+MTc8L1JlY051bT48RGlzcGxheVRleHQ+KENyZWlnaHRvbiwgQ2FzYSBldCBhbC4g
+MjAwOCk8L0Rpc3BsYXlUZXh0PjxyZWNvcmQ+PHJlYy1udW1iZXI+MTc8L3JlYy1udW1iZXI+PGZv
+cmVpZ24ta2V5cz48a2V5IGFwcD0iRU4iIGRiLWlkPSJzeHYwMDV6Mjk1Mng5OWVwNTBpcHhycjZz
+dnZhcHcycGVwc2YiIHRpbWVzdGFtcD0iMTYzMjk2ODg1MiI+MTc8L2tleT48L2ZvcmVpZ24ta2V5
+cz48cmVmLXR5cGUgbmFtZT0iSm91cm5hbCBBcnRpY2xlIj4xNzwvcmVmLXR5cGU+PGNvbnRyaWJ1
+dG9ycz48YXV0aG9ycz48YXV0aG9yPkNyZWlnaHRvbiwgQy4gSi48L2F1dGhvcj48YXV0aG9yPkNh
+c2EsIEEuPC9hdXRob3I+PGF1dGhvcj5MYXphcmQsIFouPC9hdXRob3I+PGF1dGhvcj5IdWFuZywg
+Uy48L2F1dGhvcj48YXV0aG9yPlRzaW1lbHpvbiwgQS48L2F1dGhvcj48YXV0aG9yPkhpbHNlbmJl
+Y2ssIFMuIEcuPC9hdXRob3I+PGF1dGhvcj5Pc2Jvcm5lLCBDLiBLLjwvYXV0aG9yPjxhdXRob3I+
+TGVlLCBBLiBWLjwvYXV0aG9yPjwvYXV0aG9ycz48L2NvbnRyaWJ1dG9ycz48YXV0aC1hZGRyZXNz
+PkJyZWFzdCBDZW50ZXIsIERlcGFydG1lbnQgb2YgTWVkaWNpbmUsIEJheWxvciBDb2xsZWdlIG9m
+IE1lZGljaW5lLCBIb3VzdG9uLCBUWCA3NzAzMCwgVVNBLjwvYXV0aC1hZGRyZXNzPjx0aXRsZXM+
+PHRpdGxlPkluc3VsaW4tbGlrZSBncm93dGggZmFjdG9yLUkgYWN0aXZhdGVzIGdlbmUgdHJhbnNj
+cmlwdGlvbiBwcm9ncmFtcyBzdHJvbmdseSBhc3NvY2lhdGVkIHdpdGggcG9vciBicmVhc3QgY2Fu
+Y2VyIHByb2dub3NpczwvdGl0bGU+PHNlY29uZGFyeS10aXRsZT5KIENsaW4gT25jb2w8L3NlY29u
+ZGFyeS10aXRsZT48L3RpdGxlcz48cGVyaW9kaWNhbD48ZnVsbC10aXRsZT5KIENsaW4gT25jb2w8
+L2Z1bGwtdGl0bGU+PC9wZXJpb2RpY2FsPjxwYWdlcz40MDc4LTg1PC9wYWdlcz48dm9sdW1lPjI2
+PC92b2x1bWU+PG51bWJlcj4yNTwvbnVtYmVyPjxlZGl0aW9uPjIwMDgvMDkvMDI8L2VkaXRpb24+
+PGtleXdvcmRzPjxrZXl3b3JkPkJyZWFzdCBOZW9wbGFzbXMvZGlhZ25vc2lzLypnZW5ldGljcy8q
+bWV0YWJvbGlzbTwva2V5d29yZD48a2V5d29yZD5DZWxsIExpbmUsIFR1bW9yPC9rZXl3b3JkPjxr
+ZXl3b3JkPipHZW5lIEV4cHJlc3Npb24gUHJvZmlsaW5nPC9rZXl3b3JkPjxrZXl3b3JkPkdlbmUg
+RXhwcmVzc2lvbiBSZWd1bGF0aW9uLCBOZW9wbGFzdGljPC9rZXl3b3JkPjxrZXl3b3JkPkh1bWFu
+czwva2V5d29yZD48a2V5d29yZD5JbnN1bGluLUxpa2UgR3Jvd3RoIEZhY3RvciBJLyptZXRhYm9s
+aXNtPC9rZXl3b3JkPjxrZXl3b3JkPk9saWdvbnVjbGVvdGlkZSBBcnJheSBTZXF1ZW5jZSBBbmFs
+eXNpczwva2V5d29yZD48a2V5d29yZD5Qcm9nbm9zaXM8L2tleXdvcmQ+PGtleXdvcmQ+UHJvcG9y
+dGlvbmFsIEhhemFyZHMgTW9kZWxzPC9rZXl3b3JkPjxrZXl3b3JkPlJOQSwgTWVzc2VuZ2VyL21l
+dGFib2xpc208L2tleXdvcmQ+PGtleXdvcmQ+VGltZSBGYWN0b3JzPC9rZXl3b3JkPjxrZXl3b3Jk
+PipUcmFuc2NyaXB0aW9uLCBHZW5ldGljPC9rZXl3b3JkPjxrZXl3b3JkPlRyZWF0bWVudCBPdXRj
+b21lPC9rZXl3b3JkPjwva2V5d29yZHM+PGRhdGVzPjx5ZWFyPjIwMDg8L3llYXI+PHB1Yi1kYXRl
+cz48ZGF0ZT5TZXAgMTwvZGF0ZT48L3B1Yi1kYXRlcz48L2RhdGVzPjxpc2JuPjA3MzItMTgzWCAo
+UHJpbnQpJiN4RDswNzMyLTE4M3g8L2lzYm4+PGFjY2Vzc2lvbi1udW0+MTg3NTczMjI8L2FjY2Vz
+c2lvbi1udW0+PHVybHM+PC91cmxzPjxjdXN0b20yPlBNQzI2NTQzNjg8L2N1c3RvbTI+PGVsZWN0
+cm9uaWMtcmVzb3VyY2UtbnVtPjEwLjEyMDAvamNvLjIwMDcuMTMuNDQyOTwvZWxlY3Ryb25pYy1y
+ZXNvdXJjZS1udW0+PHJlbW90ZS1kYXRhYmFzZS1wcm92aWRlcj5OTE08L3JlbW90ZS1kYXRhYmFz
+ZS1wcm92aWRlcj48bGFuZ3VhZ2U+ZW5nPC9sYW5ndWFnZT48L3JlY29yZD48L0NpdGU+PC9FbmRO
+b3RlPn==
+</w:fldData>
+        </w:fldChar>
+      </w:r>
+      <w:r>
+        <w:instrText xml:space="preserve"> ADDIN EN.CITE </w:instrText>
+      </w:r>
+      <w:r>
+        <w:fldChar w:fldCharType="begin">
+          <w:fldData xml:space="preserve">PEVuZE5vdGU+PENpdGU+PEF1dGhvcj5DcmVpZ2h0b248L0F1dGhvcj48WWVhcj4yMDA4PC9ZZWFy
+PjxSZWNOdW0+MTc8L1JlY051bT48RGlzcGxheVRleHQ+KENyZWlnaHRvbiwgQ2FzYSBldCBhbC4g
+MjAwOCk8L0Rpc3BsYXlUZXh0PjxyZWNvcmQ+PHJlYy1udW1iZXI+MTc8L3JlYy1udW1iZXI+PGZv
+cmVpZ24ta2V5cz48a2V5IGFwcD0iRU4iIGRiLWlkPSJzeHYwMDV6Mjk1Mng5OWVwNTBpcHhycjZz
+dnZhcHcycGVwc2YiIHRpbWVzdGFtcD0iMTYzMjk2ODg1MiI+MTc8L2tleT48L2ZvcmVpZ24ta2V5
+cz48cmVmLXR5cGUgbmFtZT0iSm91cm5hbCBBcnRpY2xlIj4xNzwvcmVmLXR5cGU+PGNvbnRyaWJ1
+dG9ycz48YXV0aG9ycz48YXV0aG9yPkNyZWlnaHRvbiwgQy4gSi48L2F1dGhvcj48YXV0aG9yPkNh
+c2EsIEEuPC9hdXRob3I+PGF1dGhvcj5MYXphcmQsIFouPC9hdXRob3I+PGF1dGhvcj5IdWFuZywg
+Uy48L2F1dGhvcj48YXV0aG9yPlRzaW1lbHpvbiwgQS48L2F1dGhvcj48YXV0aG9yPkhpbHNlbmJl
+Y2ssIFMuIEcuPC9hdXRob3I+PGF1dGhvcj5Pc2Jvcm5lLCBDLiBLLjwvYXV0aG9yPjxhdXRob3I+
+TGVlLCBBLiBWLjwvYXV0aG9yPjwvYXV0aG9ycz48L2NvbnRyaWJ1dG9ycz48YXV0aC1hZGRyZXNz
+PkJyZWFzdCBDZW50ZXIsIERlcGFydG1lbnQgb2YgTWVkaWNpbmUsIEJheWxvciBDb2xsZWdlIG9m
+IE1lZGljaW5lLCBIb3VzdG9uLCBUWCA3NzAzMCwgVVNBLjwvYXV0aC1hZGRyZXNzPjx0aXRsZXM+
+PHRpdGxlPkluc3VsaW4tbGlrZSBncm93dGggZmFjdG9yLUkgYWN0aXZhdGVzIGdlbmUgdHJhbnNj
+cmlwdGlvbiBwcm9ncmFtcyBzdHJvbmdseSBhc3NvY2lhdGVkIHdpdGggcG9vciBicmVhc3QgY2Fu
+Y2VyIHByb2dub3NpczwvdGl0bGU+PHNlY29uZGFyeS10aXRsZT5KIENsaW4gT25jb2w8L3NlY29u
+ZGFyeS10aXRsZT48L3RpdGxlcz48cGVyaW9kaWNhbD48ZnVsbC10aXRsZT5KIENsaW4gT25jb2w8
+L2Z1bGwtdGl0bGU+PC9wZXJpb2RpY2FsPjxwYWdlcz40MDc4LTg1PC9wYWdlcz48dm9sdW1lPjI2
+PC92b2x1bWU+PG51bWJlcj4yNTwvbnVtYmVyPjxlZGl0aW9uPjIwMDgvMDkvMDI8L2VkaXRpb24+
+PGtleXdvcmRzPjxrZXl3b3JkPkJyZWFzdCBOZW9wbGFzbXMvZGlhZ25vc2lzLypnZW5ldGljcy8q
+bWV0YWJvbGlzbTwva2V5d29yZD48a2V5d29yZD5DZWxsIExpbmUsIFR1bW9yPC9rZXl3b3JkPjxr
+ZXl3b3JkPipHZW5lIEV4cHJlc3Npb24gUHJvZmlsaW5nPC9rZXl3b3JkPjxrZXl3b3JkPkdlbmUg
+RXhwcmVzc2lvbiBSZWd1bGF0aW9uLCBOZW9wbGFzdGljPC9rZXl3b3JkPjxrZXl3b3JkPkh1bWFu
+czwva2V5d29yZD48a2V5d29yZD5JbnN1bGluLUxpa2UgR3Jvd3RoIEZhY3RvciBJLyptZXRhYm9s
+aXNtPC9rZXl3b3JkPjxrZXl3b3JkPk9saWdvbnVjbGVvdGlkZSBBcnJheSBTZXF1ZW5jZSBBbmFs
+eXNpczwva2V5d29yZD48a2V5d29yZD5Qcm9nbm9zaXM8L2tleXdvcmQ+PGtleXdvcmQ+UHJvcG9y
+dGlvbmFsIEhhemFyZHMgTW9kZWxzPC9rZXl3b3JkPjxrZXl3b3JkPlJOQSwgTWVzc2VuZ2VyL21l
+dGFib2xpc208L2tleXdvcmQ+PGtleXdvcmQ+VGltZSBGYWN0b3JzPC9rZXl3b3JkPjxrZXl3b3Jk
+PipUcmFuc2NyaXB0aW9uLCBHZW5ldGljPC9rZXl3b3JkPjxrZXl3b3JkPlRyZWF0bWVudCBPdXRj
+b21lPC9rZXl3b3JkPjwva2V5d29yZHM+PGRhdGVzPjx5ZWFyPjIwMDg8L3llYXI+PHB1Yi1kYXRl
+cz48ZGF0ZT5TZXAgMTwvZGF0ZT48L3B1Yi1kYXRlcz48L2RhdGVzPjxpc2JuPjA3MzItMTgzWCAo
+UHJpbnQpJiN4RDswNzMyLTE4M3g8L2lzYm4+PGFjY2Vzc2lvbi1udW0+MTg3NTczMjI8L2FjY2Vz
+c2lvbi1udW0+PHVybHM+PC91cmxzPjxjdXN0b20yPlBNQzI2NTQzNjg8L2N1c3RvbTI+PGVsZWN0
+cm9uaWMtcmVzb3VyY2UtbnVtPjEwLjEyMDAvamNvLjIwMDcuMTMuNDQyOTwvZWxlY3Ryb25pYy1y
+ZXNvdXJjZS1udW0+PHJlbW90ZS1kYXRhYmFzZS1wcm92aWRlcj5OTE08L3JlbW90ZS1kYXRhYmFz
+ZS1wcm92aWRlcj48bGFuZ3VhZ2U+ZW5nPC9sYW5ndWFnZT48L3JlY29yZD48L0NpdGU+PC9FbmRO
+b3RlPn==
+</w:fldData>
+        </w:fldChar>
+      </w:r>
+      <w:r>
+        <w:instrText xml:space="preserve"> ADDIN EN.CITE.DATA </w:instrText>
+      </w:r>
+      <w:r>
+        <w:fldChar w:fldCharType="end"/>
+      </w:r>
+      <w:r>
+        <w:fldChar w:fldCharType="separate"/>
+      </w:r>
+      <w:r>
+        <w:rPr>
+          <w:noProof/>
+        </w:rPr>
+        <w:t>(Creighton, Casa et al. 2008)</w:t>
+      </w:r>
+      <w:r>
+        <w:fldChar w:fldCharType="end"/>
+      </w:r>
+      <w:ins w:id="928" w:author="Wu, Steve (NIH/NIEHS) [E]" w:date="2021-09-15T17:04:00Z">
+        <w:del w:id="929" w:author="Li, Jianying (NIH/NIEHS) [C]" w:date="2021-09-29T23:29:00Z">
+          <w:r>
+            <w:delText>(PMID: 18757322)</w:delText>
+          </w:r>
+        </w:del>
         <w:r>
           <w:t xml:space="preserve">. </w:t>
         </w:r>
       </w:ins>
-      <w:del w:id="926" w:author="Wu, Steve (NIH/NIEHS) [E]" w:date="2021-09-15T17:08:00Z">
+      <w:del w:id="930" w:author="Wu, Steve (NIH/NIEHS) [E]" w:date="2021-09-15T17:08:00Z">
         <w:r>
           <w:delText xml:space="preserve">This feature </w:delText>
         </w:r>
@@ -11930,7 +12160,7 @@
           <w:delText xml:space="preserve">assesses the potential impact from a perturbation on any downstream system. </w:delText>
         </w:r>
       </w:del>
-      <w:del w:id="927" w:author="Wu, Steve (NIH/NIEHS) [E]" w:date="2021-09-15T17:09:00Z">
+      <w:del w:id="931" w:author="Wu, Steve (NIH/NIEHS) [E]" w:date="2021-09-15T17:09:00Z">
         <w:r>
           <w:rPr>
             <w:lang w:eastAsia="en-US"/>
@@ -11938,12 +12168,12 @@
           <w:delText xml:space="preserve">For a gene signature list obtained from the perturbation, any </w:delText>
         </w:r>
       </w:del>
-      <w:ins w:id="928" w:author="Wu, Steve (NIH/NIEHS) [E]" w:date="2021-09-15T17:09:00Z">
+      <w:ins w:id="932" w:author="Wu, Steve (NIH/NIEHS) [E]" w:date="2021-09-15T17:09:00Z">
         <w:r>
           <w:t xml:space="preserve">In SEMIPs, </w:t>
         </w:r>
       </w:ins>
-      <w:del w:id="929" w:author="Wu, Steve (NIH/NIEHS) [E]" w:date="2021-09-15T17:09:00Z">
+      <w:del w:id="933" w:author="Wu, Steve (NIH/NIEHS) [E]" w:date="2021-09-15T17:09:00Z">
         <w:r>
           <w:rPr>
             <w:lang w:eastAsia="en-US"/>
@@ -11957,7 +12187,7 @@
         </w:rPr>
         <w:t>gene</w:t>
       </w:r>
-      <w:ins w:id="930" w:author="Wu, Steve (NIH/NIEHS) [E]" w:date="2021-09-15T17:09:00Z">
+      <w:ins w:id="934" w:author="Wu, Steve (NIH/NIEHS) [E]" w:date="2021-09-15T17:09:00Z">
         <w:r>
           <w:rPr>
             <w:lang w:eastAsia="en-US"/>
@@ -11965,7 +12195,7 @@
           <w:t>s</w:t>
         </w:r>
       </w:ins>
-      <w:del w:id="931" w:author="Wu, Steve (NIH/NIEHS) [E]" w:date="2021-09-15T17:09:00Z">
+      <w:del w:id="935" w:author="Wu, Steve (NIH/NIEHS) [E]" w:date="2021-09-15T17:09:00Z">
         <w:r>
           <w:rPr>
             <w:lang w:eastAsia="en-US"/>
@@ -11979,7 +12209,7 @@
         </w:rPr>
         <w:t xml:space="preserve"> that are</w:t>
       </w:r>
-      <w:ins w:id="932" w:author="Wu, Steve (NIH/NIEHS) [E]" w:date="2021-09-15T17:09:00Z">
+      <w:ins w:id="936" w:author="Wu, Steve (NIH/NIEHS) [E]" w:date="2021-09-15T17:09:00Z">
         <w:r>
           <w:rPr>
             <w:lang w:eastAsia="en-US"/>
@@ -11987,7 +12217,7 @@
           <w:t xml:space="preserve"> </w:t>
         </w:r>
       </w:ins>
-      <w:del w:id="933" w:author="Wu, Steve (NIH/NIEHS) [E]" w:date="2021-09-15T17:09:00Z">
+      <w:del w:id="937" w:author="Wu, Steve (NIH/NIEHS) [E]" w:date="2021-09-15T17:09:00Z">
         <w:r>
           <w:rPr>
             <w:lang w:eastAsia="en-US"/>
@@ -12001,7 +12231,7 @@
         </w:rPr>
         <w:t>associated</w:t>
       </w:r>
-      <w:ins w:id="934" w:author="Wu, Steve (NIH/NIEHS) [E]" w:date="2021-09-15T17:09:00Z">
+      <w:ins w:id="938" w:author="Wu, Steve (NIH/NIEHS) [E]" w:date="2021-09-15T17:09:00Z">
         <w:r>
           <w:rPr>
             <w:lang w:eastAsia="en-US"/>
@@ -12009,7 +12239,7 @@
           <w:t xml:space="preserve"> with biochemical pathways or belong to </w:t>
         </w:r>
       </w:ins>
-      <w:ins w:id="935" w:author="Wu, Steve (NIH/NIEHS) [E]" w:date="2021-09-15T17:10:00Z">
+      <w:ins w:id="939" w:author="Wu, Steve (NIH/NIEHS) [E]" w:date="2021-09-15T17:10:00Z">
         <w:r>
           <w:rPr>
             <w:lang w:eastAsia="en-US"/>
@@ -12023,7 +12253,7 @@
         </w:rPr>
         <w:t xml:space="preserve"> c</w:t>
       </w:r>
-      <w:ins w:id="936" w:author="Wu, Steve (NIH/NIEHS) [E]" w:date="2021-09-15T17:10:00Z">
+      <w:ins w:id="940" w:author="Wu, Steve (NIH/NIEHS) [E]" w:date="2021-09-15T17:10:00Z">
         <w:r>
           <w:rPr>
             <w:lang w:eastAsia="en-US"/>
@@ -12031,7 +12261,7 @@
           <w:t>ould</w:t>
         </w:r>
       </w:ins>
-      <w:del w:id="937" w:author="Wu, Steve (NIH/NIEHS) [E]" w:date="2021-09-15T17:10:00Z">
+      <w:del w:id="941" w:author="Wu, Steve (NIH/NIEHS) [E]" w:date="2021-09-15T17:10:00Z">
         <w:r>
           <w:rPr>
             <w:lang w:eastAsia="en-US"/>
@@ -12057,14 +12287,14 @@
         </w:rPr>
         <w:t xml:space="preserve"> (</w:t>
       </w:r>
-      <w:commentRangeStart w:id="938"/>
-      <w:commentRangeStart w:id="939"/>
-      <w:del w:id="940" w:author="Li, Jianying (NIH/NIEHS) [C]" w:date="2021-09-29T14:53:00Z">
+      <w:commentRangeStart w:id="942"/>
+      <w:commentRangeStart w:id="943"/>
+      <w:del w:id="944" w:author="Li, Jianying (NIH/NIEHS) [C]" w:date="2021-09-29T14:53:00Z">
         <w:r>
           <w:rPr>
             <w:highlight w:val="yellow"/>
             <w:lang w:eastAsia="en-US"/>
-            <w:rPrChange w:id="941" w:author="Wu, Steve (NIH/NIEHS) [E]" w:date="2021-09-15T17:08:00Z">
+            <w:rPrChange w:id="945" w:author="Wu, Steve (NIH/NIEHS) [E]" w:date="2021-09-15T17:08:00Z">
               <w:rPr>
                 <w:lang w:eastAsia="en-US"/>
               </w:rPr>
@@ -12072,41 +12302,6 @@
           </w:rPr>
           <w:delText>Supplementary</w:delText>
         </w:r>
-        <w:r>
-          <w:rPr>
-            <w:highlight w:val="yellow"/>
-            <w:lang w:eastAsia="en-US"/>
-            <w:rPrChange w:id="942" w:author="Wu, Steve (NIH/NIEHS) [E]" w:date="2021-09-15T17:08:00Z">
-              <w:rPr>
-                <w:lang w:eastAsia="en-US"/>
-              </w:rPr>
-            </w:rPrChange>
-          </w:rPr>
-          <w:delText xml:space="preserve"> </w:delText>
-        </w:r>
-      </w:del>
-      <w:r>
-        <w:rPr>
-          <w:highlight w:val="yellow"/>
-          <w:lang w:eastAsia="en-US"/>
-          <w:rPrChange w:id="943" w:author="Wu, Steve (NIH/NIEHS) [E]" w:date="2021-09-15T17:08:00Z">
-            <w:rPr>
-              <w:lang w:eastAsia="en-US"/>
-            </w:rPr>
-          </w:rPrChange>
-        </w:rPr>
-        <w:t xml:space="preserve">Figure </w:t>
-      </w:r>
-      <w:ins w:id="944" w:author="Li, Jianying (NIH/NIEHS) [C]" w:date="2021-09-29T14:53:00Z">
-        <w:r>
-          <w:rPr>
-            <w:highlight w:val="yellow"/>
-            <w:lang w:eastAsia="en-US"/>
-          </w:rPr>
-          <w:t>3</w:t>
-        </w:r>
-      </w:ins>
-      <w:del w:id="945" w:author="Li, Jianying (NIH/NIEHS) [C]" w:date="2021-09-29T14:53:00Z">
         <w:r>
           <w:rPr>
             <w:highlight w:val="yellow"/>
@@ -12117,17 +12312,52 @@
               </w:rPr>
             </w:rPrChange>
           </w:rPr>
+          <w:delText xml:space="preserve"> </w:delText>
+        </w:r>
+      </w:del>
+      <w:r>
+        <w:rPr>
+          <w:highlight w:val="yellow"/>
+          <w:lang w:eastAsia="en-US"/>
+          <w:rPrChange w:id="947" w:author="Wu, Steve (NIH/NIEHS) [E]" w:date="2021-09-15T17:08:00Z">
+            <w:rPr>
+              <w:lang w:eastAsia="en-US"/>
+            </w:rPr>
+          </w:rPrChange>
+        </w:rPr>
+        <w:t xml:space="preserve">Figure </w:t>
+      </w:r>
+      <w:ins w:id="948" w:author="Li, Jianying (NIH/NIEHS) [C]" w:date="2021-09-29T14:53:00Z">
+        <w:r>
+          <w:rPr>
+            <w:highlight w:val="yellow"/>
+            <w:lang w:eastAsia="en-US"/>
+          </w:rPr>
+          <w:t>3</w:t>
+        </w:r>
+      </w:ins>
+      <w:del w:id="949" w:author="Li, Jianying (NIH/NIEHS) [C]" w:date="2021-09-29T14:53:00Z">
+        <w:r>
+          <w:rPr>
+            <w:highlight w:val="yellow"/>
+            <w:lang w:eastAsia="en-US"/>
+            <w:rPrChange w:id="950" w:author="Wu, Steve (NIH/NIEHS) [E]" w:date="2021-09-15T17:08:00Z">
+              <w:rPr>
+                <w:lang w:eastAsia="en-US"/>
+              </w:rPr>
+            </w:rPrChange>
+          </w:rPr>
           <w:delText>1</w:delText>
         </w:r>
       </w:del>
-      <w:commentRangeEnd w:id="938"/>
+      <w:commentRangeEnd w:id="942"/>
       <w:r>
         <w:rPr>
           <w:rStyle w:val="CommentReference"/>
           <w:rFonts w:eastAsiaTheme="minorHAnsi" w:cstheme="minorBidi"/>
           <w:highlight w:val="yellow"/>
           <w:lang w:eastAsia="en-US"/>
-          <w:rPrChange w:id="947" w:author="Wu, Steve (NIH/NIEHS) [E]" w:date="2021-09-15T17:08:00Z">
+          <w:rPrChange w:id="951" w:author="Wu, Steve (NIH/NIEHS) [E]" w:date="2021-09-15T17:08:00Z">
             <w:rPr>
               <w:rStyle w:val="CommentReference"/>
               <w:rFonts w:eastAsiaTheme="minorHAnsi" w:cstheme="minorBidi"/>
@@ -12135,16 +12365,16 @@
             </w:rPr>
           </w:rPrChange>
         </w:rPr>
-        <w:commentReference w:id="938"/>
-      </w:r>
-      <w:commentRangeEnd w:id="939"/>
+        <w:commentReference w:id="942"/>
+      </w:r>
+      <w:commentRangeEnd w:id="943"/>
       <w:r>
         <w:rPr>
           <w:rStyle w:val="CommentReference"/>
           <w:rFonts w:eastAsiaTheme="minorHAnsi" w:cstheme="minorBidi"/>
           <w:lang w:eastAsia="en-US"/>
         </w:rPr>
-        <w:commentReference w:id="939"/>
+        <w:commentReference w:id="943"/>
       </w:r>
       <w:r>
         <w:rPr>
@@ -12193,7 +12423,11 @@
         <w:t xml:space="preserve">, four downstream gene sets are available. Under the “Bootstrap” tab, users can navigate to this location and run the bootstrap simulation analysis. </w:t>
       </w:r>
       <w:r>
-        <w:t>The impact on the downstream system can be assessed by either eliminati</w:t>
+        <w:t xml:space="preserve">The </w:t>
+      </w:r>
+      <w:r>
+        <w:lastRenderedPageBreak/>
+        <w:t>impact on the downstream system can be assessed by either eliminati</w:t>
       </w:r>
       <w:r>
         <w:t>on</w:t>
@@ -12217,34 +12451,27 @@
         <w:rPr>
           <w:lang w:eastAsia="en-US"/>
         </w:rPr>
-        <w:t xml:space="preserve">the rigor of the statistical test, </w:t>
+        <w:t xml:space="preserve">the rigor of the statistical test, it is recommended to run the bootstrap a minimum of 1,000 times. </w:t>
       </w:r>
       <w:r>
         <w:rPr>
           <w:lang w:eastAsia="en-US"/>
         </w:rPr>
-        <w:lastRenderedPageBreak/>
-        <w:t xml:space="preserve">it is recommended to run the bootstrap a minimum of 1,000 times. </w:t>
+        <w:t xml:space="preserve">Depending on the hardware configuration, this analysis can take </w:t>
       </w:r>
       <w:r>
         <w:rPr>
           <w:lang w:eastAsia="en-US"/>
         </w:rPr>
-        <w:t xml:space="preserve">Depending on the hardware configuration, this analysis can take </w:t>
+        <w:t>a considerable amount of time</w:t>
       </w:r>
       <w:r>
         <w:rPr>
           <w:lang w:eastAsia="en-US"/>
         </w:rPr>
-        <w:t>a considerable amount of time</w:t>
-      </w:r>
-      <w:r>
-        <w:rPr>
-          <w:lang w:eastAsia="en-US"/>
-        </w:rPr>
         <w:t xml:space="preserve">. Users can download the zipped results after the analysis is completed. </w:t>
       </w:r>
-      <w:ins w:id="948" w:author="Wu, Steve (NIH/NIEHS) [E]" w:date="2021-09-15T17:11:00Z">
+      <w:ins w:id="952" w:author="Wu, Steve (NIH/NIEHS) [E]" w:date="2021-09-15T17:11:00Z">
         <w:r>
           <w:rPr>
             <w:lang w:eastAsia="en-US"/>
@@ -12258,7 +12485,7 @@
           <w:t xml:space="preserve">could serve as a rationale to further </w:t>
         </w:r>
       </w:ins>
-      <w:ins w:id="949" w:author="Wu, Steve (NIH/NIEHS) [E]" w:date="2021-09-15T17:12:00Z">
+      <w:ins w:id="953" w:author="Wu, Steve (NIH/NIEHS) [E]" w:date="2021-09-15T17:12:00Z">
         <w:r>
           <w:rPr>
             <w:lang w:eastAsia="en-US"/>
@@ -12266,7 +12493,7 @@
           <w:t>genetic or pha</w:t>
         </w:r>
       </w:ins>
-      <w:ins w:id="950" w:author="Wu, Steve (NIH/NIEHS) [E]" w:date="2021-09-24T16:41:00Z">
+      <w:ins w:id="954" w:author="Wu, Steve (NIH/NIEHS) [E]" w:date="2021-09-24T16:41:00Z">
         <w:r>
           <w:rPr>
             <w:lang w:eastAsia="en-US"/>
@@ -12274,7 +12501,7 @@
           <w:t>r</w:t>
         </w:r>
       </w:ins>
-      <w:ins w:id="951" w:author="Wu, Steve (NIH/NIEHS) [E]" w:date="2021-09-15T17:12:00Z">
+      <w:ins w:id="955" w:author="Wu, Steve (NIH/NIEHS) [E]" w:date="2021-09-15T17:12:00Z">
         <w:r>
           <w:rPr>
             <w:lang w:eastAsia="en-US"/>
@@ -12282,7 +12509,7 @@
           <w:t>ma</w:t>
         </w:r>
       </w:ins>
-      <w:ins w:id="952" w:author="Wu, Steve (NIH/NIEHS) [E]" w:date="2021-09-24T16:42:00Z">
+      <w:ins w:id="956" w:author="Wu, Steve (NIH/NIEHS) [E]" w:date="2021-09-24T16:42:00Z">
         <w:r>
           <w:rPr>
             <w:lang w:eastAsia="en-US"/>
@@ -12290,7 +12517,7 @@
           <w:t>co</w:t>
         </w:r>
       </w:ins>
-      <w:ins w:id="953" w:author="Wu, Steve (NIH/NIEHS) [E]" w:date="2021-09-15T17:13:00Z">
+      <w:ins w:id="957" w:author="Wu, Steve (NIH/NIEHS) [E]" w:date="2021-09-15T17:13:00Z">
         <w:r>
           <w:rPr>
             <w:lang w:eastAsia="en-US"/>
@@ -13073,11 +13300,6 @@
         </w:rPr>
         <w:t xml:space="preserve">: GSE58144, </w:t>
       </w:r>
-      <w:del w:id="954" w:author="Li, Jianying (NIH/NIEHS) [C]" w:date="2021-09-29T23:15:00Z">
-        <w:r>
-          <w:delText>{Koot, 2016 #13}</w:delText>
-        </w:r>
-      </w:del>
       <w:r>
         <w:fldChar w:fldCharType="begin">
           <w:fldData xml:space="preserve">PEVuZE5vdGU+PENpdGU+PEF1dGhvcj5Lb290PC9BdXRob3I+PFllYXI+MjAxNjwvWWVhcj48UmVj
@@ -13127,8 +13349,54 @@
 aG9ycyBkZWNsYXJlIG5vIGNvbXBldGluZyBmaW5hbmNpYWwgaW50ZXJlc3RzLjwvY3VzdG9tMj48
 ZWxlY3Ryb25pYy1yZXNvdXJjZS1udW0+MTAuMTAzOC9zcmVwMTk0MTE8L2VsZWN0cm9uaWMtcmVz
 b3VyY2UtbnVtPjxyZW1vdGUtZGF0YWJhc2UtcHJvdmlkZXI+TkxNPC9yZW1vdGUtZGF0YWJhc2Ut
-cHJvdmlkZXI+PGxhbmd1YWdlPmVuZzwvbGFuZ3VhZ2U+PC9yZWNvcmQ+PC9DaXRlPjwvRW5kTm90
-ZT5=
+cHJvdmlkZXI+PGxhbmd1YWdlPmVuZzwvbGFuZ3VhZ2U+PC9yZWNvcmQ+PC9DaXRlPjxDaXRlPjxB
+dXRob3I+S29vdDwvQXV0aG9yPjxZZWFyPjIwMTY8L1llYXI+PFJlY051bT4yMjwvUmVjTnVtPjxy
+ZWNvcmQ+PHJlYy1udW1iZXI+MjI8L3JlYy1udW1iZXI+PGZvcmVpZ24ta2V5cz48a2V5IGFwcD0i
+RU4iIGRiLWlkPSJzeHYwMDV6Mjk1Mng5OWVwNTBpcHhycjZzdnZhcHcycGVwc2YiIHRpbWVzdGFt
+cD0iMTYzMjk3MTY0NCI+MjI8L2tleT48L2ZvcmVpZ24ta2V5cz48cmVmLXR5cGUgbmFtZT0iSm91
+cm5hbCBBcnRpY2xlIj4xNzwvcmVmLXR5cGU+PGNvbnRyaWJ1dG9ycz48YXV0aG9ycz48YXV0aG9y
+Pktvb3QsIFkuIEUuPC9hdXRob3I+PGF1dGhvcj52YW4gSG9vZmYsIFMuIFIuPC9hdXRob3I+PGF1
+dGhvcj5Cb29tc21hLCBDLiBNLjwvYXV0aG9yPjxhdXRob3I+dmFuIExlZW5lbiwgRC48L2F1dGhv
+cj48YXV0aG9yPkdyb290IEtvZXJrYW1wLCBNLiBKLjwvYXV0aG9yPjxhdXRob3I+R29kZGlqbiwg
+TS48L2F1dGhvcj48YXV0aG9yPkVpamtlbWFucywgTS4gSi48L2F1dGhvcj48YXV0aG9yPkZhdXNl
+ciwgQi4gQy48L2F1dGhvcj48YXV0aG9yPkhvbHN0ZWdlLCBGLiBDLjwvYXV0aG9yPjxhdXRob3I+
+TWFja2xvbiwgTi4gUy48L2F1dGhvcj48L2F1dGhvcnM+PC9jb250cmlidXRvcnM+PGF1dGgtYWRk
+cmVzcz5EZXBhcnRtZW50IG9mIFJlcHJvZHVjdGl2ZSBNZWRpY2luZSBhbmQgR3luYWVjb2xvZ3ks
+IFVuaXZlcnNpdHkgTWVkaWNhbCBDZW50ZXIgVXRyZWNodCwgVXRyZWNodCwgVGhlIE5ldGhlcmxh
+bmRzLiYjeEQ7TW9sZWN1bGFyIENhbmNlciBSZXNlYXJjaCwgVW5pdmVyc2l0eSBNZWRpY2FsIENl
+bnRlciBVdHJlY2h0LCBVdHJlY2h0LCBUaGUgTmV0aGVybGFuZHMuJiN4RDtDZW50ZXIgZm9yIFJl
+cHJvZHVjdGl2ZSBNZWRpY2luZSwgQWNhZGVtaWMgTWVkaWNhbCBDZW50ZXIsIFVuaXZlcnNpdHkg
+b2YgQW1zdGVyZGFtLCBBbXN0ZXJkYW0sIFRoZSBOZXRoZXJsYW5kcy4mI3hEO0p1bGl1cyBDZW50
+ZXIgZm9yIEhlYWx0aCBTY2llbmNlcyBhbmQgUHJpbWFyeSBDYXJlLCBVbml2ZXJzaXR5IE1lZGlj
+YWwgQ2VudGVyIFV0cmVjaHQsIFV0cmVjaHQsIFRoZSBOZXRoZXJsYW5kcy4mI3hEO0h1bWFuIERl
+dmVsb3BtZW50IGFuZCBIZWFsdGgsIEZhY3VsdHkgb2YgTWVkaWNpbmUsIFVuaXZlcnNpdHkgb2Yg
+U291dGhhbXB0b24sIFNvdXRoYW1wdG9uLCBVbml0ZWQgS2luZ2RvbS48L2F1dGgtYWRkcmVzcz48
+dGl0bGVzPjx0aXRsZT5BbiBlbmRvbWV0cmlhbCBnZW5lIGV4cHJlc3Npb24gc2lnbmF0dXJlIGFj
+Y3VyYXRlbHkgcHJlZGljdHMgcmVjdXJyZW50IGltcGxhbnRhdGlvbiBmYWlsdXJlIGFmdGVyIElW
+RjwvdGl0bGU+PHNlY29uZGFyeS10aXRsZT5TY2kgUmVwPC9zZWNvbmRhcnktdGl0bGU+PC90aXRs
+ZXM+PHBlcmlvZGljYWw+PGZ1bGwtdGl0bGU+U2NpIFJlcDwvZnVsbC10aXRsZT48L3BlcmlvZGlj
+YWw+PHBhZ2VzPjE5NDExPC9wYWdlcz48dm9sdW1lPjY8L3ZvbHVtZT48ZWRpdGlvbj4yMDE2LzAx
+LzIzPC9lZGl0aW9uPjxrZXl3b3Jkcz48a2V5d29yZD5BZHVsdDwva2V5d29yZD48a2V5d29yZD5C
+aW9wc3k8L2tleXdvcmQ+PGtleXdvcmQ+RW1icnlvIEltcGxhbnRhdGlvbi8qZ2VuZXRpY3M8L2tl
+eXdvcmQ+PGtleXdvcmQ+RW5kb21ldHJpdW0vKm1ldGFib2xpc20vcGF0aG9sb2d5PC9rZXl3b3Jk
+PjxrZXl3b3JkPkZlbWFsZTwva2V5d29yZD48a2V5d29yZD4qRmVydGlsaXphdGlvbiBpbiBWaXRy
+bzwva2V5d29yZD48a2V5d29yZD4qR2VuZSBFeHByZXNzaW9uIFByb2ZpbGluZzwva2V5d29yZD48
+a2V5d29yZD5HZW5lIEV4cHJlc3Npb24gUmVndWxhdGlvbjwva2V5d29yZD48a2V5d29yZD5IdW1h
+bnM8L2tleXdvcmQ+PGtleXdvcmQ+SW5mZXJ0aWxpdHksIEZlbWFsZS8qZ2VuZXRpY3M8L2tleXdv
+cmQ+PGtleXdvcmQ+UHJlZ25hbmN5PC9rZXl3b3JkPjxrZXl3b3JkPlJlY3VycmVuY2U8L2tleXdv
+cmQ+PGtleXdvcmQ+UmVwcm9kdWNpYmlsaXR5IG9mIFJlc3VsdHM8L2tleXdvcmQ+PC9rZXl3b3Jk
+cz48ZGF0ZXM+PHllYXI+MjAxNjwveWVhcj48cHViLWRhdGVzPjxkYXRlPkphbiAyMjwvZGF0ZT48
+L3B1Yi1kYXRlcz48L2RhdGVzPjxpc2JuPjIwNDUtMjMyMjwvaXNibj48YWNjZXNzaW9uLW51bT4y
+Njc5NzExMzwvYWNjZXNzaW9uLW51bT48dXJscz48L3VybHM+PGN1c3RvbTI+UE1DNDcyNjM0NSBP
+cmdhbm9uLCBTY2hlcmluZyBQbG91Z2gsIE1lcmNrIFNlcm9ubywgRmVycmluZywgV3lldGgsIEFy
+ZGFuYSwgQW5kcm9tZWQsIFBhbnRoYXJlaSBCaW9zY2llbmNlIGFuZCBQcmVnTGVtLiBOUyBNYWNr
+bG9uIGhhcyByZWNlaXZlZCBmZWVzIGFuZCBncmFudCBzdXBwb3J0IGZyb20gdGhlIGZvbGxvd2lu
+ZyBjb21wYW5pZXM6IE9yZ2Fub24sIFNjaGVyaW5nIFBsb3VnaCwgTVNELCBBbmVjb3ZhLCBJQlNB
+LCBNZXJjayBTZXJvbm8gYW5kIEZlcnJpbmcuIFRoZSBvdGhlciBhdXRob3JzIGRlY2xhcmUgbm8g
+Y29tcGV0aW5nIGZpbmFuY2lhbCBpbnRlcmVzdHMuPC9jdXN0b20yPjxlbGVjdHJvbmljLXJlc291
+cmNlLW51bT4xMC4xMDM4L3NyZXAxOTQxMTwvZWxlY3Ryb25pYy1yZXNvdXJjZS1udW0+PHJlbW90
+ZS1kYXRhYmFzZS1wcm92aWRlcj5OTE08L3JlbW90ZS1kYXRhYmFzZS1wcm92aWRlcj48bGFuZ3Vh
+Z2U+ZW5nPC9sYW5ndWFnZT48L3JlY29yZD48L0NpdGU+PC9FbmROb3RlPgB=
 </w:fldData>
         </w:fldChar>
       </w:r>
@@ -13184,8 +13452,54 @@
 aG9ycyBkZWNsYXJlIG5vIGNvbXBldGluZyBmaW5hbmNpYWwgaW50ZXJlc3RzLjwvY3VzdG9tMj48
 ZWxlY3Ryb25pYy1yZXNvdXJjZS1udW0+MTAuMTAzOC9zcmVwMTk0MTE8L2VsZWN0cm9uaWMtcmVz
 b3VyY2UtbnVtPjxyZW1vdGUtZGF0YWJhc2UtcHJvdmlkZXI+TkxNPC9yZW1vdGUtZGF0YWJhc2Ut
-cHJvdmlkZXI+PGxhbmd1YWdlPmVuZzwvbGFuZ3VhZ2U+PC9yZWNvcmQ+PC9DaXRlPjwvRW5kTm90
-ZT5=
+cHJvdmlkZXI+PGxhbmd1YWdlPmVuZzwvbGFuZ3VhZ2U+PC9yZWNvcmQ+PC9DaXRlPjxDaXRlPjxB
+dXRob3I+S29vdDwvQXV0aG9yPjxZZWFyPjIwMTY8L1llYXI+PFJlY051bT4yMjwvUmVjTnVtPjxy
+ZWNvcmQ+PHJlYy1udW1iZXI+MjI8L3JlYy1udW1iZXI+PGZvcmVpZ24ta2V5cz48a2V5IGFwcD0i
+RU4iIGRiLWlkPSJzeHYwMDV6Mjk1Mng5OWVwNTBpcHhycjZzdnZhcHcycGVwc2YiIHRpbWVzdGFt
+cD0iMTYzMjk3MTY0NCI+MjI8L2tleT48L2ZvcmVpZ24ta2V5cz48cmVmLXR5cGUgbmFtZT0iSm91
+cm5hbCBBcnRpY2xlIj4xNzwvcmVmLXR5cGU+PGNvbnRyaWJ1dG9ycz48YXV0aG9ycz48YXV0aG9y
+Pktvb3QsIFkuIEUuPC9hdXRob3I+PGF1dGhvcj52YW4gSG9vZmYsIFMuIFIuPC9hdXRob3I+PGF1
+dGhvcj5Cb29tc21hLCBDLiBNLjwvYXV0aG9yPjxhdXRob3I+dmFuIExlZW5lbiwgRC48L2F1dGhv
+cj48YXV0aG9yPkdyb290IEtvZXJrYW1wLCBNLiBKLjwvYXV0aG9yPjxhdXRob3I+R29kZGlqbiwg
+TS48L2F1dGhvcj48YXV0aG9yPkVpamtlbWFucywgTS4gSi48L2F1dGhvcj48YXV0aG9yPkZhdXNl
+ciwgQi4gQy48L2F1dGhvcj48YXV0aG9yPkhvbHN0ZWdlLCBGLiBDLjwvYXV0aG9yPjxhdXRob3I+
+TWFja2xvbiwgTi4gUy48L2F1dGhvcj48L2F1dGhvcnM+PC9jb250cmlidXRvcnM+PGF1dGgtYWRk
+cmVzcz5EZXBhcnRtZW50IG9mIFJlcHJvZHVjdGl2ZSBNZWRpY2luZSBhbmQgR3luYWVjb2xvZ3ks
+IFVuaXZlcnNpdHkgTWVkaWNhbCBDZW50ZXIgVXRyZWNodCwgVXRyZWNodCwgVGhlIE5ldGhlcmxh
+bmRzLiYjeEQ7TW9sZWN1bGFyIENhbmNlciBSZXNlYXJjaCwgVW5pdmVyc2l0eSBNZWRpY2FsIENl
+bnRlciBVdHJlY2h0LCBVdHJlY2h0LCBUaGUgTmV0aGVybGFuZHMuJiN4RDtDZW50ZXIgZm9yIFJl
+cHJvZHVjdGl2ZSBNZWRpY2luZSwgQWNhZGVtaWMgTWVkaWNhbCBDZW50ZXIsIFVuaXZlcnNpdHkg
+b2YgQW1zdGVyZGFtLCBBbXN0ZXJkYW0sIFRoZSBOZXRoZXJsYW5kcy4mI3hEO0p1bGl1cyBDZW50
+ZXIgZm9yIEhlYWx0aCBTY2llbmNlcyBhbmQgUHJpbWFyeSBDYXJlLCBVbml2ZXJzaXR5IE1lZGlj
+YWwgQ2VudGVyIFV0cmVjaHQsIFV0cmVjaHQsIFRoZSBOZXRoZXJsYW5kcy4mI3hEO0h1bWFuIERl
+dmVsb3BtZW50IGFuZCBIZWFsdGgsIEZhY3VsdHkgb2YgTWVkaWNpbmUsIFVuaXZlcnNpdHkgb2Yg
+U291dGhhbXB0b24sIFNvdXRoYW1wdG9uLCBVbml0ZWQgS2luZ2RvbS48L2F1dGgtYWRkcmVzcz48
+dGl0bGVzPjx0aXRsZT5BbiBlbmRvbWV0cmlhbCBnZW5lIGV4cHJlc3Npb24gc2lnbmF0dXJlIGFj
+Y3VyYXRlbHkgcHJlZGljdHMgcmVjdXJyZW50IGltcGxhbnRhdGlvbiBmYWlsdXJlIGFmdGVyIElW
+RjwvdGl0bGU+PHNlY29uZGFyeS10aXRsZT5TY2kgUmVwPC9zZWNvbmRhcnktdGl0bGU+PC90aXRs
+ZXM+PHBlcmlvZGljYWw+PGZ1bGwtdGl0bGU+U2NpIFJlcDwvZnVsbC10aXRsZT48L3BlcmlvZGlj
+YWw+PHBhZ2VzPjE5NDExPC9wYWdlcz48dm9sdW1lPjY8L3ZvbHVtZT48ZWRpdGlvbj4yMDE2LzAx
+LzIzPC9lZGl0aW9uPjxrZXl3b3Jkcz48a2V5d29yZD5BZHVsdDwva2V5d29yZD48a2V5d29yZD5C
+aW9wc3k8L2tleXdvcmQ+PGtleXdvcmQ+RW1icnlvIEltcGxhbnRhdGlvbi8qZ2VuZXRpY3M8L2tl
+eXdvcmQ+PGtleXdvcmQ+RW5kb21ldHJpdW0vKm1ldGFib2xpc20vcGF0aG9sb2d5PC9rZXl3b3Jk
+PjxrZXl3b3JkPkZlbWFsZTwva2V5d29yZD48a2V5d29yZD4qRmVydGlsaXphdGlvbiBpbiBWaXRy
+bzwva2V5d29yZD48a2V5d29yZD4qR2VuZSBFeHByZXNzaW9uIFByb2ZpbGluZzwva2V5d29yZD48
+a2V5d29yZD5HZW5lIEV4cHJlc3Npb24gUmVndWxhdGlvbjwva2V5d29yZD48a2V5d29yZD5IdW1h
+bnM8L2tleXdvcmQ+PGtleXdvcmQ+SW5mZXJ0aWxpdHksIEZlbWFsZS8qZ2VuZXRpY3M8L2tleXdv
+cmQ+PGtleXdvcmQ+UHJlZ25hbmN5PC9rZXl3b3JkPjxrZXl3b3JkPlJlY3VycmVuY2U8L2tleXdv
+cmQ+PGtleXdvcmQ+UmVwcm9kdWNpYmlsaXR5IG9mIFJlc3VsdHM8L2tleXdvcmQ+PC9rZXl3b3Jk
+cz48ZGF0ZXM+PHllYXI+MjAxNjwveWVhcj48cHViLWRhdGVzPjxkYXRlPkphbiAyMjwvZGF0ZT48
+L3B1Yi1kYXRlcz48L2RhdGVzPjxpc2JuPjIwNDUtMjMyMjwvaXNibj48YWNjZXNzaW9uLW51bT4y
+Njc5NzExMzwvYWNjZXNzaW9uLW51bT48dXJscz48L3VybHM+PGN1c3RvbTI+UE1DNDcyNjM0NSBP
+cmdhbm9uLCBTY2hlcmluZyBQbG91Z2gsIE1lcmNrIFNlcm9ubywgRmVycmluZywgV3lldGgsIEFy
+ZGFuYSwgQW5kcm9tZWQsIFBhbnRoYXJlaSBCaW9zY2llbmNlIGFuZCBQcmVnTGVtLiBOUyBNYWNr
+bG9uIGhhcyByZWNlaXZlZCBmZWVzIGFuZCBncmFudCBzdXBwb3J0IGZyb20gdGhlIGZvbGxvd2lu
+ZyBjb21wYW5pZXM6IE9yZ2Fub24sIFNjaGVyaW5nIFBsb3VnaCwgTVNELCBBbmVjb3ZhLCBJQlNB
+LCBNZXJjayBTZXJvbm8gYW5kIEZlcnJpbmcuIFRoZSBvdGhlciBhdXRob3JzIGRlY2xhcmUgbm8g
+Y29tcGV0aW5nIGZpbmFuY2lhbCBpbnRlcmVzdHMuPC9jdXN0b20yPjxlbGVjdHJvbmljLXJlc291
+cmNlLW51bT4xMC4xMDM4L3NyZXAxOTQxMTwvZWxlY3Ryb25pYy1yZXNvdXJjZS1udW0+PHJlbW90
+ZS1kYXRhYmFzZS1wcm92aWRlcj5OTE08L3JlbW90ZS1kYXRhYmFzZS1wcm92aWRlcj48bGFuZ3Vh
+Z2U+ZW5nPC9sYW5ndWFnZT48L3JlY29yZD48L0NpdGU+PC9FbmROb3RlPgB=
 </w:fldData>
         </w:fldChar>
       </w:r>
@@ -13434,17 +13748,17 @@
         <w:t>fits the model</w:t>
       </w:r>
       <w:r>
-        <w:t xml:space="preserve"> of the 3-node PGR-GATA2-SOX17 genetic network, the application was fed with T</w:t>
+        <w:t xml:space="preserve"> of the 3-node PGR-GATA2-SOX17 genetic network, the </w:t>
+      </w:r>
+      <w:r>
+        <w:lastRenderedPageBreak/>
+        <w:t>application was fed with T</w:t>
       </w:r>
       <w:r>
         <w:t xml:space="preserve"> </w:t>
       </w:r>
       <w:r>
-        <w:t xml:space="preserve">scores of GATA2 direct signature and PGR signature as exogenous variables and the SOX17 expression levels as the endogenous variable under the “SEM” </w:t>
-      </w:r>
-      <w:r>
-        <w:lastRenderedPageBreak/>
-        <w:t xml:space="preserve">function. The output data shows that, with GATA2 direct signature in place of the full gene signature, </w:t>
+        <w:t xml:space="preserve">scores of GATA2 direct signature and PGR signature as exogenous variables and the SOX17 expression levels as the endogenous variable under the “SEM” function. The output data shows that, with GATA2 direct signature in place of the full gene signature, </w:t>
       </w:r>
       <w:r>
         <w:t xml:space="preserve">the </w:t>
@@ -13458,29 +13772,9 @@
       <w:r>
         <w:t>: GSE58144 dataset with all proposed paths (</w:t>
       </w:r>
-      <w:commentRangeStart w:id="955"/>
-      <w:commentRangeStart w:id="956"/>
-      <w:del w:id="957" w:author="Li, Jianying (NIH/NIEHS) [C]" w:date="2021-09-29T14:54:00Z">
-        <w:r>
-          <w:rPr>
-            <w:highlight w:val="yellow"/>
-            <w:rPrChange w:id="958" w:author="Wu, Steve (NIH/NIEHS) [E]" w:date="2021-09-15T17:17:00Z">
-              <w:rPr/>
-            </w:rPrChange>
-          </w:rPr>
-          <w:delText>Supp</w:delText>
-        </w:r>
-      </w:del>
-      <w:del w:id="959" w:author="Li, Jianying (NIH/NIEHS) [C]" w:date="2021-09-29T14:53:00Z">
-        <w:r>
-          <w:rPr>
-            <w:highlight w:val="yellow"/>
-            <w:rPrChange w:id="960" w:author="Wu, Steve (NIH/NIEHS) [E]" w:date="2021-09-15T17:17:00Z">
-              <w:rPr/>
-            </w:rPrChange>
-          </w:rPr>
-          <w:delText>lementary</w:delText>
-        </w:r>
+      <w:commentRangeStart w:id="958"/>
+      <w:commentRangeStart w:id="959"/>
+      <w:del w:id="960" w:author="Li, Jianying (NIH/NIEHS) [C]" w:date="2021-09-29T14:54:00Z">
         <w:r>
           <w:rPr>
             <w:highlight w:val="yellow"/>
@@ -13488,19 +13782,39 @@
               <w:rPr/>
             </w:rPrChange>
           </w:rPr>
+          <w:delText>Supp</w:delText>
+        </w:r>
+      </w:del>
+      <w:del w:id="962" w:author="Li, Jianying (NIH/NIEHS) [C]" w:date="2021-09-29T14:53:00Z">
+        <w:r>
+          <w:rPr>
+            <w:highlight w:val="yellow"/>
+            <w:rPrChange w:id="963" w:author="Wu, Steve (NIH/NIEHS) [E]" w:date="2021-09-15T17:17:00Z">
+              <w:rPr/>
+            </w:rPrChange>
+          </w:rPr>
+          <w:delText>lementary</w:delText>
+        </w:r>
+        <w:r>
+          <w:rPr>
+            <w:highlight w:val="yellow"/>
+            <w:rPrChange w:id="964" w:author="Wu, Steve (NIH/NIEHS) [E]" w:date="2021-09-15T17:17:00Z">
+              <w:rPr/>
+            </w:rPrChange>
+          </w:rPr>
           <w:delText xml:space="preserve"> </w:delText>
         </w:r>
       </w:del>
       <w:r>
         <w:rPr>
           <w:highlight w:val="yellow"/>
-          <w:rPrChange w:id="962" w:author="Wu, Steve (NIH/NIEHS) [E]" w:date="2021-09-15T17:17:00Z">
+          <w:rPrChange w:id="965" w:author="Wu, Steve (NIH/NIEHS) [E]" w:date="2021-09-15T17:17:00Z">
             <w:rPr/>
           </w:rPrChange>
         </w:rPr>
         <w:t xml:space="preserve">Figure </w:t>
       </w:r>
-      <w:ins w:id="963" w:author="Li, Jianying (NIH/NIEHS) [C]" w:date="2021-09-29T14:54:00Z">
+      <w:ins w:id="966" w:author="Li, Jianying (NIH/NIEHS) [C]" w:date="2021-09-29T14:54:00Z">
         <w:r>
           <w:rPr>
             <w:highlight w:val="yellow"/>
@@ -13508,69 +13822,69 @@
           <w:t>4</w:t>
         </w:r>
       </w:ins>
-      <w:del w:id="964" w:author="Li, Jianying (NIH/NIEHS) [C]" w:date="2021-09-29T14:54:00Z">
+      <w:del w:id="967" w:author="Li, Jianying (NIH/NIEHS) [C]" w:date="2021-09-29T14:54:00Z">
         <w:r>
           <w:rPr>
             <w:highlight w:val="yellow"/>
-            <w:rPrChange w:id="965" w:author="Wu, Steve (NIH/NIEHS) [E]" w:date="2021-09-15T17:17:00Z">
+            <w:rPrChange w:id="968" w:author="Wu, Steve (NIH/NIEHS) [E]" w:date="2021-09-15T17:17:00Z">
               <w:rPr/>
             </w:rPrChange>
           </w:rPr>
           <w:delText>2</w:delText>
         </w:r>
       </w:del>
-      <w:commentRangeEnd w:id="955"/>
+      <w:commentRangeEnd w:id="958"/>
       <w:r>
         <w:rPr>
           <w:rStyle w:val="CommentReference"/>
           <w:rFonts w:eastAsiaTheme="minorHAnsi" w:cstheme="minorBidi"/>
           <w:lang w:eastAsia="en-US"/>
         </w:rPr>
-        <w:commentReference w:id="955"/>
-      </w:r>
-      <w:commentRangeEnd w:id="956"/>
+        <w:commentReference w:id="958"/>
+      </w:r>
+      <w:commentRangeEnd w:id="959"/>
       <w:r>
         <w:rPr>
           <w:rStyle w:val="CommentReference"/>
           <w:rFonts w:eastAsiaTheme="minorHAnsi" w:cstheme="minorBidi"/>
           <w:lang w:eastAsia="en-US"/>
         </w:rPr>
-        <w:commentReference w:id="956"/>
+        <w:commentReference w:id="959"/>
       </w:r>
       <w:r>
         <w:t xml:space="preserve">) and this model is considered not rejected by the human data. This finding suggests that the expression levels of GATA2 direct downstream targets, a subset of the full GATA2 regulated genes, can mathematically serve as surrogate reporters of the GATA2 activities in the human endometrium tissues, which supports </w:t>
       </w:r>
-      <w:del w:id="966" w:author="Wu, Steve (NIH/NIEHS) [E]" w:date="2021-09-24T17:50:00Z">
+      <w:del w:id="969" w:author="Wu, Steve (NIH/NIEHS) [E]" w:date="2021-09-24T17:50:00Z">
         <w:r>
           <w:delText>our hypothesis</w:delText>
         </w:r>
       </w:del>
-      <w:ins w:id="967" w:author="Wu, Steve (NIH/NIEHS) [E]" w:date="2021-09-24T17:50:00Z">
+      <w:ins w:id="970" w:author="Wu, Steve (NIH/NIEHS) [E]" w:date="2021-09-24T17:50:00Z">
         <w:r>
           <w:t xml:space="preserve">that </w:t>
         </w:r>
       </w:ins>
-      <w:ins w:id="968" w:author="Wu, Steve (NIH/NIEHS) [E]" w:date="2021-09-24T17:58:00Z">
+      <w:ins w:id="971" w:author="Wu, Steve (NIH/NIEHS) [E]" w:date="2021-09-24T17:58:00Z">
         <w:r>
           <w:t>observing</w:t>
         </w:r>
       </w:ins>
-      <w:ins w:id="969" w:author="Wu, Steve (NIH/NIEHS) [E]" w:date="2021-09-24T17:56:00Z">
+      <w:ins w:id="972" w:author="Wu, Steve (NIH/NIEHS) [E]" w:date="2021-09-24T17:56:00Z">
         <w:r>
           <w:t xml:space="preserve"> </w:t>
         </w:r>
       </w:ins>
-      <w:ins w:id="970" w:author="Wu, Steve (NIH/NIEHS) [E]" w:date="2021-09-24T17:57:00Z">
+      <w:ins w:id="973" w:author="Wu, Steve (NIH/NIEHS) [E]" w:date="2021-09-24T17:57:00Z">
         <w:r>
           <w:t>gene expression patterns</w:t>
         </w:r>
       </w:ins>
-      <w:ins w:id="971" w:author="Wu, Steve (NIH/NIEHS) [E]" w:date="2021-09-24T17:53:00Z">
+      <w:ins w:id="974" w:author="Wu, Steve (NIH/NIEHS) [E]" w:date="2021-09-24T17:53:00Z">
         <w:r>
           <w:t xml:space="preserve"> of </w:t>
         </w:r>
       </w:ins>
-      <w:ins w:id="972" w:author="Wu, Steve (NIH/NIEHS) [E]" w:date="2021-09-24T17:50:00Z">
+      <w:ins w:id="975" w:author="Wu, Steve (NIH/NIEHS) [E]" w:date="2021-09-24T17:50:00Z">
         <w:r>
           <w:t xml:space="preserve">GATA2 </w:t>
         </w:r>
@@ -13578,22 +13892,22 @@
           <w:t xml:space="preserve">direct downstream target genes is </w:t>
         </w:r>
       </w:ins>
-      <w:ins w:id="973" w:author="Wu, Steve (NIH/NIEHS) [E]" w:date="2021-09-24T17:58:00Z">
+      <w:ins w:id="976" w:author="Wu, Steve (NIH/NIEHS) [E]" w:date="2021-09-24T17:58:00Z">
         <w:r>
           <w:t>able</w:t>
         </w:r>
       </w:ins>
-      <w:ins w:id="974" w:author="Wu, Steve (NIH/NIEHS) [E]" w:date="2021-09-24T17:51:00Z">
+      <w:ins w:id="977" w:author="Wu, Steve (NIH/NIEHS) [E]" w:date="2021-09-24T17:51:00Z">
         <w:r>
           <w:t xml:space="preserve"> to reflect GATA2’s activities in </w:t>
         </w:r>
       </w:ins>
-      <w:ins w:id="975" w:author="Wu, Steve (NIH/NIEHS) [E]" w:date="2021-09-24T17:52:00Z">
+      <w:ins w:id="978" w:author="Wu, Steve (NIH/NIEHS) [E]" w:date="2021-09-24T17:52:00Z">
         <w:r>
           <w:t>th</w:t>
         </w:r>
       </w:ins>
-      <w:ins w:id="976" w:author="Wu, Steve (NIH/NIEHS) [E]" w:date="2021-09-24T17:54:00Z">
+      <w:ins w:id="979" w:author="Wu, Steve (NIH/NIEHS) [E]" w:date="2021-09-24T17:54:00Z">
         <w:r>
           <w:t>is</w:t>
         </w:r>
@@ -13601,22 +13915,22 @@
           <w:t xml:space="preserve"> </w:t>
         </w:r>
       </w:ins>
-      <w:ins w:id="977" w:author="Wu, Steve (NIH/NIEHS) [E]" w:date="2021-09-24T17:52:00Z">
+      <w:ins w:id="980" w:author="Wu, Steve (NIH/NIEHS) [E]" w:date="2021-09-24T17:52:00Z">
         <w:r>
           <w:t>context</w:t>
         </w:r>
       </w:ins>
-      <w:ins w:id="978" w:author="Wu, Steve (NIH/NIEHS) [E]" w:date="2021-09-24T17:51:00Z">
+      <w:ins w:id="981" w:author="Wu, Steve (NIH/NIEHS) [E]" w:date="2021-09-24T17:51:00Z">
         <w:r>
           <w:t>.</w:t>
         </w:r>
       </w:ins>
-      <w:ins w:id="979" w:author="Wu, Steve (NIH/NIEHS) [E]" w:date="2021-09-24T17:50:00Z">
+      <w:ins w:id="982" w:author="Wu, Steve (NIH/NIEHS) [E]" w:date="2021-09-24T17:50:00Z">
         <w:r>
           <w:t xml:space="preserve"> </w:t>
         </w:r>
       </w:ins>
-      <w:del w:id="980" w:author="Wu, Steve (NIH/NIEHS) [E]" w:date="2021-09-24T17:51:00Z">
+      <w:del w:id="983" w:author="Wu, Steve (NIH/NIEHS) [E]" w:date="2021-09-24T17:51:00Z">
         <w:r>
           <w:delText xml:space="preserve">. </w:delText>
         </w:r>
@@ -13669,6 +13983,42 @@
 bGF0ZWQtdXJscz48dXJsPmh0dHBzOi8vd3d3Lm5jYmkubmxtLm5paC5nb3YvcHVibWVkLzIwNjE5
 NDAzPC91cmw+PC9yZWxhdGVkLXVybHM+PC91cmxzPjxlbGVjdHJvbmljLXJlc291cmNlLW51bT4x
 MC4xMDE2L2ouZmVydG5zdGVydC4yMDEwLjA0LjA2MzwvZWxlY3Ryb25pYy1yZXNvdXJjZS1udW0+
+PC9yZWNvcmQ+PC9DaXRlPjxDaXRlPjxBdXRob3I+RGlhei1HaW1lbm88L0F1dGhvcj48WWVhcj4y
+MDExPC9ZZWFyPjxSZWNOdW0+MjM8L1JlY051bT48cmVjb3JkPjxyZWMtbnVtYmVyPjIzPC9yZWMt
+bnVtYmVyPjxmb3JlaWduLWtleXM+PGtleSBhcHA9IkVOIiBkYi1pZD0ic3h2MDA1ejI5NTJ4OTll
+cDUwaXB4cnI2c3Z2YXB3MnBlcHNmIiB0aW1lc3RhbXA9IjE2MzI5NzE4MDIiPjIzPC9rZXk+PC9m
+b3JlaWduLWtleXM+PHJlZi10eXBlIG5hbWU9IkpvdXJuYWwgQXJ0aWNsZSI+MTc8L3JlZi10eXBl
+Pjxjb250cmlidXRvcnM+PGF1dGhvcnM+PGF1dGhvcj5EaWF6LUdpbWVubywgUC48L2F1dGhvcj48
+YXV0aG9yPkhvcmNhamFkYXMsIEouIEEuPC9hdXRob3I+PGF1dGhvcj5NYXJ0aW5lei1Db25lamVy
+bywgSi4gQS48L2F1dGhvcj48YXV0aG9yPkVzdGViYW4sIEYuIEouPC9hdXRob3I+PGF1dGhvcj5B
+bGFtYSwgUC48L2F1dGhvcj48YXV0aG9yPlBlbGxpY2VyLCBBLjwvYXV0aG9yPjxhdXRob3I+U2lt
+b24sIEMuPC9hdXRob3I+PC9hdXRob3JzPjwvY29udHJpYnV0b3JzPjxhdXRoLWFkZHJlc3M+RnVu
+ZGFjaW9uIElWSS1JbnN0aXR1dG8gVW5pdmVyc2l0YXJpbyBJVkksIFVuaXZlcnNpdHkgb2YgVmFs
+ZW5jaWEsIGFuZCBJbnN0aXR1dG8gZGUgSW52ZXN0aWdhY2lvbiwgU2FuaXRhcmlhIGRlbCBIb3Nw
+aXRhbCBDbGluaWNvIGRlIFZhbGVuY2lhLCBWYWxlbmNpYSwgU3BhaW4uPC9hdXRoLWFkZHJlc3M+
+PHRpdGxlcz48dGl0bGU+QSBnZW5vbWljIGRpYWdub3N0aWMgdG9vbCBmb3IgaHVtYW4gZW5kb21l
+dHJpYWwgcmVjZXB0aXZpdHkgYmFzZWQgb24gdGhlIHRyYW5zY3JpcHRvbWljIHNpZ25hdHVyZTwv
+dGl0bGU+PHNlY29uZGFyeS10aXRsZT5GZXJ0aWwgU3RlcmlsPC9zZWNvbmRhcnktdGl0bGU+PC90
+aXRsZXM+PHBlcmlvZGljYWw+PGZ1bGwtdGl0bGU+RmVydGlsIFN0ZXJpbDwvZnVsbC10aXRsZT48
+L3BlcmlvZGljYWw+PHBhZ2VzPjUwLTYwLCA2MCBlMS0xNTwvcGFnZXM+PHZvbHVtZT45NTwvdm9s
+dW1lPjxudW1iZXI+MTwvbnVtYmVyPjxlZGl0aW9uPjIwMTAvMDcvMTQ8L2VkaXRpb24+PGtleXdv
+cmRzPjxrZXl3b3JkPkNsdXN0ZXIgQW5hbHlzaXM8L2tleXdvcmQ+PGtleXdvcmQ+RW5kb21ldHJp
+dW0vKnBoeXNpb2xvZ3k8L2tleXdvcmQ+PGtleXdvcmQ+RmVtYWxlPC9rZXl3b3JkPjxrZXl3b3Jk
+PkdlbmUgRXhwcmVzc2lvbiBQcm9maWxpbmcvKm1ldGhvZHMvc3RhbmRhcmRzPC9rZXl3b3JkPjxr
+ZXl3b3JkPkdlbm9taWNzLyptZXRob2RzL3N0YW5kYXJkczwva2V5d29yZD48a2V5d29yZD5IdW1h
+bnM8L2tleXdvcmQ+PGtleXdvcmQ+SW5mZXJ0aWxpdHksIEZlbWFsZS9kaWFnbm9zaXMvZ2VuZXRp
+Y3M8L2tleXdvcmQ+PGtleXdvcmQ+TWVuc3RydWFsIEN5Y2xlL3BoeXNpb2xvZ3k8L2tleXdvcmQ+
+PGtleXdvcmQ+UHJlZGljdGl2ZSBWYWx1ZSBvZiBUZXN0czwva2V5d29yZD48a2V5d29yZD5SZXBy
+b2R1Y2liaWxpdHkgb2YgUmVzdWx0czwva2V5d29yZD48a2V5d29yZD5SZXZlcnNlIFRyYW5zY3Jp
+cHRhc2UgUG9seW1lcmFzZSBDaGFpbiBSZWFjdGlvbi9zdGFuZGFyZHM8L2tleXdvcmQ+PGtleXdv
+cmQ+U2Vuc2l0aXZpdHkgYW5kIFNwZWNpZmljaXR5PC9rZXl3b3JkPjxrZXl3b3JkPlV0ZXJpbmUg
+RGlzZWFzZXMvKmRpYWdub3Npcy8qZ2VuZXRpY3M8L2tleXdvcmQ+PC9rZXl3b3Jkcz48ZGF0ZXM+
+PHllYXI+MjAxMTwveWVhcj48cHViLWRhdGVzPjxkYXRlPkphbjwvZGF0ZT48L3B1Yi1kYXRlcz48
+L2RhdGVzPjxpc2JuPjE1NTYtNTY1MyAoRWxlY3Ryb25pYykmI3hEOzAwMTUtMDI4MiAoTGlua2lu
+Zyk8L2lzYm4+PGFjY2Vzc2lvbi1udW0+MjA2MTk0MDM8L2FjY2Vzc2lvbi1udW0+PHVybHM+PHJl
+bGF0ZWQtdXJscz48dXJsPmh0dHBzOi8vd3d3Lm5jYmkubmxtLm5paC5nb3YvcHVibWVkLzIwNjE5
+NDAzPC91cmw+PC9yZWxhdGVkLXVybHM+PC91cmxzPjxlbGVjdHJvbmljLXJlc291cmNlLW51bT4x
+MC4xMDE2L2ouZmVydG5zdGVydC4yMDEwLjA0LjA2MzwvZWxlY3Ryb25pYy1yZXNvdXJjZS1udW0+
 PC9yZWNvcmQ+PC9DaXRlPjwvRW5kTm90ZT4A
 </w:fldData>
         </w:fldChar>
@@ -13715,6 +14065,42 @@
 bGF0ZWQtdXJscz48dXJsPmh0dHBzOi8vd3d3Lm5jYmkubmxtLm5paC5nb3YvcHVibWVkLzIwNjE5
 NDAzPC91cmw+PC9yZWxhdGVkLXVybHM+PC91cmxzPjxlbGVjdHJvbmljLXJlc291cmNlLW51bT4x
 MC4xMDE2L2ouZmVydG5zdGVydC4yMDEwLjA0LjA2MzwvZWxlY3Ryb25pYy1yZXNvdXJjZS1udW0+
+PC9yZWNvcmQ+PC9DaXRlPjxDaXRlPjxBdXRob3I+RGlhei1HaW1lbm88L0F1dGhvcj48WWVhcj4y
+MDExPC9ZZWFyPjxSZWNOdW0+MjM8L1JlY051bT48cmVjb3JkPjxyZWMtbnVtYmVyPjIzPC9yZWMt
+bnVtYmVyPjxmb3JlaWduLWtleXM+PGtleSBhcHA9IkVOIiBkYi1pZD0ic3h2MDA1ejI5NTJ4OTll
+cDUwaXB4cnI2c3Z2YXB3MnBlcHNmIiB0aW1lc3RhbXA9IjE2MzI5NzE4MDIiPjIzPC9rZXk+PC9m
+b3JlaWduLWtleXM+PHJlZi10eXBlIG5hbWU9IkpvdXJuYWwgQXJ0aWNsZSI+MTc8L3JlZi10eXBl
+Pjxjb250cmlidXRvcnM+PGF1dGhvcnM+PGF1dGhvcj5EaWF6LUdpbWVubywgUC48L2F1dGhvcj48
+YXV0aG9yPkhvcmNhamFkYXMsIEouIEEuPC9hdXRob3I+PGF1dGhvcj5NYXJ0aW5lei1Db25lamVy
+bywgSi4gQS48L2F1dGhvcj48YXV0aG9yPkVzdGViYW4sIEYuIEouPC9hdXRob3I+PGF1dGhvcj5B
+bGFtYSwgUC48L2F1dGhvcj48YXV0aG9yPlBlbGxpY2VyLCBBLjwvYXV0aG9yPjxhdXRob3I+U2lt
+b24sIEMuPC9hdXRob3I+PC9hdXRob3JzPjwvY29udHJpYnV0b3JzPjxhdXRoLWFkZHJlc3M+RnVu
+ZGFjaW9uIElWSS1JbnN0aXR1dG8gVW5pdmVyc2l0YXJpbyBJVkksIFVuaXZlcnNpdHkgb2YgVmFs
+ZW5jaWEsIGFuZCBJbnN0aXR1dG8gZGUgSW52ZXN0aWdhY2lvbiwgU2FuaXRhcmlhIGRlbCBIb3Nw
+aXRhbCBDbGluaWNvIGRlIFZhbGVuY2lhLCBWYWxlbmNpYSwgU3BhaW4uPC9hdXRoLWFkZHJlc3M+
+PHRpdGxlcz48dGl0bGU+QSBnZW5vbWljIGRpYWdub3N0aWMgdG9vbCBmb3IgaHVtYW4gZW5kb21l
+dHJpYWwgcmVjZXB0aXZpdHkgYmFzZWQgb24gdGhlIHRyYW5zY3JpcHRvbWljIHNpZ25hdHVyZTwv
+dGl0bGU+PHNlY29uZGFyeS10aXRsZT5GZXJ0aWwgU3RlcmlsPC9zZWNvbmRhcnktdGl0bGU+PC90
+aXRsZXM+PHBlcmlvZGljYWw+PGZ1bGwtdGl0bGU+RmVydGlsIFN0ZXJpbDwvZnVsbC10aXRsZT48
+L3BlcmlvZGljYWw+PHBhZ2VzPjUwLTYwLCA2MCBlMS0xNTwvcGFnZXM+PHZvbHVtZT45NTwvdm9s
+dW1lPjxudW1iZXI+MTwvbnVtYmVyPjxlZGl0aW9uPjIwMTAvMDcvMTQ8L2VkaXRpb24+PGtleXdv
+cmRzPjxrZXl3b3JkPkNsdXN0ZXIgQW5hbHlzaXM8L2tleXdvcmQ+PGtleXdvcmQ+RW5kb21ldHJp
+dW0vKnBoeXNpb2xvZ3k8L2tleXdvcmQ+PGtleXdvcmQ+RmVtYWxlPC9rZXl3b3JkPjxrZXl3b3Jk
+PkdlbmUgRXhwcmVzc2lvbiBQcm9maWxpbmcvKm1ldGhvZHMvc3RhbmRhcmRzPC9rZXl3b3JkPjxr
+ZXl3b3JkPkdlbm9taWNzLyptZXRob2RzL3N0YW5kYXJkczwva2V5d29yZD48a2V5d29yZD5IdW1h
+bnM8L2tleXdvcmQ+PGtleXdvcmQ+SW5mZXJ0aWxpdHksIEZlbWFsZS9kaWFnbm9zaXMvZ2VuZXRp
+Y3M8L2tleXdvcmQ+PGtleXdvcmQ+TWVuc3RydWFsIEN5Y2xlL3BoeXNpb2xvZ3k8L2tleXdvcmQ+
+PGtleXdvcmQ+UHJlZGljdGl2ZSBWYWx1ZSBvZiBUZXN0czwva2V5d29yZD48a2V5d29yZD5SZXBy
+b2R1Y2liaWxpdHkgb2YgUmVzdWx0czwva2V5d29yZD48a2V5d29yZD5SZXZlcnNlIFRyYW5zY3Jp
+cHRhc2UgUG9seW1lcmFzZSBDaGFpbiBSZWFjdGlvbi9zdGFuZGFyZHM8L2tleXdvcmQ+PGtleXdv
+cmQ+U2Vuc2l0aXZpdHkgYW5kIFNwZWNpZmljaXR5PC9rZXl3b3JkPjxrZXl3b3JkPlV0ZXJpbmUg
+RGlzZWFzZXMvKmRpYWdub3Npcy8qZ2VuZXRpY3M8L2tleXdvcmQ+PC9rZXl3b3Jkcz48ZGF0ZXM+
+PHllYXI+MjAxMTwveWVhcj48cHViLWRhdGVzPjxkYXRlPkphbjwvZGF0ZT48L3B1Yi1kYXRlcz48
+L2RhdGVzPjxpc2JuPjE1NTYtNTY1MyAoRWxlY3Ryb25pYykmI3hEOzAwMTUtMDI4MiAoTGlua2lu
+Zyk8L2lzYm4+PGFjY2Vzc2lvbi1udW0+MjA2MTk0MDM8L2FjY2Vzc2lvbi1udW0+PHVybHM+PHJl
+bGF0ZWQtdXJscz48dXJsPmh0dHBzOi8vd3d3Lm5jYmkubmxtLm5paC5nb3YvcHVibWVkLzIwNjE5
+NDAzPC91cmw+PC9yZWxhdGVkLXVybHM+PC91cmxzPjxlbGVjdHJvbmljLXJlc291cmNlLW51bT4x
+MC4xMDE2L2ouZmVydG5zdGVydC4yMDEwLjA0LjA2MzwvZWxlY3Ryb25pYy1yZXNvdXJjZS1udW0+
 PC9yZWNvcmQ+PC9DaXRlPjwvRW5kTm90ZT4A
 </w:fldData>
         </w:fldChar>
@@ -13737,11 +14123,6 @@
       <w:r>
         <w:fldChar w:fldCharType="end"/>
       </w:r>
-      <w:del w:id="981" w:author="Li, Jianying (NIH/NIEHS) [C]" w:date="2021-09-29T23:16:00Z">
-        <w:r>
-          <w:delText>{Díaz-Gimeno, 2011 #16}</w:delText>
-        </w:r>
-      </w:del>
       <w:r>
         <w:t>.</w:t>
       </w:r>
@@ -13854,12 +14235,19 @@
         <w:rPr>
           <w:lang w:eastAsia="en-US"/>
         </w:rPr>
-        <w:t xml:space="preserve"> that focuses on automating the SEM modeling </w:t>
+        <w:t xml:space="preserve"> that focuses on </w:t>
       </w:r>
       <w:r>
         <w:rPr>
           <w:lang w:eastAsia="en-US"/>
         </w:rPr>
+        <w:lastRenderedPageBreak/>
+        <w:t xml:space="preserve">automating the SEM modeling </w:t>
+      </w:r>
+      <w:r>
+        <w:rPr>
+          <w:lang w:eastAsia="en-US"/>
+        </w:rPr>
         <w:t>which was originally implemented in</w:t>
       </w:r>
       <w:r>
@@ -13886,13 +14274,148 @@
         <w:rPr>
           <w:lang w:eastAsia="en-US"/>
         </w:rPr>
-        <w:fldChar w:fldCharType="begin"/>
+        <w:fldChar w:fldCharType="begin">
+          <w:fldData xml:space="preserve">PEVuZE5vdGU+PENpdGU+PEF1dGhvcj5IYWxscXVpc3Q8L0F1dGhvcj48WWVhcj4yMDE4PC9ZZWFy
+PjxSZWNOdW0+MjQ8L1JlY051bT48RGlzcGxheVRleHQ+KEhhbGxxdWlzdCBhbmQgV2lsZXkgMjAx
+OCk8L0Rpc3BsYXlUZXh0PjxyZWNvcmQ+PHJlYy1udW1iZXI+MjQ8L3JlYy1udW1iZXI+PGZvcmVp
+Z24ta2V5cz48a2V5IGFwcD0iRU4iIGRiLWlkPSJzeHYwMDV6Mjk1Mng5OWVwNTBpcHhycjZzdnZh
+cHcycGVwc2YiIHRpbWVzdGFtcD0iMTYzMjk3MTk2NyI+MjQ8L2tleT48L2ZvcmVpZ24ta2V5cz48
+cmVmLXR5cGUgbmFtZT0iSm91cm5hbCBBcnRpY2xlIj4xNzwvcmVmLXR5cGU+PGNvbnRyaWJ1dG9y
+cz48YXV0aG9ycz48YXV0aG9yPkhhbGxxdWlzdCwgTS4gTi48L2F1dGhvcj48YXV0aG9yPldpbGV5
+LCBKLiBGLjwvYXV0aG9yPjwvYXV0aG9ycz48L2NvbnRyaWJ1dG9ycz48YXV0aC1hZGRyZXNzPkRl
+cGFydG1lbnQgb2YgUHN5Y2hvbG9neSwgVGhlIFBlbm5zeWx2YW5pYSBTdGF0ZSBVbml2ZXJzaXR5
+LiYjeEQ7U2Nob29sIG9mIFBzeWNob2xvZ2ljYWwgU2NpZW5jZXMgYW5kIE1vbmFzaCBJbnN0aXR1
+dGUgb2YgQ29nbml0aXZlIGFuZCBDbGluaWNhbCBOZXVyb3NjaWVuY2VzLCBNb25hc2ggVW5pdmVy
+c2l0eS48L2F1dGgtYWRkcmVzcz48dGl0bGVzPjx0aXRsZT5NcGx1c0F1dG9tYXRpb246IEFuIFIg
+UGFja2FnZSBmb3IgRmFjaWxpdGF0aW5nIExhcmdlLVNjYWxlIExhdGVudCBWYXJpYWJsZSBBbmFs
+eXNlcyBpbiBNcGx1czwvdGl0bGU+PHNlY29uZGFyeS10aXRsZT5TdHJ1Y3QgRXF1IE1vZGVsaW5n
+PC9zZWNvbmRhcnktdGl0bGU+PC90aXRsZXM+PHBlcmlvZGljYWw+PGZ1bGwtdGl0bGU+U3RydWN0
+dXJhbCBFcXVhdGlvbiBNb2RlbGluZy1hIE11bHRpZGlzY2lwbGluYXJ5IEpvdXJuYWw8L2Z1bGwt
+dGl0bGU+PGFiYnItMT5TdHJ1Y3QgRXF1IE1vZGVsaW5nPC9hYmJyLTE+PC9wZXJpb2RpY2FsPjxw
+YWdlcz42MjEtNjM4PC9wYWdlcz48dm9sdW1lPjI1PC92b2x1bWU+PG51bWJlcj40PC9udW1iZXI+
+PGVkaXRpb24+MjAxOC8wOC8wODwvZWRpdGlvbj48a2V5d29yZHM+PGtleXdvcmQ+TGF0ZW50IHZh
+cmlhYmxlIGFuYWx5c2lzPC9rZXl3b3JkPjxrZXl3b3JkPk1vbnRlIENhcmxvIHN0dWR5PC9rZXl3
+b3JkPjxrZXl3b3JkPk1wbHVzPC9rZXl3b3JkPjxrZXl3b3JkPlI8L2tleXdvcmQ+PC9rZXl3b3Jk
+cz48ZGF0ZXM+PHllYXI+MjAxODwveWVhcj48L2RhdGVzPjxpc2JuPjEwNzAtNTUxMSAoUHJpbnQp
+JiN4RDsxMDcwLTU1MTEgKExpbmtpbmcpPC9pc2JuPjxhY2Nlc3Npb24tbnVtPjMwMDgzMDQ4PC9h
+Y2Nlc3Npb24tbnVtPjx1cmxzPjxyZWxhdGVkLXVybHM+PHVybD5odHRwczovL3d3dy5uY2JpLm5s
+bS5uaWguZ292L3B1Ym1lZC8zMDA4MzA0ODwvdXJsPjwvcmVsYXRlZC11cmxzPjwvdXJscz48Y3Vz
+dG9tMj5QTUM2MDc1ODMyPC9jdXN0b20yPjxlbGVjdHJvbmljLXJlc291cmNlLW51bT4xMC4xMDgw
+LzEwNzA1NTExLjIwMTcuMTQwMjMzNDwvZWxlY3Ryb25pYy1yZXNvdXJjZS1udW0+PC9yZWNvcmQ+
+PC9DaXRlPjxDaXRlPjxBdXRob3I+SGFsbHF1aXN0PC9BdXRob3I+PFllYXI+MjAxODwvWWVhcj48
+UmVjTnVtPjI0PC9SZWNOdW0+PHJlY29yZD48cmVjLW51bWJlcj4yNDwvcmVjLW51bWJlcj48Zm9y
+ZWlnbi1rZXlzPjxrZXkgYXBwPSJFTiIgZGItaWQ9InN4djAwNXoyOTUyeDk5ZXA1MGlweHJyNnN2
+dmFwdzJwZXBzZiIgdGltZXN0YW1wPSIxNjMyOTcxOTY3Ij4yNDwva2V5PjwvZm9yZWlnbi1rZXlz
+PjxyZWYtdHlwZSBuYW1lPSJKb3VybmFsIEFydGljbGUiPjE3PC9yZWYtdHlwZT48Y29udHJpYnV0
+b3JzPjxhdXRob3JzPjxhdXRob3I+SGFsbHF1aXN0LCBNLiBOLjwvYXV0aG9yPjxhdXRob3I+V2ls
+ZXksIEouIEYuPC9hdXRob3I+PC9hdXRob3JzPjwvY29udHJpYnV0b3JzPjxhdXRoLWFkZHJlc3M+
+RGVwYXJ0bWVudCBvZiBQc3ljaG9sb2d5LCBUaGUgUGVubnN5bHZhbmlhIFN0YXRlIFVuaXZlcnNp
+dHkuJiN4RDtTY2hvb2wgb2YgUHN5Y2hvbG9naWNhbCBTY2llbmNlcyBhbmQgTW9uYXNoIEluc3Rp
+dHV0ZSBvZiBDb2duaXRpdmUgYW5kIENsaW5pY2FsIE5ldXJvc2NpZW5jZXMsIE1vbmFzaCBVbml2
+ZXJzaXR5LjwvYXV0aC1hZGRyZXNzPjx0aXRsZXM+PHRpdGxlPk1wbHVzQXV0b21hdGlvbjogQW4g
+UiBQYWNrYWdlIGZvciBGYWNpbGl0YXRpbmcgTGFyZ2UtU2NhbGUgTGF0ZW50IFZhcmlhYmxlIEFu
+YWx5c2VzIGluIE1wbHVzPC90aXRsZT48c2Vjb25kYXJ5LXRpdGxlPlN0cnVjdCBFcXUgTW9kZWxp
+bmc8L3NlY29uZGFyeS10aXRsZT48L3RpdGxlcz48cGVyaW9kaWNhbD48ZnVsbC10aXRsZT5TdHJ1
+Y3R1cmFsIEVxdWF0aW9uIE1vZGVsaW5nLWEgTXVsdGlkaXNjaXBsaW5hcnkgSm91cm5hbDwvZnVs
+bC10aXRsZT48YWJici0xPlN0cnVjdCBFcXUgTW9kZWxpbmc8L2FiYnItMT48L3BlcmlvZGljYWw+
+PHBhZ2VzPjYyMS02Mzg8L3BhZ2VzPjx2b2x1bWU+MjU8L3ZvbHVtZT48bnVtYmVyPjQ8L251bWJl
+cj48ZWRpdGlvbj4yMDE4LzA4LzA4PC9lZGl0aW9uPjxrZXl3b3Jkcz48a2V5d29yZD5MYXRlbnQg
+dmFyaWFibGUgYW5hbHlzaXM8L2tleXdvcmQ+PGtleXdvcmQ+TW9udGUgQ2FybG8gc3R1ZHk8L2tl
+eXdvcmQ+PGtleXdvcmQ+TXBsdXM8L2tleXdvcmQ+PGtleXdvcmQ+Ujwva2V5d29yZD48L2tleXdv
+cmRzPjxkYXRlcz48eWVhcj4yMDE4PC95ZWFyPjwvZGF0ZXM+PGlzYm4+MTA3MC01NTExIChQcmlu
+dCkmI3hEOzEwNzAtNTUxMSAoTGlua2luZyk8L2lzYm4+PGFjY2Vzc2lvbi1udW0+MzAwODMwNDg8
+L2FjY2Vzc2lvbi1udW0+PHVybHM+PHJlbGF0ZWQtdXJscz48dXJsPmh0dHBzOi8vd3d3Lm5jYmku
+bmxtLm5paC5nb3YvcHVibWVkLzMwMDgzMDQ4PC91cmw+PC9yZWxhdGVkLXVybHM+PC91cmxzPjxj
+dXN0b20yPlBNQzYwNzU4MzI8L2N1c3RvbTI+PGVsZWN0cm9uaWMtcmVzb3VyY2UtbnVtPjEwLjEw
+ODAvMTA3MDU1MTEuMjAxNy4xNDAyMzM0PC9lbGVjdHJvbmljLXJlc291cmNlLW51bT48L3JlY29y
+ZD48L0NpdGU+PC9FbmROb3RlPn==
+</w:fldData>
+        </w:fldChar>
       </w:r>
       <w:r>
         <w:rPr>
           <w:lang w:eastAsia="en-US"/>
         </w:rPr>
-        <w:instrText xml:space="preserve"> ADDIN EN.CITE &lt;EndNote&gt;&lt;Cite&gt;&lt;Author&gt;Hallquist&lt;/Author&gt;&lt;Year&gt;2018&lt;/Year&gt;&lt;RecNum&gt;24&lt;/RecNum&gt;&lt;DisplayText&gt;(Hallquist and Wiley 2018)&lt;/DisplayText&gt;&lt;record&gt;&lt;rec-number&gt;24&lt;/rec-number&gt;&lt;foreign-keys&gt;&lt;key app="EN" db-id="sxv005z2952x99ep50ipxrr6svvapw2pepsf" timestamp="1632971967"&gt;24&lt;/key&gt;&lt;/foreign-keys&gt;&lt;ref-type name="Journal Article"&gt;17&lt;/ref-type&gt;&lt;contributors&gt;&lt;authors&gt;&lt;author&gt;Hallquist, M. N.&lt;/author&gt;&lt;author&gt;Wiley, J. F.&lt;/author&gt;&lt;/authors&gt;&lt;/contributors&gt;&lt;auth-address&gt;Department of Psychology, The Pennsylvania State University.&amp;#xD;School of Psychological Sciences and Monash Institute of Cognitive and Clinical Neurosciences, Monash University.&lt;/auth-address&gt;&lt;titles&gt;&lt;title&gt;MplusAutomation: An R Package for Facilitating Large-Scale Latent Variable Analyses in Mplus&lt;/title&gt;&lt;secondary-title&gt;Struct Equ Modeling&lt;/secondary-title&gt;&lt;/titles&gt;&lt;periodical&gt;&lt;full-title&gt;Structural Equation Modeling-a Multidisciplinary Journal&lt;/full-title&gt;&lt;abbr-1&gt;Struct Equ Modeling&lt;/abbr-1&gt;&lt;/periodical&gt;&lt;pages&gt;621-638&lt;/pages&gt;&lt;volume&gt;25&lt;/volume&gt;&lt;number&gt;4&lt;/number&gt;&lt;edition&gt;2018/08/08&lt;/edition&gt;&lt;keywords&gt;&lt;keyword&gt;Latent variable analysis&lt;/keyword&gt;&lt;keyword&gt;Monte Carlo study&lt;/keyword&gt;&lt;keyword&gt;Mplus&lt;/keyword&gt;&lt;keyword&gt;R&lt;/keyword&gt;&lt;/keywords&gt;&lt;dates&gt;&lt;year&gt;2018&lt;/year&gt;&lt;/dates&gt;&lt;isbn&gt;1070-5511 (Print)&amp;#xD;1070-5511 (Linking)&lt;/isbn&gt;&lt;accession-num&gt;30083048&lt;/accession-num&gt;&lt;urls&gt;&lt;related-urls&gt;&lt;url&gt;https://www.ncbi.nlm.nih.gov/pubmed/30083048&lt;/url&gt;&lt;/related-urls&gt;&lt;/urls&gt;&lt;custom2&gt;PMC6075832&lt;/custom2&gt;&lt;electronic-resource-num&gt;10.1080/10705511.2017.1402334&lt;/electronic-resource-num&gt;&lt;/record&gt;&lt;/Cite&gt;&lt;/EndNote&gt;</w:instrText>
+        <w:instrText xml:space="preserve"> ADDIN EN.CITE </w:instrText>
+      </w:r>
+      <w:r>
+        <w:rPr>
+          <w:lang w:eastAsia="en-US"/>
+        </w:rPr>
+        <w:fldChar w:fldCharType="begin">
+          <w:fldData xml:space="preserve">PEVuZE5vdGU+PENpdGU+PEF1dGhvcj5IYWxscXVpc3Q8L0F1dGhvcj48WWVhcj4yMDE4PC9ZZWFy
+PjxSZWNOdW0+MjQ8L1JlY051bT48RGlzcGxheVRleHQ+KEhhbGxxdWlzdCBhbmQgV2lsZXkgMjAx
+OCk8L0Rpc3BsYXlUZXh0PjxyZWNvcmQ+PHJlYy1udW1iZXI+MjQ8L3JlYy1udW1iZXI+PGZvcmVp
+Z24ta2V5cz48a2V5IGFwcD0iRU4iIGRiLWlkPSJzeHYwMDV6Mjk1Mng5OWVwNTBpcHhycjZzdnZh
+cHcycGVwc2YiIHRpbWVzdGFtcD0iMTYzMjk3MTk2NyI+MjQ8L2tleT48L2ZvcmVpZ24ta2V5cz48
+cmVmLXR5cGUgbmFtZT0iSm91cm5hbCBBcnRpY2xlIj4xNzwvcmVmLXR5cGU+PGNvbnRyaWJ1dG9y
+cz48YXV0aG9ycz48YXV0aG9yPkhhbGxxdWlzdCwgTS4gTi48L2F1dGhvcj48YXV0aG9yPldpbGV5
+LCBKLiBGLjwvYXV0aG9yPjwvYXV0aG9ycz48L2NvbnRyaWJ1dG9ycz48YXV0aC1hZGRyZXNzPkRl
+cGFydG1lbnQgb2YgUHN5Y2hvbG9neSwgVGhlIFBlbm5zeWx2YW5pYSBTdGF0ZSBVbml2ZXJzaXR5
+LiYjeEQ7U2Nob29sIG9mIFBzeWNob2xvZ2ljYWwgU2NpZW5jZXMgYW5kIE1vbmFzaCBJbnN0aXR1
+dGUgb2YgQ29nbml0aXZlIGFuZCBDbGluaWNhbCBOZXVyb3NjaWVuY2VzLCBNb25hc2ggVW5pdmVy
+c2l0eS48L2F1dGgtYWRkcmVzcz48dGl0bGVzPjx0aXRsZT5NcGx1c0F1dG9tYXRpb246IEFuIFIg
+UGFja2FnZSBmb3IgRmFjaWxpdGF0aW5nIExhcmdlLVNjYWxlIExhdGVudCBWYXJpYWJsZSBBbmFs
+eXNlcyBpbiBNcGx1czwvdGl0bGU+PHNlY29uZGFyeS10aXRsZT5TdHJ1Y3QgRXF1IE1vZGVsaW5n
+PC9zZWNvbmRhcnktdGl0bGU+PC90aXRsZXM+PHBlcmlvZGljYWw+PGZ1bGwtdGl0bGU+U3RydWN0
+dXJhbCBFcXVhdGlvbiBNb2RlbGluZy1hIE11bHRpZGlzY2lwbGluYXJ5IEpvdXJuYWw8L2Z1bGwt
+dGl0bGU+PGFiYnItMT5TdHJ1Y3QgRXF1IE1vZGVsaW5nPC9hYmJyLTE+PC9wZXJpb2RpY2FsPjxw
+YWdlcz42MjEtNjM4PC9wYWdlcz48dm9sdW1lPjI1PC92b2x1bWU+PG51bWJlcj40PC9udW1iZXI+
+PGVkaXRpb24+MjAxOC8wOC8wODwvZWRpdGlvbj48a2V5d29yZHM+PGtleXdvcmQ+TGF0ZW50IHZh
+cmlhYmxlIGFuYWx5c2lzPC9rZXl3b3JkPjxrZXl3b3JkPk1vbnRlIENhcmxvIHN0dWR5PC9rZXl3
+b3JkPjxrZXl3b3JkPk1wbHVzPC9rZXl3b3JkPjxrZXl3b3JkPlI8L2tleXdvcmQ+PC9rZXl3b3Jk
+cz48ZGF0ZXM+PHllYXI+MjAxODwveWVhcj48L2RhdGVzPjxpc2JuPjEwNzAtNTUxMSAoUHJpbnQp
+JiN4RDsxMDcwLTU1MTEgKExpbmtpbmcpPC9pc2JuPjxhY2Nlc3Npb24tbnVtPjMwMDgzMDQ4PC9h
+Y2Nlc3Npb24tbnVtPjx1cmxzPjxyZWxhdGVkLXVybHM+PHVybD5odHRwczovL3d3dy5uY2JpLm5s
+bS5uaWguZ292L3B1Ym1lZC8zMDA4MzA0ODwvdXJsPjwvcmVsYXRlZC11cmxzPjwvdXJscz48Y3Vz
+dG9tMj5QTUM2MDc1ODMyPC9jdXN0b20yPjxlbGVjdHJvbmljLXJlc291cmNlLW51bT4xMC4xMDgw
+LzEwNzA1NTExLjIwMTcuMTQwMjMzNDwvZWxlY3Ryb25pYy1yZXNvdXJjZS1udW0+PC9yZWNvcmQ+
+PC9DaXRlPjxDaXRlPjxBdXRob3I+SGFsbHF1aXN0PC9BdXRob3I+PFllYXI+MjAxODwvWWVhcj48
+UmVjTnVtPjI0PC9SZWNOdW0+PHJlY29yZD48cmVjLW51bWJlcj4yNDwvcmVjLW51bWJlcj48Zm9y
+ZWlnbi1rZXlzPjxrZXkgYXBwPSJFTiIgZGItaWQ9InN4djAwNXoyOTUyeDk5ZXA1MGlweHJyNnN2
+dmFwdzJwZXBzZiIgdGltZXN0YW1wPSIxNjMyOTcxOTY3Ij4yNDwva2V5PjwvZm9yZWlnbi1rZXlz
+PjxyZWYtdHlwZSBuYW1lPSJKb3VybmFsIEFydGljbGUiPjE3PC9yZWYtdHlwZT48Y29udHJpYnV0
+b3JzPjxhdXRob3JzPjxhdXRob3I+SGFsbHF1aXN0LCBNLiBOLjwvYXV0aG9yPjxhdXRob3I+V2ls
+ZXksIEouIEYuPC9hdXRob3I+PC9hdXRob3JzPjwvY29udHJpYnV0b3JzPjxhdXRoLWFkZHJlc3M+
+RGVwYXJ0bWVudCBvZiBQc3ljaG9sb2d5LCBUaGUgUGVubnN5bHZhbmlhIFN0YXRlIFVuaXZlcnNp
+dHkuJiN4RDtTY2hvb2wgb2YgUHN5Y2hvbG9naWNhbCBTY2llbmNlcyBhbmQgTW9uYXNoIEluc3Rp
+dHV0ZSBvZiBDb2duaXRpdmUgYW5kIENsaW5pY2FsIE5ldXJvc2NpZW5jZXMsIE1vbmFzaCBVbml2
+ZXJzaXR5LjwvYXV0aC1hZGRyZXNzPjx0aXRsZXM+PHRpdGxlPk1wbHVzQXV0b21hdGlvbjogQW4g
+UiBQYWNrYWdlIGZvciBGYWNpbGl0YXRpbmcgTGFyZ2UtU2NhbGUgTGF0ZW50IFZhcmlhYmxlIEFu
+YWx5c2VzIGluIE1wbHVzPC90aXRsZT48c2Vjb25kYXJ5LXRpdGxlPlN0cnVjdCBFcXUgTW9kZWxp
+bmc8L3NlY29uZGFyeS10aXRsZT48L3RpdGxlcz48cGVyaW9kaWNhbD48ZnVsbC10aXRsZT5TdHJ1
+Y3R1cmFsIEVxdWF0aW9uIE1vZGVsaW5nLWEgTXVsdGlkaXNjaXBsaW5hcnkgSm91cm5hbDwvZnVs
+bC10aXRsZT48YWJici0xPlN0cnVjdCBFcXUgTW9kZWxpbmc8L2FiYnItMT48L3BlcmlvZGljYWw+
+PHBhZ2VzPjYyMS02Mzg8L3BhZ2VzPjx2b2x1bWU+MjU8L3ZvbHVtZT48bnVtYmVyPjQ8L251bWJl
+cj48ZWRpdGlvbj4yMDE4LzA4LzA4PC9lZGl0aW9uPjxrZXl3b3Jkcz48a2V5d29yZD5MYXRlbnQg
+dmFyaWFibGUgYW5hbHlzaXM8L2tleXdvcmQ+PGtleXdvcmQ+TW9udGUgQ2FybG8gc3R1ZHk8L2tl
+eXdvcmQ+PGtleXdvcmQ+TXBsdXM8L2tleXdvcmQ+PGtleXdvcmQ+Ujwva2V5d29yZD48L2tleXdv
+cmRzPjxkYXRlcz48eWVhcj4yMDE4PC95ZWFyPjwvZGF0ZXM+PGlzYm4+MTA3MC01NTExIChQcmlu
+dCkmI3hEOzEwNzAtNTUxMSAoTGlua2luZyk8L2lzYm4+PGFjY2Vzc2lvbi1udW0+MzAwODMwNDg8
+L2FjY2Vzc2lvbi1udW0+PHVybHM+PHJlbGF0ZWQtdXJscz48dXJsPmh0dHBzOi8vd3d3Lm5jYmku
+bmxtLm5paC5nb3YvcHVibWVkLzMwMDgzMDQ4PC91cmw+PC9yZWxhdGVkLXVybHM+PC91cmxzPjxj
+dXN0b20yPlBNQzYwNzU4MzI8L2N1c3RvbTI+PGVsZWN0cm9uaWMtcmVzb3VyY2UtbnVtPjEwLjEw
+ODAvMTA3MDU1MTEuMjAxNy4xNDAyMzM0PC9lbGVjdHJvbmljLXJlc291cmNlLW51bT48L3JlY29y
+ZD48L0NpdGU+PC9FbmROb3RlPn==
+</w:fldData>
+        </w:fldChar>
+      </w:r>
+      <w:r>
+        <w:rPr>
+          <w:lang w:eastAsia="en-US"/>
+        </w:rPr>
+        <w:instrText xml:space="preserve"> ADDIN EN.CITE.DATA </w:instrText>
+      </w:r>
+      <w:r>
+        <w:rPr>
+          <w:lang w:eastAsia="en-US"/>
+        </w:rPr>
+      </w:r>
+      <w:r>
+        <w:rPr>
+          <w:lang w:eastAsia="en-US"/>
+        </w:rPr>
+        <w:fldChar w:fldCharType="end"/>
       </w:r>
       <w:r>
         <w:rPr>
@@ -13913,14 +14436,6 @@
         </w:rPr>
         <w:fldChar w:fldCharType="end"/>
       </w:r>
-      <w:del w:id="982" w:author="Li, Jianying (NIH/NIEHS) [C]" w:date="2021-09-29T23:19:00Z">
-        <w:r>
-          <w:rPr>
-            <w:lang w:eastAsia="en-US"/>
-          </w:rPr>
-          <w:delText>{Hallquist, 2018 #12}</w:delText>
-        </w:r>
-      </w:del>
       <w:r>
         <w:rPr>
           <w:lang w:eastAsia="en-US"/>
@@ -13944,7 +14459,7 @@
       <w:pPr>
         <w:spacing w:after="240" w:line="480" w:lineRule="auto"/>
         <w:rPr>
-          <w:ins w:id="983" w:author="Wu, Steve (NIH/NIEHS) [E]" w:date="2021-09-12T03:08:00Z"/>
+          <w:ins w:id="984" w:author="Wu, Steve (NIH/NIEHS) [E]" w:date="2021-09-12T03:08:00Z"/>
           <w:lang w:eastAsia="en-US"/>
         </w:rPr>
       </w:pPr>
@@ -13952,10 +14467,9 @@
         <w:rPr>
           <w:lang w:eastAsia="en-US"/>
         </w:rPr>
-        <w:lastRenderedPageBreak/>
         <w:t>Currently, the two-class bootstrap analysis can only be conducted separately. Integration of these into the SEMIPs methodology for formulation into a single test will be investigated for future design, development</w:t>
       </w:r>
-      <w:ins w:id="984" w:author="Wu, Steve (NIH/NIEHS) [E]" w:date="2021-09-24T16:42:00Z">
+      <w:ins w:id="985" w:author="Wu, Steve (NIH/NIEHS) [E]" w:date="2021-09-24T16:42:00Z">
         <w:r>
           <w:rPr>
             <w:lang w:eastAsia="en-US"/>
@@ -13969,7 +14483,7 @@
         </w:rPr>
         <w:t xml:space="preserve"> and implementation. As noted in the manuscript and mentioned previously, the SEMIPs app has been adopted by </w:t>
       </w:r>
-      <w:ins w:id="985" w:author="Wu, Steve (NIH/NIEHS) [E]" w:date="2021-09-15T17:14:00Z">
+      <w:ins w:id="986" w:author="Wu, Steve (NIH/NIEHS) [E]" w:date="2021-09-15T17:14:00Z">
         <w:r>
           <w:rPr>
             <w:lang w:eastAsia="en-US"/>
@@ -13983,7 +14497,7 @@
         </w:rPr>
         <w:t xml:space="preserve">researchers </w:t>
       </w:r>
-      <w:del w:id="986" w:author="Wu, Steve (NIH/NIEHS) [E]" w:date="2021-09-15T17:14:00Z">
+      <w:del w:id="987" w:author="Wu, Steve (NIH/NIEHS) [E]" w:date="2021-09-15T17:14:00Z">
         <w:r>
           <w:rPr>
             <w:lang w:eastAsia="en-US"/>
@@ -14279,7 +14793,7 @@
       <w:pPr>
         <w:spacing w:after="240" w:line="480" w:lineRule="auto"/>
         <w:rPr>
-          <w:ins w:id="987" w:author="Wu, Steve (NIH/NIEHS) [E]" w:date="2021-09-12T03:08:00Z"/>
+          <w:ins w:id="988" w:author="Wu, Steve (NIH/NIEHS) [E]" w:date="2021-09-12T03:08:00Z"/>
           <w:lang w:eastAsia="en-US"/>
         </w:rPr>
       </w:pPr>
@@ -14288,7 +14802,7 @@
       <w:pPr>
         <w:spacing w:after="240" w:line="480" w:lineRule="auto"/>
         <w:rPr>
-          <w:del w:id="988" w:author="Wu, Steve (NIH/NIEHS) [E]" w:date="2021-09-15T17:15:00Z"/>
+          <w:del w:id="989" w:author="Wu, Steve (NIH/NIEHS) [E]" w:date="2021-09-15T17:15:00Z"/>
           <w:lang w:eastAsia="en-US"/>
         </w:rPr>
       </w:pPr>
@@ -14322,7 +14836,7 @@
         </w:rPr>
         <w:t>J</w:t>
       </w:r>
-      <w:ins w:id="989" w:author="Wu, Steve (NIH/NIEHS) [E]" w:date="2021-09-12T03:15:00Z">
+      <w:ins w:id="990" w:author="Wu, Steve (NIH/NIEHS) [E]" w:date="2021-09-12T03:15:00Z">
         <w:r>
           <w:rPr>
             <w:lang w:eastAsia="en-US"/>
@@ -14336,7 +14850,7 @@
         </w:rPr>
         <w:t>L and P</w:t>
       </w:r>
-      <w:ins w:id="990" w:author="Wu, Steve (NIH/NIEHS) [E]" w:date="2021-09-12T03:17:00Z">
+      <w:ins w:id="991" w:author="Wu, Steve (NIH/NIEHS) [E]" w:date="2021-09-12T03:17:00Z">
         <w:r>
           <w:rPr>
             <w:lang w:eastAsia="en-US"/>
@@ -14368,7 +14882,7 @@
         </w:rPr>
         <w:t xml:space="preserve">, performed the </w:t>
       </w:r>
-      <w:del w:id="991" w:author="Wu, Steve (NIH/NIEHS) [E]" w:date="2021-09-24T16:42:00Z">
+      <w:del w:id="992" w:author="Wu, Steve (NIH/NIEHS) [E]" w:date="2021-09-24T16:42:00Z">
         <w:r>
           <w:rPr>
             <w:lang w:eastAsia="en-US"/>
@@ -14376,7 +14890,7 @@
           <w:delText>analyses</w:delText>
         </w:r>
       </w:del>
-      <w:ins w:id="992" w:author="Wu, Steve (NIH/NIEHS) [E]" w:date="2021-09-24T16:42:00Z">
+      <w:ins w:id="993" w:author="Wu, Steve (NIH/NIEHS) [E]" w:date="2021-09-24T16:42:00Z">
         <w:r>
           <w:rPr>
             <w:lang w:eastAsia="en-US"/>
@@ -14408,7 +14922,7 @@
         </w:rPr>
         <w:t xml:space="preserve"> provided the guidance on SEM</w:t>
       </w:r>
-      <w:ins w:id="993" w:author="Wu, Steve (NIH/NIEHS) [E]" w:date="2021-09-12T03:12:00Z">
+      <w:ins w:id="994" w:author="Wu, Steve (NIH/NIEHS) [E]" w:date="2021-09-12T03:12:00Z">
         <w:r>
           <w:rPr>
             <w:lang w:eastAsia="en-US"/>
@@ -14428,7 +14942,7 @@
           <w:t>.</w:t>
         </w:r>
       </w:ins>
-      <w:del w:id="994" w:author="Wu, Steve (NIH/NIEHS) [E]" w:date="2021-09-12T03:12:00Z">
+      <w:del w:id="995" w:author="Wu, Steve (NIH/NIEHS) [E]" w:date="2021-09-12T03:12:00Z">
         <w:r>
           <w:rPr>
             <w:lang w:eastAsia="en-US"/>
@@ -14460,7 +14974,7 @@
         </w:rPr>
         <w:t xml:space="preserve"> code</w:t>
       </w:r>
-      <w:ins w:id="995" w:author="Wu, Steve (NIH/NIEHS) [E]" w:date="2021-09-12T03:13:00Z">
+      <w:ins w:id="996" w:author="Wu, Steve (NIH/NIEHS) [E]" w:date="2021-09-12T03:13:00Z">
         <w:r>
           <w:rPr>
             <w:lang w:eastAsia="en-US"/>
@@ -14468,7 +14982,7 @@
           <w:t>.</w:t>
         </w:r>
       </w:ins>
-      <w:del w:id="996" w:author="Wu, Steve (NIH/NIEHS) [E]" w:date="2021-09-12T03:12:00Z">
+      <w:del w:id="997" w:author="Wu, Steve (NIH/NIEHS) [E]" w:date="2021-09-12T03:12:00Z">
         <w:r>
           <w:rPr>
             <w:lang w:eastAsia="en-US"/>
@@ -14482,7 +14996,7 @@
         </w:rPr>
         <w:t xml:space="preserve"> TW</w:t>
       </w:r>
-      <w:del w:id="997" w:author="Wu, Steve (NIH/NIEHS) [E]" w:date="2021-09-12T03:13:00Z">
+      <w:del w:id="998" w:author="Wu, Steve (NIH/NIEHS) [E]" w:date="2021-09-12T03:13:00Z">
         <w:r>
           <w:rPr>
             <w:lang w:eastAsia="en-US"/>
@@ -14502,7 +15016,7 @@
         </w:rPr>
         <w:t xml:space="preserve"> prepared gene signatures</w:t>
       </w:r>
-      <w:ins w:id="998" w:author="Wu, Steve (NIH/NIEHS) [E]" w:date="2021-09-12T03:13:00Z">
+      <w:ins w:id="999" w:author="Wu, Steve (NIH/NIEHS) [E]" w:date="2021-09-12T03:13:00Z">
         <w:r>
           <w:rPr>
             <w:lang w:eastAsia="en-US"/>
@@ -14510,7 +15024,7 @@
           <w:t>,</w:t>
         </w:r>
       </w:ins>
-      <w:del w:id="999" w:author="Wu, Steve (NIH/NIEHS) [E]" w:date="2021-09-12T03:13:00Z">
+      <w:del w:id="1000" w:author="Wu, Steve (NIH/NIEHS) [E]" w:date="2021-09-12T03:13:00Z">
         <w:r>
           <w:rPr>
             <w:lang w:eastAsia="en-US"/>
@@ -14524,7 +15038,7 @@
         </w:rPr>
         <w:t xml:space="preserve"> processed </w:t>
       </w:r>
-      <w:ins w:id="1000" w:author="Wu, Steve (NIH/NIEHS) [E]" w:date="2021-09-12T03:14:00Z">
+      <w:ins w:id="1001" w:author="Wu, Steve (NIH/NIEHS) [E]" w:date="2021-09-12T03:14:00Z">
         <w:r>
           <w:rPr>
             <w:lang w:eastAsia="en-US"/>
@@ -14538,7 +15052,7 @@
           <w:t>matrix</w:t>
         </w:r>
       </w:ins>
-      <w:del w:id="1001" w:author="Wu, Steve (NIH/NIEHS) [E]" w:date="2021-09-12T03:14:00Z">
+      <w:del w:id="1002" w:author="Wu, Steve (NIH/NIEHS) [E]" w:date="2021-09-12T03:14:00Z">
         <w:r>
           <w:rPr>
             <w:lang w:eastAsia="en-US"/>
@@ -14552,7 +15066,7 @@
         </w:rPr>
         <w:t xml:space="preserve"> data,</w:t>
       </w:r>
-      <w:ins w:id="1002" w:author="Wu, Steve (NIH/NIEHS) [E]" w:date="2021-09-12T03:13:00Z">
+      <w:ins w:id="1003" w:author="Wu, Steve (NIH/NIEHS) [E]" w:date="2021-09-12T03:13:00Z">
         <w:r>
           <w:rPr>
             <w:lang w:eastAsia="en-US"/>
@@ -14560,7 +15074,7 @@
           <w:t xml:space="preserve"> </w:t>
         </w:r>
       </w:ins>
-      <w:ins w:id="1003" w:author="Wu, Steve (NIH/NIEHS) [E]" w:date="2021-09-12T03:14:00Z">
+      <w:ins w:id="1004" w:author="Wu, Steve (NIH/NIEHS) [E]" w:date="2021-09-12T03:14:00Z">
         <w:r>
           <w:rPr>
             <w:lang w:eastAsia="en-US"/>
@@ -14568,7 +15082,7 @@
           <w:t xml:space="preserve">and wrote part of the </w:t>
         </w:r>
       </w:ins>
-      <w:ins w:id="1004" w:author="Wu, Steve (NIH/NIEHS) [E]" w:date="2021-09-24T16:43:00Z">
+      <w:ins w:id="1005" w:author="Wu, Steve (NIH/NIEHS) [E]" w:date="2021-09-24T16:43:00Z">
         <w:r>
           <w:rPr>
             <w:lang w:eastAsia="en-US"/>
@@ -14576,7 +15090,7 @@
           <w:t>manuscript</w:t>
         </w:r>
       </w:ins>
-      <w:ins w:id="1005" w:author="Wu, Steve (NIH/NIEHS) [E]" w:date="2021-09-12T03:15:00Z">
+      <w:ins w:id="1006" w:author="Wu, Steve (NIH/NIEHS) [E]" w:date="2021-09-12T03:15:00Z">
         <w:r>
           <w:rPr>
             <w:lang w:eastAsia="en-US"/>
@@ -14590,7 +15104,7 @@
           <w:t>wrote part of the manuscript.</w:t>
         </w:r>
       </w:ins>
-      <w:ins w:id="1006" w:author="Wu, Steve (NIH/NIEHS) [E]" w:date="2021-09-12T03:13:00Z">
+      <w:ins w:id="1007" w:author="Wu, Steve (NIH/NIEHS) [E]" w:date="2021-09-12T03:13:00Z">
         <w:r>
           <w:rPr>
             <w:lang w:eastAsia="en-US"/>
@@ -14598,7 +15112,7 @@
           <w:t xml:space="preserve"> </w:t>
         </w:r>
       </w:ins>
-      <w:ins w:id="1007" w:author="Wu, Steve (NIH/NIEHS) [E]" w:date="2021-09-12T03:16:00Z">
+      <w:ins w:id="1008" w:author="Wu, Steve (NIH/NIEHS) [E]" w:date="2021-09-12T03:16:00Z">
         <w:r>
           <w:rPr>
             <w:lang w:eastAsia="en-US"/>
@@ -14606,7 +15120,7 @@
           <w:t xml:space="preserve">JLL, SPW, and </w:t>
         </w:r>
       </w:ins>
-      <w:del w:id="1008" w:author="Wu, Steve (NIH/NIEHS) [E]" w:date="2021-09-12T03:15:00Z">
+      <w:del w:id="1009" w:author="Wu, Steve (NIH/NIEHS) [E]" w:date="2021-09-12T03:15:00Z">
         <w:r>
           <w:rPr>
             <w:lang w:eastAsia="en-US"/>
@@ -14620,7 +15134,7 @@
         </w:rPr>
         <w:t>F</w:t>
       </w:r>
-      <w:ins w:id="1009" w:author="Wu, Steve (NIH/NIEHS) [E]" w:date="2021-09-12T03:15:00Z">
+      <w:ins w:id="1010" w:author="Wu, Steve (NIH/NIEHS) [E]" w:date="2021-09-12T03:15:00Z">
         <w:r>
           <w:rPr>
             <w:lang w:eastAsia="en-US"/>
@@ -14634,7 +15148,7 @@
         </w:rPr>
         <w:t>D</w:t>
       </w:r>
-      <w:del w:id="1010" w:author="Wu, Steve (NIH/NIEHS) [E]" w:date="2021-09-12T03:16:00Z">
+      <w:del w:id="1011" w:author="Wu, Steve (NIH/NIEHS) [E]" w:date="2021-09-12T03:16:00Z">
         <w:r>
           <w:rPr>
             <w:lang w:eastAsia="en-US"/>
@@ -14660,7 +15174,7 @@
         </w:rPr>
         <w:t xml:space="preserve"> conceived the idea, provided overall </w:t>
       </w:r>
-      <w:del w:id="1011" w:author="Wu, Steve (NIH/NIEHS) [E]" w:date="2021-09-24T16:44:00Z">
+      <w:del w:id="1012" w:author="Wu, Steve (NIH/NIEHS) [E]" w:date="2021-09-24T16:44:00Z">
         <w:r>
           <w:rPr>
             <w:lang w:eastAsia="en-US"/>
@@ -14668,7 +15182,7 @@
           <w:delText>guidance</w:delText>
         </w:r>
       </w:del>
-      <w:ins w:id="1012" w:author="Wu, Steve (NIH/NIEHS) [E]" w:date="2021-09-24T16:44:00Z">
+      <w:ins w:id="1013" w:author="Wu, Steve (NIH/NIEHS) [E]" w:date="2021-09-24T16:44:00Z">
         <w:r>
           <w:rPr>
             <w:lang w:eastAsia="en-US"/>
@@ -14839,15 +15353,8 @@
           <w:color w:val="333333"/>
           <w:shd w:val="clear" w:color="auto" w:fill="FFFFFF"/>
         </w:rPr>
-        <w:t xml:space="preserve">The authors would like to thank our colleagues Drs. Hamed Bostan, Eric Thomson, James Ward and Matt Wheeler for kindly testing SEMIPs and for providing valuable feedbacks to improve the </w:t>
-      </w:r>
-      <w:r>
-        <w:rPr>
-          <w:color w:val="333333"/>
-          <w:shd w:val="clear" w:color="auto" w:fill="FFFFFF"/>
-        </w:rPr>
         <w:lastRenderedPageBreak/>
-        <w:t xml:space="preserve">application. We also thank for Drs. John House and Rong Li for their critique of the draft of this manuscript. </w:t>
+        <w:t xml:space="preserve">The authors would like to thank our colleagues Drs. Hamed Bostan, Eric Thomson, James Ward and Matt Wheeler for kindly testing SEMIPs and for providing valuable feedbacks to improve the application. We also thank for Drs. John House and Rong Li for their critique of the draft of this manuscript. </w:t>
       </w:r>
     </w:p>
     <w:p>
@@ -14928,12 +15435,12 @@
       <w:r>
         <w:t>.  The workflow and application of SEMIPs. The left four rectangles and arrows indicate our hypothesis testing and generation schema</w:t>
       </w:r>
-      <w:ins w:id="1013" w:author="Li, Jianying (NIH/NIEHS) [C]" w:date="2021-09-20T14:41:00Z">
+      <w:ins w:id="1014" w:author="Li, Jianying (NIH/NIEHS) [C]" w:date="2021-09-20T14:41:00Z">
         <w:r>
           <w:t>; the components boun</w:t>
         </w:r>
       </w:ins>
-      <w:ins w:id="1014" w:author="Li, Jianying (NIH/NIEHS) [C]" w:date="2021-09-20T14:42:00Z">
+      <w:ins w:id="1015" w:author="Li, Jianying (NIH/NIEHS) [C]" w:date="2021-09-20T14:42:00Z">
         <w:r>
           <w:t>ded by dotted orange rectangle are features provided in the web-application</w:t>
         </w:r>
@@ -14941,7 +15448,7 @@
       <w:r>
         <w:t xml:space="preserve">. A biological hypothesis is tested in a model animal </w:t>
       </w:r>
-      <w:del w:id="1015" w:author="Li, Jianying (NIH/NIEHS) [C]" w:date="2021-09-20T11:15:00Z">
+      <w:del w:id="1016" w:author="Li, Jianying (NIH/NIEHS) [C]" w:date="2021-09-20T11:15:00Z">
         <w:r>
           <w:delText>model</w:delText>
         </w:r>
@@ -14955,7 +15462,7 @@
       <w:r>
         <w:t>(mouse) on relationship between two interacting factors (Fac1 &amp; Fac2) and their endpoint</w:t>
       </w:r>
-      <w:del w:id="1016" w:author="Li, Jianying (NIH/NIEHS) [C]" w:date="2021-09-20T11:16:00Z">
+      <w:del w:id="1017" w:author="Li, Jianying (NIH/NIEHS) [C]" w:date="2021-09-20T11:16:00Z">
         <w:r>
           <w:delText>s</w:delText>
         </w:r>
@@ -14963,12 +15470,12 @@
       <w:r>
         <w:t>. The hypothesis is translated to another species (</w:t>
       </w:r>
-      <w:del w:id="1017" w:author="Wu, Steve (NIH/NIEHS) [E]" w:date="2021-09-24T16:44:00Z">
+      <w:del w:id="1018" w:author="Wu, Steve (NIH/NIEHS) [E]" w:date="2021-09-24T16:44:00Z">
         <w:r>
           <w:delText>i.e.</w:delText>
         </w:r>
       </w:del>
-      <w:ins w:id="1018" w:author="Wu, Steve (NIH/NIEHS) [E]" w:date="2021-09-24T16:44:00Z">
+      <w:ins w:id="1019" w:author="Wu, Steve (NIH/NIEHS) [E]" w:date="2021-09-24T16:44:00Z">
         <w:r>
           <w:t>i.e.,</w:t>
         </w:r>
@@ -14976,12 +15483,12 @@
       <w:r>
         <w:t xml:space="preserve"> human in our research) via T-score computation</w:t>
       </w:r>
-      <w:ins w:id="1019" w:author="Li, Jianying (NIH/NIEHS) [C]" w:date="2021-09-20T14:39:00Z">
+      <w:ins w:id="1020" w:author="Li, Jianying (NIH/NIEHS) [C]" w:date="2021-09-20T14:39:00Z">
         <w:r>
           <w:t xml:space="preserve"> (represented by the </w:t>
         </w:r>
       </w:ins>
-      <w:ins w:id="1020" w:author="Li, Jianying (NIH/NIEHS) [C]" w:date="2021-09-20T14:40:00Z">
+      <w:ins w:id="1021" w:author="Li, Jianying (NIH/NIEHS) [C]" w:date="2021-09-20T14:40:00Z">
         <w:r>
           <w:t>upper blue arrow noted as “assisted by”)</w:t>
         </w:r>
@@ -14989,17 +15496,17 @@
       <w:r>
         <w:t xml:space="preserve"> and verified with SEM model</w:t>
       </w:r>
-      <w:ins w:id="1021" w:author="Li, Jianying (NIH/NIEHS) [C]" w:date="2021-09-20T14:40:00Z">
+      <w:ins w:id="1022" w:author="Li, Jianying (NIH/NIEHS) [C]" w:date="2021-09-20T14:40:00Z">
         <w:r>
           <w:t xml:space="preserve"> (represented by the lower blue arrow noted as “achieved throu</w:t>
         </w:r>
       </w:ins>
-      <w:ins w:id="1022" w:author="Li, Jianying (NIH/NIEHS) [C]" w:date="2021-09-20T14:41:00Z">
+      <w:ins w:id="1023" w:author="Li, Jianying (NIH/NIEHS) [C]" w:date="2021-09-20T14:41:00Z">
         <w:r>
           <w:t>gh SEM</w:t>
         </w:r>
       </w:ins>
-      <w:ins w:id="1023" w:author="Li, Jianying (NIH/NIEHS) [C]" w:date="2021-09-20T14:40:00Z">
+      <w:ins w:id="1024" w:author="Li, Jianying (NIH/NIEHS) [C]" w:date="2021-09-20T14:40:00Z">
         <w:r>
           <w:t>”)</w:t>
         </w:r>
@@ -15007,11 +15514,11 @@
       <w:r>
         <w:t>. This process is accomplished with our shinyapp indicated by two curved arrows. γ11 and γ21 are correlation efficient and ξ</w:t>
       </w:r>
-      <w:ins w:id="1024" w:author="Li, Jianying (NIH/NIEHS) [C]" w:date="2021-09-20T11:14:00Z">
+      <w:ins w:id="1025" w:author="Li, Jianying (NIH/NIEHS) [C]" w:date="2021-09-20T11:14:00Z">
         <w:r>
           <w:rPr>
             <w:vertAlign w:val="subscript"/>
-            <w:rPrChange w:id="1025" w:author="Li, Jianying (NIH/NIEHS) [C]" w:date="2021-09-20T11:15:00Z">
+            <w:rPrChange w:id="1026" w:author="Li, Jianying (NIH/NIEHS) [C]" w:date="2021-09-20T11:15:00Z">
               <w:rPr/>
             </w:rPrChange>
           </w:rPr>
@@ -15021,12 +15528,12 @@
       <w:r>
         <w:t xml:space="preserve"> </w:t>
       </w:r>
-      <w:ins w:id="1026" w:author="Li, Jianying (NIH/NIEHS) [C]" w:date="2021-09-20T11:15:00Z">
+      <w:ins w:id="1027" w:author="Li, Jianying (NIH/NIEHS) [C]" w:date="2021-09-20T11:15:00Z">
         <w:r>
           <w:t>is the</w:t>
         </w:r>
       </w:ins>
-      <w:del w:id="1027" w:author="Li, Jianying (NIH/NIEHS) [C]" w:date="2021-09-20T11:15:00Z">
+      <w:del w:id="1028" w:author="Li, Jianying (NIH/NIEHS) [C]" w:date="2021-09-20T11:15:00Z">
         <w:r>
           <w:delText>are</w:delText>
         </w:r>
@@ -15034,7 +15541,7 @@
       <w:r>
         <w:t xml:space="preserve"> model residual</w:t>
       </w:r>
-      <w:del w:id="1028" w:author="Li, Jianying (NIH/NIEHS) [C]" w:date="2021-09-20T11:15:00Z">
+      <w:del w:id="1029" w:author="Li, Jianying (NIH/NIEHS) [C]" w:date="2021-09-20T11:15:00Z">
         <w:r>
           <w:delText>s</w:delText>
         </w:r>
@@ -15047,7 +15554,7 @@
       <w:pPr>
         <w:spacing w:line="480" w:lineRule="auto"/>
         <w:rPr>
-          <w:ins w:id="1029" w:author="Li, Jianying (NIH/NIEHS) [C]" w:date="2021-09-29T14:35:00Z"/>
+          <w:ins w:id="1030" w:author="Li, Jianying (NIH/NIEHS) [C]" w:date="2021-09-29T14:35:00Z"/>
         </w:rPr>
       </w:pPr>
       <w:r>
@@ -15058,21 +15565,21 @@
         <w:t>Figure 2</w:t>
       </w:r>
       <w:r>
-        <w:t xml:space="preserve">. The user interface is shown when it is launched. The main panel contains four tabs: “T-Scores”, “SEM”, “Bootstrap”, and “Instruction”. The right panel shows the screen when the “T-scores” is selected and generated. In the left panel, the application accepts two inputs, 1) a list of signatures (in Entrez gene symbol format) and 2) a data matrix of expression measurement with the top lines shown for viewing. The green “Go!” button is clicked to launch the T-score generation and </w:t>
+        <w:t xml:space="preserve">. The user interface is shown when it is launched. The main panel contains four tabs: “T-Scores”, “SEM”, “Bootstrap”, and “Instruction”. The right panel shows the screen when the “T-scores” is selected and generated. In the left panel, the application accepts two inputs, 1) a list of </w:t>
       </w:r>
       <w:r>
         <w:lastRenderedPageBreak/>
-        <w:t>grayed out to denote the process is running. The first 10 rows of the T-scores matrix are shown, which can be downloaded by clicking the “Download T-Scores” button.</w:t>
+        <w:t>signatures (in Entrez gene symbol format) and 2) a data matrix of expression measurement with the top lines shown for viewing. The green “Go!” button is clicked to launch the T-score generation and grayed out to denote the process is running. The first 10 rows of the T-scores matrix are shown, which can be downloaded by clicking the “Download T-Scores” button.</w:t>
       </w:r>
     </w:p>
     <w:p>
       <w:pPr>
         <w:spacing w:line="480" w:lineRule="auto"/>
         <w:rPr>
-          <w:ins w:id="1030" w:author="Li, Jianying (NIH/NIEHS) [C]" w:date="2021-09-29T14:34:00Z"/>
-        </w:rPr>
-      </w:pPr>
-      <w:ins w:id="1031" w:author="Li, Jianying (NIH/NIEHS) [C]" w:date="2021-09-29T14:35:00Z">
+          <w:ins w:id="1031" w:author="Li, Jianying (NIH/NIEHS) [C]" w:date="2021-09-29T14:34:00Z"/>
+        </w:rPr>
+      </w:pPr>
+      <w:ins w:id="1032" w:author="Li, Jianying (NIH/NIEHS) [C]" w:date="2021-09-29T14:35:00Z">
         <w:r>
           <w:rPr>
             <w:b/>
@@ -15165,10 +15672,10 @@
       <w:pPr>
         <w:spacing w:line="480" w:lineRule="auto"/>
         <w:rPr>
-          <w:ins w:id="1032" w:author="Li, Jianying (NIH/NIEHS) [C]" w:date="2021-09-29T14:34:00Z"/>
-        </w:rPr>
-      </w:pPr>
-      <w:ins w:id="1033" w:author="Li, Jianying (NIH/NIEHS) [C]" w:date="2021-09-29T14:34:00Z">
+          <w:ins w:id="1033" w:author="Li, Jianying (NIH/NIEHS) [C]" w:date="2021-09-29T14:34:00Z"/>
+        </w:rPr>
+      </w:pPr>
+      <w:ins w:id="1034" w:author="Li, Jianying (NIH/NIEHS) [C]" w:date="2021-09-29T14:34:00Z">
         <w:r>
           <w:rPr>
             <w:b/>
@@ -15209,7 +15716,7 @@
       <w:pPr>
         <w:spacing w:line="480" w:lineRule="auto"/>
       </w:pPr>
-      <w:ins w:id="1034" w:author="Li, Jianying (NIH/NIEHS) [C]" w:date="2021-09-29T22:54:00Z">
+      <w:ins w:id="1035" w:author="Li, Jianying (NIH/NIEHS) [C]" w:date="2021-09-29T22:54:00Z">
         <w:r>
           <w:t>References</w:t>
         </w:r>
@@ -15307,6 +15814,7 @@
         <w:pStyle w:val="EndNoteBibliography"/>
       </w:pPr>
       <w:r>
+        <w:lastRenderedPageBreak/>
         <w:t xml:space="preserve">Edgar, R., M. Domrachev and A. E. Lash (2002). "Gene Expression Omnibus: NCBI gene expression and hybridization array data repository." </w:t>
       </w:r>
       <w:r>
@@ -15350,7 +15858,6 @@
         <w:pStyle w:val="EndNoteBibliography"/>
       </w:pPr>
       <w:r>
-        <w:lastRenderedPageBreak/>
         <w:t xml:space="preserve">Hallquist, M. N. and J. F. Wiley (2018). "MplusAutomation: An R Package for Facilitating Large-Scale Latent Variable Analyses in Mplus." </w:t>
       </w:r>
       <w:r>
@@ -16012,7 +16519,7 @@
       </w:r>
     </w:p>
   </w:comment>
-  <w:comment w:id="626" w:author="Wu, Steve (NIH/NIEHS) [E]" w:date="2021-09-24T17:24:00Z" w:initials="WS([">
+  <w:comment w:id="628" w:author="Wu, Steve (NIH/NIEHS) [E]" w:date="2021-09-24T17:24:00Z" w:initials="WS([">
     <w:p>
       <w:pPr>
         <w:pStyle w:val="CommentText"/>
@@ -16028,7 +16535,7 @@
       </w:r>
     </w:p>
   </w:comment>
-  <w:comment w:id="695" w:author="Li, Jian-Liang (NIH/NIEHS) [E]" w:date="2021-09-21T16:29:00Z" w:initials="LJ([">
+  <w:comment w:id="697" w:author="Li, Jian-Liang (NIH/NIEHS) [E]" w:date="2021-09-21T16:29:00Z" w:initials="LJ([">
     <w:p>
       <w:pPr>
         <w:pStyle w:val="CommentText"/>
@@ -16044,7 +16551,7 @@
       </w:r>
     </w:p>
   </w:comment>
-  <w:comment w:id="696" w:author="Wu, Steve (NIH/NIEHS) [E]" w:date="2021-09-24T15:38:00Z" w:initials="WS([">
+  <w:comment w:id="698" w:author="Wu, Steve (NIH/NIEHS) [E]" w:date="2021-09-24T15:38:00Z" w:initials="WS([">
     <w:p>
       <w:pPr>
         <w:pStyle w:val="CommentText"/>
@@ -16060,7 +16567,7 @@
       </w:r>
     </w:p>
   </w:comment>
-  <w:comment w:id="722" w:author="Wu, Steve (NIH/NIEHS) [E]" w:date="2021-09-14T17:23:00Z" w:initials="WS([">
+  <w:comment w:id="724" w:author="Wu, Steve (NIH/NIEHS) [E]" w:date="2021-09-14T17:23:00Z" w:initials="WS([">
     <w:p>
       <w:pPr>
         <w:pStyle w:val="CommentText"/>
@@ -16079,7 +16586,7 @@
       </w:r>
     </w:p>
   </w:comment>
-  <w:comment w:id="879" w:author="Li, Jianying (NIH/NIEHS) [C]" w:date="2021-09-20T14:22:00Z" w:initials="LJ([">
+  <w:comment w:id="881" w:author="Li, Jianying (NIH/NIEHS) [C]" w:date="2021-09-20T14:22:00Z" w:initials="LJ([">
     <w:p>
       <w:pPr>
         <w:pStyle w:val="CommentText"/>
@@ -16095,7 +16602,7 @@
       </w:r>
     </w:p>
   </w:comment>
-  <w:comment w:id="880" w:author="Wu, Steve (NIH/NIEHS) [E]" w:date="2021-09-27T22:23:00Z" w:initials="WS([">
+  <w:comment w:id="882" w:author="Wu, Steve (NIH/NIEHS) [E]" w:date="2021-09-27T22:23:00Z" w:initials="WS([">
     <w:p>
       <w:pPr>
         <w:pStyle w:val="CommentText"/>
@@ -16156,7 +16663,7 @@
       </w:r>
     </w:p>
   </w:comment>
-  <w:comment w:id="881" w:author="Wu, Steve (NIH/NIEHS) [E]" w:date="2021-09-27T22:27:00Z" w:initials="WS([">
+  <w:comment w:id="883" w:author="Wu, Steve (NIH/NIEHS) [E]" w:date="2021-09-27T22:27:00Z" w:initials="WS([">
     <w:p>
       <w:pPr>
         <w:pStyle w:val="CommentText"/>
@@ -16175,7 +16682,7 @@
       </w:r>
     </w:p>
   </w:comment>
-  <w:comment w:id="882" w:author="Li, Jianying (NIH/NIEHS) [C]" w:date="2021-09-29T22:06:00Z" w:initials="LJ([">
+  <w:comment w:id="884" w:author="Li, Jianying (NIH/NIEHS) [C]" w:date="2021-09-29T22:06:00Z" w:initials="LJ([">
     <w:p>
       <w:pPr>
         <w:pStyle w:val="CommentText"/>
@@ -16191,7 +16698,7 @@
       </w:r>
     </w:p>
   </w:comment>
-  <w:comment w:id="938" w:author="Wu, Steve (NIH/NIEHS) [E]" w:date="2021-09-15T17:08:00Z" w:initials="WS([">
+  <w:comment w:id="942" w:author="Wu, Steve (NIH/NIEHS) [E]" w:date="2021-09-15T17:08:00Z" w:initials="WS([">
     <w:p>
       <w:pPr>
         <w:pStyle w:val="CommentText"/>
@@ -16207,7 +16714,7 @@
       </w:r>
     </w:p>
   </w:comment>
-  <w:comment w:id="939" w:author="Li, Jianying (NIH/NIEHS) [C]" w:date="2021-09-29T22:02:00Z" w:initials="LJ([">
+  <w:comment w:id="943" w:author="Li, Jianying (NIH/NIEHS) [C]" w:date="2021-09-29T22:02:00Z" w:initials="LJ([">
     <w:p>
       <w:pPr>
         <w:pStyle w:val="CommentText"/>
@@ -16223,7 +16730,7 @@
       </w:r>
     </w:p>
   </w:comment>
-  <w:comment w:id="955" w:author="Wu, Steve (NIH/NIEHS) [E]" w:date="2021-09-15T17:17:00Z" w:initials="WS([">
+  <w:comment w:id="958" w:author="Wu, Steve (NIH/NIEHS) [E]" w:date="2021-09-15T17:17:00Z" w:initials="WS([">
     <w:p>
       <w:pPr>
         <w:pStyle w:val="CommentText"/>
@@ -16239,7 +16746,7 @@
       </w:r>
     </w:p>
   </w:comment>
-  <w:comment w:id="956" w:author="Li, Jianying (NIH/NIEHS) [C]" w:date="2021-09-29T22:02:00Z" w:initials="LJ([">
+  <w:comment w:id="959" w:author="Li, Jianying (NIH/NIEHS) [C]" w:date="2021-09-29T22:02:00Z" w:initials="LJ([">
     <w:p>
       <w:pPr>
         <w:pStyle w:val="CommentText"/>
